--- a/Project_Plan.docx
+++ b/Project_Plan.docx
@@ -1,16 +1,13 @@
 
 <file path=word/document.xml><?xml version="1.0" encoding="utf-8"?>
-<w:document xmlns:wpc="http://schemas.microsoft.com/office/word/2010/wordprocessingCanvas" xmlns:cx="http://schemas.microsoft.com/office/drawing/2014/chartex" xmlns:cx1="http://schemas.microsoft.com/office/drawing/2015/9/8/chartex" xmlns:mc="http://schemas.openxmlformats.org/markup-compatibility/2006" xmlns:o="urn:schemas-microsoft-com:office:office" xmlns:r="http://schemas.openxmlformats.org/officeDocument/2006/relationships" xmlns:m="http://schemas.openxmlformats.org/officeDocument/2006/math" xmlns:v="urn:schemas-microsoft-com:vml" xmlns:wp14="http://schemas.microsoft.com/office/word/2010/wordprocessingDrawing" xmlns:wp="http://schemas.openxmlformats.org/drawingml/2006/wordprocessingDrawing" xmlns:w10="urn:schemas-microsoft-com:office:word" xmlns:w="http://schemas.openxmlformats.org/wordprocessingml/2006/main" xmlns:w14="http://schemas.microsoft.com/office/word/2010/wordml" xmlns:w15="http://schemas.microsoft.com/office/word/2012/wordml" xmlns:w16se="http://schemas.microsoft.com/office/word/2015/wordml/symex" xmlns:wpg="http://schemas.microsoft.com/office/word/2010/wordprocessingGroup" xmlns:wpi="http://schemas.microsoft.com/office/word/2010/wordprocessingInk" xmlns:wne="http://schemas.microsoft.com/office/word/2006/wordml" xmlns:wps="http://schemas.microsoft.com/office/word/2010/wordprocessingShape" mc:Ignorable="w14 w15 w16se wp14">
+<w:document xmlns:wpc="http://schemas.microsoft.com/office/word/2010/wordprocessingCanvas" xmlns:cx="http://schemas.microsoft.com/office/drawing/2014/chartex" xmlns:cx1="http://schemas.microsoft.com/office/drawing/2015/9/8/chartex" xmlns:cx2="http://schemas.microsoft.com/office/drawing/2015/10/21/chartex" xmlns:cx3="http://schemas.microsoft.com/office/drawing/2016/5/9/chartex" xmlns:cx4="http://schemas.microsoft.com/office/drawing/2016/5/10/chartex" xmlns:cx5="http://schemas.microsoft.com/office/drawing/2016/5/11/chartex" xmlns:cx6="http://schemas.microsoft.com/office/drawing/2016/5/12/chartex" xmlns:cx7="http://schemas.microsoft.com/office/drawing/2016/5/13/chartex" xmlns:cx8="http://schemas.microsoft.com/office/drawing/2016/5/14/chartex" xmlns:mc="http://schemas.openxmlformats.org/markup-compatibility/2006" xmlns:aink="http://schemas.microsoft.com/office/drawing/2016/ink" xmlns:am3d="http://schemas.microsoft.com/office/drawing/2017/model3d" xmlns:o="urn:schemas-microsoft-com:office:office" xmlns:oel="http://schemas.microsoft.com/office/2019/extlst" xmlns:r="http://schemas.openxmlformats.org/officeDocument/2006/relationships" xmlns:m="http://schemas.openxmlformats.org/officeDocument/2006/math" xmlns:v="urn:schemas-microsoft-com:vml" xmlns:wp14="http://schemas.microsoft.com/office/word/2010/wordprocessingDrawing" xmlns:wp="http://schemas.openxmlformats.org/drawingml/2006/wordprocessingDrawing" xmlns:w10="urn:schemas-microsoft-com:office:word" xmlns:w="http://schemas.openxmlformats.org/wordprocessingml/2006/main" xmlns:w14="http://schemas.microsoft.com/office/word/2010/wordml" xmlns:w15="http://schemas.microsoft.com/office/word/2012/wordml" xmlns:w16cex="http://schemas.microsoft.com/office/word/2018/wordml/cex" xmlns:w16cid="http://schemas.microsoft.com/office/word/2016/wordml/cid" xmlns:w16="http://schemas.microsoft.com/office/word/2018/wordml" xmlns:w16sdtdh="http://schemas.microsoft.com/office/word/2020/wordml/sdtdatahash" xmlns:w16se="http://schemas.microsoft.com/office/word/2015/wordml/symex" xmlns:wpg="http://schemas.microsoft.com/office/word/2010/wordprocessingGroup" xmlns:wpi="http://schemas.microsoft.com/office/word/2010/wordprocessingInk" xmlns:wne="http://schemas.microsoft.com/office/word/2006/wordml" xmlns:wps="http://schemas.microsoft.com/office/word/2010/wordprocessingShape" mc:Ignorable="w14 w15 w16se w16cid w16 w16cex w16sdtdh wp14">
   <w:body>
     <w:p>
       <w:pPr>
         <w:pStyle w:val="Title"/>
       </w:pPr>
       <w:r>
-        <w:t>Project Plan</w:t>
-      </w:r>
-      <w:r>
-        <w:t xml:space="preserve"> </w:t>
+        <w:t xml:space="preserve">Project Plan </w:t>
       </w:r>
     </w:p>
     <w:p>
@@ -23,14 +20,17 @@
     </w:p>
     <w:p>
       <w:r>
-        <w:t>Student Name</w:t>
-      </w:r>
-      <w:r>
-        <w:t>s</w:t>
+        <w:t>Student Names</w:t>
       </w:r>
     </w:p>
     <w:p>
       <w:r>
+        <w:rPr>
+          <w:rFonts w:ascii="Times New Roman" w:hAnsi="Times New Roman" w:cs="Times New Roman"/>
+          <w:sz w:val="24"/>
+          <w:szCs w:val="24"/>
+          <w:lang w:eastAsia="en-AU"/>
+        </w:rPr>
         <w:br w:type="page"/>
       </w:r>
     </w:p>
@@ -50,11 +50,6 @@
           <w:docPartUnique/>
         </w:docPartObj>
       </w:sdtPr>
-      <w:sdtEndPr>
-        <w:rPr>
-          <w:noProof/>
-        </w:rPr>
-      </w:sdtEndPr>
       <w:sdtContent>
         <w:p>
           <w:pPr>
@@ -100,7 +95,7 @@
             </w:rPr>
             <w:fldChar w:fldCharType="separate"/>
           </w:r>
-          <w:hyperlink w:anchor="_Toc46748287" w:history="1">
+          <w:hyperlink r:id="rId6" w:anchor="_Toc46748287" w:history="1">
             <w:r>
               <w:rPr>
                 <w:rStyle w:val="Hyperlink"/>
@@ -110,7 +105,9 @@
             </w:r>
             <w:r>
               <w:rPr>
-                <w:noProof/>
+                <w:rStyle w:val="Hyperlink"/>
+                <w:noProof/>
+                <w:color w:val="auto"/>
                 <w:lang w:eastAsia="en-AU"/>
               </w:rPr>
               <w:tab/>
@@ -124,49 +121,63 @@
             </w:r>
             <w:r>
               <w:rPr>
-                <w:noProof/>
-                <w:webHidden/>
+                <w:rStyle w:val="Hyperlink"/>
+                <w:noProof/>
+                <w:webHidden/>
+                <w:color w:val="auto"/>
               </w:rPr>
               <w:tab/>
             </w:r>
             <w:r>
               <w:rPr>
-                <w:noProof/>
-                <w:webHidden/>
+                <w:rStyle w:val="Hyperlink"/>
+                <w:noProof/>
+                <w:webHidden/>
+                <w:color w:val="auto"/>
               </w:rPr>
               <w:fldChar w:fldCharType="begin"/>
             </w:r>
             <w:r>
               <w:rPr>
-                <w:noProof/>
-                <w:webHidden/>
+                <w:rStyle w:val="Hyperlink"/>
+                <w:noProof/>
+                <w:webHidden/>
+                <w:color w:val="auto"/>
               </w:rPr>
               <w:instrText xml:space="preserve"> PAGEREF _Toc46748287 \h </w:instrText>
             </w:r>
             <w:r>
               <w:rPr>
-                <w:noProof/>
-                <w:webHidden/>
-              </w:rPr>
-            </w:r>
-            <w:r>
-              <w:rPr>
-                <w:noProof/>
-                <w:webHidden/>
+                <w:rStyle w:val="Hyperlink"/>
+                <w:noProof/>
+                <w:webHidden/>
+                <w:color w:val="auto"/>
+              </w:rPr>
+            </w:r>
+            <w:r>
+              <w:rPr>
+                <w:rStyle w:val="Hyperlink"/>
+                <w:noProof/>
+                <w:webHidden/>
+                <w:color w:val="auto"/>
               </w:rPr>
               <w:fldChar w:fldCharType="separate"/>
             </w:r>
             <w:r>
               <w:rPr>
-                <w:noProof/>
-                <w:webHidden/>
+                <w:rStyle w:val="Hyperlink"/>
+                <w:noProof/>
+                <w:webHidden/>
+                <w:color w:val="auto"/>
               </w:rPr>
               <w:t>3</w:t>
             </w:r>
             <w:r>
               <w:rPr>
-                <w:noProof/>
-                <w:webHidden/>
+                <w:rStyle w:val="Hyperlink"/>
+                <w:noProof/>
+                <w:webHidden/>
+                <w:color w:val="auto"/>
               </w:rPr>
               <w:fldChar w:fldCharType="end"/>
             </w:r>
@@ -184,7 +195,7 @@
               <w:lang w:eastAsia="en-AU"/>
             </w:rPr>
           </w:pPr>
-          <w:hyperlink w:anchor="_Toc46748288" w:history="1">
+          <w:hyperlink r:id="rId7" w:anchor="_Toc46748288" w:history="1">
             <w:r>
               <w:rPr>
                 <w:rStyle w:val="Hyperlink"/>
@@ -194,7 +205,9 @@
             </w:r>
             <w:r>
               <w:rPr>
-                <w:noProof/>
+                <w:rStyle w:val="Hyperlink"/>
+                <w:noProof/>
+                <w:color w:val="auto"/>
                 <w:lang w:eastAsia="en-AU"/>
               </w:rPr>
               <w:tab/>
@@ -208,49 +221,63 @@
             </w:r>
             <w:r>
               <w:rPr>
-                <w:noProof/>
-                <w:webHidden/>
+                <w:rStyle w:val="Hyperlink"/>
+                <w:noProof/>
+                <w:webHidden/>
+                <w:color w:val="auto"/>
               </w:rPr>
               <w:tab/>
             </w:r>
             <w:r>
               <w:rPr>
-                <w:noProof/>
-                <w:webHidden/>
+                <w:rStyle w:val="Hyperlink"/>
+                <w:noProof/>
+                <w:webHidden/>
+                <w:color w:val="auto"/>
               </w:rPr>
               <w:fldChar w:fldCharType="begin"/>
             </w:r>
             <w:r>
               <w:rPr>
-                <w:noProof/>
-                <w:webHidden/>
+                <w:rStyle w:val="Hyperlink"/>
+                <w:noProof/>
+                <w:webHidden/>
+                <w:color w:val="auto"/>
               </w:rPr>
               <w:instrText xml:space="preserve"> PAGEREF _Toc46748288 \h </w:instrText>
             </w:r>
             <w:r>
               <w:rPr>
-                <w:noProof/>
-                <w:webHidden/>
-              </w:rPr>
-            </w:r>
-            <w:r>
-              <w:rPr>
-                <w:noProof/>
-                <w:webHidden/>
+                <w:rStyle w:val="Hyperlink"/>
+                <w:noProof/>
+                <w:webHidden/>
+                <w:color w:val="auto"/>
+              </w:rPr>
+            </w:r>
+            <w:r>
+              <w:rPr>
+                <w:rStyle w:val="Hyperlink"/>
+                <w:noProof/>
+                <w:webHidden/>
+                <w:color w:val="auto"/>
               </w:rPr>
               <w:fldChar w:fldCharType="separate"/>
             </w:r>
             <w:r>
               <w:rPr>
-                <w:noProof/>
-                <w:webHidden/>
+                <w:rStyle w:val="Hyperlink"/>
+                <w:noProof/>
+                <w:webHidden/>
+                <w:color w:val="auto"/>
               </w:rPr>
               <w:t>3</w:t>
             </w:r>
             <w:r>
               <w:rPr>
-                <w:noProof/>
-                <w:webHidden/>
+                <w:rStyle w:val="Hyperlink"/>
+                <w:noProof/>
+                <w:webHidden/>
+                <w:color w:val="auto"/>
               </w:rPr>
               <w:fldChar w:fldCharType="end"/>
             </w:r>
@@ -268,7 +295,7 @@
               <w:lang w:eastAsia="en-AU"/>
             </w:rPr>
           </w:pPr>
-          <w:hyperlink w:anchor="_Toc46748289" w:history="1">
+          <w:hyperlink r:id="rId8" w:anchor="_Toc46748289" w:history="1">
             <w:r>
               <w:rPr>
                 <w:rStyle w:val="Hyperlink"/>
@@ -278,7 +305,9 @@
             </w:r>
             <w:r>
               <w:rPr>
-                <w:noProof/>
+                <w:rStyle w:val="Hyperlink"/>
+                <w:noProof/>
+                <w:color w:val="auto"/>
                 <w:lang w:eastAsia="en-AU"/>
               </w:rPr>
               <w:tab/>
@@ -292,49 +321,63 @@
             </w:r>
             <w:r>
               <w:rPr>
-                <w:noProof/>
-                <w:webHidden/>
+                <w:rStyle w:val="Hyperlink"/>
+                <w:noProof/>
+                <w:webHidden/>
+                <w:color w:val="auto"/>
               </w:rPr>
               <w:tab/>
             </w:r>
             <w:r>
               <w:rPr>
-                <w:noProof/>
-                <w:webHidden/>
+                <w:rStyle w:val="Hyperlink"/>
+                <w:noProof/>
+                <w:webHidden/>
+                <w:color w:val="auto"/>
               </w:rPr>
               <w:fldChar w:fldCharType="begin"/>
             </w:r>
             <w:r>
               <w:rPr>
-                <w:noProof/>
-                <w:webHidden/>
+                <w:rStyle w:val="Hyperlink"/>
+                <w:noProof/>
+                <w:webHidden/>
+                <w:color w:val="auto"/>
               </w:rPr>
               <w:instrText xml:space="preserve"> PAGEREF _Toc46748289 \h </w:instrText>
             </w:r>
             <w:r>
               <w:rPr>
-                <w:noProof/>
-                <w:webHidden/>
-              </w:rPr>
-            </w:r>
-            <w:r>
-              <w:rPr>
-                <w:noProof/>
-                <w:webHidden/>
+                <w:rStyle w:val="Hyperlink"/>
+                <w:noProof/>
+                <w:webHidden/>
+                <w:color w:val="auto"/>
+              </w:rPr>
+            </w:r>
+            <w:r>
+              <w:rPr>
+                <w:rStyle w:val="Hyperlink"/>
+                <w:noProof/>
+                <w:webHidden/>
+                <w:color w:val="auto"/>
               </w:rPr>
               <w:fldChar w:fldCharType="separate"/>
             </w:r>
             <w:r>
               <w:rPr>
-                <w:noProof/>
-                <w:webHidden/>
+                <w:rStyle w:val="Hyperlink"/>
+                <w:noProof/>
+                <w:webHidden/>
+                <w:color w:val="auto"/>
               </w:rPr>
               <w:t>3</w:t>
             </w:r>
             <w:r>
               <w:rPr>
-                <w:noProof/>
-                <w:webHidden/>
+                <w:rStyle w:val="Hyperlink"/>
+                <w:noProof/>
+                <w:webHidden/>
+                <w:color w:val="auto"/>
               </w:rPr>
               <w:fldChar w:fldCharType="end"/>
             </w:r>
@@ -352,7 +395,7 @@
               <w:lang w:eastAsia="en-AU"/>
             </w:rPr>
           </w:pPr>
-          <w:hyperlink w:anchor="_Toc46748290" w:history="1">
+          <w:hyperlink r:id="rId9" w:anchor="_Toc46748290" w:history="1">
             <w:r>
               <w:rPr>
                 <w:rStyle w:val="Hyperlink"/>
@@ -362,7 +405,9 @@
             </w:r>
             <w:r>
               <w:rPr>
-                <w:noProof/>
+                <w:rStyle w:val="Hyperlink"/>
+                <w:noProof/>
+                <w:color w:val="auto"/>
                 <w:lang w:eastAsia="en-AU"/>
               </w:rPr>
               <w:tab/>
@@ -376,49 +421,63 @@
             </w:r>
             <w:r>
               <w:rPr>
-                <w:noProof/>
-                <w:webHidden/>
+                <w:rStyle w:val="Hyperlink"/>
+                <w:noProof/>
+                <w:webHidden/>
+                <w:color w:val="auto"/>
               </w:rPr>
               <w:tab/>
             </w:r>
             <w:r>
               <w:rPr>
-                <w:noProof/>
-                <w:webHidden/>
+                <w:rStyle w:val="Hyperlink"/>
+                <w:noProof/>
+                <w:webHidden/>
+                <w:color w:val="auto"/>
               </w:rPr>
               <w:fldChar w:fldCharType="begin"/>
             </w:r>
             <w:r>
               <w:rPr>
-                <w:noProof/>
-                <w:webHidden/>
+                <w:rStyle w:val="Hyperlink"/>
+                <w:noProof/>
+                <w:webHidden/>
+                <w:color w:val="auto"/>
               </w:rPr>
               <w:instrText xml:space="preserve"> PAGEREF _Toc46748290 \h </w:instrText>
             </w:r>
             <w:r>
               <w:rPr>
-                <w:noProof/>
-                <w:webHidden/>
-              </w:rPr>
-            </w:r>
-            <w:r>
-              <w:rPr>
-                <w:noProof/>
-                <w:webHidden/>
+                <w:rStyle w:val="Hyperlink"/>
+                <w:noProof/>
+                <w:webHidden/>
+                <w:color w:val="auto"/>
+              </w:rPr>
+            </w:r>
+            <w:r>
+              <w:rPr>
+                <w:rStyle w:val="Hyperlink"/>
+                <w:noProof/>
+                <w:webHidden/>
+                <w:color w:val="auto"/>
               </w:rPr>
               <w:fldChar w:fldCharType="separate"/>
             </w:r>
             <w:r>
               <w:rPr>
-                <w:noProof/>
-                <w:webHidden/>
+                <w:rStyle w:val="Hyperlink"/>
+                <w:noProof/>
+                <w:webHidden/>
+                <w:color w:val="auto"/>
               </w:rPr>
               <w:t>3</w:t>
             </w:r>
             <w:r>
               <w:rPr>
-                <w:noProof/>
-                <w:webHidden/>
+                <w:rStyle w:val="Hyperlink"/>
+                <w:noProof/>
+                <w:webHidden/>
+                <w:color w:val="auto"/>
               </w:rPr>
               <w:fldChar w:fldCharType="end"/>
             </w:r>
@@ -436,7 +495,7 @@
               <w:lang w:eastAsia="en-AU"/>
             </w:rPr>
           </w:pPr>
-          <w:hyperlink w:anchor="_Toc46748291" w:history="1">
+          <w:hyperlink r:id="rId10" w:anchor="_Toc46748291" w:history="1">
             <w:r>
               <w:rPr>
                 <w:rStyle w:val="Hyperlink"/>
@@ -446,7 +505,9 @@
             </w:r>
             <w:r>
               <w:rPr>
-                <w:noProof/>
+                <w:rStyle w:val="Hyperlink"/>
+                <w:noProof/>
+                <w:color w:val="auto"/>
                 <w:lang w:eastAsia="en-AU"/>
               </w:rPr>
               <w:tab/>
@@ -460,49 +521,63 @@
             </w:r>
             <w:r>
               <w:rPr>
-                <w:noProof/>
-                <w:webHidden/>
+                <w:rStyle w:val="Hyperlink"/>
+                <w:noProof/>
+                <w:webHidden/>
+                <w:color w:val="auto"/>
               </w:rPr>
               <w:tab/>
             </w:r>
             <w:r>
               <w:rPr>
-                <w:noProof/>
-                <w:webHidden/>
+                <w:rStyle w:val="Hyperlink"/>
+                <w:noProof/>
+                <w:webHidden/>
+                <w:color w:val="auto"/>
               </w:rPr>
               <w:fldChar w:fldCharType="begin"/>
             </w:r>
             <w:r>
               <w:rPr>
-                <w:noProof/>
-                <w:webHidden/>
+                <w:rStyle w:val="Hyperlink"/>
+                <w:noProof/>
+                <w:webHidden/>
+                <w:color w:val="auto"/>
               </w:rPr>
               <w:instrText xml:space="preserve"> PAGEREF _Toc46748291 \h </w:instrText>
             </w:r>
             <w:r>
               <w:rPr>
-                <w:noProof/>
-                <w:webHidden/>
-              </w:rPr>
-            </w:r>
-            <w:r>
-              <w:rPr>
-                <w:noProof/>
-                <w:webHidden/>
+                <w:rStyle w:val="Hyperlink"/>
+                <w:noProof/>
+                <w:webHidden/>
+                <w:color w:val="auto"/>
+              </w:rPr>
+            </w:r>
+            <w:r>
+              <w:rPr>
+                <w:rStyle w:val="Hyperlink"/>
+                <w:noProof/>
+                <w:webHidden/>
+                <w:color w:val="auto"/>
               </w:rPr>
               <w:fldChar w:fldCharType="separate"/>
             </w:r>
             <w:r>
               <w:rPr>
-                <w:noProof/>
-                <w:webHidden/>
+                <w:rStyle w:val="Hyperlink"/>
+                <w:noProof/>
+                <w:webHidden/>
+                <w:color w:val="auto"/>
               </w:rPr>
               <w:t>4</w:t>
             </w:r>
             <w:r>
               <w:rPr>
-                <w:noProof/>
-                <w:webHidden/>
+                <w:rStyle w:val="Hyperlink"/>
+                <w:noProof/>
+                <w:webHidden/>
+                <w:color w:val="auto"/>
               </w:rPr>
               <w:fldChar w:fldCharType="end"/>
             </w:r>
@@ -520,7 +595,7 @@
               <w:lang w:eastAsia="en-AU"/>
             </w:rPr>
           </w:pPr>
-          <w:hyperlink w:anchor="_Toc46748292" w:history="1">
+          <w:hyperlink r:id="rId11" w:anchor="_Toc46748292" w:history="1">
             <w:r>
               <w:rPr>
                 <w:rStyle w:val="Hyperlink"/>
@@ -530,7 +605,9 @@
             </w:r>
             <w:r>
               <w:rPr>
-                <w:noProof/>
+                <w:rStyle w:val="Hyperlink"/>
+                <w:noProof/>
+                <w:color w:val="auto"/>
                 <w:lang w:eastAsia="en-AU"/>
               </w:rPr>
               <w:tab/>
@@ -544,49 +621,63 @@
             </w:r>
             <w:r>
               <w:rPr>
-                <w:noProof/>
-                <w:webHidden/>
+                <w:rStyle w:val="Hyperlink"/>
+                <w:noProof/>
+                <w:webHidden/>
+                <w:color w:val="auto"/>
               </w:rPr>
               <w:tab/>
             </w:r>
             <w:r>
               <w:rPr>
-                <w:noProof/>
-                <w:webHidden/>
+                <w:rStyle w:val="Hyperlink"/>
+                <w:noProof/>
+                <w:webHidden/>
+                <w:color w:val="auto"/>
               </w:rPr>
               <w:fldChar w:fldCharType="begin"/>
             </w:r>
             <w:r>
               <w:rPr>
-                <w:noProof/>
-                <w:webHidden/>
+                <w:rStyle w:val="Hyperlink"/>
+                <w:noProof/>
+                <w:webHidden/>
+                <w:color w:val="auto"/>
               </w:rPr>
               <w:instrText xml:space="preserve"> PAGEREF _Toc46748292 \h </w:instrText>
             </w:r>
             <w:r>
               <w:rPr>
-                <w:noProof/>
-                <w:webHidden/>
-              </w:rPr>
-            </w:r>
-            <w:r>
-              <w:rPr>
-                <w:noProof/>
-                <w:webHidden/>
+                <w:rStyle w:val="Hyperlink"/>
+                <w:noProof/>
+                <w:webHidden/>
+                <w:color w:val="auto"/>
+              </w:rPr>
+            </w:r>
+            <w:r>
+              <w:rPr>
+                <w:rStyle w:val="Hyperlink"/>
+                <w:noProof/>
+                <w:webHidden/>
+                <w:color w:val="auto"/>
               </w:rPr>
               <w:fldChar w:fldCharType="separate"/>
             </w:r>
             <w:r>
               <w:rPr>
-                <w:noProof/>
-                <w:webHidden/>
+                <w:rStyle w:val="Hyperlink"/>
+                <w:noProof/>
+                <w:webHidden/>
+                <w:color w:val="auto"/>
               </w:rPr>
               <w:t>5</w:t>
             </w:r>
             <w:r>
               <w:rPr>
-                <w:noProof/>
-                <w:webHidden/>
+                <w:rStyle w:val="Hyperlink"/>
+                <w:noProof/>
+                <w:webHidden/>
+                <w:color w:val="auto"/>
               </w:rPr>
               <w:fldChar w:fldCharType="end"/>
             </w:r>
@@ -604,7 +695,7 @@
               <w:lang w:eastAsia="en-AU"/>
             </w:rPr>
           </w:pPr>
-          <w:hyperlink w:anchor="_Toc46748293" w:history="1">
+          <w:hyperlink r:id="rId12" w:anchor="_Toc46748293" w:history="1">
             <w:r>
               <w:rPr>
                 <w:rStyle w:val="Hyperlink"/>
@@ -614,7 +705,9 @@
             </w:r>
             <w:r>
               <w:rPr>
-                <w:noProof/>
+                <w:rStyle w:val="Hyperlink"/>
+                <w:noProof/>
+                <w:color w:val="auto"/>
                 <w:lang w:eastAsia="en-AU"/>
               </w:rPr>
               <w:tab/>
@@ -628,49 +721,63 @@
             </w:r>
             <w:r>
               <w:rPr>
-                <w:noProof/>
-                <w:webHidden/>
+                <w:rStyle w:val="Hyperlink"/>
+                <w:noProof/>
+                <w:webHidden/>
+                <w:color w:val="auto"/>
               </w:rPr>
               <w:tab/>
             </w:r>
             <w:r>
               <w:rPr>
-                <w:noProof/>
-                <w:webHidden/>
+                <w:rStyle w:val="Hyperlink"/>
+                <w:noProof/>
+                <w:webHidden/>
+                <w:color w:val="auto"/>
               </w:rPr>
               <w:fldChar w:fldCharType="begin"/>
             </w:r>
             <w:r>
               <w:rPr>
-                <w:noProof/>
-                <w:webHidden/>
+                <w:rStyle w:val="Hyperlink"/>
+                <w:noProof/>
+                <w:webHidden/>
+                <w:color w:val="auto"/>
               </w:rPr>
               <w:instrText xml:space="preserve"> PAGEREF _Toc46748293 \h </w:instrText>
             </w:r>
             <w:r>
               <w:rPr>
-                <w:noProof/>
-                <w:webHidden/>
-              </w:rPr>
-            </w:r>
-            <w:r>
-              <w:rPr>
-                <w:noProof/>
-                <w:webHidden/>
+                <w:rStyle w:val="Hyperlink"/>
+                <w:noProof/>
+                <w:webHidden/>
+                <w:color w:val="auto"/>
+              </w:rPr>
+            </w:r>
+            <w:r>
+              <w:rPr>
+                <w:rStyle w:val="Hyperlink"/>
+                <w:noProof/>
+                <w:webHidden/>
+                <w:color w:val="auto"/>
               </w:rPr>
               <w:fldChar w:fldCharType="separate"/>
             </w:r>
             <w:r>
               <w:rPr>
-                <w:noProof/>
-                <w:webHidden/>
+                <w:rStyle w:val="Hyperlink"/>
+                <w:noProof/>
+                <w:webHidden/>
+                <w:color w:val="auto"/>
               </w:rPr>
               <w:t>6</w:t>
             </w:r>
             <w:r>
               <w:rPr>
-                <w:noProof/>
-                <w:webHidden/>
+                <w:rStyle w:val="Hyperlink"/>
+                <w:noProof/>
+                <w:webHidden/>
+                <w:color w:val="auto"/>
               </w:rPr>
               <w:fldChar w:fldCharType="end"/>
             </w:r>
@@ -693,6 +800,12 @@
     <w:p/>
     <w:p>
       <w:r>
+        <w:rPr>
+          <w:rFonts w:ascii="Times New Roman" w:hAnsi="Times New Roman" w:cs="Times New Roman"/>
+          <w:sz w:val="24"/>
+          <w:szCs w:val="24"/>
+          <w:lang w:eastAsia="en-AU"/>
+        </w:rPr>
         <w:br w:type="page"/>
       </w:r>
     </w:p>
@@ -701,8 +814,9 @@
         <w:pStyle w:val="Heading1"/>
         <w:numPr>
           <w:ilvl w:val="0"/>
-          <w:numId w:val="2"/>
+          <w:numId w:val="3"/>
         </w:numPr>
+        <w:ind w:left="360" w:hanging="360"/>
       </w:pPr>
       <w:bookmarkStart w:id="0" w:name="_Toc46748287"/>
       <w:r>
@@ -716,8 +830,9 @@
         <w:pStyle w:val="Heading2"/>
         <w:numPr>
           <w:ilvl w:val="1"/>
-          <w:numId w:val="2"/>
+          <w:numId w:val="3"/>
         </w:numPr>
+        <w:ind w:left="1080" w:hanging="360"/>
       </w:pPr>
       <w:r>
         <w:t>Background</w:t>
@@ -736,8 +851,9 @@
         <w:pStyle w:val="Heading2"/>
         <w:numPr>
           <w:ilvl w:val="1"/>
-          <w:numId w:val="2"/>
+          <w:numId w:val="3"/>
         </w:numPr>
+        <w:ind w:left="1080" w:hanging="360"/>
       </w:pPr>
       <w:bookmarkStart w:id="1" w:name="_Toc46748289"/>
       <w:r>
@@ -751,8 +867,9 @@
         <w:pStyle w:val="Heading2"/>
         <w:numPr>
           <w:ilvl w:val="1"/>
-          <w:numId w:val="2"/>
+          <w:numId w:val="3"/>
         </w:numPr>
+        <w:ind w:left="1080" w:hanging="360"/>
       </w:pPr>
       <w:bookmarkStart w:id="2" w:name="_Toc46748290"/>
       <w:r>
@@ -801,8 +918,9 @@
         <w:pStyle w:val="Heading1"/>
         <w:numPr>
           <w:ilvl w:val="0"/>
-          <w:numId w:val="2"/>
+          <w:numId w:val="3"/>
         </w:numPr>
+        <w:ind w:left="360" w:hanging="360"/>
       </w:pPr>
       <w:bookmarkStart w:id="3" w:name="_Toc46748291"/>
       <w:r>
@@ -825,28 +943,7 @@
           <w:i/>
           <w:color w:val="FF0000"/>
         </w:rPr>
-        <w:t xml:space="preserve">This section should include the work breakdown structure for the whole project. The elements from the WBS should </w:t>
-      </w:r>
-      <w:r>
-        <w:rPr>
-          <w:i/>
-          <w:color w:val="FF0000"/>
-        </w:rPr>
-        <w:t>be used to generate</w:t>
-      </w:r>
-      <w:r>
-        <w:rPr>
-          <w:i/>
-          <w:color w:val="FF0000"/>
-        </w:rPr>
-        <w:t xml:space="preserve"> your activity definition and those activities should then be scheduled in the Gantt Chart</w:t>
-      </w:r>
-      <w:r>
-        <w:rPr>
-          <w:i/>
-          <w:color w:val="FF0000"/>
-        </w:rPr>
-        <w:t>. Remember to consider ALL project activities – anything you do or will need to do should be included in the WBS</w:t>
+        <w:t>This section should include the work breakdown structure for the whole project. The elements from the WBS should be used to generate your activity definition and those activities should then be scheduled in the Gantt Chart. Remember to consider ALL project activities – anything you do or will need to do should be included in the WBS</w:t>
       </w:r>
     </w:p>
     <w:p>
@@ -863,63 +960,7 @@
           <w:i/>
           <w:color w:val="FF0000"/>
         </w:rPr>
-        <w:t>WBS’s are usually presented as some kind of hierarchical diagram</w:t>
-      </w:r>
-      <w:r>
-        <w:rPr>
-          <w:i/>
-          <w:color w:val="FF0000"/>
-        </w:rPr>
-        <w:t>/chart etc</w:t>
-      </w:r>
-      <w:r>
-        <w:rPr>
-          <w:i/>
-          <w:color w:val="FF0000"/>
-        </w:rPr>
-        <w:t>.</w:t>
-      </w:r>
-      <w:r>
-        <w:rPr>
-          <w:i/>
-          <w:color w:val="FF0000"/>
-        </w:rPr>
-        <w:t xml:space="preserve"> The </w:t>
-      </w:r>
-      <w:r>
-        <w:rPr>
-          <w:i/>
-          <w:color w:val="FF0000"/>
-        </w:rPr>
-        <w:t>details</w:t>
-      </w:r>
-      <w:r>
-        <w:rPr>
-          <w:i/>
-          <w:color w:val="FF0000"/>
-        </w:rPr>
-        <w:t xml:space="preserve"> </w:t>
-      </w:r>
-      <w:r>
-        <w:rPr>
-          <w:i/>
-          <w:color w:val="FF0000"/>
-        </w:rPr>
-        <w:t>what is involved each work unit should be</w:t>
-      </w:r>
-      <w:r>
-        <w:rPr>
-          <w:i/>
-          <w:color w:val="FF0000"/>
-        </w:rPr>
-        <w:t xml:space="preserve"> provided in section 3:</w:t>
-      </w:r>
-      <w:r>
-        <w:rPr>
-          <w:i/>
-          <w:color w:val="FF0000"/>
-        </w:rPr>
-        <w:t xml:space="preserve"> </w:t>
+        <w:t xml:space="preserve">WBS’s are usually presented as some kind of hierarchical diagram/chart etc. The details what is involved each work unit should be provided in section 3: </w:t>
       </w:r>
       <w:r>
         <w:rPr>
@@ -929,8 +970,6 @@
         </w:rPr>
         <w:t>Activity Definition</w:t>
       </w:r>
-      <w:bookmarkStart w:id="4" w:name="_GoBack"/>
-      <w:bookmarkEnd w:id="4"/>
     </w:p>
     <w:p>
       <w:pPr>
@@ -945,14 +984,7 @@
           <w:i/>
           <w:color w:val="FF0000"/>
         </w:rPr>
-        <w:t>You do NOT need to do a WBS Dictionary for this project – the activity definition (whilst slightly different) will suffice.</w:t>
-      </w:r>
-      <w:r>
-        <w:rPr>
-          <w:i/>
-          <w:color w:val="FF0000"/>
-        </w:rPr>
-        <w:t xml:space="preserve"> The WBS is focussed on SCOPE. The Activity definition is focussed on TIME.</w:t>
+        <w:t>You do NOT need to do a WBS Dictionary for this project – the activity definition (whilst slightly different) will suffice. The WBS is focussed on SCOPE. The Activity definition is focussed on TIME.</w:t>
       </w:r>
     </w:p>
     <w:p>
@@ -965,18 +997,16 @@
         <w:pStyle w:val="Heading1"/>
         <w:numPr>
           <w:ilvl w:val="0"/>
-          <w:numId w:val="2"/>
+          <w:numId w:val="3"/>
         </w:numPr>
-      </w:pPr>
-      <w:bookmarkStart w:id="5" w:name="_Toc46748292"/>
+        <w:ind w:left="360" w:hanging="360"/>
+      </w:pPr>
+      <w:bookmarkStart w:id="4" w:name="_Toc46748292"/>
       <w:r>
         <w:lastRenderedPageBreak/>
-        <w:t>Activity Definition</w:t>
+        <w:t>Activity Definition &amp; Estimation</w:t>
       </w:r>
-      <w:r>
-        <w:t xml:space="preserve"> &amp; Estimation</w:t>
-      </w:r>
-      <w:bookmarkEnd w:id="5"/>
+      <w:bookmarkEnd w:id="4"/>
     </w:p>
     <w:p>
       <w:pPr>
@@ -996,14 +1026,7 @@
           <w:i/>
           <w:color w:val="FF0000"/>
         </w:rPr>
-        <w:t>From your WBS, define the activities required for your project. You will revise this document and add more detail for part</w:t>
-      </w:r>
-      <w:r>
-        <w:rPr>
-          <w:i/>
-          <w:color w:val="FF0000"/>
-        </w:rPr>
-        <w:t xml:space="preserve"> B as you discover more about the project.</w:t>
+        <w:t>From your WBS, define the activities required for your project. You will revise this document and add more detail for part B as you discover more about the project.</w:t>
       </w:r>
     </w:p>
     <w:p>
@@ -1030,15 +1053,16 @@
         <w:pStyle w:val="Heading1"/>
         <w:numPr>
           <w:ilvl w:val="0"/>
-          <w:numId w:val="2"/>
+          <w:numId w:val="3"/>
         </w:numPr>
-      </w:pPr>
-      <w:bookmarkStart w:id="6" w:name="_Toc46748293"/>
+        <w:ind w:left="360" w:hanging="360"/>
+      </w:pPr>
+      <w:bookmarkStart w:id="5" w:name="_Toc46748293"/>
       <w:r>
         <w:lastRenderedPageBreak/>
         <w:t>Gantt Chart</w:t>
       </w:r>
-      <w:bookmarkEnd w:id="6"/>
+      <w:bookmarkEnd w:id="5"/>
     </w:p>
     <w:p>
       <w:pPr>
@@ -1058,16 +1082,10 @@
           <w:i/>
           <w:color w:val="FF0000"/>
         </w:rPr>
-        <w:t>This section should contain your Gantt chart. The items in the Gantt chart should match the activity definition from section 3.</w:t>
-      </w:r>
-      <w:r>
-        <w:rPr>
-          <w:i/>
-          <w:color w:val="FF0000"/>
-        </w:rPr>
-        <w:t xml:space="preserve"> You should also submit your Gantt chart file separately.</w:t>
+        <w:t>This section should contain your Gantt chart. The items in the Gantt chart should match the activity definition from section 3. You should also submit your Gantt chart file separately.</w:t>
       </w:r>
     </w:p>
+    <w:p/>
     <w:p/>
     <w:sectPr>
       <w:pgSz w:w="11906" w:h="16838"/>
@@ -1080,7 +1098,7 @@
 </file>
 
 <file path=word/numbering.xml><?xml version="1.0" encoding="utf-8"?>
-<w:numbering xmlns:wpc="http://schemas.microsoft.com/office/word/2010/wordprocessingCanvas" xmlns:cx="http://schemas.microsoft.com/office/drawing/2014/chartex" xmlns:cx1="http://schemas.microsoft.com/office/drawing/2015/9/8/chartex" xmlns:mc="http://schemas.openxmlformats.org/markup-compatibility/2006" xmlns:o="urn:schemas-microsoft-com:office:office" xmlns:r="http://schemas.openxmlformats.org/officeDocument/2006/relationships" xmlns:m="http://schemas.openxmlformats.org/officeDocument/2006/math" xmlns:v="urn:schemas-microsoft-com:vml" xmlns:wp14="http://schemas.microsoft.com/office/word/2010/wordprocessingDrawing" xmlns:wp="http://schemas.openxmlformats.org/drawingml/2006/wordprocessingDrawing" xmlns:w10="urn:schemas-microsoft-com:office:word" xmlns:w="http://schemas.openxmlformats.org/wordprocessingml/2006/main" xmlns:w14="http://schemas.microsoft.com/office/word/2010/wordml" xmlns:w15="http://schemas.microsoft.com/office/word/2012/wordml" xmlns:w16se="http://schemas.microsoft.com/office/word/2015/wordml/symex" xmlns:wpg="http://schemas.microsoft.com/office/word/2010/wordprocessingGroup" xmlns:wpi="http://schemas.microsoft.com/office/word/2010/wordprocessingInk" xmlns:wne="http://schemas.microsoft.com/office/word/2006/wordml" xmlns:wps="http://schemas.microsoft.com/office/word/2010/wordprocessingShape" mc:Ignorable="w14 w15 w16se wp14">
+<w:numbering xmlns:wpc="http://schemas.microsoft.com/office/word/2010/wordprocessingCanvas" xmlns:cx="http://schemas.microsoft.com/office/drawing/2014/chartex" xmlns:cx1="http://schemas.microsoft.com/office/drawing/2015/9/8/chartex" xmlns:cx2="http://schemas.microsoft.com/office/drawing/2015/10/21/chartex" xmlns:cx3="http://schemas.microsoft.com/office/drawing/2016/5/9/chartex" xmlns:cx4="http://schemas.microsoft.com/office/drawing/2016/5/10/chartex" xmlns:cx5="http://schemas.microsoft.com/office/drawing/2016/5/11/chartex" xmlns:cx6="http://schemas.microsoft.com/office/drawing/2016/5/12/chartex" xmlns:cx7="http://schemas.microsoft.com/office/drawing/2016/5/13/chartex" xmlns:cx8="http://schemas.microsoft.com/office/drawing/2016/5/14/chartex" xmlns:mc="http://schemas.openxmlformats.org/markup-compatibility/2006" xmlns:aink="http://schemas.microsoft.com/office/drawing/2016/ink" xmlns:am3d="http://schemas.microsoft.com/office/drawing/2017/model3d" xmlns:o="urn:schemas-microsoft-com:office:office" xmlns:oel="http://schemas.microsoft.com/office/2019/extlst" xmlns:r="http://schemas.openxmlformats.org/officeDocument/2006/relationships" xmlns:m="http://schemas.openxmlformats.org/officeDocument/2006/math" xmlns:v="urn:schemas-microsoft-com:vml" xmlns:wp14="http://schemas.microsoft.com/office/word/2010/wordprocessingDrawing" xmlns:wp="http://schemas.openxmlformats.org/drawingml/2006/wordprocessingDrawing" xmlns:w10="urn:schemas-microsoft-com:office:word" xmlns:w="http://schemas.openxmlformats.org/wordprocessingml/2006/main" xmlns:w14="http://schemas.microsoft.com/office/word/2010/wordml" xmlns:w15="http://schemas.microsoft.com/office/word/2012/wordml" xmlns:w16cex="http://schemas.microsoft.com/office/word/2018/wordml/cex" xmlns:w16cid="http://schemas.microsoft.com/office/word/2016/wordml/cid" xmlns:w16="http://schemas.microsoft.com/office/word/2018/wordml" xmlns:w16sdtdh="http://schemas.microsoft.com/office/word/2020/wordml/sdtdatahash" xmlns:w16se="http://schemas.microsoft.com/office/word/2015/wordml/symex" xmlns:wpg="http://schemas.microsoft.com/office/word/2010/wordprocessingGroup" xmlns:wpi="http://schemas.microsoft.com/office/word/2010/wordprocessingInk" xmlns:wne="http://schemas.microsoft.com/office/word/2006/wordml" xmlns:wps="http://schemas.microsoft.com/office/word/2010/wordprocessingShape" mc:Ignorable="w14 w15 w16se w16cid w16 w16cex w16sdtdh wp14">
   <w:abstractNum w:abstractNumId="0" w15:restartNumberingAfterBreak="0">
     <w:nsid w:val="375D36C8"/>
     <w:multiLevelType w:val="multilevel"/>
@@ -1307,17 +1325,47 @@
       </w:rPr>
     </w:lvl>
   </w:abstractNum>
-  <w:num w:numId="1">
+  <w:num w:numId="1" w16cid:durableId="48502103">
     <w:abstractNumId w:val="0"/>
   </w:num>
-  <w:num w:numId="2">
+  <w:num w:numId="2" w16cid:durableId="2121334838">
     <w:abstractNumId w:val="1"/>
+  </w:num>
+  <w:num w:numId="3" w16cid:durableId="2036882143">
+    <w:abstractNumId w:val="1"/>
+    <w:lvlOverride w:ilvl="0">
+      <w:startOverride w:val="1"/>
+    </w:lvlOverride>
+    <w:lvlOverride w:ilvl="1">
+      <w:startOverride w:val="1"/>
+    </w:lvlOverride>
+    <w:lvlOverride w:ilvl="2">
+      <w:startOverride w:val="1"/>
+    </w:lvlOverride>
+    <w:lvlOverride w:ilvl="3">
+      <w:startOverride w:val="1"/>
+    </w:lvlOverride>
+    <w:lvlOverride w:ilvl="4">
+      <w:startOverride w:val="1"/>
+    </w:lvlOverride>
+    <w:lvlOverride w:ilvl="5">
+      <w:startOverride w:val="1"/>
+    </w:lvlOverride>
+    <w:lvlOverride w:ilvl="6">
+      <w:startOverride w:val="1"/>
+    </w:lvlOverride>
+    <w:lvlOverride w:ilvl="7">
+      <w:startOverride w:val="1"/>
+    </w:lvlOverride>
+    <w:lvlOverride w:ilvl="8">
+      <w:startOverride w:val="1"/>
+    </w:lvlOverride>
   </w:num>
 </w:numbering>
 </file>
 
 <file path=word/styles.xml><?xml version="1.0" encoding="utf-8"?>
-<w:styles xmlns:mc="http://schemas.openxmlformats.org/markup-compatibility/2006" xmlns:r="http://schemas.openxmlformats.org/officeDocument/2006/relationships" xmlns:w="http://schemas.openxmlformats.org/wordprocessingml/2006/main" xmlns:w14="http://schemas.microsoft.com/office/word/2010/wordml" xmlns:w15="http://schemas.microsoft.com/office/word/2012/wordml" xmlns:w16se="http://schemas.microsoft.com/office/word/2015/wordml/symex" mc:Ignorable="w14 w15 w16se">
+<w:styles xmlns:mc="http://schemas.openxmlformats.org/markup-compatibility/2006" xmlns:r="http://schemas.openxmlformats.org/officeDocument/2006/relationships" xmlns:w="http://schemas.openxmlformats.org/wordprocessingml/2006/main" xmlns:w14="http://schemas.microsoft.com/office/word/2010/wordml" xmlns:w15="http://schemas.microsoft.com/office/word/2012/wordml" xmlns:w16cex="http://schemas.microsoft.com/office/word/2018/wordml/cex" xmlns:w16cid="http://schemas.microsoft.com/office/word/2016/wordml/cid" xmlns:w16="http://schemas.microsoft.com/office/word/2018/wordml" xmlns:w16sdtdh="http://schemas.microsoft.com/office/word/2020/wordml/sdtdatahash" xmlns:w16se="http://schemas.microsoft.com/office/word/2015/wordml/symex" mc:Ignorable="w14 w15 w16se w16cid w16 w16cex w16sdtdh">
   <w:docDefaults>
     <w:rPrDefault>
       <w:rPr>
@@ -1333,7 +1381,7 @@
       </w:pPr>
     </w:pPrDefault>
   </w:docDefaults>
-  <w:latentStyles w:defLockedState="0" w:defUIPriority="99" w:defSemiHidden="0" w:defUnhideWhenUsed="0" w:defQFormat="0" w:count="371">
+  <w:latentStyles w:defLockedState="0" w:defUIPriority="99" w:defSemiHidden="0" w:defUnhideWhenUsed="0" w:defQFormat="0" w:count="376">
     <w:lsdException w:name="Normal" w:uiPriority="0" w:qFormat="1"/>
     <w:lsdException w:name="heading 1" w:uiPriority="9" w:qFormat="1"/>
     <w:lsdException w:name="heading 2" w:semiHidden="1" w:uiPriority="9" w:unhideWhenUsed="1" w:qFormat="1"/>
@@ -1705,6 +1753,11 @@
     <w:lsdException w:name="List Table 5 Dark Accent 6" w:uiPriority="50"/>
     <w:lsdException w:name="List Table 6 Colorful Accent 6" w:uiPriority="51"/>
     <w:lsdException w:name="List Table 7 Colorful Accent 6" w:uiPriority="52"/>
+    <w:lsdException w:name="Mention" w:semiHidden="1" w:unhideWhenUsed="1"/>
+    <w:lsdException w:name="Smart Hyperlink" w:semiHidden="1" w:unhideWhenUsed="1"/>
+    <w:lsdException w:name="Hashtag" w:semiHidden="1" w:unhideWhenUsed="1"/>
+    <w:lsdException w:name="Unresolved Mention" w:semiHidden="1" w:unhideWhenUsed="1"/>
+    <w:lsdException w:name="Smart Link" w:semiHidden="1" w:unhideWhenUsed="1"/>
   </w:latentStyles>
   <w:style w:type="paragraph" w:default="1" w:styleId="Normal">
     <w:name w:val="Normal"/>
@@ -2682,4 +2735,10 @@
     <ds:schemaRef ds:uri="http://schemas.openxmlformats.org/officeDocument/2006/bibliography"/>
   </ds:schemaRefs>
 </ds:datastoreItem>
+</file>
+
+<file path=docMetadata/LabelInfo.xml><?xml version="1.0" encoding="utf-8"?>
+<clbl:labelList xmlns:clbl="http://schemas.microsoft.com/office/2020/mipLabelMetadata">
+  <clbl:label id="{c9f92db8-2851-4df9-9d12-fab52f5b1415}" enabled="1" method="Standard" siteId="{5a7cc8ab-a4dc-4f9b-bf60-66714049ad62}" contentBits="0" removed="0"/>
+</clbl:labelList>
 </file>
--- a/Project_Plan.docx
+++ b/Project_Plan.docx
@@ -2,1090 +2,6 @@
 <file path=word/document.xml><?xml version="1.0" encoding="utf-8"?>
 <w:document xmlns:wpc="http://schemas.microsoft.com/office/word/2010/wordprocessingCanvas" xmlns:cx="http://schemas.microsoft.com/office/drawing/2014/chartex" xmlns:cx1="http://schemas.microsoft.com/office/drawing/2015/9/8/chartex" xmlns:cx2="http://schemas.microsoft.com/office/drawing/2015/10/21/chartex" xmlns:cx3="http://schemas.microsoft.com/office/drawing/2016/5/9/chartex" xmlns:cx4="http://schemas.microsoft.com/office/drawing/2016/5/10/chartex" xmlns:cx5="http://schemas.microsoft.com/office/drawing/2016/5/11/chartex" xmlns:cx6="http://schemas.microsoft.com/office/drawing/2016/5/12/chartex" xmlns:cx7="http://schemas.microsoft.com/office/drawing/2016/5/13/chartex" xmlns:cx8="http://schemas.microsoft.com/office/drawing/2016/5/14/chartex" xmlns:mc="http://schemas.openxmlformats.org/markup-compatibility/2006" xmlns:aink="http://schemas.microsoft.com/office/drawing/2016/ink" xmlns:am3d="http://schemas.microsoft.com/office/drawing/2017/model3d" xmlns:o="urn:schemas-microsoft-com:office:office" xmlns:oel="http://schemas.microsoft.com/office/2019/extlst" xmlns:r="http://schemas.openxmlformats.org/officeDocument/2006/relationships" xmlns:m="http://schemas.openxmlformats.org/officeDocument/2006/math" xmlns:v="urn:schemas-microsoft-com:vml" xmlns:wp14="http://schemas.microsoft.com/office/word/2010/wordprocessingDrawing" xmlns:wp="http://schemas.openxmlformats.org/drawingml/2006/wordprocessingDrawing" xmlns:w10="urn:schemas-microsoft-com:office:word" xmlns:w="http://schemas.openxmlformats.org/wordprocessingml/2006/main" xmlns:w14="http://schemas.microsoft.com/office/word/2010/wordml" xmlns:w15="http://schemas.microsoft.com/office/word/2012/wordml" xmlns:w16cex="http://schemas.microsoft.com/office/word/2018/wordml/cex" xmlns:w16cid="http://schemas.microsoft.com/office/word/2016/wordml/cid" xmlns:w16="http://schemas.microsoft.com/office/word/2018/wordml" xmlns:w16sdtdh="http://schemas.microsoft.com/office/word/2020/wordml/sdtdatahash" xmlns:w16se="http://schemas.microsoft.com/office/word/2015/wordml/symex" xmlns:wpg="http://schemas.microsoft.com/office/word/2010/wordprocessingGroup" xmlns:wpi="http://schemas.microsoft.com/office/word/2010/wordprocessingInk" xmlns:wne="http://schemas.microsoft.com/office/word/2006/wordml" xmlns:wps="http://schemas.microsoft.com/office/word/2010/wordprocessingShape" mc:Ignorable="w14 w15 w16se w16cid w16 w16cex w16sdtdh wp14">
   <w:body>
-    <w:p>
-      <w:pPr>
-        <w:pStyle w:val="Title"/>
-      </w:pPr>
-      <w:r>
-        <w:t xml:space="preserve">Project Plan </w:t>
-      </w:r>
-    </w:p>
-    <w:p>
-      <w:pPr>
-        <w:pStyle w:val="Title"/>
-      </w:pPr>
-      <w:r>
-        <w:t>&lt;Project Name&gt;</w:t>
-      </w:r>
-    </w:p>
-    <w:p>
-      <w:r>
-        <w:t>Student Names</w:t>
-      </w:r>
-    </w:p>
-    <w:p>
-      <w:r>
-        <w:rPr>
-          <w:rFonts w:ascii="Times New Roman" w:hAnsi="Times New Roman" w:cs="Times New Roman"/>
-          <w:sz w:val="24"/>
-          <w:szCs w:val="24"/>
-          <w:lang w:eastAsia="en-AU"/>
-        </w:rPr>
-        <w:br w:type="page"/>
-      </w:r>
-    </w:p>
-    <w:sdt>
-      <w:sdtPr>
-        <w:rPr>
-          <w:rFonts w:asciiTheme="minorHAnsi" w:eastAsiaTheme="minorEastAsia" w:hAnsiTheme="minorHAnsi" w:cstheme="minorBidi"/>
-          <w:b w:val="0"/>
-          <w:bCs w:val="0"/>
-          <w:color w:val="auto"/>
-          <w:sz w:val="22"/>
-          <w:szCs w:val="22"/>
-        </w:rPr>
-        <w:id w:val="10427576"/>
-        <w:docPartObj>
-          <w:docPartGallery w:val="Table of Contents"/>
-          <w:docPartUnique/>
-        </w:docPartObj>
-      </w:sdtPr>
-      <w:sdtContent>
-        <w:p>
-          <w:pPr>
-            <w:pStyle w:val="TOCHeading"/>
-          </w:pPr>
-          <w:r>
-            <w:t>Table of Contents</w:t>
-          </w:r>
-        </w:p>
-        <w:p>
-          <w:pPr>
-            <w:pStyle w:val="TOC1"/>
-            <w:tabs>
-              <w:tab w:val="left" w:pos="660"/>
-              <w:tab w:val="right" w:leader="dot" w:pos="9016"/>
-            </w:tabs>
-            <w:rPr>
-              <w:noProof/>
-              <w:lang w:eastAsia="en-AU"/>
-            </w:rPr>
-          </w:pPr>
-          <w:r>
-            <w:rPr>
-              <w:b/>
-              <w:bCs/>
-              <w:noProof/>
-            </w:rPr>
-            <w:fldChar w:fldCharType="begin"/>
-          </w:r>
-          <w:r>
-            <w:rPr>
-              <w:b/>
-              <w:bCs/>
-              <w:noProof/>
-            </w:rPr>
-            <w:instrText xml:space="preserve"> TOC \o "1-3" \h \z \u </w:instrText>
-          </w:r>
-          <w:r>
-            <w:rPr>
-              <w:b/>
-              <w:bCs/>
-              <w:noProof/>
-            </w:rPr>
-            <w:fldChar w:fldCharType="separate"/>
-          </w:r>
-          <w:hyperlink r:id="rId6" w:anchor="_Toc46748287" w:history="1">
-            <w:r>
-              <w:rPr>
-                <w:rStyle w:val="Hyperlink"/>
-                <w:noProof/>
-              </w:rPr>
-              <w:t>1.0</w:t>
-            </w:r>
-            <w:r>
-              <w:rPr>
-                <w:rStyle w:val="Hyperlink"/>
-                <w:noProof/>
-                <w:color w:val="auto"/>
-                <w:lang w:eastAsia="en-AU"/>
-              </w:rPr>
-              <w:tab/>
-            </w:r>
-            <w:r>
-              <w:rPr>
-                <w:rStyle w:val="Hyperlink"/>
-                <w:noProof/>
-              </w:rPr>
-              <w:t>Introduction</w:t>
-            </w:r>
-            <w:r>
-              <w:rPr>
-                <w:rStyle w:val="Hyperlink"/>
-                <w:noProof/>
-                <w:webHidden/>
-                <w:color w:val="auto"/>
-              </w:rPr>
-              <w:tab/>
-            </w:r>
-            <w:r>
-              <w:rPr>
-                <w:rStyle w:val="Hyperlink"/>
-                <w:noProof/>
-                <w:webHidden/>
-                <w:color w:val="auto"/>
-              </w:rPr>
-              <w:fldChar w:fldCharType="begin"/>
-            </w:r>
-            <w:r>
-              <w:rPr>
-                <w:rStyle w:val="Hyperlink"/>
-                <w:noProof/>
-                <w:webHidden/>
-                <w:color w:val="auto"/>
-              </w:rPr>
-              <w:instrText xml:space="preserve"> PAGEREF _Toc46748287 \h </w:instrText>
-            </w:r>
-            <w:r>
-              <w:rPr>
-                <w:rStyle w:val="Hyperlink"/>
-                <w:noProof/>
-                <w:webHidden/>
-                <w:color w:val="auto"/>
-              </w:rPr>
-            </w:r>
-            <w:r>
-              <w:rPr>
-                <w:rStyle w:val="Hyperlink"/>
-                <w:noProof/>
-                <w:webHidden/>
-                <w:color w:val="auto"/>
-              </w:rPr>
-              <w:fldChar w:fldCharType="separate"/>
-            </w:r>
-            <w:r>
-              <w:rPr>
-                <w:rStyle w:val="Hyperlink"/>
-                <w:noProof/>
-                <w:webHidden/>
-                <w:color w:val="auto"/>
-              </w:rPr>
-              <w:t>3</w:t>
-            </w:r>
-            <w:r>
-              <w:rPr>
-                <w:rStyle w:val="Hyperlink"/>
-                <w:noProof/>
-                <w:webHidden/>
-                <w:color w:val="auto"/>
-              </w:rPr>
-              <w:fldChar w:fldCharType="end"/>
-            </w:r>
-          </w:hyperlink>
-        </w:p>
-        <w:p>
-          <w:pPr>
-            <w:pStyle w:val="TOC2"/>
-            <w:tabs>
-              <w:tab w:val="left" w:pos="880"/>
-              <w:tab w:val="right" w:leader="dot" w:pos="9016"/>
-            </w:tabs>
-            <w:rPr>
-              <w:noProof/>
-              <w:lang w:eastAsia="en-AU"/>
-            </w:rPr>
-          </w:pPr>
-          <w:hyperlink r:id="rId7" w:anchor="_Toc46748288" w:history="1">
-            <w:r>
-              <w:rPr>
-                <w:rStyle w:val="Hyperlink"/>
-                <w:noProof/>
-              </w:rPr>
-              <w:t>1.1</w:t>
-            </w:r>
-            <w:r>
-              <w:rPr>
-                <w:rStyle w:val="Hyperlink"/>
-                <w:noProof/>
-                <w:color w:val="auto"/>
-                <w:lang w:eastAsia="en-AU"/>
-              </w:rPr>
-              <w:tab/>
-            </w:r>
-            <w:r>
-              <w:rPr>
-                <w:rStyle w:val="Hyperlink"/>
-                <w:noProof/>
-              </w:rPr>
-              <w:t>Problem Background</w:t>
-            </w:r>
-            <w:r>
-              <w:rPr>
-                <w:rStyle w:val="Hyperlink"/>
-                <w:noProof/>
-                <w:webHidden/>
-                <w:color w:val="auto"/>
-              </w:rPr>
-              <w:tab/>
-            </w:r>
-            <w:r>
-              <w:rPr>
-                <w:rStyle w:val="Hyperlink"/>
-                <w:noProof/>
-                <w:webHidden/>
-                <w:color w:val="auto"/>
-              </w:rPr>
-              <w:fldChar w:fldCharType="begin"/>
-            </w:r>
-            <w:r>
-              <w:rPr>
-                <w:rStyle w:val="Hyperlink"/>
-                <w:noProof/>
-                <w:webHidden/>
-                <w:color w:val="auto"/>
-              </w:rPr>
-              <w:instrText xml:space="preserve"> PAGEREF _Toc46748288 \h </w:instrText>
-            </w:r>
-            <w:r>
-              <w:rPr>
-                <w:rStyle w:val="Hyperlink"/>
-                <w:noProof/>
-                <w:webHidden/>
-                <w:color w:val="auto"/>
-              </w:rPr>
-            </w:r>
-            <w:r>
-              <w:rPr>
-                <w:rStyle w:val="Hyperlink"/>
-                <w:noProof/>
-                <w:webHidden/>
-                <w:color w:val="auto"/>
-              </w:rPr>
-              <w:fldChar w:fldCharType="separate"/>
-            </w:r>
-            <w:r>
-              <w:rPr>
-                <w:rStyle w:val="Hyperlink"/>
-                <w:noProof/>
-                <w:webHidden/>
-                <w:color w:val="auto"/>
-              </w:rPr>
-              <w:t>3</w:t>
-            </w:r>
-            <w:r>
-              <w:rPr>
-                <w:rStyle w:val="Hyperlink"/>
-                <w:noProof/>
-                <w:webHidden/>
-                <w:color w:val="auto"/>
-              </w:rPr>
-              <w:fldChar w:fldCharType="end"/>
-            </w:r>
-          </w:hyperlink>
-        </w:p>
-        <w:p>
-          <w:pPr>
-            <w:pStyle w:val="TOC2"/>
-            <w:tabs>
-              <w:tab w:val="left" w:pos="880"/>
-              <w:tab w:val="right" w:leader="dot" w:pos="9016"/>
-            </w:tabs>
-            <w:rPr>
-              <w:noProof/>
-              <w:lang w:eastAsia="en-AU"/>
-            </w:rPr>
-          </w:pPr>
-          <w:hyperlink r:id="rId8" w:anchor="_Toc46748289" w:history="1">
-            <w:r>
-              <w:rPr>
-                <w:rStyle w:val="Hyperlink"/>
-                <w:noProof/>
-              </w:rPr>
-              <w:t>1.2</w:t>
-            </w:r>
-            <w:r>
-              <w:rPr>
-                <w:rStyle w:val="Hyperlink"/>
-                <w:noProof/>
-                <w:color w:val="auto"/>
-                <w:lang w:eastAsia="en-AU"/>
-              </w:rPr>
-              <w:tab/>
-            </w:r>
-            <w:r>
-              <w:rPr>
-                <w:rStyle w:val="Hyperlink"/>
-                <w:noProof/>
-              </w:rPr>
-              <w:t>Scope</w:t>
-            </w:r>
-            <w:r>
-              <w:rPr>
-                <w:rStyle w:val="Hyperlink"/>
-                <w:noProof/>
-                <w:webHidden/>
-                <w:color w:val="auto"/>
-              </w:rPr>
-              <w:tab/>
-            </w:r>
-            <w:r>
-              <w:rPr>
-                <w:rStyle w:val="Hyperlink"/>
-                <w:noProof/>
-                <w:webHidden/>
-                <w:color w:val="auto"/>
-              </w:rPr>
-              <w:fldChar w:fldCharType="begin"/>
-            </w:r>
-            <w:r>
-              <w:rPr>
-                <w:rStyle w:val="Hyperlink"/>
-                <w:noProof/>
-                <w:webHidden/>
-                <w:color w:val="auto"/>
-              </w:rPr>
-              <w:instrText xml:space="preserve"> PAGEREF _Toc46748289 \h </w:instrText>
-            </w:r>
-            <w:r>
-              <w:rPr>
-                <w:rStyle w:val="Hyperlink"/>
-                <w:noProof/>
-                <w:webHidden/>
-                <w:color w:val="auto"/>
-              </w:rPr>
-            </w:r>
-            <w:r>
-              <w:rPr>
-                <w:rStyle w:val="Hyperlink"/>
-                <w:noProof/>
-                <w:webHidden/>
-                <w:color w:val="auto"/>
-              </w:rPr>
-              <w:fldChar w:fldCharType="separate"/>
-            </w:r>
-            <w:r>
-              <w:rPr>
-                <w:rStyle w:val="Hyperlink"/>
-                <w:noProof/>
-                <w:webHidden/>
-                <w:color w:val="auto"/>
-              </w:rPr>
-              <w:t>3</w:t>
-            </w:r>
-            <w:r>
-              <w:rPr>
-                <w:rStyle w:val="Hyperlink"/>
-                <w:noProof/>
-                <w:webHidden/>
-                <w:color w:val="auto"/>
-              </w:rPr>
-              <w:fldChar w:fldCharType="end"/>
-            </w:r>
-          </w:hyperlink>
-        </w:p>
-        <w:p>
-          <w:pPr>
-            <w:pStyle w:val="TOC2"/>
-            <w:tabs>
-              <w:tab w:val="left" w:pos="880"/>
-              <w:tab w:val="right" w:leader="dot" w:pos="9016"/>
-            </w:tabs>
-            <w:rPr>
-              <w:noProof/>
-              <w:lang w:eastAsia="en-AU"/>
-            </w:rPr>
-          </w:pPr>
-          <w:hyperlink r:id="rId9" w:anchor="_Toc46748290" w:history="1">
-            <w:r>
-              <w:rPr>
-                <w:rStyle w:val="Hyperlink"/>
-                <w:noProof/>
-              </w:rPr>
-              <w:t>1.3</w:t>
-            </w:r>
-            <w:r>
-              <w:rPr>
-                <w:rStyle w:val="Hyperlink"/>
-                <w:noProof/>
-                <w:color w:val="auto"/>
-                <w:lang w:eastAsia="en-AU"/>
-              </w:rPr>
-              <w:tab/>
-            </w:r>
-            <w:r>
-              <w:rPr>
-                <w:rStyle w:val="Hyperlink"/>
-                <w:noProof/>
-              </w:rPr>
-              <w:t>Document contents</w:t>
-            </w:r>
-            <w:r>
-              <w:rPr>
-                <w:rStyle w:val="Hyperlink"/>
-                <w:noProof/>
-                <w:webHidden/>
-                <w:color w:val="auto"/>
-              </w:rPr>
-              <w:tab/>
-            </w:r>
-            <w:r>
-              <w:rPr>
-                <w:rStyle w:val="Hyperlink"/>
-                <w:noProof/>
-                <w:webHidden/>
-                <w:color w:val="auto"/>
-              </w:rPr>
-              <w:fldChar w:fldCharType="begin"/>
-            </w:r>
-            <w:r>
-              <w:rPr>
-                <w:rStyle w:val="Hyperlink"/>
-                <w:noProof/>
-                <w:webHidden/>
-                <w:color w:val="auto"/>
-              </w:rPr>
-              <w:instrText xml:space="preserve"> PAGEREF _Toc46748290 \h </w:instrText>
-            </w:r>
-            <w:r>
-              <w:rPr>
-                <w:rStyle w:val="Hyperlink"/>
-                <w:noProof/>
-                <w:webHidden/>
-                <w:color w:val="auto"/>
-              </w:rPr>
-            </w:r>
-            <w:r>
-              <w:rPr>
-                <w:rStyle w:val="Hyperlink"/>
-                <w:noProof/>
-                <w:webHidden/>
-                <w:color w:val="auto"/>
-              </w:rPr>
-              <w:fldChar w:fldCharType="separate"/>
-            </w:r>
-            <w:r>
-              <w:rPr>
-                <w:rStyle w:val="Hyperlink"/>
-                <w:noProof/>
-                <w:webHidden/>
-                <w:color w:val="auto"/>
-              </w:rPr>
-              <w:t>3</w:t>
-            </w:r>
-            <w:r>
-              <w:rPr>
-                <w:rStyle w:val="Hyperlink"/>
-                <w:noProof/>
-                <w:webHidden/>
-                <w:color w:val="auto"/>
-              </w:rPr>
-              <w:fldChar w:fldCharType="end"/>
-            </w:r>
-          </w:hyperlink>
-        </w:p>
-        <w:p>
-          <w:pPr>
-            <w:pStyle w:val="TOC1"/>
-            <w:tabs>
-              <w:tab w:val="left" w:pos="660"/>
-              <w:tab w:val="right" w:leader="dot" w:pos="9016"/>
-            </w:tabs>
-            <w:rPr>
-              <w:noProof/>
-              <w:lang w:eastAsia="en-AU"/>
-            </w:rPr>
-          </w:pPr>
-          <w:hyperlink r:id="rId10" w:anchor="_Toc46748291" w:history="1">
-            <w:r>
-              <w:rPr>
-                <w:rStyle w:val="Hyperlink"/>
-                <w:noProof/>
-              </w:rPr>
-              <w:t>2.0</w:t>
-            </w:r>
-            <w:r>
-              <w:rPr>
-                <w:rStyle w:val="Hyperlink"/>
-                <w:noProof/>
-                <w:color w:val="auto"/>
-                <w:lang w:eastAsia="en-AU"/>
-              </w:rPr>
-              <w:tab/>
-            </w:r>
-            <w:r>
-              <w:rPr>
-                <w:rStyle w:val="Hyperlink"/>
-                <w:noProof/>
-              </w:rPr>
-              <w:t>Work Breakdown Structure</w:t>
-            </w:r>
-            <w:r>
-              <w:rPr>
-                <w:rStyle w:val="Hyperlink"/>
-                <w:noProof/>
-                <w:webHidden/>
-                <w:color w:val="auto"/>
-              </w:rPr>
-              <w:tab/>
-            </w:r>
-            <w:r>
-              <w:rPr>
-                <w:rStyle w:val="Hyperlink"/>
-                <w:noProof/>
-                <w:webHidden/>
-                <w:color w:val="auto"/>
-              </w:rPr>
-              <w:fldChar w:fldCharType="begin"/>
-            </w:r>
-            <w:r>
-              <w:rPr>
-                <w:rStyle w:val="Hyperlink"/>
-                <w:noProof/>
-                <w:webHidden/>
-                <w:color w:val="auto"/>
-              </w:rPr>
-              <w:instrText xml:space="preserve"> PAGEREF _Toc46748291 \h </w:instrText>
-            </w:r>
-            <w:r>
-              <w:rPr>
-                <w:rStyle w:val="Hyperlink"/>
-                <w:noProof/>
-                <w:webHidden/>
-                <w:color w:val="auto"/>
-              </w:rPr>
-            </w:r>
-            <w:r>
-              <w:rPr>
-                <w:rStyle w:val="Hyperlink"/>
-                <w:noProof/>
-                <w:webHidden/>
-                <w:color w:val="auto"/>
-              </w:rPr>
-              <w:fldChar w:fldCharType="separate"/>
-            </w:r>
-            <w:r>
-              <w:rPr>
-                <w:rStyle w:val="Hyperlink"/>
-                <w:noProof/>
-                <w:webHidden/>
-                <w:color w:val="auto"/>
-              </w:rPr>
-              <w:t>4</w:t>
-            </w:r>
-            <w:r>
-              <w:rPr>
-                <w:rStyle w:val="Hyperlink"/>
-                <w:noProof/>
-                <w:webHidden/>
-                <w:color w:val="auto"/>
-              </w:rPr>
-              <w:fldChar w:fldCharType="end"/>
-            </w:r>
-          </w:hyperlink>
-        </w:p>
-        <w:p>
-          <w:pPr>
-            <w:pStyle w:val="TOC1"/>
-            <w:tabs>
-              <w:tab w:val="left" w:pos="660"/>
-              <w:tab w:val="right" w:leader="dot" w:pos="9016"/>
-            </w:tabs>
-            <w:rPr>
-              <w:noProof/>
-              <w:lang w:eastAsia="en-AU"/>
-            </w:rPr>
-          </w:pPr>
-          <w:hyperlink r:id="rId11" w:anchor="_Toc46748292" w:history="1">
-            <w:r>
-              <w:rPr>
-                <w:rStyle w:val="Hyperlink"/>
-                <w:noProof/>
-              </w:rPr>
-              <w:t>3.0</w:t>
-            </w:r>
-            <w:r>
-              <w:rPr>
-                <w:rStyle w:val="Hyperlink"/>
-                <w:noProof/>
-                <w:color w:val="auto"/>
-                <w:lang w:eastAsia="en-AU"/>
-              </w:rPr>
-              <w:tab/>
-            </w:r>
-            <w:r>
-              <w:rPr>
-                <w:rStyle w:val="Hyperlink"/>
-                <w:noProof/>
-              </w:rPr>
-              <w:t>Activity Definition &amp; Estimation</w:t>
-            </w:r>
-            <w:r>
-              <w:rPr>
-                <w:rStyle w:val="Hyperlink"/>
-                <w:noProof/>
-                <w:webHidden/>
-                <w:color w:val="auto"/>
-              </w:rPr>
-              <w:tab/>
-            </w:r>
-            <w:r>
-              <w:rPr>
-                <w:rStyle w:val="Hyperlink"/>
-                <w:noProof/>
-                <w:webHidden/>
-                <w:color w:val="auto"/>
-              </w:rPr>
-              <w:fldChar w:fldCharType="begin"/>
-            </w:r>
-            <w:r>
-              <w:rPr>
-                <w:rStyle w:val="Hyperlink"/>
-                <w:noProof/>
-                <w:webHidden/>
-                <w:color w:val="auto"/>
-              </w:rPr>
-              <w:instrText xml:space="preserve"> PAGEREF _Toc46748292 \h </w:instrText>
-            </w:r>
-            <w:r>
-              <w:rPr>
-                <w:rStyle w:val="Hyperlink"/>
-                <w:noProof/>
-                <w:webHidden/>
-                <w:color w:val="auto"/>
-              </w:rPr>
-            </w:r>
-            <w:r>
-              <w:rPr>
-                <w:rStyle w:val="Hyperlink"/>
-                <w:noProof/>
-                <w:webHidden/>
-                <w:color w:val="auto"/>
-              </w:rPr>
-              <w:fldChar w:fldCharType="separate"/>
-            </w:r>
-            <w:r>
-              <w:rPr>
-                <w:rStyle w:val="Hyperlink"/>
-                <w:noProof/>
-                <w:webHidden/>
-                <w:color w:val="auto"/>
-              </w:rPr>
-              <w:t>5</w:t>
-            </w:r>
-            <w:r>
-              <w:rPr>
-                <w:rStyle w:val="Hyperlink"/>
-                <w:noProof/>
-                <w:webHidden/>
-                <w:color w:val="auto"/>
-              </w:rPr>
-              <w:fldChar w:fldCharType="end"/>
-            </w:r>
-          </w:hyperlink>
-        </w:p>
-        <w:p>
-          <w:pPr>
-            <w:pStyle w:val="TOC1"/>
-            <w:tabs>
-              <w:tab w:val="left" w:pos="660"/>
-              <w:tab w:val="right" w:leader="dot" w:pos="9016"/>
-            </w:tabs>
-            <w:rPr>
-              <w:noProof/>
-              <w:lang w:eastAsia="en-AU"/>
-            </w:rPr>
-          </w:pPr>
-          <w:hyperlink r:id="rId12" w:anchor="_Toc46748293" w:history="1">
-            <w:r>
-              <w:rPr>
-                <w:rStyle w:val="Hyperlink"/>
-                <w:noProof/>
-              </w:rPr>
-              <w:t>4.0</w:t>
-            </w:r>
-            <w:r>
-              <w:rPr>
-                <w:rStyle w:val="Hyperlink"/>
-                <w:noProof/>
-                <w:color w:val="auto"/>
-                <w:lang w:eastAsia="en-AU"/>
-              </w:rPr>
-              <w:tab/>
-            </w:r>
-            <w:r>
-              <w:rPr>
-                <w:rStyle w:val="Hyperlink"/>
-                <w:noProof/>
-              </w:rPr>
-              <w:t>Gantt Chart</w:t>
-            </w:r>
-            <w:r>
-              <w:rPr>
-                <w:rStyle w:val="Hyperlink"/>
-                <w:noProof/>
-                <w:webHidden/>
-                <w:color w:val="auto"/>
-              </w:rPr>
-              <w:tab/>
-            </w:r>
-            <w:r>
-              <w:rPr>
-                <w:rStyle w:val="Hyperlink"/>
-                <w:noProof/>
-                <w:webHidden/>
-                <w:color w:val="auto"/>
-              </w:rPr>
-              <w:fldChar w:fldCharType="begin"/>
-            </w:r>
-            <w:r>
-              <w:rPr>
-                <w:rStyle w:val="Hyperlink"/>
-                <w:noProof/>
-                <w:webHidden/>
-                <w:color w:val="auto"/>
-              </w:rPr>
-              <w:instrText xml:space="preserve"> PAGEREF _Toc46748293 \h </w:instrText>
-            </w:r>
-            <w:r>
-              <w:rPr>
-                <w:rStyle w:val="Hyperlink"/>
-                <w:noProof/>
-                <w:webHidden/>
-                <w:color w:val="auto"/>
-              </w:rPr>
-            </w:r>
-            <w:r>
-              <w:rPr>
-                <w:rStyle w:val="Hyperlink"/>
-                <w:noProof/>
-                <w:webHidden/>
-                <w:color w:val="auto"/>
-              </w:rPr>
-              <w:fldChar w:fldCharType="separate"/>
-            </w:r>
-            <w:r>
-              <w:rPr>
-                <w:rStyle w:val="Hyperlink"/>
-                <w:noProof/>
-                <w:webHidden/>
-                <w:color w:val="auto"/>
-              </w:rPr>
-              <w:t>6</w:t>
-            </w:r>
-            <w:r>
-              <w:rPr>
-                <w:rStyle w:val="Hyperlink"/>
-                <w:noProof/>
-                <w:webHidden/>
-                <w:color w:val="auto"/>
-              </w:rPr>
-              <w:fldChar w:fldCharType="end"/>
-            </w:r>
-          </w:hyperlink>
-        </w:p>
-        <w:p>
-          <w:r>
-            <w:rPr>
-              <w:b/>
-              <w:bCs/>
-              <w:noProof/>
-            </w:rPr>
-            <w:fldChar w:fldCharType="end"/>
-          </w:r>
-        </w:p>
-      </w:sdtContent>
-    </w:sdt>
-    <w:p/>
-    <w:p/>
-    <w:p/>
-    <w:p>
-      <w:r>
-        <w:rPr>
-          <w:rFonts w:ascii="Times New Roman" w:hAnsi="Times New Roman" w:cs="Times New Roman"/>
-          <w:sz w:val="24"/>
-          <w:szCs w:val="24"/>
-          <w:lang w:eastAsia="en-AU"/>
-        </w:rPr>
-        <w:br w:type="page"/>
-      </w:r>
-    </w:p>
-    <w:p>
-      <w:pPr>
-        <w:pStyle w:val="Heading1"/>
-        <w:numPr>
-          <w:ilvl w:val="0"/>
-          <w:numId w:val="3"/>
-        </w:numPr>
-        <w:ind w:left="360" w:hanging="360"/>
-      </w:pPr>
-      <w:bookmarkStart w:id="0" w:name="_Toc46748287"/>
-      <w:r>
-        <w:lastRenderedPageBreak/>
-        <w:t>Introduction</w:t>
-      </w:r>
-      <w:bookmarkEnd w:id="0"/>
-    </w:p>
-    <w:p>
-      <w:pPr>
-        <w:pStyle w:val="Heading2"/>
-        <w:numPr>
-          <w:ilvl w:val="1"/>
-          <w:numId w:val="3"/>
-        </w:numPr>
-        <w:ind w:left="1080" w:hanging="360"/>
-      </w:pPr>
-      <w:r>
-        <w:t>Background</w:t>
-      </w:r>
-    </w:p>
-    <w:p>
-      <w:pPr>
-        <w:jc w:val="both"/>
-        <w:rPr>
-          <w:i/>
-        </w:rPr>
-      </w:pPr>
-    </w:p>
-    <w:p>
-      <w:pPr>
-        <w:pStyle w:val="Heading2"/>
-        <w:numPr>
-          <w:ilvl w:val="1"/>
-          <w:numId w:val="3"/>
-        </w:numPr>
-        <w:ind w:left="1080" w:hanging="360"/>
-      </w:pPr>
-      <w:bookmarkStart w:id="1" w:name="_Toc46748289"/>
-      <w:r>
-        <w:t>Scope</w:t>
-      </w:r>
-      <w:bookmarkEnd w:id="1"/>
-    </w:p>
-    <w:p/>
-    <w:p>
-      <w:pPr>
-        <w:pStyle w:val="Heading2"/>
-        <w:numPr>
-          <w:ilvl w:val="1"/>
-          <w:numId w:val="3"/>
-        </w:numPr>
-        <w:ind w:left="1080" w:hanging="360"/>
-      </w:pPr>
-      <w:bookmarkStart w:id="2" w:name="_Toc46748290"/>
-      <w:r>
-        <w:t>Document contents</w:t>
-      </w:r>
-      <w:bookmarkEnd w:id="2"/>
-    </w:p>
-    <w:p>
-      <w:pPr>
-        <w:pStyle w:val="ListParagraph"/>
-        <w:ind w:left="857"/>
-      </w:pPr>
-    </w:p>
-    <w:p>
-      <w:pPr>
-        <w:pStyle w:val="ListParagraph"/>
-        <w:ind w:left="857"/>
-      </w:pPr>
-    </w:p>
-    <w:p>
-      <w:pPr>
-        <w:jc w:val="both"/>
-        <w:rPr>
-          <w:i/>
-          <w:color w:val="FF0000"/>
-        </w:rPr>
-      </w:pPr>
-      <w:r>
-        <w:rPr>
-          <w:i/>
-          <w:color w:val="FF0000"/>
-        </w:rPr>
-        <w:t xml:space="preserve">Include some background information about the problem, the scope and what this document will contain. </w:t>
-      </w:r>
-    </w:p>
-    <w:p/>
-    <w:p/>
-    <w:p/>
-    <w:p>
-      <w:r>
-        <w:br w:type="page"/>
-      </w:r>
-    </w:p>
-    <w:p>
-      <w:pPr>
-        <w:pStyle w:val="Heading1"/>
-        <w:numPr>
-          <w:ilvl w:val="0"/>
-          <w:numId w:val="3"/>
-        </w:numPr>
-        <w:ind w:left="360" w:hanging="360"/>
-      </w:pPr>
-      <w:bookmarkStart w:id="3" w:name="_Toc46748291"/>
-      <w:r>
-        <w:lastRenderedPageBreak/>
-        <w:t>Work Breakdown Structure</w:t>
-      </w:r>
-      <w:bookmarkEnd w:id="3"/>
-    </w:p>
-    <w:p/>
-    <w:p>
-      <w:pPr>
-        <w:jc w:val="both"/>
-        <w:rPr>
-          <w:i/>
-          <w:color w:val="FF0000"/>
-        </w:rPr>
-      </w:pPr>
-      <w:r>
-        <w:rPr>
-          <w:i/>
-          <w:color w:val="FF0000"/>
-        </w:rPr>
-        <w:t>This section should include the work breakdown structure for the whole project. The elements from the WBS should be used to generate your activity definition and those activities should then be scheduled in the Gantt Chart. Remember to consider ALL project activities – anything you do or will need to do should be included in the WBS</w:t>
-      </w:r>
-    </w:p>
-    <w:p>
-      <w:pPr>
-        <w:jc w:val="both"/>
-        <w:rPr>
-          <w:b/>
-          <w:i/>
-          <w:color w:val="FF0000"/>
-        </w:rPr>
-      </w:pPr>
-      <w:r>
-        <w:rPr>
-          <w:i/>
-          <w:color w:val="FF0000"/>
-        </w:rPr>
-        <w:t xml:space="preserve">WBS’s are usually presented as some kind of hierarchical diagram/chart etc. The details what is involved each work unit should be provided in section 3: </w:t>
-      </w:r>
-      <w:r>
-        <w:rPr>
-          <w:b/>
-          <w:i/>
-          <w:color w:val="FF0000"/>
-        </w:rPr>
-        <w:t>Activity Definition</w:t>
-      </w:r>
-    </w:p>
-    <w:p>
-      <w:pPr>
-        <w:jc w:val="both"/>
-        <w:rPr>
-          <w:i/>
-          <w:color w:val="FF0000"/>
-        </w:rPr>
-      </w:pPr>
-      <w:r>
-        <w:rPr>
-          <w:i/>
-          <w:color w:val="FF0000"/>
-        </w:rPr>
-        <w:t>You do NOT need to do a WBS Dictionary for this project – the activity definition (whilst slightly different) will suffice. The WBS is focussed on SCOPE. The Activity definition is focussed on TIME.</w:t>
-      </w:r>
-    </w:p>
-    <w:p>
-      <w:r>
-        <w:br w:type="page"/>
-      </w:r>
-    </w:p>
-    <w:p>
-      <w:pPr>
-        <w:pStyle w:val="Heading1"/>
-        <w:numPr>
-          <w:ilvl w:val="0"/>
-          <w:numId w:val="3"/>
-        </w:numPr>
-        <w:ind w:left="360" w:hanging="360"/>
-      </w:pPr>
-      <w:bookmarkStart w:id="4" w:name="_Toc46748292"/>
-      <w:r>
-        <w:lastRenderedPageBreak/>
-        <w:t>Activity Definition &amp; Estimation</w:t>
-      </w:r>
-      <w:bookmarkEnd w:id="4"/>
-    </w:p>
-    <w:p>
-      <w:pPr>
-        <w:pStyle w:val="ListParagraph"/>
-      </w:pPr>
-    </w:p>
-    <w:p>
-      <w:pPr>
-        <w:jc w:val="both"/>
-        <w:rPr>
-          <w:i/>
-          <w:color w:val="FF0000"/>
-        </w:rPr>
-      </w:pPr>
-      <w:r>
-        <w:rPr>
-          <w:i/>
-          <w:color w:val="FF0000"/>
-        </w:rPr>
-        <w:t>From your WBS, define the activities required for your project. You will revise this document and add more detail for part B as you discover more about the project.</w:t>
-      </w:r>
-    </w:p>
-    <w:p>
-      <w:pPr>
-        <w:jc w:val="both"/>
-        <w:rPr>
-          <w:i/>
-          <w:color w:val="FF0000"/>
-        </w:rPr>
-      </w:pPr>
-      <w:r>
-        <w:rPr>
-          <w:i/>
-          <w:color w:val="FF0000"/>
-        </w:rPr>
-        <w:t>Each activity should be clearly identified by a number and should match up to your Gantt chart. You should provide some estimations for the time you think each activity will take. This should make it easy to prepare your Gantt chart.</w:t>
-      </w:r>
-      <w:r>
-        <w:br w:type="page"/>
-      </w:r>
-    </w:p>
-    <w:p>
-      <w:pPr>
-        <w:pStyle w:val="Heading1"/>
-        <w:numPr>
-          <w:ilvl w:val="0"/>
-          <w:numId w:val="3"/>
-        </w:numPr>
-        <w:ind w:left="360" w:hanging="360"/>
-      </w:pPr>
-      <w:bookmarkStart w:id="5" w:name="_Toc46748293"/>
-      <w:r>
-        <w:lastRenderedPageBreak/>
-        <w:t>Gantt Chart</w:t>
-      </w:r>
-      <w:bookmarkEnd w:id="5"/>
-    </w:p>
-    <w:p>
-      <w:pPr>
-        <w:pStyle w:val="ListParagraph"/>
-        <w:ind w:left="432"/>
-      </w:pPr>
-    </w:p>
-    <w:p>
-      <w:pPr>
-        <w:rPr>
-          <w:i/>
-          <w:color w:val="FF0000"/>
-        </w:rPr>
-      </w:pPr>
-      <w:r>
-        <w:rPr>
-          <w:i/>
-          <w:color w:val="FF0000"/>
-        </w:rPr>
-        <w:t>This section should contain your Gantt chart. The items in the Gantt chart should match the activity definition from section 3. You should also submit your Gantt chart file separately.</w:t>
-      </w:r>
-    </w:p>
-    <w:p/>
     <w:p/>
     <w:sectPr>
       <w:pgSz w:w="11906" w:h="16838"/>

--- a/Project_Plan.docx
+++ b/Project_Plan.docx
@@ -2,7 +2,1313 @@
 <file path=word/document.xml><?xml version="1.0" encoding="utf-8"?>
 <w:document xmlns:wpc="http://schemas.microsoft.com/office/word/2010/wordprocessingCanvas" xmlns:cx="http://schemas.microsoft.com/office/drawing/2014/chartex" xmlns:cx1="http://schemas.microsoft.com/office/drawing/2015/9/8/chartex" xmlns:cx2="http://schemas.microsoft.com/office/drawing/2015/10/21/chartex" xmlns:cx3="http://schemas.microsoft.com/office/drawing/2016/5/9/chartex" xmlns:cx4="http://schemas.microsoft.com/office/drawing/2016/5/10/chartex" xmlns:cx5="http://schemas.microsoft.com/office/drawing/2016/5/11/chartex" xmlns:cx6="http://schemas.microsoft.com/office/drawing/2016/5/12/chartex" xmlns:cx7="http://schemas.microsoft.com/office/drawing/2016/5/13/chartex" xmlns:cx8="http://schemas.microsoft.com/office/drawing/2016/5/14/chartex" xmlns:mc="http://schemas.openxmlformats.org/markup-compatibility/2006" xmlns:aink="http://schemas.microsoft.com/office/drawing/2016/ink" xmlns:am3d="http://schemas.microsoft.com/office/drawing/2017/model3d" xmlns:o="urn:schemas-microsoft-com:office:office" xmlns:oel="http://schemas.microsoft.com/office/2019/extlst" xmlns:r="http://schemas.openxmlformats.org/officeDocument/2006/relationships" xmlns:m="http://schemas.openxmlformats.org/officeDocument/2006/math" xmlns:v="urn:schemas-microsoft-com:vml" xmlns:wp14="http://schemas.microsoft.com/office/word/2010/wordprocessingDrawing" xmlns:wp="http://schemas.openxmlformats.org/drawingml/2006/wordprocessingDrawing" xmlns:w10="urn:schemas-microsoft-com:office:word" xmlns:w="http://schemas.openxmlformats.org/wordprocessingml/2006/main" xmlns:w14="http://schemas.microsoft.com/office/word/2010/wordml" xmlns:w15="http://schemas.microsoft.com/office/word/2012/wordml" xmlns:w16cex="http://schemas.microsoft.com/office/word/2018/wordml/cex" xmlns:w16cid="http://schemas.microsoft.com/office/word/2016/wordml/cid" xmlns:w16="http://schemas.microsoft.com/office/word/2018/wordml" xmlns:w16sdtdh="http://schemas.microsoft.com/office/word/2020/wordml/sdtdatahash" xmlns:w16se="http://schemas.microsoft.com/office/word/2015/wordml/symex" xmlns:wpg="http://schemas.microsoft.com/office/word/2010/wordprocessingGroup" xmlns:wpi="http://schemas.microsoft.com/office/word/2010/wordprocessingInk" xmlns:wne="http://schemas.microsoft.com/office/word/2006/wordml" xmlns:wps="http://schemas.microsoft.com/office/word/2010/wordprocessingShape" mc:Ignorable="w14 w15 w16se w16cid w16 w16cex w16sdtdh wp14">
   <w:body>
-    <w:p/>
+    <w:p>
+      <w:pPr>
+        <w:pStyle w:val="Title"/>
+        <w:rPr>
+          <w:color w:val="A0C3E3" w:themeColor="accent2" w:themeTint="99"/>
+        </w:rPr>
+      </w:pPr>
+      <w:r>
+        <w:rPr>
+          <w:color w:val="A0C3E3" w:themeColor="accent2" w:themeTint="99"/>
+        </w:rPr>
+        <w:t xml:space="preserve">Project Plan </w:t>
+      </w:r>
+    </w:p>
+    <w:p>
+      <w:pPr>
+        <w:pStyle w:val="Title"/>
+        <w:rPr>
+          <w:color w:val="A0C3E3" w:themeColor="accent2" w:themeTint="99"/>
+        </w:rPr>
+      </w:pPr>
+      <w:r>
+        <w:rPr>
+          <w:color w:val="A0C3E3" w:themeColor="accent2" w:themeTint="99"/>
+        </w:rPr>
+        <w:t>&lt;Project Name&gt;</w:t>
+      </w:r>
+    </w:p>
+    <w:p>
+      <w:pPr>
+        <w:rPr>
+          <w:color w:val="A0C3E3" w:themeColor="accent2" w:themeTint="99"/>
+        </w:rPr>
+      </w:pPr>
+      <w:r>
+        <w:rPr>
+          <w:color w:val="A0C3E3" w:themeColor="accent2" w:themeTint="99"/>
+        </w:rPr>
+        <w:t>Student Names</w:t>
+      </w:r>
+    </w:p>
+    <w:p>
+      <w:pPr>
+        <w:rPr>
+          <w:color w:val="A0C3E3" w:themeColor="accent2" w:themeTint="99"/>
+        </w:rPr>
+      </w:pPr>
+      <w:r>
+        <w:rPr>
+          <w:rFonts w:ascii="Times New Roman" w:hAnsi="Times New Roman" w:cs="Times New Roman"/>
+          <w:color w:val="A0C3E3" w:themeColor="accent2" w:themeTint="99"/>
+          <w:sz w:val="24"/>
+          <w:szCs w:val="24"/>
+          <w:lang w:eastAsia="en-AU"/>
+        </w:rPr>
+        <w:br w:type="page"/>
+      </w:r>
+    </w:p>
+    <w:sdt>
+      <w:sdtPr>
+        <w:rPr>
+          <w:rFonts w:asciiTheme="minorHAnsi" w:eastAsiaTheme="minorEastAsia" w:hAnsiTheme="minorHAnsi" w:cstheme="minorBidi"/>
+          <w:b w:val="0"/>
+          <w:bCs w:val="0"/>
+          <w:color w:val="A0C3E3" w:themeColor="accent2" w:themeTint="99"/>
+          <w:sz w:val="22"/>
+          <w:szCs w:val="22"/>
+        </w:rPr>
+        <w:id w:val="10427576"/>
+        <w:docPartObj>
+          <w:docPartGallery w:val="Table of Contents"/>
+          <w:docPartUnique/>
+        </w:docPartObj>
+      </w:sdtPr>
+      <w:sdtContent>
+        <w:p>
+          <w:pPr>
+            <w:pStyle w:val="TOCHeading"/>
+            <w:rPr>
+              <w:color w:val="A0C3E3" w:themeColor="accent2" w:themeTint="99"/>
+            </w:rPr>
+          </w:pPr>
+          <w:r>
+            <w:rPr>
+              <w:color w:val="A0C3E3" w:themeColor="accent2" w:themeTint="99"/>
+            </w:rPr>
+            <w:t>Table of Contents</w:t>
+          </w:r>
+        </w:p>
+        <w:p>
+          <w:pPr>
+            <w:pStyle w:val="TOC1"/>
+            <w:tabs>
+              <w:tab w:val="left" w:pos="660"/>
+              <w:tab w:val="right" w:leader="dot" w:pos="9016"/>
+            </w:tabs>
+            <w:rPr>
+              <w:noProof/>
+              <w:color w:val="A0C3E3" w:themeColor="accent2" w:themeTint="99"/>
+              <w:lang w:eastAsia="en-AU"/>
+            </w:rPr>
+          </w:pPr>
+          <w:r>
+            <w:rPr>
+              <w:b/>
+              <w:bCs/>
+              <w:noProof/>
+              <w:color w:val="A0C3E3" w:themeColor="accent2" w:themeTint="99"/>
+            </w:rPr>
+            <w:fldChar w:fldCharType="begin"/>
+          </w:r>
+          <w:r>
+            <w:rPr>
+              <w:b/>
+              <w:bCs/>
+              <w:noProof/>
+              <w:color w:val="A0C3E3" w:themeColor="accent2" w:themeTint="99"/>
+            </w:rPr>
+            <w:instrText xml:space="preserve"> TOC \o "1-3" \h \z \u </w:instrText>
+          </w:r>
+          <w:r>
+            <w:rPr>
+              <w:b/>
+              <w:bCs/>
+              <w:noProof/>
+              <w:color w:val="A0C3E3" w:themeColor="accent2" w:themeTint="99"/>
+            </w:rPr>
+            <w:fldChar w:fldCharType="separate"/>
+          </w:r>
+          <w:hyperlink r:id="rId6" w:anchor="_Toc46748287" w:history="1">
+            <w:r>
+              <w:rPr>
+                <w:rStyle w:val="Hyperlink"/>
+                <w:noProof/>
+                <w:color w:val="A0C3E3" w:themeColor="accent2" w:themeTint="99"/>
+              </w:rPr>
+              <w:t>1.0</w:t>
+            </w:r>
+            <w:r>
+              <w:rPr>
+                <w:rStyle w:val="Hyperlink"/>
+                <w:noProof/>
+                <w:color w:val="A0C3E3" w:themeColor="accent2" w:themeTint="99"/>
+                <w:lang w:eastAsia="en-AU"/>
+              </w:rPr>
+              <w:tab/>
+            </w:r>
+            <w:r>
+              <w:rPr>
+                <w:rStyle w:val="Hyperlink"/>
+                <w:noProof/>
+                <w:color w:val="A0C3E3" w:themeColor="accent2" w:themeTint="99"/>
+              </w:rPr>
+              <w:t>Introduction</w:t>
+            </w:r>
+            <w:r>
+              <w:rPr>
+                <w:rStyle w:val="Hyperlink"/>
+                <w:noProof/>
+                <w:webHidden/>
+                <w:color w:val="A0C3E3" w:themeColor="accent2" w:themeTint="99"/>
+              </w:rPr>
+              <w:tab/>
+            </w:r>
+            <w:r>
+              <w:rPr>
+                <w:rStyle w:val="Hyperlink"/>
+                <w:noProof/>
+                <w:webHidden/>
+                <w:color w:val="A0C3E3" w:themeColor="accent2" w:themeTint="99"/>
+              </w:rPr>
+              <w:fldChar w:fldCharType="begin"/>
+            </w:r>
+            <w:r>
+              <w:rPr>
+                <w:rStyle w:val="Hyperlink"/>
+                <w:noProof/>
+                <w:webHidden/>
+                <w:color w:val="A0C3E3" w:themeColor="accent2" w:themeTint="99"/>
+              </w:rPr>
+              <w:instrText xml:space="preserve"> PAGEREF _Toc46748287 \h </w:instrText>
+            </w:r>
+            <w:r>
+              <w:rPr>
+                <w:rStyle w:val="Hyperlink"/>
+                <w:noProof/>
+                <w:webHidden/>
+                <w:color w:val="A0C3E3" w:themeColor="accent2" w:themeTint="99"/>
+              </w:rPr>
+            </w:r>
+            <w:r>
+              <w:rPr>
+                <w:rStyle w:val="Hyperlink"/>
+                <w:noProof/>
+                <w:webHidden/>
+                <w:color w:val="A0C3E3" w:themeColor="accent2" w:themeTint="99"/>
+              </w:rPr>
+              <w:fldChar w:fldCharType="separate"/>
+            </w:r>
+            <w:r>
+              <w:rPr>
+                <w:rStyle w:val="Hyperlink"/>
+                <w:noProof/>
+                <w:webHidden/>
+                <w:color w:val="A0C3E3" w:themeColor="accent2" w:themeTint="99"/>
+              </w:rPr>
+              <w:t>3</w:t>
+            </w:r>
+            <w:r>
+              <w:rPr>
+                <w:rStyle w:val="Hyperlink"/>
+                <w:noProof/>
+                <w:webHidden/>
+                <w:color w:val="A0C3E3" w:themeColor="accent2" w:themeTint="99"/>
+              </w:rPr>
+              <w:fldChar w:fldCharType="end"/>
+            </w:r>
+          </w:hyperlink>
+        </w:p>
+        <w:p>
+          <w:pPr>
+            <w:pStyle w:val="TOC2"/>
+            <w:tabs>
+              <w:tab w:val="left" w:pos="880"/>
+              <w:tab w:val="right" w:leader="dot" w:pos="9016"/>
+            </w:tabs>
+            <w:rPr>
+              <w:noProof/>
+              <w:color w:val="A0C3E3" w:themeColor="accent2" w:themeTint="99"/>
+              <w:lang w:eastAsia="en-AU"/>
+            </w:rPr>
+          </w:pPr>
+          <w:hyperlink r:id="rId7" w:anchor="_Toc46748288" w:history="1">
+            <w:r>
+              <w:rPr>
+                <w:rStyle w:val="Hyperlink"/>
+                <w:noProof/>
+                <w:color w:val="A0C3E3" w:themeColor="accent2" w:themeTint="99"/>
+              </w:rPr>
+              <w:t>1.1</w:t>
+            </w:r>
+            <w:r>
+              <w:rPr>
+                <w:rStyle w:val="Hyperlink"/>
+                <w:noProof/>
+                <w:color w:val="A0C3E3" w:themeColor="accent2" w:themeTint="99"/>
+                <w:lang w:eastAsia="en-AU"/>
+              </w:rPr>
+              <w:tab/>
+            </w:r>
+            <w:r>
+              <w:rPr>
+                <w:rStyle w:val="Hyperlink"/>
+                <w:noProof/>
+                <w:color w:val="A0C3E3" w:themeColor="accent2" w:themeTint="99"/>
+              </w:rPr>
+              <w:t>Problem Background</w:t>
+            </w:r>
+            <w:r>
+              <w:rPr>
+                <w:rStyle w:val="Hyperlink"/>
+                <w:noProof/>
+                <w:webHidden/>
+                <w:color w:val="A0C3E3" w:themeColor="accent2" w:themeTint="99"/>
+              </w:rPr>
+              <w:tab/>
+            </w:r>
+            <w:r>
+              <w:rPr>
+                <w:rStyle w:val="Hyperlink"/>
+                <w:noProof/>
+                <w:webHidden/>
+                <w:color w:val="A0C3E3" w:themeColor="accent2" w:themeTint="99"/>
+              </w:rPr>
+              <w:fldChar w:fldCharType="begin"/>
+            </w:r>
+            <w:r>
+              <w:rPr>
+                <w:rStyle w:val="Hyperlink"/>
+                <w:noProof/>
+                <w:webHidden/>
+                <w:color w:val="A0C3E3" w:themeColor="accent2" w:themeTint="99"/>
+              </w:rPr>
+              <w:instrText xml:space="preserve"> PAGEREF _Toc46748288 \h </w:instrText>
+            </w:r>
+            <w:r>
+              <w:rPr>
+                <w:rStyle w:val="Hyperlink"/>
+                <w:noProof/>
+                <w:webHidden/>
+                <w:color w:val="A0C3E3" w:themeColor="accent2" w:themeTint="99"/>
+              </w:rPr>
+            </w:r>
+            <w:r>
+              <w:rPr>
+                <w:rStyle w:val="Hyperlink"/>
+                <w:noProof/>
+                <w:webHidden/>
+                <w:color w:val="A0C3E3" w:themeColor="accent2" w:themeTint="99"/>
+              </w:rPr>
+              <w:fldChar w:fldCharType="separate"/>
+            </w:r>
+            <w:r>
+              <w:rPr>
+                <w:rStyle w:val="Hyperlink"/>
+                <w:noProof/>
+                <w:webHidden/>
+                <w:color w:val="A0C3E3" w:themeColor="accent2" w:themeTint="99"/>
+              </w:rPr>
+              <w:t>3</w:t>
+            </w:r>
+            <w:r>
+              <w:rPr>
+                <w:rStyle w:val="Hyperlink"/>
+                <w:noProof/>
+                <w:webHidden/>
+                <w:color w:val="A0C3E3" w:themeColor="accent2" w:themeTint="99"/>
+              </w:rPr>
+              <w:fldChar w:fldCharType="end"/>
+            </w:r>
+          </w:hyperlink>
+        </w:p>
+        <w:p>
+          <w:pPr>
+            <w:pStyle w:val="TOC2"/>
+            <w:tabs>
+              <w:tab w:val="left" w:pos="880"/>
+              <w:tab w:val="right" w:leader="dot" w:pos="9016"/>
+            </w:tabs>
+            <w:rPr>
+              <w:noProof/>
+              <w:color w:val="A0C3E3" w:themeColor="accent2" w:themeTint="99"/>
+              <w:lang w:eastAsia="en-AU"/>
+            </w:rPr>
+          </w:pPr>
+          <w:hyperlink r:id="rId8" w:anchor="_Toc46748289" w:history="1">
+            <w:r>
+              <w:rPr>
+                <w:rStyle w:val="Hyperlink"/>
+                <w:noProof/>
+                <w:color w:val="A0C3E3" w:themeColor="accent2" w:themeTint="99"/>
+              </w:rPr>
+              <w:t>1.2</w:t>
+            </w:r>
+            <w:r>
+              <w:rPr>
+                <w:rStyle w:val="Hyperlink"/>
+                <w:noProof/>
+                <w:color w:val="A0C3E3" w:themeColor="accent2" w:themeTint="99"/>
+                <w:lang w:eastAsia="en-AU"/>
+              </w:rPr>
+              <w:tab/>
+            </w:r>
+            <w:r>
+              <w:rPr>
+                <w:rStyle w:val="Hyperlink"/>
+                <w:noProof/>
+                <w:color w:val="A0C3E3" w:themeColor="accent2" w:themeTint="99"/>
+              </w:rPr>
+              <w:t>Scope</w:t>
+            </w:r>
+            <w:r>
+              <w:rPr>
+                <w:rStyle w:val="Hyperlink"/>
+                <w:noProof/>
+                <w:webHidden/>
+                <w:color w:val="A0C3E3" w:themeColor="accent2" w:themeTint="99"/>
+              </w:rPr>
+              <w:tab/>
+            </w:r>
+            <w:r>
+              <w:rPr>
+                <w:rStyle w:val="Hyperlink"/>
+                <w:noProof/>
+                <w:webHidden/>
+                <w:color w:val="A0C3E3" w:themeColor="accent2" w:themeTint="99"/>
+              </w:rPr>
+              <w:fldChar w:fldCharType="begin"/>
+            </w:r>
+            <w:r>
+              <w:rPr>
+                <w:rStyle w:val="Hyperlink"/>
+                <w:noProof/>
+                <w:webHidden/>
+                <w:color w:val="A0C3E3" w:themeColor="accent2" w:themeTint="99"/>
+              </w:rPr>
+              <w:instrText xml:space="preserve"> PAGEREF _Toc46748289 \h </w:instrText>
+            </w:r>
+            <w:r>
+              <w:rPr>
+                <w:rStyle w:val="Hyperlink"/>
+                <w:noProof/>
+                <w:webHidden/>
+                <w:color w:val="A0C3E3" w:themeColor="accent2" w:themeTint="99"/>
+              </w:rPr>
+            </w:r>
+            <w:r>
+              <w:rPr>
+                <w:rStyle w:val="Hyperlink"/>
+                <w:noProof/>
+                <w:webHidden/>
+                <w:color w:val="A0C3E3" w:themeColor="accent2" w:themeTint="99"/>
+              </w:rPr>
+              <w:fldChar w:fldCharType="separate"/>
+            </w:r>
+            <w:r>
+              <w:rPr>
+                <w:rStyle w:val="Hyperlink"/>
+                <w:noProof/>
+                <w:webHidden/>
+                <w:color w:val="A0C3E3" w:themeColor="accent2" w:themeTint="99"/>
+              </w:rPr>
+              <w:t>3</w:t>
+            </w:r>
+            <w:r>
+              <w:rPr>
+                <w:rStyle w:val="Hyperlink"/>
+                <w:noProof/>
+                <w:webHidden/>
+                <w:color w:val="A0C3E3" w:themeColor="accent2" w:themeTint="99"/>
+              </w:rPr>
+              <w:fldChar w:fldCharType="end"/>
+            </w:r>
+          </w:hyperlink>
+        </w:p>
+        <w:p>
+          <w:pPr>
+            <w:pStyle w:val="TOC2"/>
+            <w:tabs>
+              <w:tab w:val="left" w:pos="880"/>
+              <w:tab w:val="right" w:leader="dot" w:pos="9016"/>
+            </w:tabs>
+            <w:rPr>
+              <w:noProof/>
+              <w:color w:val="A0C3E3" w:themeColor="accent2" w:themeTint="99"/>
+              <w:lang w:eastAsia="en-AU"/>
+            </w:rPr>
+          </w:pPr>
+          <w:hyperlink r:id="rId9" w:anchor="_Toc46748290" w:history="1">
+            <w:r>
+              <w:rPr>
+                <w:rStyle w:val="Hyperlink"/>
+                <w:noProof/>
+                <w:color w:val="A0C3E3" w:themeColor="accent2" w:themeTint="99"/>
+              </w:rPr>
+              <w:t>1.3</w:t>
+            </w:r>
+            <w:r>
+              <w:rPr>
+                <w:rStyle w:val="Hyperlink"/>
+                <w:noProof/>
+                <w:color w:val="A0C3E3" w:themeColor="accent2" w:themeTint="99"/>
+                <w:lang w:eastAsia="en-AU"/>
+              </w:rPr>
+              <w:tab/>
+            </w:r>
+            <w:r>
+              <w:rPr>
+                <w:rStyle w:val="Hyperlink"/>
+                <w:noProof/>
+                <w:color w:val="A0C3E3" w:themeColor="accent2" w:themeTint="99"/>
+              </w:rPr>
+              <w:t>Document contents</w:t>
+            </w:r>
+            <w:r>
+              <w:rPr>
+                <w:rStyle w:val="Hyperlink"/>
+                <w:noProof/>
+                <w:webHidden/>
+                <w:color w:val="A0C3E3" w:themeColor="accent2" w:themeTint="99"/>
+              </w:rPr>
+              <w:tab/>
+            </w:r>
+            <w:r>
+              <w:rPr>
+                <w:rStyle w:val="Hyperlink"/>
+                <w:noProof/>
+                <w:webHidden/>
+                <w:color w:val="A0C3E3" w:themeColor="accent2" w:themeTint="99"/>
+              </w:rPr>
+              <w:fldChar w:fldCharType="begin"/>
+            </w:r>
+            <w:r>
+              <w:rPr>
+                <w:rStyle w:val="Hyperlink"/>
+                <w:noProof/>
+                <w:webHidden/>
+                <w:color w:val="A0C3E3" w:themeColor="accent2" w:themeTint="99"/>
+              </w:rPr>
+              <w:instrText xml:space="preserve"> PAGEREF _Toc46748290 \h </w:instrText>
+            </w:r>
+            <w:r>
+              <w:rPr>
+                <w:rStyle w:val="Hyperlink"/>
+                <w:noProof/>
+                <w:webHidden/>
+                <w:color w:val="A0C3E3" w:themeColor="accent2" w:themeTint="99"/>
+              </w:rPr>
+            </w:r>
+            <w:r>
+              <w:rPr>
+                <w:rStyle w:val="Hyperlink"/>
+                <w:noProof/>
+                <w:webHidden/>
+                <w:color w:val="A0C3E3" w:themeColor="accent2" w:themeTint="99"/>
+              </w:rPr>
+              <w:fldChar w:fldCharType="separate"/>
+            </w:r>
+            <w:r>
+              <w:rPr>
+                <w:rStyle w:val="Hyperlink"/>
+                <w:noProof/>
+                <w:webHidden/>
+                <w:color w:val="A0C3E3" w:themeColor="accent2" w:themeTint="99"/>
+              </w:rPr>
+              <w:t>3</w:t>
+            </w:r>
+            <w:r>
+              <w:rPr>
+                <w:rStyle w:val="Hyperlink"/>
+                <w:noProof/>
+                <w:webHidden/>
+                <w:color w:val="A0C3E3" w:themeColor="accent2" w:themeTint="99"/>
+              </w:rPr>
+              <w:fldChar w:fldCharType="end"/>
+            </w:r>
+          </w:hyperlink>
+        </w:p>
+        <w:p>
+          <w:pPr>
+            <w:pStyle w:val="TOC1"/>
+            <w:tabs>
+              <w:tab w:val="left" w:pos="660"/>
+              <w:tab w:val="right" w:leader="dot" w:pos="9016"/>
+            </w:tabs>
+            <w:rPr>
+              <w:noProof/>
+              <w:color w:val="A0C3E3" w:themeColor="accent2" w:themeTint="99"/>
+              <w:lang w:eastAsia="en-AU"/>
+            </w:rPr>
+          </w:pPr>
+          <w:hyperlink r:id="rId10" w:anchor="_Toc46748291" w:history="1">
+            <w:r>
+              <w:rPr>
+                <w:rStyle w:val="Hyperlink"/>
+                <w:noProof/>
+                <w:color w:val="A0C3E3" w:themeColor="accent2" w:themeTint="99"/>
+              </w:rPr>
+              <w:t>2.0</w:t>
+            </w:r>
+            <w:r>
+              <w:rPr>
+                <w:rStyle w:val="Hyperlink"/>
+                <w:noProof/>
+                <w:color w:val="A0C3E3" w:themeColor="accent2" w:themeTint="99"/>
+                <w:lang w:eastAsia="en-AU"/>
+              </w:rPr>
+              <w:tab/>
+            </w:r>
+            <w:r>
+              <w:rPr>
+                <w:rStyle w:val="Hyperlink"/>
+                <w:noProof/>
+                <w:color w:val="A0C3E3" w:themeColor="accent2" w:themeTint="99"/>
+              </w:rPr>
+              <w:t>Work Breakdown Structure</w:t>
+            </w:r>
+            <w:r>
+              <w:rPr>
+                <w:rStyle w:val="Hyperlink"/>
+                <w:noProof/>
+                <w:webHidden/>
+                <w:color w:val="A0C3E3" w:themeColor="accent2" w:themeTint="99"/>
+              </w:rPr>
+              <w:tab/>
+            </w:r>
+            <w:r>
+              <w:rPr>
+                <w:rStyle w:val="Hyperlink"/>
+                <w:noProof/>
+                <w:webHidden/>
+                <w:color w:val="A0C3E3" w:themeColor="accent2" w:themeTint="99"/>
+              </w:rPr>
+              <w:fldChar w:fldCharType="begin"/>
+            </w:r>
+            <w:r>
+              <w:rPr>
+                <w:rStyle w:val="Hyperlink"/>
+                <w:noProof/>
+                <w:webHidden/>
+                <w:color w:val="A0C3E3" w:themeColor="accent2" w:themeTint="99"/>
+              </w:rPr>
+              <w:instrText xml:space="preserve"> PAGEREF _Toc46748291 \h </w:instrText>
+            </w:r>
+            <w:r>
+              <w:rPr>
+                <w:rStyle w:val="Hyperlink"/>
+                <w:noProof/>
+                <w:webHidden/>
+                <w:color w:val="A0C3E3" w:themeColor="accent2" w:themeTint="99"/>
+              </w:rPr>
+            </w:r>
+            <w:r>
+              <w:rPr>
+                <w:rStyle w:val="Hyperlink"/>
+                <w:noProof/>
+                <w:webHidden/>
+                <w:color w:val="A0C3E3" w:themeColor="accent2" w:themeTint="99"/>
+              </w:rPr>
+              <w:fldChar w:fldCharType="separate"/>
+            </w:r>
+            <w:r>
+              <w:rPr>
+                <w:rStyle w:val="Hyperlink"/>
+                <w:noProof/>
+                <w:webHidden/>
+                <w:color w:val="A0C3E3" w:themeColor="accent2" w:themeTint="99"/>
+              </w:rPr>
+              <w:t>4</w:t>
+            </w:r>
+            <w:r>
+              <w:rPr>
+                <w:rStyle w:val="Hyperlink"/>
+                <w:noProof/>
+                <w:webHidden/>
+                <w:color w:val="A0C3E3" w:themeColor="accent2" w:themeTint="99"/>
+              </w:rPr>
+              <w:fldChar w:fldCharType="end"/>
+            </w:r>
+          </w:hyperlink>
+        </w:p>
+        <w:p>
+          <w:pPr>
+            <w:pStyle w:val="TOC1"/>
+            <w:tabs>
+              <w:tab w:val="left" w:pos="660"/>
+              <w:tab w:val="right" w:leader="dot" w:pos="9016"/>
+            </w:tabs>
+            <w:rPr>
+              <w:noProof/>
+              <w:color w:val="A0C3E3" w:themeColor="accent2" w:themeTint="99"/>
+              <w:lang w:eastAsia="en-AU"/>
+            </w:rPr>
+          </w:pPr>
+          <w:hyperlink r:id="rId11" w:anchor="_Toc46748292" w:history="1">
+            <w:r>
+              <w:rPr>
+                <w:rStyle w:val="Hyperlink"/>
+                <w:noProof/>
+                <w:color w:val="A0C3E3" w:themeColor="accent2" w:themeTint="99"/>
+              </w:rPr>
+              <w:t>3.0</w:t>
+            </w:r>
+            <w:r>
+              <w:rPr>
+                <w:rStyle w:val="Hyperlink"/>
+                <w:noProof/>
+                <w:color w:val="A0C3E3" w:themeColor="accent2" w:themeTint="99"/>
+                <w:lang w:eastAsia="en-AU"/>
+              </w:rPr>
+              <w:tab/>
+            </w:r>
+            <w:r>
+              <w:rPr>
+                <w:rStyle w:val="Hyperlink"/>
+                <w:noProof/>
+                <w:color w:val="A0C3E3" w:themeColor="accent2" w:themeTint="99"/>
+              </w:rPr>
+              <w:t>Activity Definition &amp; Estimation</w:t>
+            </w:r>
+            <w:r>
+              <w:rPr>
+                <w:rStyle w:val="Hyperlink"/>
+                <w:noProof/>
+                <w:webHidden/>
+                <w:color w:val="A0C3E3" w:themeColor="accent2" w:themeTint="99"/>
+              </w:rPr>
+              <w:tab/>
+            </w:r>
+            <w:r>
+              <w:rPr>
+                <w:rStyle w:val="Hyperlink"/>
+                <w:noProof/>
+                <w:webHidden/>
+                <w:color w:val="A0C3E3" w:themeColor="accent2" w:themeTint="99"/>
+              </w:rPr>
+              <w:fldChar w:fldCharType="begin"/>
+            </w:r>
+            <w:r>
+              <w:rPr>
+                <w:rStyle w:val="Hyperlink"/>
+                <w:noProof/>
+                <w:webHidden/>
+                <w:color w:val="A0C3E3" w:themeColor="accent2" w:themeTint="99"/>
+              </w:rPr>
+              <w:instrText xml:space="preserve"> PAGEREF _Toc46748292 \h </w:instrText>
+            </w:r>
+            <w:r>
+              <w:rPr>
+                <w:rStyle w:val="Hyperlink"/>
+                <w:noProof/>
+                <w:webHidden/>
+                <w:color w:val="A0C3E3" w:themeColor="accent2" w:themeTint="99"/>
+              </w:rPr>
+            </w:r>
+            <w:r>
+              <w:rPr>
+                <w:rStyle w:val="Hyperlink"/>
+                <w:noProof/>
+                <w:webHidden/>
+                <w:color w:val="A0C3E3" w:themeColor="accent2" w:themeTint="99"/>
+              </w:rPr>
+              <w:fldChar w:fldCharType="separate"/>
+            </w:r>
+            <w:r>
+              <w:rPr>
+                <w:rStyle w:val="Hyperlink"/>
+                <w:noProof/>
+                <w:webHidden/>
+                <w:color w:val="A0C3E3" w:themeColor="accent2" w:themeTint="99"/>
+              </w:rPr>
+              <w:t>5</w:t>
+            </w:r>
+            <w:r>
+              <w:rPr>
+                <w:rStyle w:val="Hyperlink"/>
+                <w:noProof/>
+                <w:webHidden/>
+                <w:color w:val="A0C3E3" w:themeColor="accent2" w:themeTint="99"/>
+              </w:rPr>
+              <w:fldChar w:fldCharType="end"/>
+            </w:r>
+          </w:hyperlink>
+        </w:p>
+        <w:p>
+          <w:pPr>
+            <w:pStyle w:val="TOC1"/>
+            <w:tabs>
+              <w:tab w:val="left" w:pos="660"/>
+              <w:tab w:val="right" w:leader="dot" w:pos="9016"/>
+            </w:tabs>
+            <w:rPr>
+              <w:noProof/>
+              <w:color w:val="A0C3E3" w:themeColor="accent2" w:themeTint="99"/>
+              <w:lang w:eastAsia="en-AU"/>
+            </w:rPr>
+          </w:pPr>
+          <w:hyperlink r:id="rId12" w:anchor="_Toc46748293" w:history="1">
+            <w:r>
+              <w:rPr>
+                <w:rStyle w:val="Hyperlink"/>
+                <w:noProof/>
+                <w:color w:val="A0C3E3" w:themeColor="accent2" w:themeTint="99"/>
+              </w:rPr>
+              <w:t>4.0</w:t>
+            </w:r>
+            <w:r>
+              <w:rPr>
+                <w:rStyle w:val="Hyperlink"/>
+                <w:noProof/>
+                <w:color w:val="A0C3E3" w:themeColor="accent2" w:themeTint="99"/>
+                <w:lang w:eastAsia="en-AU"/>
+              </w:rPr>
+              <w:tab/>
+            </w:r>
+            <w:r>
+              <w:rPr>
+                <w:rStyle w:val="Hyperlink"/>
+                <w:noProof/>
+                <w:color w:val="A0C3E3" w:themeColor="accent2" w:themeTint="99"/>
+              </w:rPr>
+              <w:t>Gantt Chart</w:t>
+            </w:r>
+            <w:r>
+              <w:rPr>
+                <w:rStyle w:val="Hyperlink"/>
+                <w:noProof/>
+                <w:webHidden/>
+                <w:color w:val="A0C3E3" w:themeColor="accent2" w:themeTint="99"/>
+              </w:rPr>
+              <w:tab/>
+            </w:r>
+            <w:r>
+              <w:rPr>
+                <w:rStyle w:val="Hyperlink"/>
+                <w:noProof/>
+                <w:webHidden/>
+                <w:color w:val="A0C3E3" w:themeColor="accent2" w:themeTint="99"/>
+              </w:rPr>
+              <w:fldChar w:fldCharType="begin"/>
+            </w:r>
+            <w:r>
+              <w:rPr>
+                <w:rStyle w:val="Hyperlink"/>
+                <w:noProof/>
+                <w:webHidden/>
+                <w:color w:val="A0C3E3" w:themeColor="accent2" w:themeTint="99"/>
+              </w:rPr>
+              <w:instrText xml:space="preserve"> PAGEREF _Toc46748293 \h </w:instrText>
+            </w:r>
+            <w:r>
+              <w:rPr>
+                <w:rStyle w:val="Hyperlink"/>
+                <w:noProof/>
+                <w:webHidden/>
+                <w:color w:val="A0C3E3" w:themeColor="accent2" w:themeTint="99"/>
+              </w:rPr>
+            </w:r>
+            <w:r>
+              <w:rPr>
+                <w:rStyle w:val="Hyperlink"/>
+                <w:noProof/>
+                <w:webHidden/>
+                <w:color w:val="A0C3E3" w:themeColor="accent2" w:themeTint="99"/>
+              </w:rPr>
+              <w:fldChar w:fldCharType="separate"/>
+            </w:r>
+            <w:r>
+              <w:rPr>
+                <w:rStyle w:val="Hyperlink"/>
+                <w:noProof/>
+                <w:webHidden/>
+                <w:color w:val="A0C3E3" w:themeColor="accent2" w:themeTint="99"/>
+              </w:rPr>
+              <w:t>6</w:t>
+            </w:r>
+            <w:r>
+              <w:rPr>
+                <w:rStyle w:val="Hyperlink"/>
+                <w:noProof/>
+                <w:webHidden/>
+                <w:color w:val="A0C3E3" w:themeColor="accent2" w:themeTint="99"/>
+              </w:rPr>
+              <w:fldChar w:fldCharType="end"/>
+            </w:r>
+          </w:hyperlink>
+        </w:p>
+        <w:p>
+          <w:pPr>
+            <w:rPr>
+              <w:color w:val="A0C3E3" w:themeColor="accent2" w:themeTint="99"/>
+            </w:rPr>
+          </w:pPr>
+          <w:r>
+            <w:rPr>
+              <w:b/>
+              <w:bCs/>
+              <w:noProof/>
+              <w:color w:val="A0C3E3" w:themeColor="accent2" w:themeTint="99"/>
+            </w:rPr>
+            <w:fldChar w:fldCharType="end"/>
+          </w:r>
+        </w:p>
+      </w:sdtContent>
+    </w:sdt>
+    <w:p>
+      <w:pPr>
+        <w:rPr>
+          <w:color w:val="A0C3E3" w:themeColor="accent2" w:themeTint="99"/>
+        </w:rPr>
+      </w:pPr>
+    </w:p>
+    <w:p>
+      <w:pPr>
+        <w:rPr>
+          <w:color w:val="A0C3E3" w:themeColor="accent2" w:themeTint="99"/>
+        </w:rPr>
+      </w:pPr>
+    </w:p>
+    <w:p>
+      <w:pPr>
+        <w:rPr>
+          <w:color w:val="A0C3E3" w:themeColor="accent2" w:themeTint="99"/>
+        </w:rPr>
+      </w:pPr>
+    </w:p>
+    <w:p>
+      <w:pPr>
+        <w:rPr>
+          <w:color w:val="A0C3E3" w:themeColor="accent2" w:themeTint="99"/>
+        </w:rPr>
+      </w:pPr>
+      <w:r>
+        <w:rPr>
+          <w:rFonts w:ascii="Times New Roman" w:hAnsi="Times New Roman" w:cs="Times New Roman"/>
+          <w:color w:val="A0C3E3" w:themeColor="accent2" w:themeTint="99"/>
+          <w:sz w:val="24"/>
+          <w:szCs w:val="24"/>
+          <w:lang w:eastAsia="en-AU"/>
+        </w:rPr>
+        <w:br w:type="page"/>
+      </w:r>
+    </w:p>
+    <w:p>
+      <w:pPr>
+        <w:pStyle w:val="Heading1"/>
+        <w:numPr>
+          <w:ilvl w:val="0"/>
+          <w:numId w:val="3"/>
+        </w:numPr>
+        <w:ind w:left="360" w:hanging="360"/>
+        <w:rPr>
+          <w:color w:val="A0C3E3" w:themeColor="accent2" w:themeTint="99"/>
+        </w:rPr>
+      </w:pPr>
+      <w:bookmarkStart w:id="0" w:name="_Toc46748287"/>
+      <w:r>
+        <w:rPr>
+          <w:color w:val="A0C3E3" w:themeColor="accent2" w:themeTint="99"/>
+        </w:rPr>
+        <w:lastRenderedPageBreak/>
+        <w:t>Introduction</w:t>
+      </w:r>
+      <w:bookmarkEnd w:id="0"/>
+    </w:p>
+    <w:p>
+      <w:pPr>
+        <w:pStyle w:val="Heading2"/>
+        <w:numPr>
+          <w:ilvl w:val="1"/>
+          <w:numId w:val="3"/>
+        </w:numPr>
+        <w:ind w:left="1080" w:hanging="360"/>
+        <w:rPr>
+          <w:color w:val="A0C3E3" w:themeColor="accent2" w:themeTint="99"/>
+        </w:rPr>
+      </w:pPr>
+      <w:r>
+        <w:rPr>
+          <w:color w:val="A0C3E3" w:themeColor="accent2" w:themeTint="99"/>
+        </w:rPr>
+        <w:t>Background</w:t>
+      </w:r>
+    </w:p>
+    <w:p>
+      <w:pPr>
+        <w:jc w:val="both"/>
+        <w:rPr>
+          <w:i/>
+          <w:color w:val="A0C3E3" w:themeColor="accent2" w:themeTint="99"/>
+        </w:rPr>
+      </w:pPr>
+    </w:p>
+    <w:p>
+      <w:pPr>
+        <w:pStyle w:val="Heading2"/>
+        <w:numPr>
+          <w:ilvl w:val="1"/>
+          <w:numId w:val="3"/>
+        </w:numPr>
+        <w:ind w:left="1080" w:hanging="360"/>
+        <w:rPr>
+          <w:color w:val="A0C3E3" w:themeColor="accent2" w:themeTint="99"/>
+        </w:rPr>
+      </w:pPr>
+      <w:bookmarkStart w:id="1" w:name="_Toc46748289"/>
+      <w:r>
+        <w:rPr>
+          <w:color w:val="A0C3E3" w:themeColor="accent2" w:themeTint="99"/>
+        </w:rPr>
+        <w:t>Scope</w:t>
+      </w:r>
+      <w:bookmarkEnd w:id="1"/>
+    </w:p>
+    <w:p>
+      <w:pPr>
+        <w:rPr>
+          <w:color w:val="A0C3E3" w:themeColor="accent2" w:themeTint="99"/>
+        </w:rPr>
+      </w:pPr>
+    </w:p>
+    <w:p>
+      <w:pPr>
+        <w:pStyle w:val="Heading2"/>
+        <w:numPr>
+          <w:ilvl w:val="1"/>
+          <w:numId w:val="3"/>
+        </w:numPr>
+        <w:ind w:left="1080" w:hanging="360"/>
+        <w:rPr>
+          <w:color w:val="A0C3E3" w:themeColor="accent2" w:themeTint="99"/>
+        </w:rPr>
+      </w:pPr>
+      <w:bookmarkStart w:id="2" w:name="_Toc46748290"/>
+      <w:r>
+        <w:rPr>
+          <w:color w:val="A0C3E3" w:themeColor="accent2" w:themeTint="99"/>
+        </w:rPr>
+        <w:t>Document contents</w:t>
+      </w:r>
+      <w:bookmarkEnd w:id="2"/>
+    </w:p>
+    <w:p>
+      <w:pPr>
+        <w:pStyle w:val="ListParagraph"/>
+        <w:ind w:left="857"/>
+        <w:rPr>
+          <w:color w:val="A0C3E3" w:themeColor="accent2" w:themeTint="99"/>
+        </w:rPr>
+      </w:pPr>
+    </w:p>
+    <w:p>
+      <w:pPr>
+        <w:pStyle w:val="ListParagraph"/>
+        <w:ind w:left="857"/>
+        <w:rPr>
+          <w:color w:val="A0C3E3" w:themeColor="accent2" w:themeTint="99"/>
+        </w:rPr>
+      </w:pPr>
+    </w:p>
+    <w:p>
+      <w:pPr>
+        <w:jc w:val="both"/>
+        <w:rPr>
+          <w:i/>
+          <w:color w:val="A0C3E3" w:themeColor="accent2" w:themeTint="99"/>
+        </w:rPr>
+      </w:pPr>
+      <w:r>
+        <w:rPr>
+          <w:i/>
+          <w:color w:val="A0C3E3" w:themeColor="accent2" w:themeTint="99"/>
+        </w:rPr>
+        <w:t xml:space="preserve">Include some background information about the problem, the scope and what this document will contain. </w:t>
+      </w:r>
+    </w:p>
+    <w:p>
+      <w:pPr>
+        <w:rPr>
+          <w:color w:val="A0C3E3" w:themeColor="accent2" w:themeTint="99"/>
+        </w:rPr>
+      </w:pPr>
+    </w:p>
+    <w:p>
+      <w:pPr>
+        <w:rPr>
+          <w:color w:val="A0C3E3" w:themeColor="accent2" w:themeTint="99"/>
+        </w:rPr>
+      </w:pPr>
+    </w:p>
+    <w:p>
+      <w:pPr>
+        <w:rPr>
+          <w:color w:val="A0C3E3" w:themeColor="accent2" w:themeTint="99"/>
+        </w:rPr>
+      </w:pPr>
+    </w:p>
+    <w:p>
+      <w:pPr>
+        <w:rPr>
+          <w:color w:val="A0C3E3" w:themeColor="accent2" w:themeTint="99"/>
+        </w:rPr>
+      </w:pPr>
+      <w:r>
+        <w:rPr>
+          <w:rFonts w:ascii="Times New Roman" w:hAnsi="Times New Roman" w:cs="Times New Roman"/>
+          <w:color w:val="A0C3E3" w:themeColor="accent2" w:themeTint="99"/>
+          <w:sz w:val="24"/>
+          <w:szCs w:val="24"/>
+          <w:lang w:eastAsia="en-AU"/>
+        </w:rPr>
+        <w:br w:type="page"/>
+      </w:r>
+    </w:p>
+    <w:p>
+      <w:pPr>
+        <w:pStyle w:val="Heading1"/>
+        <w:numPr>
+          <w:ilvl w:val="0"/>
+          <w:numId w:val="3"/>
+        </w:numPr>
+        <w:ind w:left="360" w:hanging="360"/>
+        <w:rPr>
+          <w:color w:val="A0C3E3" w:themeColor="accent2" w:themeTint="99"/>
+        </w:rPr>
+      </w:pPr>
+      <w:bookmarkStart w:id="3" w:name="_Toc46748291"/>
+      <w:r>
+        <w:rPr>
+          <w:color w:val="A0C3E3" w:themeColor="accent2" w:themeTint="99"/>
+        </w:rPr>
+        <w:lastRenderedPageBreak/>
+        <w:t>Work Breakdown Structure</w:t>
+      </w:r>
+      <w:bookmarkEnd w:id="3"/>
+    </w:p>
+    <w:p>
+      <w:pPr>
+        <w:rPr>
+          <w:color w:val="A0C3E3" w:themeColor="accent2" w:themeTint="99"/>
+        </w:rPr>
+      </w:pPr>
+    </w:p>
+    <w:p>
+      <w:pPr>
+        <w:jc w:val="both"/>
+        <w:rPr>
+          <w:i/>
+          <w:color w:val="A0C3E3" w:themeColor="accent2" w:themeTint="99"/>
+        </w:rPr>
+      </w:pPr>
+      <w:r>
+        <w:rPr>
+          <w:i/>
+          <w:color w:val="A0C3E3" w:themeColor="accent2" w:themeTint="99"/>
+        </w:rPr>
+        <w:t xml:space="preserve">This section should include the work breakdown structure for the whole project. The elements from the WBS should be used to generate your activity definition and those activities should then be scheduled in the Gantt Chart. Remember to consider ALL project activities – anything you do or will need to do should be included in the </w:t>
+      </w:r>
+      <w:proofErr w:type="gramStart"/>
+      <w:r>
+        <w:rPr>
+          <w:i/>
+          <w:color w:val="A0C3E3" w:themeColor="accent2" w:themeTint="99"/>
+        </w:rPr>
+        <w:t>WBS</w:t>
+      </w:r>
+      <w:proofErr w:type="gramEnd"/>
+    </w:p>
+    <w:p>
+      <w:pPr>
+        <w:jc w:val="both"/>
+        <w:rPr>
+          <w:b/>
+          <w:i/>
+          <w:color w:val="A0C3E3" w:themeColor="accent2" w:themeTint="99"/>
+        </w:rPr>
+      </w:pPr>
+      <w:r>
+        <w:rPr>
+          <w:i/>
+          <w:color w:val="A0C3E3" w:themeColor="accent2" w:themeTint="99"/>
+        </w:rPr>
+        <w:t xml:space="preserve">WBS’s are usually presented as some kind of hierarchical diagram/chart etc. The details what is involved each work unit should be provided in section 3: </w:t>
+      </w:r>
+      <w:r>
+        <w:rPr>
+          <w:b/>
+          <w:i/>
+          <w:color w:val="A0C3E3" w:themeColor="accent2" w:themeTint="99"/>
+        </w:rPr>
+        <w:t>Activity Definition</w:t>
+      </w:r>
+    </w:p>
+    <w:p>
+      <w:pPr>
+        <w:jc w:val="both"/>
+        <w:rPr>
+          <w:i/>
+          <w:color w:val="A0C3E3" w:themeColor="accent2" w:themeTint="99"/>
+        </w:rPr>
+      </w:pPr>
+      <w:r>
+        <w:rPr>
+          <w:i/>
+          <w:color w:val="A0C3E3" w:themeColor="accent2" w:themeTint="99"/>
+        </w:rPr>
+        <w:t>You do NOT need to do a WBS Dictionary for this project – the activity definition (whilst slightly different) will suffice. The WBS is focussed on SCOPE. The Activity definition is focussed on TIME.</w:t>
+      </w:r>
+    </w:p>
+    <w:p>
+      <w:pPr>
+        <w:rPr>
+          <w:color w:val="A0C3E3" w:themeColor="accent2" w:themeTint="99"/>
+        </w:rPr>
+      </w:pPr>
+      <w:r>
+        <w:rPr>
+          <w:color w:val="A0C3E3" w:themeColor="accent2" w:themeTint="99"/>
+        </w:rPr>
+        <w:br w:type="page"/>
+      </w:r>
+    </w:p>
+    <w:p>
+      <w:pPr>
+        <w:pStyle w:val="Heading1"/>
+        <w:numPr>
+          <w:ilvl w:val="0"/>
+          <w:numId w:val="3"/>
+        </w:numPr>
+        <w:ind w:left="360" w:hanging="360"/>
+        <w:rPr>
+          <w:color w:val="A0C3E3" w:themeColor="accent2" w:themeTint="99"/>
+        </w:rPr>
+      </w:pPr>
+      <w:bookmarkStart w:id="4" w:name="_Toc46748292"/>
+      <w:r>
+        <w:rPr>
+          <w:color w:val="A0C3E3" w:themeColor="accent2" w:themeTint="99"/>
+        </w:rPr>
+        <w:lastRenderedPageBreak/>
+        <w:t>Activity Definition &amp; Estimation</w:t>
+      </w:r>
+      <w:bookmarkEnd w:id="4"/>
+    </w:p>
+    <w:p>
+      <w:pPr>
+        <w:pStyle w:val="ListParagraph"/>
+        <w:rPr>
+          <w:color w:val="A0C3E3" w:themeColor="accent2" w:themeTint="99"/>
+        </w:rPr>
+      </w:pPr>
+    </w:p>
+    <w:p>
+      <w:pPr>
+        <w:jc w:val="both"/>
+        <w:rPr>
+          <w:i/>
+          <w:color w:val="A0C3E3" w:themeColor="accent2" w:themeTint="99"/>
+        </w:rPr>
+      </w:pPr>
+      <w:r>
+        <w:rPr>
+          <w:i/>
+          <w:color w:val="A0C3E3" w:themeColor="accent2" w:themeTint="99"/>
+        </w:rPr>
+        <w:t>From your WBS, define the activities required for your project. You will revise this document and add more detail for part B as you discover more about the project.</w:t>
+      </w:r>
+    </w:p>
+    <w:p>
+      <w:pPr>
+        <w:jc w:val="both"/>
+        <w:rPr>
+          <w:i/>
+          <w:color w:val="A0C3E3" w:themeColor="accent2" w:themeTint="99"/>
+        </w:rPr>
+      </w:pPr>
+      <w:r>
+        <w:rPr>
+          <w:i/>
+          <w:color w:val="A0C3E3" w:themeColor="accent2" w:themeTint="99"/>
+        </w:rPr>
+        <w:t>Each activity should be clearly identified by a number and should match up to your Gantt chart. You should provide some estimations for the time you think each activity will take. This should make it easy to prepare your Gantt chart.</w:t>
+      </w:r>
+      <w:r>
+        <w:rPr>
+          <w:color w:val="A0C3E3" w:themeColor="accent2" w:themeTint="99"/>
+        </w:rPr>
+        <w:br w:type="page"/>
+      </w:r>
+    </w:p>
+    <w:p>
+      <w:pPr>
+        <w:pStyle w:val="Heading1"/>
+        <w:numPr>
+          <w:ilvl w:val="0"/>
+          <w:numId w:val="3"/>
+        </w:numPr>
+        <w:ind w:left="360" w:hanging="360"/>
+        <w:rPr>
+          <w:color w:val="A0C3E3" w:themeColor="accent2" w:themeTint="99"/>
+        </w:rPr>
+      </w:pPr>
+      <w:bookmarkStart w:id="5" w:name="_Toc46748293"/>
+      <w:r>
+        <w:rPr>
+          <w:color w:val="A0C3E3" w:themeColor="accent2" w:themeTint="99"/>
+        </w:rPr>
+        <w:lastRenderedPageBreak/>
+        <w:t>Gantt Chart</w:t>
+      </w:r>
+      <w:bookmarkEnd w:id="5"/>
+    </w:p>
+    <w:p>
+      <w:pPr>
+        <w:pStyle w:val="ListParagraph"/>
+        <w:ind w:left="432"/>
+        <w:rPr>
+          <w:color w:val="A0C3E3" w:themeColor="accent2" w:themeTint="99"/>
+        </w:rPr>
+      </w:pPr>
+    </w:p>
+    <w:p>
+      <w:pPr>
+        <w:rPr>
+          <w:i/>
+          <w:color w:val="A0C3E3" w:themeColor="accent2" w:themeTint="99"/>
+        </w:rPr>
+      </w:pPr>
+      <w:r>
+        <w:rPr>
+          <w:i/>
+          <w:color w:val="A0C3E3" w:themeColor="accent2" w:themeTint="99"/>
+        </w:rPr>
+        <w:t>This section should contain your Gantt chart. The items in the Gantt chart should match the activity definition from section 3. You should also submit your Gantt chart file separately.</w:t>
+      </w:r>
+    </w:p>
+    <w:p>
+      <w:pPr>
+        <w:rPr>
+          <w:color w:val="A0C3E3" w:themeColor="accent2" w:themeTint="99"/>
+        </w:rPr>
+      </w:pPr>
+    </w:p>
+    <w:p>
+      <w:pPr>
+        <w:rPr>
+          <w:color w:val="A0C3E3" w:themeColor="accent2" w:themeTint="99"/>
+        </w:rPr>
+      </w:pPr>
+    </w:p>
+    <w:p>
+      <w:pPr>
+        <w:rPr>
+          <w:color w:val="A0C3E3" w:themeColor="accent2" w:themeTint="99"/>
+        </w:rPr>
+      </w:pPr>
+    </w:p>
     <w:sectPr>
       <w:pgSz w:w="11906" w:h="16838"/>
       <w:pgMar w:top="1440" w:right="1440" w:bottom="1440" w:left="1440" w:header="708" w:footer="708" w:gutter="0"/>

--- a/Project_Plan.docx
+++ b/Project_Plan.docx
@@ -2,1313 +2,7 @@
 <file path=word/document.xml><?xml version="1.0" encoding="utf-8"?>
 <w:document xmlns:wpc="http://schemas.microsoft.com/office/word/2010/wordprocessingCanvas" xmlns:cx="http://schemas.microsoft.com/office/drawing/2014/chartex" xmlns:cx1="http://schemas.microsoft.com/office/drawing/2015/9/8/chartex" xmlns:cx2="http://schemas.microsoft.com/office/drawing/2015/10/21/chartex" xmlns:cx3="http://schemas.microsoft.com/office/drawing/2016/5/9/chartex" xmlns:cx4="http://schemas.microsoft.com/office/drawing/2016/5/10/chartex" xmlns:cx5="http://schemas.microsoft.com/office/drawing/2016/5/11/chartex" xmlns:cx6="http://schemas.microsoft.com/office/drawing/2016/5/12/chartex" xmlns:cx7="http://schemas.microsoft.com/office/drawing/2016/5/13/chartex" xmlns:cx8="http://schemas.microsoft.com/office/drawing/2016/5/14/chartex" xmlns:mc="http://schemas.openxmlformats.org/markup-compatibility/2006" xmlns:aink="http://schemas.microsoft.com/office/drawing/2016/ink" xmlns:am3d="http://schemas.microsoft.com/office/drawing/2017/model3d" xmlns:o="urn:schemas-microsoft-com:office:office" xmlns:oel="http://schemas.microsoft.com/office/2019/extlst" xmlns:r="http://schemas.openxmlformats.org/officeDocument/2006/relationships" xmlns:m="http://schemas.openxmlformats.org/officeDocument/2006/math" xmlns:v="urn:schemas-microsoft-com:vml" xmlns:wp14="http://schemas.microsoft.com/office/word/2010/wordprocessingDrawing" xmlns:wp="http://schemas.openxmlformats.org/drawingml/2006/wordprocessingDrawing" xmlns:w10="urn:schemas-microsoft-com:office:word" xmlns:w="http://schemas.openxmlformats.org/wordprocessingml/2006/main" xmlns:w14="http://schemas.microsoft.com/office/word/2010/wordml" xmlns:w15="http://schemas.microsoft.com/office/word/2012/wordml" xmlns:w16cex="http://schemas.microsoft.com/office/word/2018/wordml/cex" xmlns:w16cid="http://schemas.microsoft.com/office/word/2016/wordml/cid" xmlns:w16="http://schemas.microsoft.com/office/word/2018/wordml" xmlns:w16sdtdh="http://schemas.microsoft.com/office/word/2020/wordml/sdtdatahash" xmlns:w16se="http://schemas.microsoft.com/office/word/2015/wordml/symex" xmlns:wpg="http://schemas.microsoft.com/office/word/2010/wordprocessingGroup" xmlns:wpi="http://schemas.microsoft.com/office/word/2010/wordprocessingInk" xmlns:wne="http://schemas.microsoft.com/office/word/2006/wordml" xmlns:wps="http://schemas.microsoft.com/office/word/2010/wordprocessingShape" mc:Ignorable="w14 w15 w16se w16cid w16 w16cex w16sdtdh wp14">
   <w:body>
-    <w:p>
-      <w:pPr>
-        <w:pStyle w:val="Title"/>
-        <w:rPr>
-          <w:color w:val="A0C3E3" w:themeColor="accent2" w:themeTint="99"/>
-        </w:rPr>
-      </w:pPr>
-      <w:r>
-        <w:rPr>
-          <w:color w:val="A0C3E3" w:themeColor="accent2" w:themeTint="99"/>
-        </w:rPr>
-        <w:t xml:space="preserve">Project Plan </w:t>
-      </w:r>
-    </w:p>
-    <w:p>
-      <w:pPr>
-        <w:pStyle w:val="Title"/>
-        <w:rPr>
-          <w:color w:val="A0C3E3" w:themeColor="accent2" w:themeTint="99"/>
-        </w:rPr>
-      </w:pPr>
-      <w:r>
-        <w:rPr>
-          <w:color w:val="A0C3E3" w:themeColor="accent2" w:themeTint="99"/>
-        </w:rPr>
-        <w:t>&lt;Project Name&gt;</w:t>
-      </w:r>
-    </w:p>
-    <w:p>
-      <w:pPr>
-        <w:rPr>
-          <w:color w:val="A0C3E3" w:themeColor="accent2" w:themeTint="99"/>
-        </w:rPr>
-      </w:pPr>
-      <w:r>
-        <w:rPr>
-          <w:color w:val="A0C3E3" w:themeColor="accent2" w:themeTint="99"/>
-        </w:rPr>
-        <w:t>Student Names</w:t>
-      </w:r>
-    </w:p>
-    <w:p>
-      <w:pPr>
-        <w:rPr>
-          <w:color w:val="A0C3E3" w:themeColor="accent2" w:themeTint="99"/>
-        </w:rPr>
-      </w:pPr>
-      <w:r>
-        <w:rPr>
-          <w:rFonts w:ascii="Times New Roman" w:hAnsi="Times New Roman" w:cs="Times New Roman"/>
-          <w:color w:val="A0C3E3" w:themeColor="accent2" w:themeTint="99"/>
-          <w:sz w:val="24"/>
-          <w:szCs w:val="24"/>
-          <w:lang w:eastAsia="en-AU"/>
-        </w:rPr>
-        <w:br w:type="page"/>
-      </w:r>
-    </w:p>
-    <w:sdt>
-      <w:sdtPr>
-        <w:rPr>
-          <w:rFonts w:asciiTheme="minorHAnsi" w:eastAsiaTheme="minorEastAsia" w:hAnsiTheme="minorHAnsi" w:cstheme="minorBidi"/>
-          <w:b w:val="0"/>
-          <w:bCs w:val="0"/>
-          <w:color w:val="A0C3E3" w:themeColor="accent2" w:themeTint="99"/>
-          <w:sz w:val="22"/>
-          <w:szCs w:val="22"/>
-        </w:rPr>
-        <w:id w:val="10427576"/>
-        <w:docPartObj>
-          <w:docPartGallery w:val="Table of Contents"/>
-          <w:docPartUnique/>
-        </w:docPartObj>
-      </w:sdtPr>
-      <w:sdtContent>
-        <w:p>
-          <w:pPr>
-            <w:pStyle w:val="TOCHeading"/>
-            <w:rPr>
-              <w:color w:val="A0C3E3" w:themeColor="accent2" w:themeTint="99"/>
-            </w:rPr>
-          </w:pPr>
-          <w:r>
-            <w:rPr>
-              <w:color w:val="A0C3E3" w:themeColor="accent2" w:themeTint="99"/>
-            </w:rPr>
-            <w:t>Table of Contents</w:t>
-          </w:r>
-        </w:p>
-        <w:p>
-          <w:pPr>
-            <w:pStyle w:val="TOC1"/>
-            <w:tabs>
-              <w:tab w:val="left" w:pos="660"/>
-              <w:tab w:val="right" w:leader="dot" w:pos="9016"/>
-            </w:tabs>
-            <w:rPr>
-              <w:noProof/>
-              <w:color w:val="A0C3E3" w:themeColor="accent2" w:themeTint="99"/>
-              <w:lang w:eastAsia="en-AU"/>
-            </w:rPr>
-          </w:pPr>
-          <w:r>
-            <w:rPr>
-              <w:b/>
-              <w:bCs/>
-              <w:noProof/>
-              <w:color w:val="A0C3E3" w:themeColor="accent2" w:themeTint="99"/>
-            </w:rPr>
-            <w:fldChar w:fldCharType="begin"/>
-          </w:r>
-          <w:r>
-            <w:rPr>
-              <w:b/>
-              <w:bCs/>
-              <w:noProof/>
-              <w:color w:val="A0C3E3" w:themeColor="accent2" w:themeTint="99"/>
-            </w:rPr>
-            <w:instrText xml:space="preserve"> TOC \o "1-3" \h \z \u </w:instrText>
-          </w:r>
-          <w:r>
-            <w:rPr>
-              <w:b/>
-              <w:bCs/>
-              <w:noProof/>
-              <w:color w:val="A0C3E3" w:themeColor="accent2" w:themeTint="99"/>
-            </w:rPr>
-            <w:fldChar w:fldCharType="separate"/>
-          </w:r>
-          <w:hyperlink r:id="rId6" w:anchor="_Toc46748287" w:history="1">
-            <w:r>
-              <w:rPr>
-                <w:rStyle w:val="Hyperlink"/>
-                <w:noProof/>
-                <w:color w:val="A0C3E3" w:themeColor="accent2" w:themeTint="99"/>
-              </w:rPr>
-              <w:t>1.0</w:t>
-            </w:r>
-            <w:r>
-              <w:rPr>
-                <w:rStyle w:val="Hyperlink"/>
-                <w:noProof/>
-                <w:color w:val="A0C3E3" w:themeColor="accent2" w:themeTint="99"/>
-                <w:lang w:eastAsia="en-AU"/>
-              </w:rPr>
-              <w:tab/>
-            </w:r>
-            <w:r>
-              <w:rPr>
-                <w:rStyle w:val="Hyperlink"/>
-                <w:noProof/>
-                <w:color w:val="A0C3E3" w:themeColor="accent2" w:themeTint="99"/>
-              </w:rPr>
-              <w:t>Introduction</w:t>
-            </w:r>
-            <w:r>
-              <w:rPr>
-                <w:rStyle w:val="Hyperlink"/>
-                <w:noProof/>
-                <w:webHidden/>
-                <w:color w:val="A0C3E3" w:themeColor="accent2" w:themeTint="99"/>
-              </w:rPr>
-              <w:tab/>
-            </w:r>
-            <w:r>
-              <w:rPr>
-                <w:rStyle w:val="Hyperlink"/>
-                <w:noProof/>
-                <w:webHidden/>
-                <w:color w:val="A0C3E3" w:themeColor="accent2" w:themeTint="99"/>
-              </w:rPr>
-              <w:fldChar w:fldCharType="begin"/>
-            </w:r>
-            <w:r>
-              <w:rPr>
-                <w:rStyle w:val="Hyperlink"/>
-                <w:noProof/>
-                <w:webHidden/>
-                <w:color w:val="A0C3E3" w:themeColor="accent2" w:themeTint="99"/>
-              </w:rPr>
-              <w:instrText xml:space="preserve"> PAGEREF _Toc46748287 \h </w:instrText>
-            </w:r>
-            <w:r>
-              <w:rPr>
-                <w:rStyle w:val="Hyperlink"/>
-                <w:noProof/>
-                <w:webHidden/>
-                <w:color w:val="A0C3E3" w:themeColor="accent2" w:themeTint="99"/>
-              </w:rPr>
-            </w:r>
-            <w:r>
-              <w:rPr>
-                <w:rStyle w:val="Hyperlink"/>
-                <w:noProof/>
-                <w:webHidden/>
-                <w:color w:val="A0C3E3" w:themeColor="accent2" w:themeTint="99"/>
-              </w:rPr>
-              <w:fldChar w:fldCharType="separate"/>
-            </w:r>
-            <w:r>
-              <w:rPr>
-                <w:rStyle w:val="Hyperlink"/>
-                <w:noProof/>
-                <w:webHidden/>
-                <w:color w:val="A0C3E3" w:themeColor="accent2" w:themeTint="99"/>
-              </w:rPr>
-              <w:t>3</w:t>
-            </w:r>
-            <w:r>
-              <w:rPr>
-                <w:rStyle w:val="Hyperlink"/>
-                <w:noProof/>
-                <w:webHidden/>
-                <w:color w:val="A0C3E3" w:themeColor="accent2" w:themeTint="99"/>
-              </w:rPr>
-              <w:fldChar w:fldCharType="end"/>
-            </w:r>
-          </w:hyperlink>
-        </w:p>
-        <w:p>
-          <w:pPr>
-            <w:pStyle w:val="TOC2"/>
-            <w:tabs>
-              <w:tab w:val="left" w:pos="880"/>
-              <w:tab w:val="right" w:leader="dot" w:pos="9016"/>
-            </w:tabs>
-            <w:rPr>
-              <w:noProof/>
-              <w:color w:val="A0C3E3" w:themeColor="accent2" w:themeTint="99"/>
-              <w:lang w:eastAsia="en-AU"/>
-            </w:rPr>
-          </w:pPr>
-          <w:hyperlink r:id="rId7" w:anchor="_Toc46748288" w:history="1">
-            <w:r>
-              <w:rPr>
-                <w:rStyle w:val="Hyperlink"/>
-                <w:noProof/>
-                <w:color w:val="A0C3E3" w:themeColor="accent2" w:themeTint="99"/>
-              </w:rPr>
-              <w:t>1.1</w:t>
-            </w:r>
-            <w:r>
-              <w:rPr>
-                <w:rStyle w:val="Hyperlink"/>
-                <w:noProof/>
-                <w:color w:val="A0C3E3" w:themeColor="accent2" w:themeTint="99"/>
-                <w:lang w:eastAsia="en-AU"/>
-              </w:rPr>
-              <w:tab/>
-            </w:r>
-            <w:r>
-              <w:rPr>
-                <w:rStyle w:val="Hyperlink"/>
-                <w:noProof/>
-                <w:color w:val="A0C3E3" w:themeColor="accent2" w:themeTint="99"/>
-              </w:rPr>
-              <w:t>Problem Background</w:t>
-            </w:r>
-            <w:r>
-              <w:rPr>
-                <w:rStyle w:val="Hyperlink"/>
-                <w:noProof/>
-                <w:webHidden/>
-                <w:color w:val="A0C3E3" w:themeColor="accent2" w:themeTint="99"/>
-              </w:rPr>
-              <w:tab/>
-            </w:r>
-            <w:r>
-              <w:rPr>
-                <w:rStyle w:val="Hyperlink"/>
-                <w:noProof/>
-                <w:webHidden/>
-                <w:color w:val="A0C3E3" w:themeColor="accent2" w:themeTint="99"/>
-              </w:rPr>
-              <w:fldChar w:fldCharType="begin"/>
-            </w:r>
-            <w:r>
-              <w:rPr>
-                <w:rStyle w:val="Hyperlink"/>
-                <w:noProof/>
-                <w:webHidden/>
-                <w:color w:val="A0C3E3" w:themeColor="accent2" w:themeTint="99"/>
-              </w:rPr>
-              <w:instrText xml:space="preserve"> PAGEREF _Toc46748288 \h </w:instrText>
-            </w:r>
-            <w:r>
-              <w:rPr>
-                <w:rStyle w:val="Hyperlink"/>
-                <w:noProof/>
-                <w:webHidden/>
-                <w:color w:val="A0C3E3" w:themeColor="accent2" w:themeTint="99"/>
-              </w:rPr>
-            </w:r>
-            <w:r>
-              <w:rPr>
-                <w:rStyle w:val="Hyperlink"/>
-                <w:noProof/>
-                <w:webHidden/>
-                <w:color w:val="A0C3E3" w:themeColor="accent2" w:themeTint="99"/>
-              </w:rPr>
-              <w:fldChar w:fldCharType="separate"/>
-            </w:r>
-            <w:r>
-              <w:rPr>
-                <w:rStyle w:val="Hyperlink"/>
-                <w:noProof/>
-                <w:webHidden/>
-                <w:color w:val="A0C3E3" w:themeColor="accent2" w:themeTint="99"/>
-              </w:rPr>
-              <w:t>3</w:t>
-            </w:r>
-            <w:r>
-              <w:rPr>
-                <w:rStyle w:val="Hyperlink"/>
-                <w:noProof/>
-                <w:webHidden/>
-                <w:color w:val="A0C3E3" w:themeColor="accent2" w:themeTint="99"/>
-              </w:rPr>
-              <w:fldChar w:fldCharType="end"/>
-            </w:r>
-          </w:hyperlink>
-        </w:p>
-        <w:p>
-          <w:pPr>
-            <w:pStyle w:val="TOC2"/>
-            <w:tabs>
-              <w:tab w:val="left" w:pos="880"/>
-              <w:tab w:val="right" w:leader="dot" w:pos="9016"/>
-            </w:tabs>
-            <w:rPr>
-              <w:noProof/>
-              <w:color w:val="A0C3E3" w:themeColor="accent2" w:themeTint="99"/>
-              <w:lang w:eastAsia="en-AU"/>
-            </w:rPr>
-          </w:pPr>
-          <w:hyperlink r:id="rId8" w:anchor="_Toc46748289" w:history="1">
-            <w:r>
-              <w:rPr>
-                <w:rStyle w:val="Hyperlink"/>
-                <w:noProof/>
-                <w:color w:val="A0C3E3" w:themeColor="accent2" w:themeTint="99"/>
-              </w:rPr>
-              <w:t>1.2</w:t>
-            </w:r>
-            <w:r>
-              <w:rPr>
-                <w:rStyle w:val="Hyperlink"/>
-                <w:noProof/>
-                <w:color w:val="A0C3E3" w:themeColor="accent2" w:themeTint="99"/>
-                <w:lang w:eastAsia="en-AU"/>
-              </w:rPr>
-              <w:tab/>
-            </w:r>
-            <w:r>
-              <w:rPr>
-                <w:rStyle w:val="Hyperlink"/>
-                <w:noProof/>
-                <w:color w:val="A0C3E3" w:themeColor="accent2" w:themeTint="99"/>
-              </w:rPr>
-              <w:t>Scope</w:t>
-            </w:r>
-            <w:r>
-              <w:rPr>
-                <w:rStyle w:val="Hyperlink"/>
-                <w:noProof/>
-                <w:webHidden/>
-                <w:color w:val="A0C3E3" w:themeColor="accent2" w:themeTint="99"/>
-              </w:rPr>
-              <w:tab/>
-            </w:r>
-            <w:r>
-              <w:rPr>
-                <w:rStyle w:val="Hyperlink"/>
-                <w:noProof/>
-                <w:webHidden/>
-                <w:color w:val="A0C3E3" w:themeColor="accent2" w:themeTint="99"/>
-              </w:rPr>
-              <w:fldChar w:fldCharType="begin"/>
-            </w:r>
-            <w:r>
-              <w:rPr>
-                <w:rStyle w:val="Hyperlink"/>
-                <w:noProof/>
-                <w:webHidden/>
-                <w:color w:val="A0C3E3" w:themeColor="accent2" w:themeTint="99"/>
-              </w:rPr>
-              <w:instrText xml:space="preserve"> PAGEREF _Toc46748289 \h </w:instrText>
-            </w:r>
-            <w:r>
-              <w:rPr>
-                <w:rStyle w:val="Hyperlink"/>
-                <w:noProof/>
-                <w:webHidden/>
-                <w:color w:val="A0C3E3" w:themeColor="accent2" w:themeTint="99"/>
-              </w:rPr>
-            </w:r>
-            <w:r>
-              <w:rPr>
-                <w:rStyle w:val="Hyperlink"/>
-                <w:noProof/>
-                <w:webHidden/>
-                <w:color w:val="A0C3E3" w:themeColor="accent2" w:themeTint="99"/>
-              </w:rPr>
-              <w:fldChar w:fldCharType="separate"/>
-            </w:r>
-            <w:r>
-              <w:rPr>
-                <w:rStyle w:val="Hyperlink"/>
-                <w:noProof/>
-                <w:webHidden/>
-                <w:color w:val="A0C3E3" w:themeColor="accent2" w:themeTint="99"/>
-              </w:rPr>
-              <w:t>3</w:t>
-            </w:r>
-            <w:r>
-              <w:rPr>
-                <w:rStyle w:val="Hyperlink"/>
-                <w:noProof/>
-                <w:webHidden/>
-                <w:color w:val="A0C3E3" w:themeColor="accent2" w:themeTint="99"/>
-              </w:rPr>
-              <w:fldChar w:fldCharType="end"/>
-            </w:r>
-          </w:hyperlink>
-        </w:p>
-        <w:p>
-          <w:pPr>
-            <w:pStyle w:val="TOC2"/>
-            <w:tabs>
-              <w:tab w:val="left" w:pos="880"/>
-              <w:tab w:val="right" w:leader="dot" w:pos="9016"/>
-            </w:tabs>
-            <w:rPr>
-              <w:noProof/>
-              <w:color w:val="A0C3E3" w:themeColor="accent2" w:themeTint="99"/>
-              <w:lang w:eastAsia="en-AU"/>
-            </w:rPr>
-          </w:pPr>
-          <w:hyperlink r:id="rId9" w:anchor="_Toc46748290" w:history="1">
-            <w:r>
-              <w:rPr>
-                <w:rStyle w:val="Hyperlink"/>
-                <w:noProof/>
-                <w:color w:val="A0C3E3" w:themeColor="accent2" w:themeTint="99"/>
-              </w:rPr>
-              <w:t>1.3</w:t>
-            </w:r>
-            <w:r>
-              <w:rPr>
-                <w:rStyle w:val="Hyperlink"/>
-                <w:noProof/>
-                <w:color w:val="A0C3E3" w:themeColor="accent2" w:themeTint="99"/>
-                <w:lang w:eastAsia="en-AU"/>
-              </w:rPr>
-              <w:tab/>
-            </w:r>
-            <w:r>
-              <w:rPr>
-                <w:rStyle w:val="Hyperlink"/>
-                <w:noProof/>
-                <w:color w:val="A0C3E3" w:themeColor="accent2" w:themeTint="99"/>
-              </w:rPr>
-              <w:t>Document contents</w:t>
-            </w:r>
-            <w:r>
-              <w:rPr>
-                <w:rStyle w:val="Hyperlink"/>
-                <w:noProof/>
-                <w:webHidden/>
-                <w:color w:val="A0C3E3" w:themeColor="accent2" w:themeTint="99"/>
-              </w:rPr>
-              <w:tab/>
-            </w:r>
-            <w:r>
-              <w:rPr>
-                <w:rStyle w:val="Hyperlink"/>
-                <w:noProof/>
-                <w:webHidden/>
-                <w:color w:val="A0C3E3" w:themeColor="accent2" w:themeTint="99"/>
-              </w:rPr>
-              <w:fldChar w:fldCharType="begin"/>
-            </w:r>
-            <w:r>
-              <w:rPr>
-                <w:rStyle w:val="Hyperlink"/>
-                <w:noProof/>
-                <w:webHidden/>
-                <w:color w:val="A0C3E3" w:themeColor="accent2" w:themeTint="99"/>
-              </w:rPr>
-              <w:instrText xml:space="preserve"> PAGEREF _Toc46748290 \h </w:instrText>
-            </w:r>
-            <w:r>
-              <w:rPr>
-                <w:rStyle w:val="Hyperlink"/>
-                <w:noProof/>
-                <w:webHidden/>
-                <w:color w:val="A0C3E3" w:themeColor="accent2" w:themeTint="99"/>
-              </w:rPr>
-            </w:r>
-            <w:r>
-              <w:rPr>
-                <w:rStyle w:val="Hyperlink"/>
-                <w:noProof/>
-                <w:webHidden/>
-                <w:color w:val="A0C3E3" w:themeColor="accent2" w:themeTint="99"/>
-              </w:rPr>
-              <w:fldChar w:fldCharType="separate"/>
-            </w:r>
-            <w:r>
-              <w:rPr>
-                <w:rStyle w:val="Hyperlink"/>
-                <w:noProof/>
-                <w:webHidden/>
-                <w:color w:val="A0C3E3" w:themeColor="accent2" w:themeTint="99"/>
-              </w:rPr>
-              <w:t>3</w:t>
-            </w:r>
-            <w:r>
-              <w:rPr>
-                <w:rStyle w:val="Hyperlink"/>
-                <w:noProof/>
-                <w:webHidden/>
-                <w:color w:val="A0C3E3" w:themeColor="accent2" w:themeTint="99"/>
-              </w:rPr>
-              <w:fldChar w:fldCharType="end"/>
-            </w:r>
-          </w:hyperlink>
-        </w:p>
-        <w:p>
-          <w:pPr>
-            <w:pStyle w:val="TOC1"/>
-            <w:tabs>
-              <w:tab w:val="left" w:pos="660"/>
-              <w:tab w:val="right" w:leader="dot" w:pos="9016"/>
-            </w:tabs>
-            <w:rPr>
-              <w:noProof/>
-              <w:color w:val="A0C3E3" w:themeColor="accent2" w:themeTint="99"/>
-              <w:lang w:eastAsia="en-AU"/>
-            </w:rPr>
-          </w:pPr>
-          <w:hyperlink r:id="rId10" w:anchor="_Toc46748291" w:history="1">
-            <w:r>
-              <w:rPr>
-                <w:rStyle w:val="Hyperlink"/>
-                <w:noProof/>
-                <w:color w:val="A0C3E3" w:themeColor="accent2" w:themeTint="99"/>
-              </w:rPr>
-              <w:t>2.0</w:t>
-            </w:r>
-            <w:r>
-              <w:rPr>
-                <w:rStyle w:val="Hyperlink"/>
-                <w:noProof/>
-                <w:color w:val="A0C3E3" w:themeColor="accent2" w:themeTint="99"/>
-                <w:lang w:eastAsia="en-AU"/>
-              </w:rPr>
-              <w:tab/>
-            </w:r>
-            <w:r>
-              <w:rPr>
-                <w:rStyle w:val="Hyperlink"/>
-                <w:noProof/>
-                <w:color w:val="A0C3E3" w:themeColor="accent2" w:themeTint="99"/>
-              </w:rPr>
-              <w:t>Work Breakdown Structure</w:t>
-            </w:r>
-            <w:r>
-              <w:rPr>
-                <w:rStyle w:val="Hyperlink"/>
-                <w:noProof/>
-                <w:webHidden/>
-                <w:color w:val="A0C3E3" w:themeColor="accent2" w:themeTint="99"/>
-              </w:rPr>
-              <w:tab/>
-            </w:r>
-            <w:r>
-              <w:rPr>
-                <w:rStyle w:val="Hyperlink"/>
-                <w:noProof/>
-                <w:webHidden/>
-                <w:color w:val="A0C3E3" w:themeColor="accent2" w:themeTint="99"/>
-              </w:rPr>
-              <w:fldChar w:fldCharType="begin"/>
-            </w:r>
-            <w:r>
-              <w:rPr>
-                <w:rStyle w:val="Hyperlink"/>
-                <w:noProof/>
-                <w:webHidden/>
-                <w:color w:val="A0C3E3" w:themeColor="accent2" w:themeTint="99"/>
-              </w:rPr>
-              <w:instrText xml:space="preserve"> PAGEREF _Toc46748291 \h </w:instrText>
-            </w:r>
-            <w:r>
-              <w:rPr>
-                <w:rStyle w:val="Hyperlink"/>
-                <w:noProof/>
-                <w:webHidden/>
-                <w:color w:val="A0C3E3" w:themeColor="accent2" w:themeTint="99"/>
-              </w:rPr>
-            </w:r>
-            <w:r>
-              <w:rPr>
-                <w:rStyle w:val="Hyperlink"/>
-                <w:noProof/>
-                <w:webHidden/>
-                <w:color w:val="A0C3E3" w:themeColor="accent2" w:themeTint="99"/>
-              </w:rPr>
-              <w:fldChar w:fldCharType="separate"/>
-            </w:r>
-            <w:r>
-              <w:rPr>
-                <w:rStyle w:val="Hyperlink"/>
-                <w:noProof/>
-                <w:webHidden/>
-                <w:color w:val="A0C3E3" w:themeColor="accent2" w:themeTint="99"/>
-              </w:rPr>
-              <w:t>4</w:t>
-            </w:r>
-            <w:r>
-              <w:rPr>
-                <w:rStyle w:val="Hyperlink"/>
-                <w:noProof/>
-                <w:webHidden/>
-                <w:color w:val="A0C3E3" w:themeColor="accent2" w:themeTint="99"/>
-              </w:rPr>
-              <w:fldChar w:fldCharType="end"/>
-            </w:r>
-          </w:hyperlink>
-        </w:p>
-        <w:p>
-          <w:pPr>
-            <w:pStyle w:val="TOC1"/>
-            <w:tabs>
-              <w:tab w:val="left" w:pos="660"/>
-              <w:tab w:val="right" w:leader="dot" w:pos="9016"/>
-            </w:tabs>
-            <w:rPr>
-              <w:noProof/>
-              <w:color w:val="A0C3E3" w:themeColor="accent2" w:themeTint="99"/>
-              <w:lang w:eastAsia="en-AU"/>
-            </w:rPr>
-          </w:pPr>
-          <w:hyperlink r:id="rId11" w:anchor="_Toc46748292" w:history="1">
-            <w:r>
-              <w:rPr>
-                <w:rStyle w:val="Hyperlink"/>
-                <w:noProof/>
-                <w:color w:val="A0C3E3" w:themeColor="accent2" w:themeTint="99"/>
-              </w:rPr>
-              <w:t>3.0</w:t>
-            </w:r>
-            <w:r>
-              <w:rPr>
-                <w:rStyle w:val="Hyperlink"/>
-                <w:noProof/>
-                <w:color w:val="A0C3E3" w:themeColor="accent2" w:themeTint="99"/>
-                <w:lang w:eastAsia="en-AU"/>
-              </w:rPr>
-              <w:tab/>
-            </w:r>
-            <w:r>
-              <w:rPr>
-                <w:rStyle w:val="Hyperlink"/>
-                <w:noProof/>
-                <w:color w:val="A0C3E3" w:themeColor="accent2" w:themeTint="99"/>
-              </w:rPr>
-              <w:t>Activity Definition &amp; Estimation</w:t>
-            </w:r>
-            <w:r>
-              <w:rPr>
-                <w:rStyle w:val="Hyperlink"/>
-                <w:noProof/>
-                <w:webHidden/>
-                <w:color w:val="A0C3E3" w:themeColor="accent2" w:themeTint="99"/>
-              </w:rPr>
-              <w:tab/>
-            </w:r>
-            <w:r>
-              <w:rPr>
-                <w:rStyle w:val="Hyperlink"/>
-                <w:noProof/>
-                <w:webHidden/>
-                <w:color w:val="A0C3E3" w:themeColor="accent2" w:themeTint="99"/>
-              </w:rPr>
-              <w:fldChar w:fldCharType="begin"/>
-            </w:r>
-            <w:r>
-              <w:rPr>
-                <w:rStyle w:val="Hyperlink"/>
-                <w:noProof/>
-                <w:webHidden/>
-                <w:color w:val="A0C3E3" w:themeColor="accent2" w:themeTint="99"/>
-              </w:rPr>
-              <w:instrText xml:space="preserve"> PAGEREF _Toc46748292 \h </w:instrText>
-            </w:r>
-            <w:r>
-              <w:rPr>
-                <w:rStyle w:val="Hyperlink"/>
-                <w:noProof/>
-                <w:webHidden/>
-                <w:color w:val="A0C3E3" w:themeColor="accent2" w:themeTint="99"/>
-              </w:rPr>
-            </w:r>
-            <w:r>
-              <w:rPr>
-                <w:rStyle w:val="Hyperlink"/>
-                <w:noProof/>
-                <w:webHidden/>
-                <w:color w:val="A0C3E3" w:themeColor="accent2" w:themeTint="99"/>
-              </w:rPr>
-              <w:fldChar w:fldCharType="separate"/>
-            </w:r>
-            <w:r>
-              <w:rPr>
-                <w:rStyle w:val="Hyperlink"/>
-                <w:noProof/>
-                <w:webHidden/>
-                <w:color w:val="A0C3E3" w:themeColor="accent2" w:themeTint="99"/>
-              </w:rPr>
-              <w:t>5</w:t>
-            </w:r>
-            <w:r>
-              <w:rPr>
-                <w:rStyle w:val="Hyperlink"/>
-                <w:noProof/>
-                <w:webHidden/>
-                <w:color w:val="A0C3E3" w:themeColor="accent2" w:themeTint="99"/>
-              </w:rPr>
-              <w:fldChar w:fldCharType="end"/>
-            </w:r>
-          </w:hyperlink>
-        </w:p>
-        <w:p>
-          <w:pPr>
-            <w:pStyle w:val="TOC1"/>
-            <w:tabs>
-              <w:tab w:val="left" w:pos="660"/>
-              <w:tab w:val="right" w:leader="dot" w:pos="9016"/>
-            </w:tabs>
-            <w:rPr>
-              <w:noProof/>
-              <w:color w:val="A0C3E3" w:themeColor="accent2" w:themeTint="99"/>
-              <w:lang w:eastAsia="en-AU"/>
-            </w:rPr>
-          </w:pPr>
-          <w:hyperlink r:id="rId12" w:anchor="_Toc46748293" w:history="1">
-            <w:r>
-              <w:rPr>
-                <w:rStyle w:val="Hyperlink"/>
-                <w:noProof/>
-                <w:color w:val="A0C3E3" w:themeColor="accent2" w:themeTint="99"/>
-              </w:rPr>
-              <w:t>4.0</w:t>
-            </w:r>
-            <w:r>
-              <w:rPr>
-                <w:rStyle w:val="Hyperlink"/>
-                <w:noProof/>
-                <w:color w:val="A0C3E3" w:themeColor="accent2" w:themeTint="99"/>
-                <w:lang w:eastAsia="en-AU"/>
-              </w:rPr>
-              <w:tab/>
-            </w:r>
-            <w:r>
-              <w:rPr>
-                <w:rStyle w:val="Hyperlink"/>
-                <w:noProof/>
-                <w:color w:val="A0C3E3" w:themeColor="accent2" w:themeTint="99"/>
-              </w:rPr>
-              <w:t>Gantt Chart</w:t>
-            </w:r>
-            <w:r>
-              <w:rPr>
-                <w:rStyle w:val="Hyperlink"/>
-                <w:noProof/>
-                <w:webHidden/>
-                <w:color w:val="A0C3E3" w:themeColor="accent2" w:themeTint="99"/>
-              </w:rPr>
-              <w:tab/>
-            </w:r>
-            <w:r>
-              <w:rPr>
-                <w:rStyle w:val="Hyperlink"/>
-                <w:noProof/>
-                <w:webHidden/>
-                <w:color w:val="A0C3E3" w:themeColor="accent2" w:themeTint="99"/>
-              </w:rPr>
-              <w:fldChar w:fldCharType="begin"/>
-            </w:r>
-            <w:r>
-              <w:rPr>
-                <w:rStyle w:val="Hyperlink"/>
-                <w:noProof/>
-                <w:webHidden/>
-                <w:color w:val="A0C3E3" w:themeColor="accent2" w:themeTint="99"/>
-              </w:rPr>
-              <w:instrText xml:space="preserve"> PAGEREF _Toc46748293 \h </w:instrText>
-            </w:r>
-            <w:r>
-              <w:rPr>
-                <w:rStyle w:val="Hyperlink"/>
-                <w:noProof/>
-                <w:webHidden/>
-                <w:color w:val="A0C3E3" w:themeColor="accent2" w:themeTint="99"/>
-              </w:rPr>
-            </w:r>
-            <w:r>
-              <w:rPr>
-                <w:rStyle w:val="Hyperlink"/>
-                <w:noProof/>
-                <w:webHidden/>
-                <w:color w:val="A0C3E3" w:themeColor="accent2" w:themeTint="99"/>
-              </w:rPr>
-              <w:fldChar w:fldCharType="separate"/>
-            </w:r>
-            <w:r>
-              <w:rPr>
-                <w:rStyle w:val="Hyperlink"/>
-                <w:noProof/>
-                <w:webHidden/>
-                <w:color w:val="A0C3E3" w:themeColor="accent2" w:themeTint="99"/>
-              </w:rPr>
-              <w:t>6</w:t>
-            </w:r>
-            <w:r>
-              <w:rPr>
-                <w:rStyle w:val="Hyperlink"/>
-                <w:noProof/>
-                <w:webHidden/>
-                <w:color w:val="A0C3E3" w:themeColor="accent2" w:themeTint="99"/>
-              </w:rPr>
-              <w:fldChar w:fldCharType="end"/>
-            </w:r>
-          </w:hyperlink>
-        </w:p>
-        <w:p>
-          <w:pPr>
-            <w:rPr>
-              <w:color w:val="A0C3E3" w:themeColor="accent2" w:themeTint="99"/>
-            </w:rPr>
-          </w:pPr>
-          <w:r>
-            <w:rPr>
-              <w:b/>
-              <w:bCs/>
-              <w:noProof/>
-              <w:color w:val="A0C3E3" w:themeColor="accent2" w:themeTint="99"/>
-            </w:rPr>
-            <w:fldChar w:fldCharType="end"/>
-          </w:r>
-        </w:p>
-      </w:sdtContent>
-    </w:sdt>
-    <w:p>
-      <w:pPr>
-        <w:rPr>
-          <w:color w:val="A0C3E3" w:themeColor="accent2" w:themeTint="99"/>
-        </w:rPr>
-      </w:pPr>
-    </w:p>
-    <w:p>
-      <w:pPr>
-        <w:rPr>
-          <w:color w:val="A0C3E3" w:themeColor="accent2" w:themeTint="99"/>
-        </w:rPr>
-      </w:pPr>
-    </w:p>
-    <w:p>
-      <w:pPr>
-        <w:rPr>
-          <w:color w:val="A0C3E3" w:themeColor="accent2" w:themeTint="99"/>
-        </w:rPr>
-      </w:pPr>
-    </w:p>
-    <w:p>
-      <w:pPr>
-        <w:rPr>
-          <w:color w:val="A0C3E3" w:themeColor="accent2" w:themeTint="99"/>
-        </w:rPr>
-      </w:pPr>
-      <w:r>
-        <w:rPr>
-          <w:rFonts w:ascii="Times New Roman" w:hAnsi="Times New Roman" w:cs="Times New Roman"/>
-          <w:color w:val="A0C3E3" w:themeColor="accent2" w:themeTint="99"/>
-          <w:sz w:val="24"/>
-          <w:szCs w:val="24"/>
-          <w:lang w:eastAsia="en-AU"/>
-        </w:rPr>
-        <w:br w:type="page"/>
-      </w:r>
-    </w:p>
-    <w:p>
-      <w:pPr>
-        <w:pStyle w:val="Heading1"/>
-        <w:numPr>
-          <w:ilvl w:val="0"/>
-          <w:numId w:val="3"/>
-        </w:numPr>
-        <w:ind w:left="360" w:hanging="360"/>
-        <w:rPr>
-          <w:color w:val="A0C3E3" w:themeColor="accent2" w:themeTint="99"/>
-        </w:rPr>
-      </w:pPr>
-      <w:bookmarkStart w:id="0" w:name="_Toc46748287"/>
-      <w:r>
-        <w:rPr>
-          <w:color w:val="A0C3E3" w:themeColor="accent2" w:themeTint="99"/>
-        </w:rPr>
-        <w:lastRenderedPageBreak/>
-        <w:t>Introduction</w:t>
-      </w:r>
-      <w:bookmarkEnd w:id="0"/>
-    </w:p>
-    <w:p>
-      <w:pPr>
-        <w:pStyle w:val="Heading2"/>
-        <w:numPr>
-          <w:ilvl w:val="1"/>
-          <w:numId w:val="3"/>
-        </w:numPr>
-        <w:ind w:left="1080" w:hanging="360"/>
-        <w:rPr>
-          <w:color w:val="A0C3E3" w:themeColor="accent2" w:themeTint="99"/>
-        </w:rPr>
-      </w:pPr>
-      <w:r>
-        <w:rPr>
-          <w:color w:val="A0C3E3" w:themeColor="accent2" w:themeTint="99"/>
-        </w:rPr>
-        <w:t>Background</w:t>
-      </w:r>
-    </w:p>
-    <w:p>
-      <w:pPr>
-        <w:jc w:val="both"/>
-        <w:rPr>
-          <w:i/>
-          <w:color w:val="A0C3E3" w:themeColor="accent2" w:themeTint="99"/>
-        </w:rPr>
-      </w:pPr>
-    </w:p>
-    <w:p>
-      <w:pPr>
-        <w:pStyle w:val="Heading2"/>
-        <w:numPr>
-          <w:ilvl w:val="1"/>
-          <w:numId w:val="3"/>
-        </w:numPr>
-        <w:ind w:left="1080" w:hanging="360"/>
-        <w:rPr>
-          <w:color w:val="A0C3E3" w:themeColor="accent2" w:themeTint="99"/>
-        </w:rPr>
-      </w:pPr>
-      <w:bookmarkStart w:id="1" w:name="_Toc46748289"/>
-      <w:r>
-        <w:rPr>
-          <w:color w:val="A0C3E3" w:themeColor="accent2" w:themeTint="99"/>
-        </w:rPr>
-        <w:t>Scope</w:t>
-      </w:r>
-      <w:bookmarkEnd w:id="1"/>
-    </w:p>
-    <w:p>
-      <w:pPr>
-        <w:rPr>
-          <w:color w:val="A0C3E3" w:themeColor="accent2" w:themeTint="99"/>
-        </w:rPr>
-      </w:pPr>
-    </w:p>
-    <w:p>
-      <w:pPr>
-        <w:pStyle w:val="Heading2"/>
-        <w:numPr>
-          <w:ilvl w:val="1"/>
-          <w:numId w:val="3"/>
-        </w:numPr>
-        <w:ind w:left="1080" w:hanging="360"/>
-        <w:rPr>
-          <w:color w:val="A0C3E3" w:themeColor="accent2" w:themeTint="99"/>
-        </w:rPr>
-      </w:pPr>
-      <w:bookmarkStart w:id="2" w:name="_Toc46748290"/>
-      <w:r>
-        <w:rPr>
-          <w:color w:val="A0C3E3" w:themeColor="accent2" w:themeTint="99"/>
-        </w:rPr>
-        <w:t>Document contents</w:t>
-      </w:r>
-      <w:bookmarkEnd w:id="2"/>
-    </w:p>
-    <w:p>
-      <w:pPr>
-        <w:pStyle w:val="ListParagraph"/>
-        <w:ind w:left="857"/>
-        <w:rPr>
-          <w:color w:val="A0C3E3" w:themeColor="accent2" w:themeTint="99"/>
-        </w:rPr>
-      </w:pPr>
-    </w:p>
-    <w:p>
-      <w:pPr>
-        <w:pStyle w:val="ListParagraph"/>
-        <w:ind w:left="857"/>
-        <w:rPr>
-          <w:color w:val="A0C3E3" w:themeColor="accent2" w:themeTint="99"/>
-        </w:rPr>
-      </w:pPr>
-    </w:p>
-    <w:p>
-      <w:pPr>
-        <w:jc w:val="both"/>
-        <w:rPr>
-          <w:i/>
-          <w:color w:val="A0C3E3" w:themeColor="accent2" w:themeTint="99"/>
-        </w:rPr>
-      </w:pPr>
-      <w:r>
-        <w:rPr>
-          <w:i/>
-          <w:color w:val="A0C3E3" w:themeColor="accent2" w:themeTint="99"/>
-        </w:rPr>
-        <w:t xml:space="preserve">Include some background information about the problem, the scope and what this document will contain. </w:t>
-      </w:r>
-    </w:p>
-    <w:p>
-      <w:pPr>
-        <w:rPr>
-          <w:color w:val="A0C3E3" w:themeColor="accent2" w:themeTint="99"/>
-        </w:rPr>
-      </w:pPr>
-    </w:p>
-    <w:p>
-      <w:pPr>
-        <w:rPr>
-          <w:color w:val="A0C3E3" w:themeColor="accent2" w:themeTint="99"/>
-        </w:rPr>
-      </w:pPr>
-    </w:p>
-    <w:p>
-      <w:pPr>
-        <w:rPr>
-          <w:color w:val="A0C3E3" w:themeColor="accent2" w:themeTint="99"/>
-        </w:rPr>
-      </w:pPr>
-    </w:p>
-    <w:p>
-      <w:pPr>
-        <w:rPr>
-          <w:color w:val="A0C3E3" w:themeColor="accent2" w:themeTint="99"/>
-        </w:rPr>
-      </w:pPr>
-      <w:r>
-        <w:rPr>
-          <w:rFonts w:ascii="Times New Roman" w:hAnsi="Times New Roman" w:cs="Times New Roman"/>
-          <w:color w:val="A0C3E3" w:themeColor="accent2" w:themeTint="99"/>
-          <w:sz w:val="24"/>
-          <w:szCs w:val="24"/>
-          <w:lang w:eastAsia="en-AU"/>
-        </w:rPr>
-        <w:br w:type="page"/>
-      </w:r>
-    </w:p>
-    <w:p>
-      <w:pPr>
-        <w:pStyle w:val="Heading1"/>
-        <w:numPr>
-          <w:ilvl w:val="0"/>
-          <w:numId w:val="3"/>
-        </w:numPr>
-        <w:ind w:left="360" w:hanging="360"/>
-        <w:rPr>
-          <w:color w:val="A0C3E3" w:themeColor="accent2" w:themeTint="99"/>
-        </w:rPr>
-      </w:pPr>
-      <w:bookmarkStart w:id="3" w:name="_Toc46748291"/>
-      <w:r>
-        <w:rPr>
-          <w:color w:val="A0C3E3" w:themeColor="accent2" w:themeTint="99"/>
-        </w:rPr>
-        <w:lastRenderedPageBreak/>
-        <w:t>Work Breakdown Structure</w:t>
-      </w:r>
-      <w:bookmarkEnd w:id="3"/>
-    </w:p>
-    <w:p>
-      <w:pPr>
-        <w:rPr>
-          <w:color w:val="A0C3E3" w:themeColor="accent2" w:themeTint="99"/>
-        </w:rPr>
-      </w:pPr>
-    </w:p>
-    <w:p>
-      <w:pPr>
-        <w:jc w:val="both"/>
-        <w:rPr>
-          <w:i/>
-          <w:color w:val="A0C3E3" w:themeColor="accent2" w:themeTint="99"/>
-        </w:rPr>
-      </w:pPr>
-      <w:r>
-        <w:rPr>
-          <w:i/>
-          <w:color w:val="A0C3E3" w:themeColor="accent2" w:themeTint="99"/>
-        </w:rPr>
-        <w:t xml:space="preserve">This section should include the work breakdown structure for the whole project. The elements from the WBS should be used to generate your activity definition and those activities should then be scheduled in the Gantt Chart. Remember to consider ALL project activities – anything you do or will need to do should be included in the </w:t>
-      </w:r>
-      <w:proofErr w:type="gramStart"/>
-      <w:r>
-        <w:rPr>
-          <w:i/>
-          <w:color w:val="A0C3E3" w:themeColor="accent2" w:themeTint="99"/>
-        </w:rPr>
-        <w:t>WBS</w:t>
-      </w:r>
-      <w:proofErr w:type="gramEnd"/>
-    </w:p>
-    <w:p>
-      <w:pPr>
-        <w:jc w:val="both"/>
-        <w:rPr>
-          <w:b/>
-          <w:i/>
-          <w:color w:val="A0C3E3" w:themeColor="accent2" w:themeTint="99"/>
-        </w:rPr>
-      </w:pPr>
-      <w:r>
-        <w:rPr>
-          <w:i/>
-          <w:color w:val="A0C3E3" w:themeColor="accent2" w:themeTint="99"/>
-        </w:rPr>
-        <w:t xml:space="preserve">WBS’s are usually presented as some kind of hierarchical diagram/chart etc. The details what is involved each work unit should be provided in section 3: </w:t>
-      </w:r>
-      <w:r>
-        <w:rPr>
-          <w:b/>
-          <w:i/>
-          <w:color w:val="A0C3E3" w:themeColor="accent2" w:themeTint="99"/>
-        </w:rPr>
-        <w:t>Activity Definition</w:t>
-      </w:r>
-    </w:p>
-    <w:p>
-      <w:pPr>
-        <w:jc w:val="both"/>
-        <w:rPr>
-          <w:i/>
-          <w:color w:val="A0C3E3" w:themeColor="accent2" w:themeTint="99"/>
-        </w:rPr>
-      </w:pPr>
-      <w:r>
-        <w:rPr>
-          <w:i/>
-          <w:color w:val="A0C3E3" w:themeColor="accent2" w:themeTint="99"/>
-        </w:rPr>
-        <w:t>You do NOT need to do a WBS Dictionary for this project – the activity definition (whilst slightly different) will suffice. The WBS is focussed on SCOPE. The Activity definition is focussed on TIME.</w:t>
-      </w:r>
-    </w:p>
-    <w:p>
-      <w:pPr>
-        <w:rPr>
-          <w:color w:val="A0C3E3" w:themeColor="accent2" w:themeTint="99"/>
-        </w:rPr>
-      </w:pPr>
-      <w:r>
-        <w:rPr>
-          <w:color w:val="A0C3E3" w:themeColor="accent2" w:themeTint="99"/>
-        </w:rPr>
-        <w:br w:type="page"/>
-      </w:r>
-    </w:p>
-    <w:p>
-      <w:pPr>
-        <w:pStyle w:val="Heading1"/>
-        <w:numPr>
-          <w:ilvl w:val="0"/>
-          <w:numId w:val="3"/>
-        </w:numPr>
-        <w:ind w:left="360" w:hanging="360"/>
-        <w:rPr>
-          <w:color w:val="A0C3E3" w:themeColor="accent2" w:themeTint="99"/>
-        </w:rPr>
-      </w:pPr>
-      <w:bookmarkStart w:id="4" w:name="_Toc46748292"/>
-      <w:r>
-        <w:rPr>
-          <w:color w:val="A0C3E3" w:themeColor="accent2" w:themeTint="99"/>
-        </w:rPr>
-        <w:lastRenderedPageBreak/>
-        <w:t>Activity Definition &amp; Estimation</w:t>
-      </w:r>
-      <w:bookmarkEnd w:id="4"/>
-    </w:p>
-    <w:p>
-      <w:pPr>
-        <w:pStyle w:val="ListParagraph"/>
-        <w:rPr>
-          <w:color w:val="A0C3E3" w:themeColor="accent2" w:themeTint="99"/>
-        </w:rPr>
-      </w:pPr>
-    </w:p>
-    <w:p>
-      <w:pPr>
-        <w:jc w:val="both"/>
-        <w:rPr>
-          <w:i/>
-          <w:color w:val="A0C3E3" w:themeColor="accent2" w:themeTint="99"/>
-        </w:rPr>
-      </w:pPr>
-      <w:r>
-        <w:rPr>
-          <w:i/>
-          <w:color w:val="A0C3E3" w:themeColor="accent2" w:themeTint="99"/>
-        </w:rPr>
-        <w:t>From your WBS, define the activities required for your project. You will revise this document and add more detail for part B as you discover more about the project.</w:t>
-      </w:r>
-    </w:p>
-    <w:p>
-      <w:pPr>
-        <w:jc w:val="both"/>
-        <w:rPr>
-          <w:i/>
-          <w:color w:val="A0C3E3" w:themeColor="accent2" w:themeTint="99"/>
-        </w:rPr>
-      </w:pPr>
-      <w:r>
-        <w:rPr>
-          <w:i/>
-          <w:color w:val="A0C3E3" w:themeColor="accent2" w:themeTint="99"/>
-        </w:rPr>
-        <w:t>Each activity should be clearly identified by a number and should match up to your Gantt chart. You should provide some estimations for the time you think each activity will take. This should make it easy to prepare your Gantt chart.</w:t>
-      </w:r>
-      <w:r>
-        <w:rPr>
-          <w:color w:val="A0C3E3" w:themeColor="accent2" w:themeTint="99"/>
-        </w:rPr>
-        <w:br w:type="page"/>
-      </w:r>
-    </w:p>
-    <w:p>
-      <w:pPr>
-        <w:pStyle w:val="Heading1"/>
-        <w:numPr>
-          <w:ilvl w:val="0"/>
-          <w:numId w:val="3"/>
-        </w:numPr>
-        <w:ind w:left="360" w:hanging="360"/>
-        <w:rPr>
-          <w:color w:val="A0C3E3" w:themeColor="accent2" w:themeTint="99"/>
-        </w:rPr>
-      </w:pPr>
-      <w:bookmarkStart w:id="5" w:name="_Toc46748293"/>
-      <w:r>
-        <w:rPr>
-          <w:color w:val="A0C3E3" w:themeColor="accent2" w:themeTint="99"/>
-        </w:rPr>
-        <w:lastRenderedPageBreak/>
-        <w:t>Gantt Chart</w:t>
-      </w:r>
-      <w:bookmarkEnd w:id="5"/>
-    </w:p>
-    <w:p>
-      <w:pPr>
-        <w:pStyle w:val="ListParagraph"/>
-        <w:ind w:left="432"/>
-        <w:rPr>
-          <w:color w:val="A0C3E3" w:themeColor="accent2" w:themeTint="99"/>
-        </w:rPr>
-      </w:pPr>
-    </w:p>
-    <w:p>
-      <w:pPr>
-        <w:rPr>
-          <w:i/>
-          <w:color w:val="A0C3E3" w:themeColor="accent2" w:themeTint="99"/>
-        </w:rPr>
-      </w:pPr>
-      <w:r>
-        <w:rPr>
-          <w:i/>
-          <w:color w:val="A0C3E3" w:themeColor="accent2" w:themeTint="99"/>
-        </w:rPr>
-        <w:t>This section should contain your Gantt chart. The items in the Gantt chart should match the activity definition from section 3. You should also submit your Gantt chart file separately.</w:t>
-      </w:r>
-    </w:p>
-    <w:p>
-      <w:pPr>
-        <w:rPr>
-          <w:color w:val="A0C3E3" w:themeColor="accent2" w:themeTint="99"/>
-        </w:rPr>
-      </w:pPr>
-    </w:p>
-    <w:p>
-      <w:pPr>
-        <w:rPr>
-          <w:color w:val="A0C3E3" w:themeColor="accent2" w:themeTint="99"/>
-        </w:rPr>
-      </w:pPr>
-    </w:p>
-    <w:p>
-      <w:pPr>
-        <w:rPr>
-          <w:color w:val="A0C3E3" w:themeColor="accent2" w:themeTint="99"/>
-        </w:rPr>
-      </w:pPr>
-    </w:p>
+    <w:p/>
     <w:sectPr>
       <w:pgSz w:w="11906" w:h="16838"/>
       <w:pgMar w:top="1440" w:right="1440" w:bottom="1440" w:left="1440" w:header="708" w:footer="708" w:gutter="0"/>

--- a/Project_Plan.docx
+++ b/Project_Plan.docx
@@ -2,6 +2,1042 @@
 <file path=word/document.xml><?xml version="1.0" encoding="utf-8"?>
 <w:document xmlns:wpc="http://schemas.microsoft.com/office/word/2010/wordprocessingCanvas" xmlns:cx="http://schemas.microsoft.com/office/drawing/2014/chartex" xmlns:cx1="http://schemas.microsoft.com/office/drawing/2015/9/8/chartex" xmlns:cx2="http://schemas.microsoft.com/office/drawing/2015/10/21/chartex" xmlns:cx3="http://schemas.microsoft.com/office/drawing/2016/5/9/chartex" xmlns:cx4="http://schemas.microsoft.com/office/drawing/2016/5/10/chartex" xmlns:cx5="http://schemas.microsoft.com/office/drawing/2016/5/11/chartex" xmlns:cx6="http://schemas.microsoft.com/office/drawing/2016/5/12/chartex" xmlns:cx7="http://schemas.microsoft.com/office/drawing/2016/5/13/chartex" xmlns:cx8="http://schemas.microsoft.com/office/drawing/2016/5/14/chartex" xmlns:mc="http://schemas.openxmlformats.org/markup-compatibility/2006" xmlns:aink="http://schemas.microsoft.com/office/drawing/2016/ink" xmlns:am3d="http://schemas.microsoft.com/office/drawing/2017/model3d" xmlns:o="urn:schemas-microsoft-com:office:office" xmlns:oel="http://schemas.microsoft.com/office/2019/extlst" xmlns:r="http://schemas.openxmlformats.org/officeDocument/2006/relationships" xmlns:m="http://schemas.openxmlformats.org/officeDocument/2006/math" xmlns:v="urn:schemas-microsoft-com:vml" xmlns:wp14="http://schemas.microsoft.com/office/word/2010/wordprocessingDrawing" xmlns:wp="http://schemas.openxmlformats.org/drawingml/2006/wordprocessingDrawing" xmlns:w10="urn:schemas-microsoft-com:office:word" xmlns:w="http://schemas.openxmlformats.org/wordprocessingml/2006/main" xmlns:w14="http://schemas.microsoft.com/office/word/2010/wordml" xmlns:w15="http://schemas.microsoft.com/office/word/2012/wordml" xmlns:w16cex="http://schemas.microsoft.com/office/word/2018/wordml/cex" xmlns:w16cid="http://schemas.microsoft.com/office/word/2016/wordml/cid" xmlns:w16="http://schemas.microsoft.com/office/word/2018/wordml" xmlns:w16sdtdh="http://schemas.microsoft.com/office/word/2020/wordml/sdtdatahash" xmlns:w16se="http://schemas.microsoft.com/office/word/2015/wordml/symex" xmlns:wpg="http://schemas.microsoft.com/office/word/2010/wordprocessingGroup" xmlns:wpi="http://schemas.microsoft.com/office/word/2010/wordprocessingInk" xmlns:wne="http://schemas.microsoft.com/office/word/2006/wordml" xmlns:wps="http://schemas.microsoft.com/office/word/2010/wordprocessingShape" mc:Ignorable="w14 w15 w16se w16cid w16 w16cex w16sdtdh wp14">
   <w:body>
+    <w:p>
+      <w:pPr>
+        <w:pStyle w:val="Title"/>
+      </w:pPr>
+      <w:r>
+        <w:t xml:space="preserve">Project Plan </w:t>
+      </w:r>
+    </w:p>
+    <w:p>
+      <w:pPr>
+        <w:pStyle w:val="Title"/>
+      </w:pPr>
+      <w:r>
+        <w:t>&lt;Project Name&gt;</w:t>
+      </w:r>
+    </w:p>
+    <w:p>
+      <w:r>
+        <w:t>Student Names</w:t>
+      </w:r>
+    </w:p>
+    <w:p>
+      <w:r>
+        <w:rPr>
+          <w:rFonts w:ascii="Times New Roman" w:hAnsi="Times New Roman" w:cs="Times New Roman"/>
+          <w:sz w:val="24"/>
+          <w:szCs w:val="24"/>
+          <w:lang w:eastAsia="en-AU"/>
+        </w:rPr>
+        <w:br w:type="page"/>
+      </w:r>
+    </w:p>
+    <w:sdt>
+      <w:sdtPr>
+        <w:rPr>
+          <w:rFonts w:asciiTheme="minorHAnsi" w:eastAsiaTheme="minorEastAsia" w:hAnsiTheme="minorHAnsi" w:cstheme="minorBidi"/>
+          <w:b w:val="0"/>
+          <w:bCs w:val="0"/>
+          <w:color w:val="auto"/>
+          <w:sz w:val="22"/>
+          <w:szCs w:val="22"/>
+        </w:rPr>
+        <w:id w:val="10427576"/>
+        <w:docPartObj>
+          <w:docPartGallery w:val="Table of Contents"/>
+          <w:docPartUnique/>
+        </w:docPartObj>
+      </w:sdtPr>
+      <w:sdtContent>
+        <w:p>
+          <w:pPr>
+            <w:pStyle w:val="TOCHeading"/>
+          </w:pPr>
+          <w:r>
+            <w:t>Table of Contents</w:t>
+          </w:r>
+        </w:p>
+        <w:p>
+          <w:pPr>
+            <w:pStyle w:val="TOC1"/>
+            <w:tabs>
+              <w:tab w:val="left" w:pos="660"/>
+              <w:tab w:val="right" w:leader="dot" w:pos="9016"/>
+            </w:tabs>
+            <w:rPr>
+              <w:noProof/>
+              <w:lang w:eastAsia="en-AU"/>
+            </w:rPr>
+          </w:pPr>
+          <w:r>
+            <w:rPr>
+              <w:b/>
+              <w:bCs/>
+              <w:noProof/>
+            </w:rPr>
+            <w:fldChar w:fldCharType="begin"/>
+          </w:r>
+          <w:r>
+            <w:rPr>
+              <w:b/>
+              <w:bCs/>
+              <w:noProof/>
+            </w:rPr>
+            <w:instrText xml:space="preserve"> TOC \o "1-3" \h \z \u </w:instrText>
+          </w:r>
+          <w:r>
+            <w:rPr>
+              <w:b/>
+              <w:bCs/>
+              <w:noProof/>
+            </w:rPr>
+            <w:fldChar w:fldCharType="separate"/>
+          </w:r>
+          <w:hyperlink r:id="rId6" w:anchor="_Toc46748287" w:history="1">
+            <w:r>
+              <w:rPr>
+                <w:rStyle w:val="Hyperlink"/>
+                <w:noProof/>
+              </w:rPr>
+              <w:t>1.0</w:t>
+            </w:r>
+            <w:r>
+              <w:rPr>
+                <w:rStyle w:val="Hyperlink"/>
+                <w:noProof/>
+                <w:lang w:eastAsia="en-AU"/>
+              </w:rPr>
+              <w:tab/>
+            </w:r>
+            <w:r>
+              <w:rPr>
+                <w:rStyle w:val="Hyperlink"/>
+                <w:noProof/>
+              </w:rPr>
+              <w:t>Introduction</w:t>
+            </w:r>
+            <w:r>
+              <w:rPr>
+                <w:rStyle w:val="Hyperlink"/>
+                <w:noProof/>
+                <w:webHidden/>
+              </w:rPr>
+              <w:tab/>
+            </w:r>
+            <w:r>
+              <w:rPr>
+                <w:rStyle w:val="Hyperlink"/>
+                <w:noProof/>
+                <w:webHidden/>
+              </w:rPr>
+              <w:fldChar w:fldCharType="begin"/>
+            </w:r>
+            <w:r>
+              <w:rPr>
+                <w:rStyle w:val="Hyperlink"/>
+                <w:noProof/>
+                <w:webHidden/>
+              </w:rPr>
+              <w:instrText xml:space="preserve"> PAGEREF _Toc46748287 \h </w:instrText>
+            </w:r>
+            <w:r>
+              <w:rPr>
+                <w:rStyle w:val="Hyperlink"/>
+                <w:noProof/>
+                <w:webHidden/>
+              </w:rPr>
+            </w:r>
+            <w:r>
+              <w:rPr>
+                <w:rStyle w:val="Hyperlink"/>
+                <w:noProof/>
+                <w:webHidden/>
+              </w:rPr>
+              <w:fldChar w:fldCharType="separate"/>
+            </w:r>
+            <w:r>
+              <w:rPr>
+                <w:rStyle w:val="Hyperlink"/>
+                <w:noProof/>
+                <w:webHidden/>
+              </w:rPr>
+              <w:t>3</w:t>
+            </w:r>
+            <w:r>
+              <w:rPr>
+                <w:rStyle w:val="Hyperlink"/>
+                <w:noProof/>
+                <w:webHidden/>
+              </w:rPr>
+              <w:fldChar w:fldCharType="end"/>
+            </w:r>
+          </w:hyperlink>
+        </w:p>
+        <w:p>
+          <w:pPr>
+            <w:pStyle w:val="TOC2"/>
+            <w:tabs>
+              <w:tab w:val="left" w:pos="880"/>
+              <w:tab w:val="right" w:leader="dot" w:pos="9016"/>
+            </w:tabs>
+            <w:rPr>
+              <w:noProof/>
+              <w:lang w:eastAsia="en-AU"/>
+            </w:rPr>
+          </w:pPr>
+          <w:hyperlink r:id="rId7" w:anchor="_Toc46748288" w:history="1">
+            <w:r>
+              <w:rPr>
+                <w:rStyle w:val="Hyperlink"/>
+                <w:noProof/>
+              </w:rPr>
+              <w:t>1.1</w:t>
+            </w:r>
+            <w:r>
+              <w:rPr>
+                <w:rStyle w:val="Hyperlink"/>
+                <w:noProof/>
+                <w:lang w:eastAsia="en-AU"/>
+              </w:rPr>
+              <w:tab/>
+            </w:r>
+            <w:r>
+              <w:rPr>
+                <w:rStyle w:val="Hyperlink"/>
+                <w:noProof/>
+              </w:rPr>
+              <w:t>Problem Background</w:t>
+            </w:r>
+            <w:r>
+              <w:rPr>
+                <w:rStyle w:val="Hyperlink"/>
+                <w:noProof/>
+                <w:webHidden/>
+              </w:rPr>
+              <w:tab/>
+            </w:r>
+            <w:r>
+              <w:rPr>
+                <w:rStyle w:val="Hyperlink"/>
+                <w:noProof/>
+                <w:webHidden/>
+              </w:rPr>
+              <w:fldChar w:fldCharType="begin"/>
+            </w:r>
+            <w:r>
+              <w:rPr>
+                <w:rStyle w:val="Hyperlink"/>
+                <w:noProof/>
+                <w:webHidden/>
+              </w:rPr>
+              <w:instrText xml:space="preserve"> PAGEREF _Toc46748288 \h </w:instrText>
+            </w:r>
+            <w:r>
+              <w:rPr>
+                <w:rStyle w:val="Hyperlink"/>
+                <w:noProof/>
+                <w:webHidden/>
+              </w:rPr>
+            </w:r>
+            <w:r>
+              <w:rPr>
+                <w:rStyle w:val="Hyperlink"/>
+                <w:noProof/>
+                <w:webHidden/>
+              </w:rPr>
+              <w:fldChar w:fldCharType="separate"/>
+            </w:r>
+            <w:r>
+              <w:rPr>
+                <w:rStyle w:val="Hyperlink"/>
+                <w:noProof/>
+                <w:webHidden/>
+              </w:rPr>
+              <w:t>3</w:t>
+            </w:r>
+            <w:r>
+              <w:rPr>
+                <w:rStyle w:val="Hyperlink"/>
+                <w:noProof/>
+                <w:webHidden/>
+              </w:rPr>
+              <w:fldChar w:fldCharType="end"/>
+            </w:r>
+          </w:hyperlink>
+        </w:p>
+        <w:p>
+          <w:pPr>
+            <w:pStyle w:val="TOC2"/>
+            <w:tabs>
+              <w:tab w:val="left" w:pos="880"/>
+              <w:tab w:val="right" w:leader="dot" w:pos="9016"/>
+            </w:tabs>
+            <w:rPr>
+              <w:noProof/>
+              <w:lang w:eastAsia="en-AU"/>
+            </w:rPr>
+          </w:pPr>
+          <w:hyperlink r:id="rId8" w:anchor="_Toc46748289" w:history="1">
+            <w:r>
+              <w:rPr>
+                <w:rStyle w:val="Hyperlink"/>
+                <w:noProof/>
+              </w:rPr>
+              <w:t>1.2</w:t>
+            </w:r>
+            <w:r>
+              <w:rPr>
+                <w:rStyle w:val="Hyperlink"/>
+                <w:noProof/>
+                <w:lang w:eastAsia="en-AU"/>
+              </w:rPr>
+              <w:tab/>
+            </w:r>
+            <w:r>
+              <w:rPr>
+                <w:rStyle w:val="Hyperlink"/>
+                <w:noProof/>
+              </w:rPr>
+              <w:t>Scope</w:t>
+            </w:r>
+            <w:r>
+              <w:rPr>
+                <w:rStyle w:val="Hyperlink"/>
+                <w:noProof/>
+                <w:webHidden/>
+              </w:rPr>
+              <w:tab/>
+            </w:r>
+            <w:r>
+              <w:rPr>
+                <w:rStyle w:val="Hyperlink"/>
+                <w:noProof/>
+                <w:webHidden/>
+              </w:rPr>
+              <w:fldChar w:fldCharType="begin"/>
+            </w:r>
+            <w:r>
+              <w:rPr>
+                <w:rStyle w:val="Hyperlink"/>
+                <w:noProof/>
+                <w:webHidden/>
+              </w:rPr>
+              <w:instrText xml:space="preserve"> PAGEREF _Toc46748289 \h </w:instrText>
+            </w:r>
+            <w:r>
+              <w:rPr>
+                <w:rStyle w:val="Hyperlink"/>
+                <w:noProof/>
+                <w:webHidden/>
+              </w:rPr>
+            </w:r>
+            <w:r>
+              <w:rPr>
+                <w:rStyle w:val="Hyperlink"/>
+                <w:noProof/>
+                <w:webHidden/>
+              </w:rPr>
+              <w:fldChar w:fldCharType="separate"/>
+            </w:r>
+            <w:r>
+              <w:rPr>
+                <w:rStyle w:val="Hyperlink"/>
+                <w:noProof/>
+                <w:webHidden/>
+              </w:rPr>
+              <w:t>3</w:t>
+            </w:r>
+            <w:r>
+              <w:rPr>
+                <w:rStyle w:val="Hyperlink"/>
+                <w:noProof/>
+                <w:webHidden/>
+              </w:rPr>
+              <w:fldChar w:fldCharType="end"/>
+            </w:r>
+          </w:hyperlink>
+        </w:p>
+        <w:p>
+          <w:pPr>
+            <w:pStyle w:val="TOC2"/>
+            <w:tabs>
+              <w:tab w:val="left" w:pos="880"/>
+              <w:tab w:val="right" w:leader="dot" w:pos="9016"/>
+            </w:tabs>
+            <w:rPr>
+              <w:noProof/>
+              <w:lang w:eastAsia="en-AU"/>
+            </w:rPr>
+          </w:pPr>
+          <w:hyperlink r:id="rId9" w:anchor="_Toc46748290" w:history="1">
+            <w:r>
+              <w:rPr>
+                <w:rStyle w:val="Hyperlink"/>
+                <w:noProof/>
+              </w:rPr>
+              <w:t>1.3</w:t>
+            </w:r>
+            <w:r>
+              <w:rPr>
+                <w:rStyle w:val="Hyperlink"/>
+                <w:noProof/>
+                <w:lang w:eastAsia="en-AU"/>
+              </w:rPr>
+              <w:tab/>
+            </w:r>
+            <w:r>
+              <w:rPr>
+                <w:rStyle w:val="Hyperlink"/>
+                <w:noProof/>
+              </w:rPr>
+              <w:t>Document contents</w:t>
+            </w:r>
+            <w:r>
+              <w:rPr>
+                <w:rStyle w:val="Hyperlink"/>
+                <w:noProof/>
+                <w:webHidden/>
+              </w:rPr>
+              <w:tab/>
+            </w:r>
+            <w:r>
+              <w:rPr>
+                <w:rStyle w:val="Hyperlink"/>
+                <w:noProof/>
+                <w:webHidden/>
+              </w:rPr>
+              <w:fldChar w:fldCharType="begin"/>
+            </w:r>
+            <w:r>
+              <w:rPr>
+                <w:rStyle w:val="Hyperlink"/>
+                <w:noProof/>
+                <w:webHidden/>
+              </w:rPr>
+              <w:instrText xml:space="preserve"> PAGEREF _Toc46748290 \h </w:instrText>
+            </w:r>
+            <w:r>
+              <w:rPr>
+                <w:rStyle w:val="Hyperlink"/>
+                <w:noProof/>
+                <w:webHidden/>
+              </w:rPr>
+            </w:r>
+            <w:r>
+              <w:rPr>
+                <w:rStyle w:val="Hyperlink"/>
+                <w:noProof/>
+                <w:webHidden/>
+              </w:rPr>
+              <w:fldChar w:fldCharType="separate"/>
+            </w:r>
+            <w:r>
+              <w:rPr>
+                <w:rStyle w:val="Hyperlink"/>
+                <w:noProof/>
+                <w:webHidden/>
+              </w:rPr>
+              <w:t>3</w:t>
+            </w:r>
+            <w:r>
+              <w:rPr>
+                <w:rStyle w:val="Hyperlink"/>
+                <w:noProof/>
+                <w:webHidden/>
+              </w:rPr>
+              <w:fldChar w:fldCharType="end"/>
+            </w:r>
+          </w:hyperlink>
+        </w:p>
+        <w:p>
+          <w:pPr>
+            <w:pStyle w:val="TOC1"/>
+            <w:tabs>
+              <w:tab w:val="left" w:pos="660"/>
+              <w:tab w:val="right" w:leader="dot" w:pos="9016"/>
+            </w:tabs>
+            <w:rPr>
+              <w:noProof/>
+              <w:lang w:eastAsia="en-AU"/>
+            </w:rPr>
+          </w:pPr>
+          <w:hyperlink r:id="rId10" w:anchor="_Toc46748291" w:history="1">
+            <w:r>
+              <w:rPr>
+                <w:rStyle w:val="Hyperlink"/>
+                <w:noProof/>
+              </w:rPr>
+              <w:t>2.0</w:t>
+            </w:r>
+            <w:r>
+              <w:rPr>
+                <w:rStyle w:val="Hyperlink"/>
+                <w:noProof/>
+                <w:lang w:eastAsia="en-AU"/>
+              </w:rPr>
+              <w:tab/>
+            </w:r>
+            <w:r>
+              <w:rPr>
+                <w:rStyle w:val="Hyperlink"/>
+                <w:noProof/>
+              </w:rPr>
+              <w:t>Work Breakdown Structure</w:t>
+            </w:r>
+            <w:r>
+              <w:rPr>
+                <w:rStyle w:val="Hyperlink"/>
+                <w:noProof/>
+                <w:webHidden/>
+              </w:rPr>
+              <w:tab/>
+            </w:r>
+            <w:r>
+              <w:rPr>
+                <w:rStyle w:val="Hyperlink"/>
+                <w:noProof/>
+                <w:webHidden/>
+              </w:rPr>
+              <w:fldChar w:fldCharType="begin"/>
+            </w:r>
+            <w:r>
+              <w:rPr>
+                <w:rStyle w:val="Hyperlink"/>
+                <w:noProof/>
+                <w:webHidden/>
+              </w:rPr>
+              <w:instrText xml:space="preserve"> PAGEREF _Toc46748291 \h </w:instrText>
+            </w:r>
+            <w:r>
+              <w:rPr>
+                <w:rStyle w:val="Hyperlink"/>
+                <w:noProof/>
+                <w:webHidden/>
+              </w:rPr>
+            </w:r>
+            <w:r>
+              <w:rPr>
+                <w:rStyle w:val="Hyperlink"/>
+                <w:noProof/>
+                <w:webHidden/>
+              </w:rPr>
+              <w:fldChar w:fldCharType="separate"/>
+            </w:r>
+            <w:r>
+              <w:rPr>
+                <w:rStyle w:val="Hyperlink"/>
+                <w:noProof/>
+                <w:webHidden/>
+              </w:rPr>
+              <w:t>4</w:t>
+            </w:r>
+            <w:r>
+              <w:rPr>
+                <w:rStyle w:val="Hyperlink"/>
+                <w:noProof/>
+                <w:webHidden/>
+              </w:rPr>
+              <w:fldChar w:fldCharType="end"/>
+            </w:r>
+          </w:hyperlink>
+        </w:p>
+        <w:p>
+          <w:pPr>
+            <w:pStyle w:val="TOC1"/>
+            <w:tabs>
+              <w:tab w:val="left" w:pos="660"/>
+              <w:tab w:val="right" w:leader="dot" w:pos="9016"/>
+            </w:tabs>
+            <w:rPr>
+              <w:noProof/>
+              <w:lang w:eastAsia="en-AU"/>
+            </w:rPr>
+          </w:pPr>
+          <w:hyperlink r:id="rId11" w:anchor="_Toc46748292" w:history="1">
+            <w:r>
+              <w:rPr>
+                <w:rStyle w:val="Hyperlink"/>
+                <w:noProof/>
+              </w:rPr>
+              <w:t>3.0</w:t>
+            </w:r>
+            <w:r>
+              <w:rPr>
+                <w:rStyle w:val="Hyperlink"/>
+                <w:noProof/>
+                <w:lang w:eastAsia="en-AU"/>
+              </w:rPr>
+              <w:tab/>
+            </w:r>
+            <w:r>
+              <w:rPr>
+                <w:rStyle w:val="Hyperlink"/>
+                <w:noProof/>
+              </w:rPr>
+              <w:t>Activity Definition &amp; Estimation</w:t>
+            </w:r>
+            <w:r>
+              <w:rPr>
+                <w:rStyle w:val="Hyperlink"/>
+                <w:noProof/>
+                <w:webHidden/>
+              </w:rPr>
+              <w:tab/>
+            </w:r>
+            <w:r>
+              <w:rPr>
+                <w:rStyle w:val="Hyperlink"/>
+                <w:noProof/>
+                <w:webHidden/>
+              </w:rPr>
+              <w:fldChar w:fldCharType="begin"/>
+            </w:r>
+            <w:r>
+              <w:rPr>
+                <w:rStyle w:val="Hyperlink"/>
+                <w:noProof/>
+                <w:webHidden/>
+              </w:rPr>
+              <w:instrText xml:space="preserve"> PAGEREF _Toc46748292 \h </w:instrText>
+            </w:r>
+            <w:r>
+              <w:rPr>
+                <w:rStyle w:val="Hyperlink"/>
+                <w:noProof/>
+                <w:webHidden/>
+              </w:rPr>
+            </w:r>
+            <w:r>
+              <w:rPr>
+                <w:rStyle w:val="Hyperlink"/>
+                <w:noProof/>
+                <w:webHidden/>
+              </w:rPr>
+              <w:fldChar w:fldCharType="separate"/>
+            </w:r>
+            <w:r>
+              <w:rPr>
+                <w:rStyle w:val="Hyperlink"/>
+                <w:noProof/>
+                <w:webHidden/>
+              </w:rPr>
+              <w:t>5</w:t>
+            </w:r>
+            <w:r>
+              <w:rPr>
+                <w:rStyle w:val="Hyperlink"/>
+                <w:noProof/>
+                <w:webHidden/>
+              </w:rPr>
+              <w:fldChar w:fldCharType="end"/>
+            </w:r>
+          </w:hyperlink>
+        </w:p>
+        <w:p>
+          <w:pPr>
+            <w:pStyle w:val="TOC1"/>
+            <w:tabs>
+              <w:tab w:val="left" w:pos="660"/>
+              <w:tab w:val="right" w:leader="dot" w:pos="9016"/>
+            </w:tabs>
+            <w:rPr>
+              <w:noProof/>
+              <w:lang w:eastAsia="en-AU"/>
+            </w:rPr>
+          </w:pPr>
+          <w:hyperlink r:id="rId12" w:anchor="_Toc46748293" w:history="1">
+            <w:r>
+              <w:rPr>
+                <w:rStyle w:val="Hyperlink"/>
+                <w:noProof/>
+              </w:rPr>
+              <w:t>4.0</w:t>
+            </w:r>
+            <w:r>
+              <w:rPr>
+                <w:rStyle w:val="Hyperlink"/>
+                <w:noProof/>
+                <w:lang w:eastAsia="en-AU"/>
+              </w:rPr>
+              <w:tab/>
+            </w:r>
+            <w:r>
+              <w:rPr>
+                <w:rStyle w:val="Hyperlink"/>
+                <w:noProof/>
+              </w:rPr>
+              <w:t>Gantt Chart</w:t>
+            </w:r>
+            <w:r>
+              <w:rPr>
+                <w:rStyle w:val="Hyperlink"/>
+                <w:noProof/>
+                <w:webHidden/>
+              </w:rPr>
+              <w:tab/>
+            </w:r>
+            <w:r>
+              <w:rPr>
+                <w:rStyle w:val="Hyperlink"/>
+                <w:noProof/>
+                <w:webHidden/>
+              </w:rPr>
+              <w:fldChar w:fldCharType="begin"/>
+            </w:r>
+            <w:r>
+              <w:rPr>
+                <w:rStyle w:val="Hyperlink"/>
+                <w:noProof/>
+                <w:webHidden/>
+              </w:rPr>
+              <w:instrText xml:space="preserve"> PAGEREF _Toc46748293 \h </w:instrText>
+            </w:r>
+            <w:r>
+              <w:rPr>
+                <w:rStyle w:val="Hyperlink"/>
+                <w:noProof/>
+                <w:webHidden/>
+              </w:rPr>
+            </w:r>
+            <w:r>
+              <w:rPr>
+                <w:rStyle w:val="Hyperlink"/>
+                <w:noProof/>
+                <w:webHidden/>
+              </w:rPr>
+              <w:fldChar w:fldCharType="separate"/>
+            </w:r>
+            <w:r>
+              <w:rPr>
+                <w:rStyle w:val="Hyperlink"/>
+                <w:noProof/>
+                <w:webHidden/>
+              </w:rPr>
+              <w:t>6</w:t>
+            </w:r>
+            <w:r>
+              <w:rPr>
+                <w:rStyle w:val="Hyperlink"/>
+                <w:noProof/>
+                <w:webHidden/>
+              </w:rPr>
+              <w:fldChar w:fldCharType="end"/>
+            </w:r>
+          </w:hyperlink>
+        </w:p>
+        <w:p>
+          <w:r>
+            <w:rPr>
+              <w:b/>
+              <w:bCs/>
+              <w:noProof/>
+            </w:rPr>
+            <w:fldChar w:fldCharType="end"/>
+          </w:r>
+        </w:p>
+      </w:sdtContent>
+    </w:sdt>
+    <w:p/>
+    <w:p/>
+    <w:p/>
+    <w:p>
+      <w:r>
+        <w:rPr>
+          <w:rFonts w:ascii="Times New Roman" w:hAnsi="Times New Roman" w:cs="Times New Roman"/>
+          <w:sz w:val="24"/>
+          <w:szCs w:val="24"/>
+          <w:lang w:eastAsia="en-AU"/>
+        </w:rPr>
+        <w:br w:type="page"/>
+      </w:r>
+    </w:p>
+    <w:p>
+      <w:pPr>
+        <w:pStyle w:val="Heading1"/>
+        <w:numPr>
+          <w:ilvl w:val="0"/>
+          <w:numId w:val="3"/>
+        </w:numPr>
+        <w:ind w:left="360" w:hanging="360"/>
+      </w:pPr>
+      <w:bookmarkStart w:id="0" w:name="_Toc46748287"/>
+      <w:r>
+        <w:lastRenderedPageBreak/>
+        <w:t>Introduction</w:t>
+      </w:r>
+      <w:bookmarkEnd w:id="0"/>
+    </w:p>
+    <w:p>
+      <w:pPr>
+        <w:pStyle w:val="Heading2"/>
+        <w:numPr>
+          <w:ilvl w:val="1"/>
+          <w:numId w:val="3"/>
+        </w:numPr>
+        <w:ind w:left="1080" w:hanging="360"/>
+      </w:pPr>
+      <w:r>
+        <w:t>Background</w:t>
+      </w:r>
+    </w:p>
+    <w:p>
+      <w:pPr>
+        <w:jc w:val="both"/>
+        <w:rPr>
+          <w:i/>
+        </w:rPr>
+      </w:pPr>
+    </w:p>
+    <w:p>
+      <w:pPr>
+        <w:pStyle w:val="Heading2"/>
+        <w:numPr>
+          <w:ilvl w:val="1"/>
+          <w:numId w:val="3"/>
+        </w:numPr>
+        <w:ind w:left="1080" w:hanging="360"/>
+      </w:pPr>
+      <w:bookmarkStart w:id="1" w:name="_Toc46748289"/>
+      <w:r>
+        <w:t>Scope</w:t>
+      </w:r>
+      <w:bookmarkEnd w:id="1"/>
+    </w:p>
+    <w:p/>
+    <w:p>
+      <w:pPr>
+        <w:pStyle w:val="Heading2"/>
+        <w:numPr>
+          <w:ilvl w:val="1"/>
+          <w:numId w:val="3"/>
+        </w:numPr>
+        <w:ind w:left="1080" w:hanging="360"/>
+      </w:pPr>
+      <w:bookmarkStart w:id="2" w:name="_Toc46748290"/>
+      <w:r>
+        <w:t>Document contents</w:t>
+      </w:r>
+      <w:bookmarkEnd w:id="2"/>
+    </w:p>
+    <w:p>
+      <w:pPr>
+        <w:pStyle w:val="ListParagraph"/>
+        <w:ind w:left="857"/>
+      </w:pPr>
+    </w:p>
+    <w:p>
+      <w:pPr>
+        <w:pStyle w:val="ListParagraph"/>
+        <w:ind w:left="857"/>
+      </w:pPr>
+    </w:p>
+    <w:p>
+      <w:pPr>
+        <w:jc w:val="both"/>
+        <w:rPr>
+          <w:i/>
+          <w:color w:val="FF0000"/>
+        </w:rPr>
+      </w:pPr>
+      <w:r>
+        <w:rPr>
+          <w:i/>
+          <w:color w:val="FF0000"/>
+        </w:rPr>
+        <w:t xml:space="preserve">Include some background information about the problem, the scope and what this document will contain. </w:t>
+      </w:r>
+    </w:p>
+    <w:p/>
+    <w:p/>
+    <w:p/>
+    <w:p>
+      <w:r>
+        <w:rPr>
+          <w:rFonts w:ascii="Times New Roman" w:hAnsi="Times New Roman" w:cs="Times New Roman"/>
+          <w:sz w:val="24"/>
+          <w:szCs w:val="24"/>
+          <w:lang w:eastAsia="en-AU"/>
+        </w:rPr>
+        <w:br w:type="page"/>
+      </w:r>
+    </w:p>
+    <w:p>
+      <w:pPr>
+        <w:pStyle w:val="Heading1"/>
+        <w:numPr>
+          <w:ilvl w:val="0"/>
+          <w:numId w:val="3"/>
+        </w:numPr>
+        <w:ind w:left="360" w:hanging="360"/>
+      </w:pPr>
+      <w:bookmarkStart w:id="3" w:name="_Toc46748291"/>
+      <w:r>
+        <w:lastRenderedPageBreak/>
+        <w:t>Work Breakdown Structure</w:t>
+      </w:r>
+      <w:bookmarkEnd w:id="3"/>
+    </w:p>
+    <w:p/>
+    <w:p>
+      <w:pPr>
+        <w:jc w:val="both"/>
+        <w:rPr>
+          <w:i/>
+          <w:color w:val="FF0000"/>
+        </w:rPr>
+      </w:pPr>
+      <w:r>
+        <w:rPr>
+          <w:i/>
+          <w:color w:val="FF0000"/>
+        </w:rPr>
+        <w:t>This section should include the work breakdown structure for the whole project. The elements from the WBS should be used to generate your activity definition and those activities should then be scheduled in the Gantt Chart. Remember to consider ALL project activities – anything you do or will need to do should be included in the WBS</w:t>
+      </w:r>
+    </w:p>
+    <w:p>
+      <w:pPr>
+        <w:jc w:val="both"/>
+        <w:rPr>
+          <w:b/>
+          <w:i/>
+          <w:color w:val="FF0000"/>
+        </w:rPr>
+      </w:pPr>
+      <w:r>
+        <w:rPr>
+          <w:i/>
+          <w:color w:val="FF0000"/>
+        </w:rPr>
+        <w:t xml:space="preserve">WBS’s are usually presented as some kind of hierarchical diagram/chart etc. The details what is involved each work unit should be provided in section 3: </w:t>
+      </w:r>
+      <w:r>
+        <w:rPr>
+          <w:b/>
+          <w:i/>
+          <w:color w:val="FF0000"/>
+        </w:rPr>
+        <w:t>Activity Definition</w:t>
+      </w:r>
+    </w:p>
+    <w:p>
+      <w:pPr>
+        <w:jc w:val="both"/>
+        <w:rPr>
+          <w:i/>
+          <w:color w:val="FF0000"/>
+        </w:rPr>
+      </w:pPr>
+      <w:r>
+        <w:rPr>
+          <w:i/>
+          <w:color w:val="FF0000"/>
+        </w:rPr>
+        <w:t>You do NOT need to do a WBS Dictionary for this project – the activity definition (whilst slightly different) will suffice. The WBS is focussed on SCOPE. The Activity definition is focussed on TIME.</w:t>
+      </w:r>
+    </w:p>
+    <w:p>
+      <w:r>
+        <w:br w:type="page"/>
+      </w:r>
+    </w:p>
+    <w:p>
+      <w:pPr>
+        <w:pStyle w:val="Heading1"/>
+        <w:numPr>
+          <w:ilvl w:val="0"/>
+          <w:numId w:val="3"/>
+        </w:numPr>
+        <w:ind w:left="360" w:hanging="360"/>
+      </w:pPr>
+      <w:bookmarkStart w:id="4" w:name="_Toc46748292"/>
+      <w:r>
+        <w:lastRenderedPageBreak/>
+        <w:t>Activity Definition &amp; Estimation</w:t>
+      </w:r>
+      <w:bookmarkEnd w:id="4"/>
+    </w:p>
+    <w:p>
+      <w:pPr>
+        <w:pStyle w:val="ListParagraph"/>
+      </w:pPr>
+    </w:p>
+    <w:p>
+      <w:pPr>
+        <w:jc w:val="both"/>
+        <w:rPr>
+          <w:i/>
+          <w:color w:val="FF0000"/>
+        </w:rPr>
+      </w:pPr>
+      <w:r>
+        <w:rPr>
+          <w:i/>
+          <w:color w:val="FF0000"/>
+        </w:rPr>
+        <w:t>From your WBS, define the activities required for your project. You will revise this document and add more detail for part B as you discover more about the project.</w:t>
+      </w:r>
+    </w:p>
+    <w:p>
+      <w:pPr>
+        <w:jc w:val="both"/>
+        <w:rPr>
+          <w:i/>
+          <w:color w:val="FF0000"/>
+        </w:rPr>
+      </w:pPr>
+      <w:r>
+        <w:rPr>
+          <w:i/>
+          <w:color w:val="FF0000"/>
+        </w:rPr>
+        <w:t>Each activity should be clearly identified by a number and should match up to your Gantt chart. You should provide some estimations for the time you think each activity will take. This should make it easy to prepare your Gantt chart.</w:t>
+      </w:r>
+      <w:r>
+        <w:br w:type="page"/>
+      </w:r>
+    </w:p>
+    <w:p>
+      <w:pPr>
+        <w:pStyle w:val="Heading1"/>
+        <w:numPr>
+          <w:ilvl w:val="0"/>
+          <w:numId w:val="3"/>
+        </w:numPr>
+        <w:ind w:left="360" w:hanging="360"/>
+      </w:pPr>
+      <w:bookmarkStart w:id="5" w:name="_Toc46748293"/>
+      <w:r>
+        <w:lastRenderedPageBreak/>
+        <w:t>Gantt Chart</w:t>
+      </w:r>
+      <w:bookmarkEnd w:id="5"/>
+    </w:p>
+    <w:p>
+      <w:pPr>
+        <w:pStyle w:val="ListParagraph"/>
+        <w:ind w:left="432"/>
+      </w:pPr>
+    </w:p>
+    <w:p>
+      <w:pPr>
+        <w:rPr>
+          <w:i/>
+          <w:color w:val="FF0000"/>
+        </w:rPr>
+      </w:pPr>
+      <w:r>
+        <w:rPr>
+          <w:i/>
+          <w:color w:val="FF0000"/>
+        </w:rPr>
+        <w:t>This section should contain your Gantt chart. The items in the Gantt chart should match the activity definition from section 3. You should also submit your Gantt chart file separately.</w:t>
+      </w:r>
+    </w:p>
+    <w:p/>
+    <w:p/>
+    <w:p/>
     <w:p/>
     <w:sectPr>
       <w:pgSz w:w="11906" w:h="16838"/>

--- a/Project_Plan.docx
+++ b/Project_Plan.docx
@@ -32,6 +32,16 @@
           <w:lang w:eastAsia="en-AU"/>
         </w:rPr>
         <w:br w:type="page"/>
+      </w:r>
+      <w:r>
+        <w:rPr>
+          <w:rFonts w:ascii="Times New Roman" w:hAnsi="Times New Roman" w:cs="Times New Roman"/>
+          <w:sz w:val="24"/>
+          <w:szCs w:val="24"/>
+          <w:lang w:eastAsia="en-AU"/>
+        </w:rPr>
+        <w:lastRenderedPageBreak/>
+        <w:t xml:space="preserve"> </w:t>
       </w:r>
     </w:p>
     <w:sdt>
@@ -893,8 +903,17 @@
           <w:i/>
           <w:color w:val="FF0000"/>
         </w:rPr>
-        <w:t>This section should include the work breakdown structure for the whole project. The elements from the WBS should be used to generate your activity definition and those activities should then be scheduled in the Gantt Chart. Remember to consider ALL project activities – anything you do or will need to do should be included in the WBS</w:t>
+        <w:t xml:space="preserve">This section should include the work breakdown structure for the whole project. The elements from the WBS should be used to generate your activity definition and those activities should then be scheduled in the Gantt Chart. Remember to consider ALL project activities – anything you do or will need to do should be included in the </w:t>
       </w:r>
+      <w:proofErr w:type="gramStart"/>
+      <w:r>
+        <w:rPr>
+          <w:i/>
+          <w:color w:val="FF0000"/>
+        </w:rPr>
+        <w:t>WBS</w:t>
+      </w:r>
+      <w:proofErr w:type="gramEnd"/>
     </w:p>
     <w:p>
       <w:pPr>

--- a/Project_Plan.docx
+++ b/Project_Plan.docx
@@ -15,33 +15,86 @@
         <w:pStyle w:val="Title"/>
       </w:pPr>
       <w:r>
-        <w:t>&lt;Project Name&gt;</w:t>
+        <w:t>Sydney Airbnb Data System Development</w:t>
       </w:r>
     </w:p>
     <w:p>
+      <w:pPr>
+        <w:rPr>
+          <w:rFonts w:cstheme="minorHAnsi"/>
+        </w:rPr>
+      </w:pPr>
       <w:r>
-        <w:t>Student Names</w:t>
+        <w:rPr>
+          <w:rFonts w:cstheme="minorHAnsi"/>
+        </w:rPr>
+        <w:t xml:space="preserve">Shahab Moheb </w:t>
+      </w:r>
+      <w:r>
+        <w:rPr>
+          <w:rFonts w:cstheme="minorHAnsi"/>
+        </w:rPr>
+        <w:t>(</w:t>
+      </w:r>
+      <w:r>
+        <w:rPr>
+          <w:rFonts w:cstheme="minorHAnsi"/>
+        </w:rPr>
+        <w:t>s</w:t>
+      </w:r>
+      <w:r>
+        <w:rPr>
+          <w:rFonts w:cstheme="minorHAnsi"/>
+        </w:rPr>
+        <w:t>5264189</w:t>
+      </w:r>
+      <w:r>
+        <w:rPr>
+          <w:rFonts w:cstheme="minorHAnsi"/>
+        </w:rPr>
+        <w:t>)</w:t>
       </w:r>
     </w:p>
     <w:p>
+      <w:pPr>
+        <w:rPr>
+          <w:rFonts w:cstheme="minorHAnsi"/>
+        </w:rPr>
+      </w:pPr>
       <w:r>
         <w:rPr>
-          <w:rFonts w:ascii="Times New Roman" w:hAnsi="Times New Roman" w:cs="Times New Roman"/>
+          <w:rFonts w:cstheme="minorHAnsi"/>
+        </w:rPr>
+        <w:t>Jakob Karl (s5289718)</w:t>
+      </w:r>
+    </w:p>
+    <w:p>
+      <w:pPr>
+        <w:rPr>
+          <w:rFonts w:cstheme="minorHAnsi"/>
+        </w:rPr>
+      </w:pPr>
+      <w:r>
+        <w:rPr>
+          <w:rFonts w:cstheme="minorHAnsi"/>
+        </w:rPr>
+        <w:t>Vaibhav Jha (s5295470)</w:t>
+      </w:r>
+    </w:p>
+    <w:p>
+      <w:pPr>
+        <w:rPr>
+          <w:rFonts w:cstheme="minorHAnsi"/>
+        </w:rPr>
+      </w:pPr>
+      <w:r>
+        <w:rPr>
+          <w:rFonts w:cstheme="minorHAnsi"/>
           <w:sz w:val="24"/>
           <w:szCs w:val="24"/>
           <w:lang w:eastAsia="en-AU"/>
         </w:rPr>
         <w:br w:type="page"/>
-      </w:r>
-      <w:r>
-        <w:rPr>
-          <w:rFonts w:ascii="Times New Roman" w:hAnsi="Times New Roman" w:cs="Times New Roman"/>
-          <w:sz w:val="24"/>
-          <w:szCs w:val="24"/>
-          <w:lang w:eastAsia="en-AU"/>
-        </w:rPr>
-        <w:lastRenderedPageBreak/>
-        <w:t xml:space="preserve"> </w:t>
       </w:r>
     </w:p>
     <w:sdt>
@@ -775,6 +828,9 @@
       <w:bookmarkStart w:id="0" w:name="_Toc46748287"/>
       <w:r>
         <w:lastRenderedPageBreak/>
+        <w:t xml:space="preserve"> </w:t>
+      </w:r>
+      <w:r>
         <w:t>Introduction</w:t>
       </w:r>
       <w:bookmarkEnd w:id="0"/>
@@ -796,9 +852,15 @@
       <w:pPr>
         <w:jc w:val="both"/>
         <w:rPr>
-          <w:i/>
+          <w:iCs/>
         </w:rPr>
       </w:pPr>
+      <w:r>
+        <w:rPr>
+          <w:iCs/>
+        </w:rPr>
+        <w:t>The Airbnb Sydney dataset provides users with a large pool of Airbnb’s listed in Sydney. The data shows the location, price, room type, and date posted of the listings and reviews left by other users who have been to that listing. However, the Airbnb Dataset does not have a user-friendly system and makes it difficult for users to locate certain information they may be looking for or even comparing prices. To manage this the proposed system to help make the dataset more user friendly has been developed. The system will allow users to filter data to show more relevant info to what they are looking for.</w:t>
+      </w:r>
     </w:p>
     <w:p>
       <w:pPr>
@@ -814,6 +876,190 @@
         <w:t>Scope</w:t>
       </w:r>
       <w:bookmarkEnd w:id="1"/>
+    </w:p>
+    <w:p>
+      <w:pPr>
+        <w:pStyle w:val="NormalWeb"/>
+        <w:spacing w:before="240" w:beforeAutospacing="0" w:after="240" w:afterAutospacing="0"/>
+        <w:rPr>
+          <w:rFonts w:asciiTheme="minorHAnsi" w:hAnsiTheme="minorHAnsi" w:cstheme="minorHAnsi"/>
+        </w:rPr>
+      </w:pPr>
+      <w:r>
+        <w:rPr>
+          <w:rFonts w:asciiTheme="minorHAnsi" w:hAnsiTheme="minorHAnsi" w:cstheme="minorHAnsi"/>
+          <w:color w:val="000000"/>
+          <w:sz w:val="22"/>
+          <w:szCs w:val="22"/>
+        </w:rPr>
+        <w:t>The goal of this system is to allow users to search the data with a more user-friendly method. To do this there are 5 main subsystems that are going to be created to do this.</w:t>
+      </w:r>
+    </w:p>
+    <w:p>
+      <w:pPr>
+        <w:pStyle w:val="NormalWeb"/>
+        <w:numPr>
+          <w:ilvl w:val="0"/>
+          <w:numId w:val="4"/>
+        </w:numPr>
+        <w:spacing w:before="240" w:beforeAutospacing="0" w:after="0" w:afterAutospacing="0"/>
+        <w:textAlignment w:val="baseline"/>
+        <w:rPr>
+          <w:rFonts w:asciiTheme="minorHAnsi" w:hAnsiTheme="minorHAnsi" w:cstheme="minorHAnsi"/>
+          <w:color w:val="000000"/>
+          <w:sz w:val="22"/>
+          <w:szCs w:val="22"/>
+        </w:rPr>
+      </w:pPr>
+      <w:r>
+        <w:rPr>
+          <w:rFonts w:asciiTheme="minorHAnsi" w:hAnsiTheme="minorHAnsi" w:cstheme="minorHAnsi"/>
+          <w:color w:val="000000"/>
+          <w:sz w:val="22"/>
+          <w:szCs w:val="22"/>
+        </w:rPr>
+        <w:t>Query Interface Subsystem: The purpose of this subsystem is to create a clean and smooth interface that is usable by all users. The main features are that it is text based and capable of suggesting completing the text. Have voice search and advanced search capabilities.</w:t>
+      </w:r>
+    </w:p>
+    <w:p>
+      <w:pPr>
+        <w:pStyle w:val="NormalWeb"/>
+        <w:numPr>
+          <w:ilvl w:val="0"/>
+          <w:numId w:val="4"/>
+        </w:numPr>
+        <w:spacing w:before="0" w:beforeAutospacing="0" w:after="0" w:afterAutospacing="0"/>
+        <w:textAlignment w:val="baseline"/>
+        <w:rPr>
+          <w:rFonts w:asciiTheme="minorHAnsi" w:hAnsiTheme="minorHAnsi" w:cstheme="minorHAnsi"/>
+          <w:color w:val="000000"/>
+          <w:sz w:val="22"/>
+          <w:szCs w:val="22"/>
+        </w:rPr>
+      </w:pPr>
+      <w:r>
+        <w:rPr>
+          <w:rFonts w:asciiTheme="minorHAnsi" w:hAnsiTheme="minorHAnsi" w:cstheme="minorHAnsi"/>
+          <w:color w:val="000000"/>
+          <w:sz w:val="22"/>
+          <w:szCs w:val="22"/>
+        </w:rPr>
+        <w:t>Data Processing Subsystem:  it is to use advanced algorithms to search the large amount of data quickly and efficiently in real time. Filtering and sorting options to customize search results.</w:t>
+      </w:r>
+    </w:p>
+    <w:p>
+      <w:pPr>
+        <w:pStyle w:val="NormalWeb"/>
+        <w:numPr>
+          <w:ilvl w:val="0"/>
+          <w:numId w:val="4"/>
+        </w:numPr>
+        <w:spacing w:before="0" w:beforeAutospacing="0" w:after="0" w:afterAutospacing="0"/>
+        <w:textAlignment w:val="baseline"/>
+        <w:rPr>
+          <w:rFonts w:asciiTheme="minorHAnsi" w:hAnsiTheme="minorHAnsi" w:cstheme="minorHAnsi"/>
+          <w:color w:val="000000"/>
+          <w:sz w:val="22"/>
+          <w:szCs w:val="22"/>
+        </w:rPr>
+      </w:pPr>
+      <w:r>
+        <w:rPr>
+          <w:rFonts w:asciiTheme="minorHAnsi" w:hAnsiTheme="minorHAnsi" w:cstheme="minorHAnsi"/>
+          <w:color w:val="000000"/>
+          <w:sz w:val="22"/>
+          <w:szCs w:val="22"/>
+        </w:rPr>
+        <w:t xml:space="preserve">Visualization Subsystem: Its purpose is to present data patterns, charts, graphs, </w:t>
+      </w:r>
+      <w:r>
+        <w:rPr>
+          <w:rFonts w:asciiTheme="minorHAnsi" w:hAnsiTheme="minorHAnsi" w:cstheme="minorHAnsi"/>
+          <w:color w:val="000000"/>
+          <w:sz w:val="22"/>
+          <w:szCs w:val="22"/>
+        </w:rPr>
+        <w:t>images,</w:t>
+      </w:r>
+      <w:r>
+        <w:rPr>
+          <w:rFonts w:asciiTheme="minorHAnsi" w:hAnsiTheme="minorHAnsi" w:cstheme="minorHAnsi"/>
+          <w:color w:val="000000"/>
+          <w:sz w:val="22"/>
+          <w:szCs w:val="22"/>
+        </w:rPr>
+        <w:t xml:space="preserve"> and interactive maps for location-based data visually attractive. </w:t>
+      </w:r>
+    </w:p>
+    <w:p>
+      <w:pPr>
+        <w:pStyle w:val="NormalWeb"/>
+        <w:numPr>
+          <w:ilvl w:val="0"/>
+          <w:numId w:val="4"/>
+        </w:numPr>
+        <w:spacing w:before="0" w:beforeAutospacing="0" w:after="0" w:afterAutospacing="0"/>
+        <w:textAlignment w:val="baseline"/>
+        <w:rPr>
+          <w:rFonts w:asciiTheme="minorHAnsi" w:hAnsiTheme="minorHAnsi" w:cstheme="minorHAnsi"/>
+          <w:color w:val="000000"/>
+          <w:sz w:val="22"/>
+          <w:szCs w:val="22"/>
+        </w:rPr>
+      </w:pPr>
+      <w:r>
+        <w:rPr>
+          <w:rFonts w:asciiTheme="minorHAnsi" w:hAnsiTheme="minorHAnsi" w:cstheme="minorHAnsi"/>
+          <w:color w:val="000000"/>
+          <w:sz w:val="22"/>
+          <w:szCs w:val="22"/>
+        </w:rPr>
+        <w:t xml:space="preserve">User Profile and Customization Subsystem: Purpose of this subsystem is to customise user’s search experience based on past behaviour, the key feature of this subsystem is </w:t>
+      </w:r>
+      <w:r>
+        <w:rPr>
+          <w:rFonts w:asciiTheme="minorHAnsi" w:hAnsiTheme="minorHAnsi" w:cstheme="minorHAnsi"/>
+          <w:color w:val="000000"/>
+          <w:sz w:val="22"/>
+          <w:szCs w:val="22"/>
+        </w:rPr>
+        <w:t>saving</w:t>
+      </w:r>
+      <w:r>
+        <w:rPr>
+          <w:rFonts w:asciiTheme="minorHAnsi" w:hAnsiTheme="minorHAnsi" w:cstheme="minorHAnsi"/>
+          <w:color w:val="000000"/>
+          <w:sz w:val="22"/>
+          <w:szCs w:val="22"/>
+        </w:rPr>
+        <w:t xml:space="preserve"> user information such as account creation and bookmarks frequently accessed data and suggest searches to user based on previous behaviour. </w:t>
+      </w:r>
+    </w:p>
+    <w:p>
+      <w:pPr>
+        <w:pStyle w:val="NormalWeb"/>
+        <w:numPr>
+          <w:ilvl w:val="0"/>
+          <w:numId w:val="4"/>
+        </w:numPr>
+        <w:spacing w:before="0" w:beforeAutospacing="0" w:after="240" w:afterAutospacing="0"/>
+        <w:textAlignment w:val="baseline"/>
+        <w:rPr>
+          <w:rFonts w:asciiTheme="minorHAnsi" w:hAnsiTheme="minorHAnsi" w:cstheme="minorHAnsi"/>
+          <w:color w:val="000000"/>
+          <w:sz w:val="22"/>
+          <w:szCs w:val="22"/>
+        </w:rPr>
+      </w:pPr>
+      <w:r>
+        <w:rPr>
+          <w:rFonts w:asciiTheme="minorHAnsi" w:hAnsiTheme="minorHAnsi" w:cstheme="minorHAnsi"/>
+          <w:color w:val="000000"/>
+          <w:sz w:val="22"/>
+          <w:szCs w:val="22"/>
+        </w:rPr>
+        <w:t>Feedback and Improvement Subsystem:  Its purpose is to ask users their opinion using ratings, feedback forms, and surveys to enhance the system based on user’s needs. </w:t>
+      </w:r>
     </w:p>
     <w:p/>
     <w:p>
@@ -831,48 +1077,17 @@
       </w:r>
       <w:bookmarkEnd w:id="2"/>
     </w:p>
+    <w:p/>
     <w:p>
-      <w:pPr>
-        <w:pStyle w:val="ListParagraph"/>
-        <w:ind w:left="857"/>
-      </w:pPr>
-    </w:p>
-    <w:p>
-      <w:pPr>
-        <w:pStyle w:val="ListParagraph"/>
-        <w:ind w:left="857"/>
-      </w:pPr>
-    </w:p>
-    <w:p>
-      <w:pPr>
-        <w:jc w:val="both"/>
-        <w:rPr>
-          <w:i/>
-          <w:color w:val="FF0000"/>
-        </w:rPr>
-      </w:pPr>
       <w:r>
-        <w:rPr>
-          <w:i/>
-          <w:color w:val="FF0000"/>
-        </w:rPr>
-        <w:t xml:space="preserve">Include some background information about the problem, the scope and what this document will contain. </w:t>
+        <w:t xml:space="preserve">The document provides a comprehensive overview of the Sydney Airbnb Data System Development project, encompassing its structure, workflow, and essential components. The initial 1.0 section offers insights into the project's background and scope, setting the stage for the document's contents. In section 2.0, the Work Breakdown Structure is detailed, elaborating on each crucial task and sub-task essential for project completion. This segment is seamlessly paired with section 3.0, which delves into the finer points of each WBS task, describing their characteristics, anticipated timelines for completion, as well as their task predecessors and corresponding project phases. Moreover, the document's 4.0 section is dedicated to the Gantt Chart, offering a visual representation of the project's timeline, interdependencies, and pivotal milestones. This holistic document serves as a comprehensive resource for comprehending and navigating the project's progression. It outlines the details of the project's Work Breakdown Structure for task development in section 2.0, while section 3.0 offers insights into the system's functionality in relation to the </w:t>
+      </w:r>
+      <w:r>
+        <w:lastRenderedPageBreak/>
+        <w:t>Airbnb dataset. Additionally, it elucidates each activity from the WBS and Gantt Chart, complete with estimated task durations throughout the project. Lastly, the document encompasses Gantt Chart 4.0, providing a detailed depiction of work distribution and its anticipated completion timeline.</w:t>
       </w:r>
     </w:p>
     <w:p/>
-    <w:p/>
-    <w:p/>
-    <w:p>
-      <w:r>
-        <w:rPr>
-          <w:rFonts w:ascii="Times New Roman" w:hAnsi="Times New Roman" w:cs="Times New Roman"/>
-          <w:sz w:val="24"/>
-          <w:szCs w:val="24"/>
-          <w:lang w:eastAsia="en-AU"/>
-        </w:rPr>
-        <w:br w:type="page"/>
-      </w:r>
-    </w:p>
     <w:p>
       <w:pPr>
         <w:pStyle w:val="Heading1"/>
@@ -889,76 +1104,103 @@
       </w:r>
       <w:bookmarkEnd w:id="3"/>
     </w:p>
+    <w:p>
+      <w:r>
+        <w:rPr>
+          <w:rFonts w:ascii="Arial" w:hAnsi="Arial" w:cs="Arial"/>
+          <w:noProof/>
+          <w:color w:val="000000"/>
+          <w:bdr w:val="none" w:sz="0" w:space="0" w:color="auto" w:frame="1"/>
+        </w:rPr>
+        <w:drawing>
+          <wp:anchor distT="0" distB="0" distL="114300" distR="114300" simplePos="0" relativeHeight="251658240" behindDoc="0" locked="0" layoutInCell="1" allowOverlap="1" wp14:anchorId="10A2477D" wp14:editId="0083AD62">
+            <wp:simplePos x="0" y="0"/>
+            <wp:positionH relativeFrom="margin">
+              <wp:align>center</wp:align>
+            </wp:positionH>
+            <wp:positionV relativeFrom="paragraph">
+              <wp:posOffset>971550</wp:posOffset>
+            </wp:positionV>
+            <wp:extent cx="5029200" cy="7444740"/>
+            <wp:effectExtent l="0" t="0" r="0" b="3810"/>
+            <wp:wrapSquare wrapText="bothSides"/>
+            <wp:docPr id="1713767453" name="Picture 1" descr="A group of black rectangular boxes&#10;&#10;Description automatically generated with medium confidence"/>
+            <wp:cNvGraphicFramePr>
+              <a:graphicFrameLocks xmlns:a="http://schemas.openxmlformats.org/drawingml/2006/main" noChangeAspect="1"/>
+            </wp:cNvGraphicFramePr>
+            <a:graphic xmlns:a="http://schemas.openxmlformats.org/drawingml/2006/main">
+              <a:graphicData uri="http://schemas.openxmlformats.org/drawingml/2006/picture">
+                <pic:pic xmlns:pic="http://schemas.openxmlformats.org/drawingml/2006/picture">
+                  <pic:nvPicPr>
+                    <pic:cNvPr id="1713767453" name="Picture 1" descr="A group of black rectangular boxes&#10;&#10;Description automatically generated with medium confidence"/>
+                    <pic:cNvPicPr>
+                      <a:picLocks noChangeAspect="1" noChangeArrowheads="1"/>
+                    </pic:cNvPicPr>
+                  </pic:nvPicPr>
+                  <pic:blipFill>
+                    <a:blip r:embed="rId13">
+                      <a:extLst>
+                        <a:ext uri="{28A0092B-C50C-407E-A947-70E740481C1C}">
+                          <a14:useLocalDpi xmlns:a14="http://schemas.microsoft.com/office/drawing/2010/main" val="0"/>
+                        </a:ext>
+                      </a:extLst>
+                    </a:blip>
+                    <a:srcRect/>
+                    <a:stretch>
+                      <a:fillRect/>
+                    </a:stretch>
+                  </pic:blipFill>
+                  <pic:spPr bwMode="auto">
+                    <a:xfrm>
+                      <a:off x="0" y="0"/>
+                      <a:ext cx="5029200" cy="7444740"/>
+                    </a:xfrm>
+                    <a:prstGeom prst="rect">
+                      <a:avLst/>
+                    </a:prstGeom>
+                    <a:noFill/>
+                    <a:ln>
+                      <a:noFill/>
+                    </a:ln>
+                  </pic:spPr>
+                </pic:pic>
+              </a:graphicData>
+            </a:graphic>
+            <wp14:sizeRelH relativeFrom="margin">
+              <wp14:pctWidth>0</wp14:pctWidth>
+            </wp14:sizeRelH>
+            <wp14:sizeRelV relativeFrom="margin">
+              <wp14:pctHeight>0</wp14:pctHeight>
+            </wp14:sizeRelV>
+          </wp:anchor>
+        </w:drawing>
+      </w:r>
+      <w:r>
+        <w:br/>
+        <w:t>Diagram 1 illustrates the exhaustive Work Breakdown Structure (WBS) of the project, presenting a detailed account of every task essential for the project's seamless progression from the planning stage to its final completion. This carefully crafted WBS provides a comprehensive overview of the entire project, encapsulating its various facets and intricacies.</w:t>
+      </w:r>
+    </w:p>
+    <w:p/>
+    <w:p/>
     <w:p/>
     <w:p>
-      <w:pPr>
-        <w:jc w:val="both"/>
-        <w:rPr>
-          <w:i/>
-          <w:color w:val="FF0000"/>
-        </w:rPr>
-      </w:pPr>
       <w:r>
         <w:rPr>
+          <w:b/>
+          <w:bCs/>
           <w:i/>
-          <w:color w:val="FF0000"/>
+          <w:color w:val="000000" w:themeColor="text1"/>
         </w:rPr>
-        <w:t xml:space="preserve">This section should include the work breakdown structure for the whole project. The elements from the WBS should be used to generate your activity definition and those activities should then be scheduled in the Gantt Chart. Remember to consider ALL project activities – anything you do or will need to do should be included in the </w:t>
-      </w:r>
-      <w:proofErr w:type="gramStart"/>
-      <w:r>
-        <w:rPr>
-          <w:i/>
-          <w:color w:val="FF0000"/>
-        </w:rPr>
-        <w:t>WBS</w:t>
-      </w:r>
-      <w:proofErr w:type="gramEnd"/>
-    </w:p>
-    <w:p>
-      <w:pPr>
-        <w:jc w:val="both"/>
-        <w:rPr>
-          <w:b/>
-          <w:i/>
-          <w:color w:val="FF0000"/>
-        </w:rPr>
-      </w:pPr>
-      <w:r>
-        <w:rPr>
-          <w:i/>
-          <w:color w:val="FF0000"/>
-        </w:rPr>
-        <w:t xml:space="preserve">WBS’s are usually presented as some kind of hierarchical diagram/chart etc. The details what is involved each work unit should be provided in section 3: </w:t>
+        <w:t>Diagram 1:</w:t>
       </w:r>
       <w:r>
         <w:rPr>
           <w:b/>
-          <w:i/>
-          <w:color w:val="FF0000"/>
+          <w:bCs/>
+          <w:iCs/>
+          <w:color w:val="000000" w:themeColor="text1"/>
         </w:rPr>
-        <w:t>Activity Definition</w:t>
-      </w:r>
-    </w:p>
-    <w:p>
-      <w:pPr>
-        <w:jc w:val="both"/>
-        <w:rPr>
-          <w:i/>
-          <w:color w:val="FF0000"/>
-        </w:rPr>
-      </w:pPr>
-      <w:r>
-        <w:rPr>
-          <w:i/>
-          <w:color w:val="FF0000"/>
-        </w:rPr>
-        <w:t>You do NOT need to do a WBS Dictionary for this project – the activity definition (whilst slightly different) will suffice. The WBS is focussed on SCOPE. The Activity definition is focussed on TIME.</w:t>
-      </w:r>
-    </w:p>
-    <w:p>
-      <w:r>
-        <w:br w:type="page"/>
+        <w:t xml:space="preserve"> Work Breakdown Structure of Project</w:t>
       </w:r>
     </w:p>
     <w:p>
@@ -979,7 +1221,7319 @@
     </w:p>
     <w:p>
       <w:pPr>
-        <w:pStyle w:val="ListParagraph"/>
+        <w:jc w:val="both"/>
+      </w:pPr>
+    </w:p>
+    <w:p>
+      <w:pPr>
+        <w:jc w:val="both"/>
+        <w:rPr>
+          <w:iCs/>
+          <w:color w:val="000000" w:themeColor="text1"/>
+        </w:rPr>
+      </w:pPr>
+      <w:r>
+        <w:rPr>
+          <w:iCs/>
+          <w:color w:val="000000" w:themeColor="text1"/>
+        </w:rPr>
+        <w:t xml:space="preserve">Table 1 </w:t>
+      </w:r>
+      <w:r>
+        <w:rPr>
+          <w:iCs/>
+          <w:color w:val="000000" w:themeColor="text1"/>
+        </w:rPr>
+        <w:t>displays</w:t>
+      </w:r>
+      <w:r>
+        <w:rPr>
+          <w:iCs/>
+          <w:color w:val="000000" w:themeColor="text1"/>
+        </w:rPr>
+        <w:t xml:space="preserve"> the tasks within the Work Breakdown Structure, accompanied by </w:t>
+      </w:r>
+      <w:r>
+        <w:rPr>
+          <w:iCs/>
+          <w:color w:val="000000" w:themeColor="text1"/>
+        </w:rPr>
+        <w:t>concise</w:t>
+      </w:r>
+      <w:r>
+        <w:rPr>
+          <w:iCs/>
+          <w:color w:val="000000" w:themeColor="text1"/>
+        </w:rPr>
+        <w:t xml:space="preserve"> task descriptions and estimated durations for each phase of the project. The WBS serves as a pivotal tool for project planning, outlining not only individual tasks but also their sequential dependencies. By ensuring that tasks and their prerequisites are clearly outlined, the WBS mitigates the risk of overlooking crucial components within the system.</w:t>
+      </w:r>
+    </w:p>
+    <w:p>
+      <w:pPr>
+        <w:jc w:val="both"/>
+        <w:rPr>
+          <w:b/>
+          <w:bCs/>
+          <w:i/>
+          <w:iCs/>
+          <w:color w:val="000000" w:themeColor="text1"/>
+        </w:rPr>
+      </w:pPr>
+    </w:p>
+    <w:p>
+      <w:pPr>
+        <w:jc w:val="both"/>
+        <w:rPr>
+          <w:i/>
+          <w:color w:val="000000" w:themeColor="text1"/>
+        </w:rPr>
+      </w:pPr>
+      <w:r>
+        <w:rPr>
+          <w:b/>
+          <w:bCs/>
+          <w:i/>
+          <w:color w:val="000000" w:themeColor="text1"/>
+        </w:rPr>
+        <w:t xml:space="preserve">Table 1: </w:t>
+      </w:r>
+      <w:r>
+        <w:rPr>
+          <w:i/>
+          <w:color w:val="000000" w:themeColor="text1"/>
+        </w:rPr>
+        <w:t>WBS Definition and Estimations</w:t>
+      </w:r>
+    </w:p>
+    <w:tbl>
+      <w:tblPr>
+        <w:tblW w:w="0" w:type="auto"/>
+        <w:jc w:val="center"/>
+        <w:tblCellMar>
+          <w:top w:w="15" w:type="dxa"/>
+          <w:left w:w="15" w:type="dxa"/>
+          <w:bottom w:w="15" w:type="dxa"/>
+          <w:right w:w="15" w:type="dxa"/>
+        </w:tblCellMar>
+        <w:tblLook w:val="04A0" w:firstRow="1" w:lastRow="0" w:firstColumn="1" w:lastColumn="0" w:noHBand="0" w:noVBand="1"/>
+      </w:tblPr>
+      <w:tblGrid>
+        <w:gridCol w:w="949"/>
+        <w:gridCol w:w="1455"/>
+        <w:gridCol w:w="4093"/>
+        <w:gridCol w:w="1369"/>
+        <w:gridCol w:w="1140"/>
+      </w:tblGrid>
+      <w:tr>
+        <w:trPr>
+          <w:trHeight w:val="696"/>
+          <w:jc w:val="center"/>
+        </w:trPr>
+        <w:tc>
+          <w:tcPr>
+            <w:tcW w:w="9006" w:type="dxa"/>
+            <w:gridSpan w:val="5"/>
+            <w:tcBorders>
+              <w:top w:val="single" w:sz="8" w:space="0" w:color="000000"/>
+              <w:left w:val="single" w:sz="8" w:space="0" w:color="000000"/>
+              <w:bottom w:val="single" w:sz="8" w:space="0" w:color="000000"/>
+              <w:right w:val="single" w:sz="8" w:space="0" w:color="000000"/>
+            </w:tcBorders>
+            <w:shd w:val="clear" w:color="auto" w:fill="F7CAAC" w:themeFill="accent2" w:themeFillTint="66"/>
+            <w:tcMar>
+              <w:top w:w="100" w:type="dxa"/>
+              <w:left w:w="100" w:type="dxa"/>
+              <w:bottom w:w="100" w:type="dxa"/>
+              <w:right w:w="100" w:type="dxa"/>
+            </w:tcMar>
+          </w:tcPr>
+          <w:p>
+            <w:pPr>
+              <w:jc w:val="center"/>
+              <w:rPr>
+                <w:b/>
+                <w:bCs/>
+                <w:iCs/>
+                <w:color w:val="000000" w:themeColor="text1"/>
+              </w:rPr>
+            </w:pPr>
+            <w:r>
+              <w:rPr>
+                <w:b/>
+                <w:bCs/>
+                <w:iCs/>
+                <w:color w:val="000000" w:themeColor="text1"/>
+              </w:rPr>
+              <w:t>Work Breakdown Structure Definition and Estimations</w:t>
+            </w:r>
+          </w:p>
+        </w:tc>
+      </w:tr>
+      <w:tr>
+        <w:trPr>
+          <w:trHeight w:val="696"/>
+          <w:jc w:val="center"/>
+        </w:trPr>
+        <w:tc>
+          <w:tcPr>
+            <w:tcW w:w="949" w:type="dxa"/>
+            <w:tcBorders>
+              <w:top w:val="single" w:sz="8" w:space="0" w:color="000000"/>
+              <w:left w:val="single" w:sz="8" w:space="0" w:color="000000"/>
+              <w:bottom w:val="single" w:sz="8" w:space="0" w:color="000000"/>
+              <w:right w:val="single" w:sz="8" w:space="0" w:color="000000"/>
+            </w:tcBorders>
+            <w:shd w:val="clear" w:color="auto" w:fill="FBE4D5" w:themeFill="accent2" w:themeFillTint="33"/>
+            <w:tcMar>
+              <w:top w:w="100" w:type="dxa"/>
+              <w:left w:w="100" w:type="dxa"/>
+              <w:bottom w:w="100" w:type="dxa"/>
+              <w:right w:w="100" w:type="dxa"/>
+            </w:tcMar>
+            <w:hideMark/>
+          </w:tcPr>
+          <w:p>
+            <w:pPr>
+              <w:rPr>
+                <w:b/>
+                <w:bCs/>
+                <w:iCs/>
+                <w:color w:val="000000" w:themeColor="text1"/>
+              </w:rPr>
+            </w:pPr>
+            <w:r>
+              <w:rPr>
+                <w:b/>
+                <w:bCs/>
+                <w:iCs/>
+                <w:color w:val="000000" w:themeColor="text1"/>
+              </w:rPr>
+              <w:t>Activity Number</w:t>
+            </w:r>
+          </w:p>
+        </w:tc>
+        <w:tc>
+          <w:tcPr>
+            <w:tcW w:w="1455" w:type="dxa"/>
+            <w:tcBorders>
+              <w:top w:val="single" w:sz="8" w:space="0" w:color="000000"/>
+              <w:left w:val="single" w:sz="8" w:space="0" w:color="000000"/>
+              <w:bottom w:val="single" w:sz="8" w:space="0" w:color="000000"/>
+              <w:right w:val="single" w:sz="8" w:space="0" w:color="000000"/>
+            </w:tcBorders>
+            <w:shd w:val="clear" w:color="auto" w:fill="FBE4D5" w:themeFill="accent2" w:themeFillTint="33"/>
+          </w:tcPr>
+          <w:p>
+            <w:pPr>
+              <w:rPr>
+                <w:b/>
+                <w:bCs/>
+                <w:iCs/>
+                <w:color w:val="000000" w:themeColor="text1"/>
+              </w:rPr>
+            </w:pPr>
+            <w:r>
+              <w:rPr>
+                <w:b/>
+                <w:bCs/>
+                <w:iCs/>
+                <w:color w:val="000000" w:themeColor="text1"/>
+              </w:rPr>
+              <w:t>Phase</w:t>
+            </w:r>
+          </w:p>
+        </w:tc>
+        <w:tc>
+          <w:tcPr>
+            <w:tcW w:w="4093" w:type="dxa"/>
+            <w:tcBorders>
+              <w:top w:val="single" w:sz="8" w:space="0" w:color="000000"/>
+              <w:left w:val="single" w:sz="8" w:space="0" w:color="000000"/>
+              <w:bottom w:val="single" w:sz="8" w:space="0" w:color="000000"/>
+              <w:right w:val="single" w:sz="8" w:space="0" w:color="000000"/>
+            </w:tcBorders>
+            <w:shd w:val="clear" w:color="auto" w:fill="FBE4D5" w:themeFill="accent2" w:themeFillTint="33"/>
+            <w:tcMar>
+              <w:top w:w="100" w:type="dxa"/>
+              <w:left w:w="100" w:type="dxa"/>
+              <w:bottom w:w="100" w:type="dxa"/>
+              <w:right w:w="100" w:type="dxa"/>
+            </w:tcMar>
+            <w:hideMark/>
+          </w:tcPr>
+          <w:p>
+            <w:pPr>
+              <w:rPr>
+                <w:b/>
+                <w:bCs/>
+                <w:iCs/>
+                <w:color w:val="000000" w:themeColor="text1"/>
+              </w:rPr>
+            </w:pPr>
+            <w:r>
+              <w:rPr>
+                <w:b/>
+                <w:bCs/>
+                <w:iCs/>
+                <w:color w:val="000000" w:themeColor="text1"/>
+              </w:rPr>
+              <w:t>Task Description</w:t>
+            </w:r>
+          </w:p>
+        </w:tc>
+        <w:tc>
+          <w:tcPr>
+            <w:tcW w:w="1369" w:type="dxa"/>
+            <w:tcBorders>
+              <w:top w:val="single" w:sz="8" w:space="0" w:color="000000"/>
+              <w:left w:val="single" w:sz="8" w:space="0" w:color="000000"/>
+              <w:bottom w:val="single" w:sz="8" w:space="0" w:color="000000"/>
+              <w:right w:val="single" w:sz="8" w:space="0" w:color="000000"/>
+            </w:tcBorders>
+            <w:shd w:val="clear" w:color="auto" w:fill="FBE4D5" w:themeFill="accent2" w:themeFillTint="33"/>
+            <w:tcMar>
+              <w:top w:w="100" w:type="dxa"/>
+              <w:left w:w="100" w:type="dxa"/>
+              <w:bottom w:w="100" w:type="dxa"/>
+              <w:right w:w="100" w:type="dxa"/>
+            </w:tcMar>
+            <w:hideMark/>
+          </w:tcPr>
+          <w:p>
+            <w:pPr>
+              <w:rPr>
+                <w:b/>
+                <w:bCs/>
+                <w:iCs/>
+                <w:color w:val="000000" w:themeColor="text1"/>
+              </w:rPr>
+            </w:pPr>
+            <w:r>
+              <w:rPr>
+                <w:b/>
+                <w:bCs/>
+                <w:iCs/>
+                <w:color w:val="000000" w:themeColor="text1"/>
+              </w:rPr>
+              <w:t>Estimated</w:t>
+            </w:r>
+            <w:r>
+              <w:rPr>
+                <w:b/>
+                <w:bCs/>
+                <w:iCs/>
+                <w:color w:val="000000" w:themeColor="text1"/>
+              </w:rPr>
+              <w:t xml:space="preserve"> </w:t>
+            </w:r>
+            <w:r>
+              <w:rPr>
+                <w:b/>
+                <w:bCs/>
+                <w:iCs/>
+                <w:color w:val="000000" w:themeColor="text1"/>
+              </w:rPr>
+              <w:t>Duration (days)</w:t>
+            </w:r>
+          </w:p>
+        </w:tc>
+        <w:tc>
+          <w:tcPr>
+            <w:tcW w:w="1140" w:type="dxa"/>
+            <w:tcBorders>
+              <w:top w:val="single" w:sz="8" w:space="0" w:color="000000"/>
+              <w:left w:val="single" w:sz="8" w:space="0" w:color="000000"/>
+              <w:bottom w:val="single" w:sz="8" w:space="0" w:color="000000"/>
+              <w:right w:val="single" w:sz="8" w:space="0" w:color="000000"/>
+            </w:tcBorders>
+            <w:shd w:val="clear" w:color="auto" w:fill="FBE4D5" w:themeFill="accent2" w:themeFillTint="33"/>
+          </w:tcPr>
+          <w:p>
+            <w:pPr>
+              <w:rPr>
+                <w:b/>
+                <w:bCs/>
+                <w:iCs/>
+                <w:color w:val="000000" w:themeColor="text1"/>
+              </w:rPr>
+            </w:pPr>
+            <w:r>
+              <w:rPr>
+                <w:b/>
+                <w:bCs/>
+                <w:iCs/>
+                <w:color w:val="000000" w:themeColor="text1"/>
+              </w:rPr>
+              <w:t>Predecessor</w:t>
+            </w:r>
+          </w:p>
+        </w:tc>
+      </w:tr>
+      <w:tr>
+        <w:trPr>
+          <w:trHeight w:val="786"/>
+          <w:jc w:val="center"/>
+        </w:trPr>
+        <w:tc>
+          <w:tcPr>
+            <w:tcW w:w="949" w:type="dxa"/>
+            <w:tcBorders>
+              <w:top w:val="single" w:sz="8" w:space="0" w:color="000000"/>
+              <w:left w:val="single" w:sz="8" w:space="0" w:color="000000"/>
+              <w:bottom w:val="single" w:sz="8" w:space="0" w:color="000000"/>
+              <w:right w:val="single" w:sz="8" w:space="0" w:color="000000"/>
+            </w:tcBorders>
+            <w:tcMar>
+              <w:top w:w="100" w:type="dxa"/>
+              <w:left w:w="100" w:type="dxa"/>
+              <w:bottom w:w="100" w:type="dxa"/>
+              <w:right w:w="100" w:type="dxa"/>
+            </w:tcMar>
+            <w:hideMark/>
+          </w:tcPr>
+          <w:p>
+            <w:pPr>
+              <w:rPr>
+                <w:i/>
+                <w:color w:val="000000" w:themeColor="text1"/>
+              </w:rPr>
+            </w:pPr>
+            <w:r>
+              <w:rPr>
+                <w:b/>
+                <w:bCs/>
+                <w:i/>
+                <w:color w:val="000000" w:themeColor="text1"/>
+              </w:rPr>
+              <w:t>1.1 </w:t>
+            </w:r>
+          </w:p>
+        </w:tc>
+        <w:tc>
+          <w:tcPr>
+            <w:tcW w:w="1455" w:type="dxa"/>
+            <w:tcBorders>
+              <w:top w:val="single" w:sz="8" w:space="0" w:color="000000"/>
+              <w:left w:val="single" w:sz="8" w:space="0" w:color="000000"/>
+              <w:bottom w:val="single" w:sz="8" w:space="0" w:color="000000"/>
+              <w:right w:val="single" w:sz="8" w:space="0" w:color="000000"/>
+            </w:tcBorders>
+          </w:tcPr>
+          <w:p>
+            <w:pPr>
+              <w:rPr>
+                <w:iCs/>
+                <w:color w:val="000000" w:themeColor="text1"/>
+              </w:rPr>
+            </w:pPr>
+            <w:r>
+              <w:rPr>
+                <w:iCs/>
+                <w:color w:val="000000" w:themeColor="text1"/>
+              </w:rPr>
+              <w:t>Planning</w:t>
+            </w:r>
+          </w:p>
+        </w:tc>
+        <w:tc>
+          <w:tcPr>
+            <w:tcW w:w="4093" w:type="dxa"/>
+            <w:tcBorders>
+              <w:top w:val="single" w:sz="8" w:space="0" w:color="000000"/>
+              <w:left w:val="single" w:sz="8" w:space="0" w:color="000000"/>
+              <w:bottom w:val="single" w:sz="8" w:space="0" w:color="000000"/>
+              <w:right w:val="single" w:sz="8" w:space="0" w:color="000000"/>
+            </w:tcBorders>
+            <w:tcMar>
+              <w:top w:w="100" w:type="dxa"/>
+              <w:left w:w="100" w:type="dxa"/>
+              <w:bottom w:w="100" w:type="dxa"/>
+              <w:right w:w="100" w:type="dxa"/>
+            </w:tcMar>
+            <w:hideMark/>
+          </w:tcPr>
+          <w:p>
+            <w:pPr>
+              <w:rPr>
+                <w:iCs/>
+                <w:color w:val="000000" w:themeColor="text1"/>
+              </w:rPr>
+            </w:pPr>
+            <w:r>
+              <w:rPr>
+                <w:iCs/>
+                <w:color w:val="000000" w:themeColor="text1"/>
+              </w:rPr>
+              <w:t>Project Startup</w:t>
+            </w:r>
+          </w:p>
+        </w:tc>
+        <w:tc>
+          <w:tcPr>
+            <w:tcW w:w="1369" w:type="dxa"/>
+            <w:tcBorders>
+              <w:top w:val="single" w:sz="8" w:space="0" w:color="000000"/>
+              <w:left w:val="single" w:sz="8" w:space="0" w:color="000000"/>
+              <w:bottom w:val="single" w:sz="8" w:space="0" w:color="000000"/>
+              <w:right w:val="single" w:sz="8" w:space="0" w:color="000000"/>
+            </w:tcBorders>
+            <w:tcMar>
+              <w:top w:w="100" w:type="dxa"/>
+              <w:left w:w="100" w:type="dxa"/>
+              <w:bottom w:w="100" w:type="dxa"/>
+              <w:right w:w="100" w:type="dxa"/>
+            </w:tcMar>
+            <w:hideMark/>
+          </w:tcPr>
+          <w:p>
+            <w:pPr>
+              <w:rPr>
+                <w:iCs/>
+                <w:color w:val="000000" w:themeColor="text1"/>
+              </w:rPr>
+            </w:pPr>
+            <w:r>
+              <w:rPr>
+                <w:iCs/>
+                <w:color w:val="000000" w:themeColor="text1"/>
+              </w:rPr>
+              <w:t>2</w:t>
+            </w:r>
+          </w:p>
+        </w:tc>
+        <w:tc>
+          <w:tcPr>
+            <w:tcW w:w="1140" w:type="dxa"/>
+            <w:tcBorders>
+              <w:top w:val="single" w:sz="8" w:space="0" w:color="000000"/>
+              <w:left w:val="single" w:sz="8" w:space="0" w:color="000000"/>
+              <w:bottom w:val="single" w:sz="8" w:space="0" w:color="000000"/>
+              <w:right w:val="single" w:sz="8" w:space="0" w:color="000000"/>
+            </w:tcBorders>
+          </w:tcPr>
+          <w:p>
+            <w:pPr>
+              <w:rPr>
+                <w:iCs/>
+                <w:color w:val="000000" w:themeColor="text1"/>
+              </w:rPr>
+            </w:pPr>
+          </w:p>
+        </w:tc>
+      </w:tr>
+      <w:tr>
+        <w:trPr>
+          <w:jc w:val="center"/>
+        </w:trPr>
+        <w:tc>
+          <w:tcPr>
+            <w:tcW w:w="949" w:type="dxa"/>
+            <w:tcBorders>
+              <w:top w:val="single" w:sz="8" w:space="0" w:color="000000"/>
+              <w:left w:val="single" w:sz="8" w:space="0" w:color="000000"/>
+              <w:bottom w:val="single" w:sz="8" w:space="0" w:color="000000"/>
+              <w:right w:val="single" w:sz="8" w:space="0" w:color="000000"/>
+            </w:tcBorders>
+            <w:tcMar>
+              <w:top w:w="100" w:type="dxa"/>
+              <w:left w:w="100" w:type="dxa"/>
+              <w:bottom w:w="100" w:type="dxa"/>
+              <w:right w:w="100" w:type="dxa"/>
+            </w:tcMar>
+            <w:hideMark/>
+          </w:tcPr>
+          <w:p>
+            <w:pPr>
+              <w:rPr>
+                <w:i/>
+                <w:color w:val="000000" w:themeColor="text1"/>
+              </w:rPr>
+            </w:pPr>
+            <w:r>
+              <w:rPr>
+                <w:i/>
+                <w:color w:val="000000" w:themeColor="text1"/>
+              </w:rPr>
+              <w:t>1.1.1 </w:t>
+            </w:r>
+          </w:p>
+        </w:tc>
+        <w:tc>
+          <w:tcPr>
+            <w:tcW w:w="1455" w:type="dxa"/>
+            <w:tcBorders>
+              <w:top w:val="single" w:sz="8" w:space="0" w:color="000000"/>
+              <w:left w:val="single" w:sz="8" w:space="0" w:color="000000"/>
+              <w:bottom w:val="single" w:sz="8" w:space="0" w:color="000000"/>
+              <w:right w:val="single" w:sz="8" w:space="0" w:color="000000"/>
+            </w:tcBorders>
+          </w:tcPr>
+          <w:p>
+            <w:pPr>
+              <w:rPr>
+                <w:iCs/>
+                <w:color w:val="000000" w:themeColor="text1"/>
+              </w:rPr>
+            </w:pPr>
+            <w:r>
+              <w:rPr>
+                <w:iCs/>
+                <w:color w:val="000000" w:themeColor="text1"/>
+              </w:rPr>
+              <w:t>Planning</w:t>
+            </w:r>
+          </w:p>
+        </w:tc>
+        <w:tc>
+          <w:tcPr>
+            <w:tcW w:w="4093" w:type="dxa"/>
+            <w:tcBorders>
+              <w:top w:val="single" w:sz="8" w:space="0" w:color="000000"/>
+              <w:left w:val="single" w:sz="8" w:space="0" w:color="000000"/>
+              <w:bottom w:val="single" w:sz="8" w:space="0" w:color="000000"/>
+              <w:right w:val="single" w:sz="8" w:space="0" w:color="000000"/>
+            </w:tcBorders>
+            <w:tcMar>
+              <w:top w:w="100" w:type="dxa"/>
+              <w:left w:w="100" w:type="dxa"/>
+              <w:bottom w:w="100" w:type="dxa"/>
+              <w:right w:w="100" w:type="dxa"/>
+            </w:tcMar>
+            <w:hideMark/>
+          </w:tcPr>
+          <w:p>
+            <w:pPr>
+              <w:rPr>
+                <w:iCs/>
+                <w:color w:val="000000" w:themeColor="text1"/>
+              </w:rPr>
+            </w:pPr>
+            <w:r>
+              <w:rPr>
+                <w:iCs/>
+                <w:color w:val="000000" w:themeColor="text1"/>
+              </w:rPr>
+              <w:t>Schedule team meeting </w:t>
+            </w:r>
+          </w:p>
+        </w:tc>
+        <w:tc>
+          <w:tcPr>
+            <w:tcW w:w="1369" w:type="dxa"/>
+            <w:tcBorders>
+              <w:top w:val="single" w:sz="8" w:space="0" w:color="000000"/>
+              <w:left w:val="single" w:sz="8" w:space="0" w:color="000000"/>
+              <w:bottom w:val="single" w:sz="8" w:space="0" w:color="000000"/>
+              <w:right w:val="single" w:sz="8" w:space="0" w:color="000000"/>
+            </w:tcBorders>
+            <w:tcMar>
+              <w:top w:w="100" w:type="dxa"/>
+              <w:left w:w="100" w:type="dxa"/>
+              <w:bottom w:w="100" w:type="dxa"/>
+              <w:right w:w="100" w:type="dxa"/>
+            </w:tcMar>
+            <w:hideMark/>
+          </w:tcPr>
+          <w:p>
+            <w:pPr>
+              <w:rPr>
+                <w:iCs/>
+                <w:color w:val="000000" w:themeColor="text1"/>
+              </w:rPr>
+            </w:pPr>
+            <w:r>
+              <w:rPr>
+                <w:iCs/>
+                <w:color w:val="000000" w:themeColor="text1"/>
+              </w:rPr>
+              <w:t>2</w:t>
+            </w:r>
+          </w:p>
+        </w:tc>
+        <w:tc>
+          <w:tcPr>
+            <w:tcW w:w="1140" w:type="dxa"/>
+            <w:tcBorders>
+              <w:top w:val="single" w:sz="8" w:space="0" w:color="000000"/>
+              <w:left w:val="single" w:sz="8" w:space="0" w:color="000000"/>
+              <w:bottom w:val="single" w:sz="8" w:space="0" w:color="000000"/>
+              <w:right w:val="single" w:sz="8" w:space="0" w:color="000000"/>
+            </w:tcBorders>
+          </w:tcPr>
+          <w:p>
+            <w:pPr>
+              <w:rPr>
+                <w:iCs/>
+                <w:color w:val="000000" w:themeColor="text1"/>
+              </w:rPr>
+            </w:pPr>
+          </w:p>
+        </w:tc>
+      </w:tr>
+      <w:tr>
+        <w:trPr>
+          <w:jc w:val="center"/>
+        </w:trPr>
+        <w:tc>
+          <w:tcPr>
+            <w:tcW w:w="949" w:type="dxa"/>
+            <w:tcBorders>
+              <w:top w:val="single" w:sz="8" w:space="0" w:color="000000"/>
+              <w:left w:val="single" w:sz="8" w:space="0" w:color="000000"/>
+              <w:bottom w:val="single" w:sz="8" w:space="0" w:color="000000"/>
+              <w:right w:val="single" w:sz="8" w:space="0" w:color="000000"/>
+            </w:tcBorders>
+            <w:tcMar>
+              <w:top w:w="100" w:type="dxa"/>
+              <w:left w:w="100" w:type="dxa"/>
+              <w:bottom w:w="100" w:type="dxa"/>
+              <w:right w:w="100" w:type="dxa"/>
+            </w:tcMar>
+            <w:hideMark/>
+          </w:tcPr>
+          <w:p>
+            <w:pPr>
+              <w:rPr>
+                <w:i/>
+                <w:color w:val="000000" w:themeColor="text1"/>
+              </w:rPr>
+            </w:pPr>
+            <w:r>
+              <w:rPr>
+                <w:i/>
+                <w:color w:val="000000" w:themeColor="text1"/>
+              </w:rPr>
+              <w:t>1.1.2</w:t>
+            </w:r>
+          </w:p>
+        </w:tc>
+        <w:tc>
+          <w:tcPr>
+            <w:tcW w:w="1455" w:type="dxa"/>
+            <w:tcBorders>
+              <w:top w:val="single" w:sz="8" w:space="0" w:color="000000"/>
+              <w:left w:val="single" w:sz="8" w:space="0" w:color="000000"/>
+              <w:bottom w:val="single" w:sz="8" w:space="0" w:color="000000"/>
+              <w:right w:val="single" w:sz="8" w:space="0" w:color="000000"/>
+            </w:tcBorders>
+          </w:tcPr>
+          <w:p>
+            <w:pPr>
+              <w:rPr>
+                <w:iCs/>
+                <w:color w:val="000000" w:themeColor="text1"/>
+              </w:rPr>
+            </w:pPr>
+            <w:r>
+              <w:rPr>
+                <w:iCs/>
+                <w:color w:val="000000" w:themeColor="text1"/>
+              </w:rPr>
+              <w:t>Planning</w:t>
+            </w:r>
+          </w:p>
+        </w:tc>
+        <w:tc>
+          <w:tcPr>
+            <w:tcW w:w="4093" w:type="dxa"/>
+            <w:tcBorders>
+              <w:top w:val="single" w:sz="8" w:space="0" w:color="000000"/>
+              <w:left w:val="single" w:sz="8" w:space="0" w:color="000000"/>
+              <w:bottom w:val="single" w:sz="8" w:space="0" w:color="000000"/>
+              <w:right w:val="single" w:sz="8" w:space="0" w:color="000000"/>
+            </w:tcBorders>
+            <w:tcMar>
+              <w:top w:w="100" w:type="dxa"/>
+              <w:left w:w="100" w:type="dxa"/>
+              <w:bottom w:w="100" w:type="dxa"/>
+              <w:right w:w="100" w:type="dxa"/>
+            </w:tcMar>
+            <w:hideMark/>
+          </w:tcPr>
+          <w:p>
+            <w:pPr>
+              <w:rPr>
+                <w:iCs/>
+                <w:color w:val="000000" w:themeColor="text1"/>
+              </w:rPr>
+            </w:pPr>
+            <w:r>
+              <w:rPr>
+                <w:iCs/>
+                <w:color w:val="000000" w:themeColor="text1"/>
+              </w:rPr>
+              <w:t>Define project requirement</w:t>
+            </w:r>
+          </w:p>
+        </w:tc>
+        <w:tc>
+          <w:tcPr>
+            <w:tcW w:w="1369" w:type="dxa"/>
+            <w:tcBorders>
+              <w:top w:val="single" w:sz="8" w:space="0" w:color="000000"/>
+              <w:left w:val="single" w:sz="8" w:space="0" w:color="000000"/>
+              <w:bottom w:val="single" w:sz="8" w:space="0" w:color="000000"/>
+              <w:right w:val="single" w:sz="8" w:space="0" w:color="000000"/>
+            </w:tcBorders>
+            <w:tcMar>
+              <w:top w:w="100" w:type="dxa"/>
+              <w:left w:w="100" w:type="dxa"/>
+              <w:bottom w:w="100" w:type="dxa"/>
+              <w:right w:w="100" w:type="dxa"/>
+            </w:tcMar>
+            <w:hideMark/>
+          </w:tcPr>
+          <w:p>
+            <w:pPr>
+              <w:rPr>
+                <w:iCs/>
+                <w:color w:val="000000" w:themeColor="text1"/>
+              </w:rPr>
+            </w:pPr>
+            <w:r>
+              <w:rPr>
+                <w:iCs/>
+                <w:color w:val="000000" w:themeColor="text1"/>
+              </w:rPr>
+              <w:t>1</w:t>
+            </w:r>
+          </w:p>
+        </w:tc>
+        <w:tc>
+          <w:tcPr>
+            <w:tcW w:w="1140" w:type="dxa"/>
+            <w:tcBorders>
+              <w:top w:val="single" w:sz="8" w:space="0" w:color="000000"/>
+              <w:left w:val="single" w:sz="8" w:space="0" w:color="000000"/>
+              <w:bottom w:val="single" w:sz="8" w:space="0" w:color="000000"/>
+              <w:right w:val="single" w:sz="8" w:space="0" w:color="000000"/>
+            </w:tcBorders>
+          </w:tcPr>
+          <w:p>
+            <w:pPr>
+              <w:rPr>
+                <w:iCs/>
+                <w:color w:val="000000" w:themeColor="text1"/>
+              </w:rPr>
+            </w:pPr>
+          </w:p>
+        </w:tc>
+      </w:tr>
+      <w:tr>
+        <w:trPr>
+          <w:jc w:val="center"/>
+        </w:trPr>
+        <w:tc>
+          <w:tcPr>
+            <w:tcW w:w="949" w:type="dxa"/>
+            <w:tcBorders>
+              <w:top w:val="single" w:sz="8" w:space="0" w:color="000000"/>
+              <w:left w:val="single" w:sz="8" w:space="0" w:color="000000"/>
+              <w:bottom w:val="single" w:sz="8" w:space="0" w:color="000000"/>
+              <w:right w:val="single" w:sz="8" w:space="0" w:color="000000"/>
+            </w:tcBorders>
+            <w:tcMar>
+              <w:top w:w="100" w:type="dxa"/>
+              <w:left w:w="100" w:type="dxa"/>
+              <w:bottom w:w="100" w:type="dxa"/>
+              <w:right w:w="100" w:type="dxa"/>
+            </w:tcMar>
+            <w:hideMark/>
+          </w:tcPr>
+          <w:p>
+            <w:pPr>
+              <w:rPr>
+                <w:i/>
+                <w:color w:val="000000" w:themeColor="text1"/>
+              </w:rPr>
+            </w:pPr>
+            <w:r>
+              <w:rPr>
+                <w:i/>
+                <w:color w:val="000000" w:themeColor="text1"/>
+              </w:rPr>
+              <w:t>1.1.3 </w:t>
+            </w:r>
+          </w:p>
+        </w:tc>
+        <w:tc>
+          <w:tcPr>
+            <w:tcW w:w="1455" w:type="dxa"/>
+            <w:tcBorders>
+              <w:top w:val="single" w:sz="8" w:space="0" w:color="000000"/>
+              <w:left w:val="single" w:sz="8" w:space="0" w:color="000000"/>
+              <w:bottom w:val="single" w:sz="8" w:space="0" w:color="000000"/>
+              <w:right w:val="single" w:sz="8" w:space="0" w:color="000000"/>
+            </w:tcBorders>
+          </w:tcPr>
+          <w:p>
+            <w:pPr>
+              <w:rPr>
+                <w:iCs/>
+                <w:color w:val="000000" w:themeColor="text1"/>
+              </w:rPr>
+            </w:pPr>
+            <w:r>
+              <w:rPr>
+                <w:iCs/>
+                <w:color w:val="000000" w:themeColor="text1"/>
+              </w:rPr>
+              <w:t>Planning</w:t>
+            </w:r>
+          </w:p>
+        </w:tc>
+        <w:tc>
+          <w:tcPr>
+            <w:tcW w:w="4093" w:type="dxa"/>
+            <w:tcBorders>
+              <w:top w:val="single" w:sz="8" w:space="0" w:color="000000"/>
+              <w:left w:val="single" w:sz="8" w:space="0" w:color="000000"/>
+              <w:bottom w:val="single" w:sz="8" w:space="0" w:color="000000"/>
+              <w:right w:val="single" w:sz="8" w:space="0" w:color="000000"/>
+            </w:tcBorders>
+            <w:tcMar>
+              <w:top w:w="100" w:type="dxa"/>
+              <w:left w:w="100" w:type="dxa"/>
+              <w:bottom w:w="100" w:type="dxa"/>
+              <w:right w:w="100" w:type="dxa"/>
+            </w:tcMar>
+            <w:hideMark/>
+          </w:tcPr>
+          <w:p>
+            <w:pPr>
+              <w:rPr>
+                <w:iCs/>
+                <w:color w:val="000000" w:themeColor="text1"/>
+              </w:rPr>
+            </w:pPr>
+            <w:r>
+              <w:rPr>
+                <w:iCs/>
+                <w:color w:val="000000" w:themeColor="text1"/>
+              </w:rPr>
+              <w:t>Choosing additional analysis tool</w:t>
+            </w:r>
+          </w:p>
+        </w:tc>
+        <w:tc>
+          <w:tcPr>
+            <w:tcW w:w="1369" w:type="dxa"/>
+            <w:tcBorders>
+              <w:top w:val="single" w:sz="8" w:space="0" w:color="000000"/>
+              <w:left w:val="single" w:sz="8" w:space="0" w:color="000000"/>
+              <w:bottom w:val="single" w:sz="8" w:space="0" w:color="000000"/>
+              <w:right w:val="single" w:sz="8" w:space="0" w:color="000000"/>
+            </w:tcBorders>
+            <w:tcMar>
+              <w:top w:w="100" w:type="dxa"/>
+              <w:left w:w="100" w:type="dxa"/>
+              <w:bottom w:w="100" w:type="dxa"/>
+              <w:right w:w="100" w:type="dxa"/>
+            </w:tcMar>
+            <w:hideMark/>
+          </w:tcPr>
+          <w:p>
+            <w:pPr>
+              <w:rPr>
+                <w:iCs/>
+                <w:color w:val="000000" w:themeColor="text1"/>
+              </w:rPr>
+            </w:pPr>
+            <w:r>
+              <w:rPr>
+                <w:iCs/>
+                <w:color w:val="000000" w:themeColor="text1"/>
+              </w:rPr>
+              <w:t>2</w:t>
+            </w:r>
+          </w:p>
+        </w:tc>
+        <w:tc>
+          <w:tcPr>
+            <w:tcW w:w="1140" w:type="dxa"/>
+            <w:tcBorders>
+              <w:top w:val="single" w:sz="8" w:space="0" w:color="000000"/>
+              <w:left w:val="single" w:sz="8" w:space="0" w:color="000000"/>
+              <w:bottom w:val="single" w:sz="8" w:space="0" w:color="000000"/>
+              <w:right w:val="single" w:sz="8" w:space="0" w:color="000000"/>
+            </w:tcBorders>
+          </w:tcPr>
+          <w:p>
+            <w:pPr>
+              <w:rPr>
+                <w:iCs/>
+                <w:color w:val="000000" w:themeColor="text1"/>
+              </w:rPr>
+            </w:pPr>
+          </w:p>
+        </w:tc>
+      </w:tr>
+      <w:tr>
+        <w:trPr>
+          <w:jc w:val="center"/>
+        </w:trPr>
+        <w:tc>
+          <w:tcPr>
+            <w:tcW w:w="949" w:type="dxa"/>
+            <w:tcBorders>
+              <w:top w:val="single" w:sz="8" w:space="0" w:color="000000"/>
+              <w:left w:val="single" w:sz="8" w:space="0" w:color="000000"/>
+              <w:bottom w:val="single" w:sz="8" w:space="0" w:color="000000"/>
+              <w:right w:val="single" w:sz="8" w:space="0" w:color="000000"/>
+            </w:tcBorders>
+            <w:tcMar>
+              <w:top w:w="100" w:type="dxa"/>
+              <w:left w:w="100" w:type="dxa"/>
+              <w:bottom w:w="100" w:type="dxa"/>
+              <w:right w:w="100" w:type="dxa"/>
+            </w:tcMar>
+            <w:hideMark/>
+          </w:tcPr>
+          <w:p>
+            <w:pPr>
+              <w:rPr>
+                <w:i/>
+                <w:color w:val="000000" w:themeColor="text1"/>
+              </w:rPr>
+            </w:pPr>
+            <w:r>
+              <w:rPr>
+                <w:i/>
+                <w:color w:val="000000" w:themeColor="text1"/>
+              </w:rPr>
+              <w:t>1.1.4</w:t>
+            </w:r>
+          </w:p>
+        </w:tc>
+        <w:tc>
+          <w:tcPr>
+            <w:tcW w:w="1455" w:type="dxa"/>
+            <w:tcBorders>
+              <w:top w:val="single" w:sz="8" w:space="0" w:color="000000"/>
+              <w:left w:val="single" w:sz="8" w:space="0" w:color="000000"/>
+              <w:bottom w:val="single" w:sz="8" w:space="0" w:color="000000"/>
+              <w:right w:val="single" w:sz="8" w:space="0" w:color="000000"/>
+            </w:tcBorders>
+          </w:tcPr>
+          <w:p>
+            <w:pPr>
+              <w:rPr>
+                <w:iCs/>
+                <w:color w:val="000000" w:themeColor="text1"/>
+              </w:rPr>
+            </w:pPr>
+            <w:r>
+              <w:rPr>
+                <w:iCs/>
+                <w:color w:val="000000" w:themeColor="text1"/>
+              </w:rPr>
+              <w:t>Planning</w:t>
+            </w:r>
+          </w:p>
+        </w:tc>
+        <w:tc>
+          <w:tcPr>
+            <w:tcW w:w="4093" w:type="dxa"/>
+            <w:tcBorders>
+              <w:top w:val="single" w:sz="8" w:space="0" w:color="000000"/>
+              <w:left w:val="single" w:sz="8" w:space="0" w:color="000000"/>
+              <w:bottom w:val="single" w:sz="8" w:space="0" w:color="000000"/>
+              <w:right w:val="single" w:sz="8" w:space="0" w:color="000000"/>
+            </w:tcBorders>
+            <w:tcMar>
+              <w:top w:w="100" w:type="dxa"/>
+              <w:left w:w="100" w:type="dxa"/>
+              <w:bottom w:w="100" w:type="dxa"/>
+              <w:right w:w="100" w:type="dxa"/>
+            </w:tcMar>
+            <w:hideMark/>
+          </w:tcPr>
+          <w:p>
+            <w:pPr>
+              <w:rPr>
+                <w:iCs/>
+                <w:color w:val="000000" w:themeColor="text1"/>
+              </w:rPr>
+            </w:pPr>
+            <w:r>
+              <w:rPr>
+                <w:iCs/>
+                <w:color w:val="000000" w:themeColor="text1"/>
+              </w:rPr>
+              <w:t>Choosing datasets</w:t>
+            </w:r>
+          </w:p>
+        </w:tc>
+        <w:tc>
+          <w:tcPr>
+            <w:tcW w:w="1369" w:type="dxa"/>
+            <w:tcBorders>
+              <w:top w:val="single" w:sz="8" w:space="0" w:color="000000"/>
+              <w:left w:val="single" w:sz="8" w:space="0" w:color="000000"/>
+              <w:bottom w:val="single" w:sz="8" w:space="0" w:color="000000"/>
+              <w:right w:val="single" w:sz="8" w:space="0" w:color="000000"/>
+            </w:tcBorders>
+            <w:tcMar>
+              <w:top w:w="100" w:type="dxa"/>
+              <w:left w:w="100" w:type="dxa"/>
+              <w:bottom w:w="100" w:type="dxa"/>
+              <w:right w:w="100" w:type="dxa"/>
+            </w:tcMar>
+            <w:hideMark/>
+          </w:tcPr>
+          <w:p>
+            <w:pPr>
+              <w:rPr>
+                <w:iCs/>
+                <w:color w:val="000000" w:themeColor="text1"/>
+              </w:rPr>
+            </w:pPr>
+            <w:r>
+              <w:rPr>
+                <w:iCs/>
+                <w:color w:val="000000" w:themeColor="text1"/>
+              </w:rPr>
+              <w:t>1</w:t>
+            </w:r>
+          </w:p>
+        </w:tc>
+        <w:tc>
+          <w:tcPr>
+            <w:tcW w:w="1140" w:type="dxa"/>
+            <w:tcBorders>
+              <w:top w:val="single" w:sz="8" w:space="0" w:color="000000"/>
+              <w:left w:val="single" w:sz="8" w:space="0" w:color="000000"/>
+              <w:bottom w:val="single" w:sz="8" w:space="0" w:color="000000"/>
+              <w:right w:val="single" w:sz="8" w:space="0" w:color="000000"/>
+            </w:tcBorders>
+          </w:tcPr>
+          <w:p>
+            <w:pPr>
+              <w:rPr>
+                <w:iCs/>
+                <w:color w:val="000000" w:themeColor="text1"/>
+              </w:rPr>
+            </w:pPr>
+          </w:p>
+        </w:tc>
+      </w:tr>
+      <w:tr>
+        <w:trPr>
+          <w:jc w:val="center"/>
+        </w:trPr>
+        <w:tc>
+          <w:tcPr>
+            <w:tcW w:w="949" w:type="dxa"/>
+            <w:tcBorders>
+              <w:top w:val="single" w:sz="8" w:space="0" w:color="000000"/>
+              <w:left w:val="single" w:sz="8" w:space="0" w:color="000000"/>
+              <w:bottom w:val="single" w:sz="8" w:space="0" w:color="000000"/>
+              <w:right w:val="single" w:sz="8" w:space="0" w:color="000000"/>
+            </w:tcBorders>
+            <w:tcMar>
+              <w:top w:w="100" w:type="dxa"/>
+              <w:left w:w="100" w:type="dxa"/>
+              <w:bottom w:w="100" w:type="dxa"/>
+              <w:right w:w="100" w:type="dxa"/>
+            </w:tcMar>
+            <w:hideMark/>
+          </w:tcPr>
+          <w:p>
+            <w:pPr>
+              <w:rPr>
+                <w:i/>
+                <w:color w:val="000000" w:themeColor="text1"/>
+              </w:rPr>
+            </w:pPr>
+            <w:r>
+              <w:rPr>
+                <w:i/>
+                <w:color w:val="000000" w:themeColor="text1"/>
+              </w:rPr>
+              <w:t>1.1.5 </w:t>
+            </w:r>
+          </w:p>
+        </w:tc>
+        <w:tc>
+          <w:tcPr>
+            <w:tcW w:w="1455" w:type="dxa"/>
+            <w:tcBorders>
+              <w:top w:val="single" w:sz="8" w:space="0" w:color="000000"/>
+              <w:left w:val="single" w:sz="8" w:space="0" w:color="000000"/>
+              <w:bottom w:val="single" w:sz="8" w:space="0" w:color="000000"/>
+              <w:right w:val="single" w:sz="8" w:space="0" w:color="000000"/>
+            </w:tcBorders>
+          </w:tcPr>
+          <w:p>
+            <w:pPr>
+              <w:rPr>
+                <w:iCs/>
+                <w:color w:val="000000" w:themeColor="text1"/>
+              </w:rPr>
+            </w:pPr>
+            <w:r>
+              <w:rPr>
+                <w:iCs/>
+                <w:color w:val="000000" w:themeColor="text1"/>
+              </w:rPr>
+              <w:t>Planning</w:t>
+            </w:r>
+          </w:p>
+        </w:tc>
+        <w:tc>
+          <w:tcPr>
+            <w:tcW w:w="4093" w:type="dxa"/>
+            <w:tcBorders>
+              <w:top w:val="single" w:sz="8" w:space="0" w:color="000000"/>
+              <w:left w:val="single" w:sz="8" w:space="0" w:color="000000"/>
+              <w:bottom w:val="single" w:sz="8" w:space="0" w:color="000000"/>
+              <w:right w:val="single" w:sz="8" w:space="0" w:color="000000"/>
+            </w:tcBorders>
+            <w:tcMar>
+              <w:top w:w="100" w:type="dxa"/>
+              <w:left w:w="100" w:type="dxa"/>
+              <w:bottom w:w="100" w:type="dxa"/>
+              <w:right w:w="100" w:type="dxa"/>
+            </w:tcMar>
+            <w:hideMark/>
+          </w:tcPr>
+          <w:p>
+            <w:pPr>
+              <w:rPr>
+                <w:iCs/>
+                <w:color w:val="000000" w:themeColor="text1"/>
+              </w:rPr>
+            </w:pPr>
+            <w:r>
+              <w:rPr>
+                <w:iCs/>
+                <w:color w:val="000000" w:themeColor="text1"/>
+              </w:rPr>
+              <w:t>Choosing additional analysis tool</w:t>
+            </w:r>
+          </w:p>
+        </w:tc>
+        <w:tc>
+          <w:tcPr>
+            <w:tcW w:w="1369" w:type="dxa"/>
+            <w:tcBorders>
+              <w:top w:val="single" w:sz="8" w:space="0" w:color="000000"/>
+              <w:left w:val="single" w:sz="8" w:space="0" w:color="000000"/>
+              <w:bottom w:val="single" w:sz="8" w:space="0" w:color="000000"/>
+              <w:right w:val="single" w:sz="8" w:space="0" w:color="000000"/>
+            </w:tcBorders>
+            <w:tcMar>
+              <w:top w:w="100" w:type="dxa"/>
+              <w:left w:w="100" w:type="dxa"/>
+              <w:bottom w:w="100" w:type="dxa"/>
+              <w:right w:w="100" w:type="dxa"/>
+            </w:tcMar>
+            <w:hideMark/>
+          </w:tcPr>
+          <w:p>
+            <w:pPr>
+              <w:rPr>
+                <w:iCs/>
+                <w:color w:val="000000" w:themeColor="text1"/>
+              </w:rPr>
+            </w:pPr>
+            <w:r>
+              <w:rPr>
+                <w:iCs/>
+                <w:color w:val="000000" w:themeColor="text1"/>
+              </w:rPr>
+              <w:t>1</w:t>
+            </w:r>
+          </w:p>
+        </w:tc>
+        <w:tc>
+          <w:tcPr>
+            <w:tcW w:w="1140" w:type="dxa"/>
+            <w:tcBorders>
+              <w:top w:val="single" w:sz="8" w:space="0" w:color="000000"/>
+              <w:left w:val="single" w:sz="8" w:space="0" w:color="000000"/>
+              <w:bottom w:val="single" w:sz="8" w:space="0" w:color="000000"/>
+              <w:right w:val="single" w:sz="8" w:space="0" w:color="000000"/>
+            </w:tcBorders>
+          </w:tcPr>
+          <w:p>
+            <w:pPr>
+              <w:rPr>
+                <w:iCs/>
+                <w:color w:val="000000" w:themeColor="text1"/>
+              </w:rPr>
+            </w:pPr>
+          </w:p>
+        </w:tc>
+      </w:tr>
+      <w:tr>
+        <w:trPr>
+          <w:jc w:val="center"/>
+        </w:trPr>
+        <w:tc>
+          <w:tcPr>
+            <w:tcW w:w="949" w:type="dxa"/>
+            <w:tcBorders>
+              <w:top w:val="single" w:sz="8" w:space="0" w:color="000000"/>
+              <w:left w:val="single" w:sz="8" w:space="0" w:color="000000"/>
+              <w:bottom w:val="single" w:sz="8" w:space="0" w:color="000000"/>
+              <w:right w:val="single" w:sz="8" w:space="0" w:color="000000"/>
+            </w:tcBorders>
+            <w:tcMar>
+              <w:top w:w="100" w:type="dxa"/>
+              <w:left w:w="100" w:type="dxa"/>
+              <w:bottom w:w="100" w:type="dxa"/>
+              <w:right w:w="100" w:type="dxa"/>
+            </w:tcMar>
+            <w:hideMark/>
+          </w:tcPr>
+          <w:p>
+            <w:pPr>
+              <w:rPr>
+                <w:i/>
+                <w:color w:val="000000" w:themeColor="text1"/>
+              </w:rPr>
+            </w:pPr>
+            <w:r>
+              <w:rPr>
+                <w:i/>
+                <w:color w:val="000000" w:themeColor="text1"/>
+              </w:rPr>
+              <w:t>1.2 </w:t>
+            </w:r>
+          </w:p>
+        </w:tc>
+        <w:tc>
+          <w:tcPr>
+            <w:tcW w:w="1455" w:type="dxa"/>
+            <w:tcBorders>
+              <w:top w:val="single" w:sz="8" w:space="0" w:color="000000"/>
+              <w:left w:val="single" w:sz="8" w:space="0" w:color="000000"/>
+              <w:bottom w:val="single" w:sz="8" w:space="0" w:color="000000"/>
+              <w:right w:val="single" w:sz="8" w:space="0" w:color="000000"/>
+            </w:tcBorders>
+          </w:tcPr>
+          <w:p>
+            <w:pPr>
+              <w:rPr>
+                <w:iCs/>
+                <w:color w:val="000000" w:themeColor="text1"/>
+              </w:rPr>
+            </w:pPr>
+            <w:r>
+              <w:rPr>
+                <w:iCs/>
+                <w:color w:val="000000" w:themeColor="text1"/>
+              </w:rPr>
+              <w:t>Planning</w:t>
+            </w:r>
+          </w:p>
+        </w:tc>
+        <w:tc>
+          <w:tcPr>
+            <w:tcW w:w="4093" w:type="dxa"/>
+            <w:tcBorders>
+              <w:top w:val="single" w:sz="8" w:space="0" w:color="000000"/>
+              <w:left w:val="single" w:sz="8" w:space="0" w:color="000000"/>
+              <w:bottom w:val="single" w:sz="8" w:space="0" w:color="000000"/>
+              <w:right w:val="single" w:sz="8" w:space="0" w:color="000000"/>
+            </w:tcBorders>
+            <w:tcMar>
+              <w:top w:w="100" w:type="dxa"/>
+              <w:left w:w="100" w:type="dxa"/>
+              <w:bottom w:w="100" w:type="dxa"/>
+              <w:right w:w="100" w:type="dxa"/>
+            </w:tcMar>
+            <w:hideMark/>
+          </w:tcPr>
+          <w:p>
+            <w:pPr>
+              <w:rPr>
+                <w:iCs/>
+                <w:color w:val="000000" w:themeColor="text1"/>
+              </w:rPr>
+            </w:pPr>
+            <w:r>
+              <w:rPr>
+                <w:iCs/>
+                <w:color w:val="000000" w:themeColor="text1"/>
+              </w:rPr>
+              <w:t>Setup GitHub Repository</w:t>
+            </w:r>
+          </w:p>
+        </w:tc>
+        <w:tc>
+          <w:tcPr>
+            <w:tcW w:w="1369" w:type="dxa"/>
+            <w:tcBorders>
+              <w:top w:val="single" w:sz="8" w:space="0" w:color="000000"/>
+              <w:left w:val="single" w:sz="8" w:space="0" w:color="000000"/>
+              <w:bottom w:val="single" w:sz="8" w:space="0" w:color="000000"/>
+              <w:right w:val="single" w:sz="8" w:space="0" w:color="000000"/>
+            </w:tcBorders>
+            <w:tcMar>
+              <w:top w:w="100" w:type="dxa"/>
+              <w:left w:w="100" w:type="dxa"/>
+              <w:bottom w:w="100" w:type="dxa"/>
+              <w:right w:w="100" w:type="dxa"/>
+            </w:tcMar>
+            <w:hideMark/>
+          </w:tcPr>
+          <w:p>
+            <w:pPr>
+              <w:rPr>
+                <w:iCs/>
+                <w:color w:val="000000" w:themeColor="text1"/>
+              </w:rPr>
+            </w:pPr>
+            <w:r>
+              <w:rPr>
+                <w:iCs/>
+                <w:color w:val="000000" w:themeColor="text1"/>
+              </w:rPr>
+              <w:t>1</w:t>
+            </w:r>
+          </w:p>
+        </w:tc>
+        <w:tc>
+          <w:tcPr>
+            <w:tcW w:w="1140" w:type="dxa"/>
+            <w:tcBorders>
+              <w:top w:val="single" w:sz="8" w:space="0" w:color="000000"/>
+              <w:left w:val="single" w:sz="8" w:space="0" w:color="000000"/>
+              <w:bottom w:val="single" w:sz="8" w:space="0" w:color="000000"/>
+              <w:right w:val="single" w:sz="8" w:space="0" w:color="000000"/>
+            </w:tcBorders>
+          </w:tcPr>
+          <w:p>
+            <w:pPr>
+              <w:rPr>
+                <w:iCs/>
+                <w:color w:val="000000" w:themeColor="text1"/>
+              </w:rPr>
+            </w:pPr>
+          </w:p>
+        </w:tc>
+      </w:tr>
+      <w:tr>
+        <w:trPr>
+          <w:jc w:val="center"/>
+        </w:trPr>
+        <w:tc>
+          <w:tcPr>
+            <w:tcW w:w="949" w:type="dxa"/>
+            <w:tcBorders>
+              <w:top w:val="single" w:sz="8" w:space="0" w:color="000000"/>
+              <w:left w:val="single" w:sz="8" w:space="0" w:color="000000"/>
+              <w:bottom w:val="single" w:sz="8" w:space="0" w:color="000000"/>
+              <w:right w:val="single" w:sz="8" w:space="0" w:color="000000"/>
+            </w:tcBorders>
+            <w:tcMar>
+              <w:top w:w="100" w:type="dxa"/>
+              <w:left w:w="100" w:type="dxa"/>
+              <w:bottom w:w="100" w:type="dxa"/>
+              <w:right w:w="100" w:type="dxa"/>
+            </w:tcMar>
+            <w:hideMark/>
+          </w:tcPr>
+          <w:p>
+            <w:pPr>
+              <w:rPr>
+                <w:i/>
+                <w:color w:val="000000" w:themeColor="text1"/>
+              </w:rPr>
+            </w:pPr>
+            <w:r>
+              <w:rPr>
+                <w:i/>
+                <w:color w:val="000000" w:themeColor="text1"/>
+              </w:rPr>
+              <w:t>1.2.1</w:t>
+            </w:r>
+          </w:p>
+        </w:tc>
+        <w:tc>
+          <w:tcPr>
+            <w:tcW w:w="1455" w:type="dxa"/>
+            <w:tcBorders>
+              <w:top w:val="single" w:sz="8" w:space="0" w:color="000000"/>
+              <w:left w:val="single" w:sz="8" w:space="0" w:color="000000"/>
+              <w:bottom w:val="single" w:sz="8" w:space="0" w:color="000000"/>
+              <w:right w:val="single" w:sz="8" w:space="0" w:color="000000"/>
+            </w:tcBorders>
+          </w:tcPr>
+          <w:p>
+            <w:pPr>
+              <w:rPr>
+                <w:iCs/>
+                <w:color w:val="000000" w:themeColor="text1"/>
+              </w:rPr>
+            </w:pPr>
+            <w:r>
+              <w:rPr>
+                <w:iCs/>
+                <w:color w:val="000000" w:themeColor="text1"/>
+              </w:rPr>
+              <w:t>Planning</w:t>
+            </w:r>
+          </w:p>
+        </w:tc>
+        <w:tc>
+          <w:tcPr>
+            <w:tcW w:w="4093" w:type="dxa"/>
+            <w:tcBorders>
+              <w:top w:val="single" w:sz="8" w:space="0" w:color="000000"/>
+              <w:left w:val="single" w:sz="8" w:space="0" w:color="000000"/>
+              <w:bottom w:val="single" w:sz="8" w:space="0" w:color="000000"/>
+              <w:right w:val="single" w:sz="8" w:space="0" w:color="000000"/>
+            </w:tcBorders>
+            <w:tcMar>
+              <w:top w:w="100" w:type="dxa"/>
+              <w:left w:w="100" w:type="dxa"/>
+              <w:bottom w:w="100" w:type="dxa"/>
+              <w:right w:w="100" w:type="dxa"/>
+            </w:tcMar>
+            <w:hideMark/>
+          </w:tcPr>
+          <w:p>
+            <w:pPr>
+              <w:rPr>
+                <w:iCs/>
+                <w:color w:val="000000" w:themeColor="text1"/>
+              </w:rPr>
+            </w:pPr>
+            <w:r>
+              <w:rPr>
+                <w:iCs/>
+                <w:color w:val="000000" w:themeColor="text1"/>
+              </w:rPr>
+              <w:t>Clone provided repo</w:t>
+            </w:r>
+          </w:p>
+        </w:tc>
+        <w:tc>
+          <w:tcPr>
+            <w:tcW w:w="1369" w:type="dxa"/>
+            <w:tcBorders>
+              <w:top w:val="single" w:sz="8" w:space="0" w:color="000000"/>
+              <w:left w:val="single" w:sz="8" w:space="0" w:color="000000"/>
+              <w:bottom w:val="single" w:sz="8" w:space="0" w:color="000000"/>
+              <w:right w:val="single" w:sz="8" w:space="0" w:color="000000"/>
+            </w:tcBorders>
+            <w:tcMar>
+              <w:top w:w="100" w:type="dxa"/>
+              <w:left w:w="100" w:type="dxa"/>
+              <w:bottom w:w="100" w:type="dxa"/>
+              <w:right w:w="100" w:type="dxa"/>
+            </w:tcMar>
+            <w:hideMark/>
+          </w:tcPr>
+          <w:p>
+            <w:pPr>
+              <w:rPr>
+                <w:iCs/>
+                <w:color w:val="000000" w:themeColor="text1"/>
+              </w:rPr>
+            </w:pPr>
+            <w:r>
+              <w:rPr>
+                <w:iCs/>
+                <w:color w:val="000000" w:themeColor="text1"/>
+              </w:rPr>
+              <w:t>1</w:t>
+            </w:r>
+          </w:p>
+        </w:tc>
+        <w:tc>
+          <w:tcPr>
+            <w:tcW w:w="1140" w:type="dxa"/>
+            <w:tcBorders>
+              <w:top w:val="single" w:sz="8" w:space="0" w:color="000000"/>
+              <w:left w:val="single" w:sz="8" w:space="0" w:color="000000"/>
+              <w:bottom w:val="single" w:sz="8" w:space="0" w:color="000000"/>
+              <w:right w:val="single" w:sz="8" w:space="0" w:color="000000"/>
+            </w:tcBorders>
+          </w:tcPr>
+          <w:p>
+            <w:pPr>
+              <w:rPr>
+                <w:iCs/>
+                <w:color w:val="000000" w:themeColor="text1"/>
+              </w:rPr>
+            </w:pPr>
+          </w:p>
+        </w:tc>
+      </w:tr>
+      <w:tr>
+        <w:trPr>
+          <w:jc w:val="center"/>
+        </w:trPr>
+        <w:tc>
+          <w:tcPr>
+            <w:tcW w:w="949" w:type="dxa"/>
+            <w:tcBorders>
+              <w:top w:val="single" w:sz="8" w:space="0" w:color="000000"/>
+              <w:left w:val="single" w:sz="8" w:space="0" w:color="000000"/>
+              <w:bottom w:val="single" w:sz="8" w:space="0" w:color="000000"/>
+              <w:right w:val="single" w:sz="8" w:space="0" w:color="000000"/>
+            </w:tcBorders>
+            <w:tcMar>
+              <w:top w:w="100" w:type="dxa"/>
+              <w:left w:w="100" w:type="dxa"/>
+              <w:bottom w:w="100" w:type="dxa"/>
+              <w:right w:w="100" w:type="dxa"/>
+            </w:tcMar>
+            <w:hideMark/>
+          </w:tcPr>
+          <w:p>
+            <w:pPr>
+              <w:rPr>
+                <w:i/>
+                <w:color w:val="000000" w:themeColor="text1"/>
+              </w:rPr>
+            </w:pPr>
+            <w:r>
+              <w:rPr>
+                <w:i/>
+                <w:color w:val="000000" w:themeColor="text1"/>
+              </w:rPr>
+              <w:t>1.2.2 </w:t>
+            </w:r>
+          </w:p>
+        </w:tc>
+        <w:tc>
+          <w:tcPr>
+            <w:tcW w:w="1455" w:type="dxa"/>
+            <w:tcBorders>
+              <w:top w:val="single" w:sz="8" w:space="0" w:color="000000"/>
+              <w:left w:val="single" w:sz="8" w:space="0" w:color="000000"/>
+              <w:bottom w:val="single" w:sz="8" w:space="0" w:color="000000"/>
+              <w:right w:val="single" w:sz="8" w:space="0" w:color="000000"/>
+            </w:tcBorders>
+          </w:tcPr>
+          <w:p>
+            <w:pPr>
+              <w:rPr>
+                <w:iCs/>
+                <w:color w:val="000000" w:themeColor="text1"/>
+              </w:rPr>
+            </w:pPr>
+            <w:r>
+              <w:rPr>
+                <w:iCs/>
+                <w:color w:val="000000" w:themeColor="text1"/>
+              </w:rPr>
+              <w:t>Planning</w:t>
+            </w:r>
+          </w:p>
+        </w:tc>
+        <w:tc>
+          <w:tcPr>
+            <w:tcW w:w="4093" w:type="dxa"/>
+            <w:tcBorders>
+              <w:top w:val="single" w:sz="8" w:space="0" w:color="000000"/>
+              <w:left w:val="single" w:sz="8" w:space="0" w:color="000000"/>
+              <w:bottom w:val="single" w:sz="8" w:space="0" w:color="000000"/>
+              <w:right w:val="single" w:sz="8" w:space="0" w:color="000000"/>
+            </w:tcBorders>
+            <w:tcMar>
+              <w:top w:w="100" w:type="dxa"/>
+              <w:left w:w="100" w:type="dxa"/>
+              <w:bottom w:w="100" w:type="dxa"/>
+              <w:right w:w="100" w:type="dxa"/>
+            </w:tcMar>
+            <w:hideMark/>
+          </w:tcPr>
+          <w:p>
+            <w:pPr>
+              <w:rPr>
+                <w:iCs/>
+                <w:color w:val="000000" w:themeColor="text1"/>
+              </w:rPr>
+            </w:pPr>
+            <w:r>
+              <w:rPr>
+                <w:iCs/>
+                <w:color w:val="000000" w:themeColor="text1"/>
+              </w:rPr>
+              <w:t>Configure access for team members</w:t>
+            </w:r>
+          </w:p>
+        </w:tc>
+        <w:tc>
+          <w:tcPr>
+            <w:tcW w:w="1369" w:type="dxa"/>
+            <w:tcBorders>
+              <w:top w:val="single" w:sz="8" w:space="0" w:color="000000"/>
+              <w:left w:val="single" w:sz="8" w:space="0" w:color="000000"/>
+              <w:bottom w:val="single" w:sz="8" w:space="0" w:color="000000"/>
+              <w:right w:val="single" w:sz="8" w:space="0" w:color="000000"/>
+            </w:tcBorders>
+            <w:tcMar>
+              <w:top w:w="100" w:type="dxa"/>
+              <w:left w:w="100" w:type="dxa"/>
+              <w:bottom w:w="100" w:type="dxa"/>
+              <w:right w:w="100" w:type="dxa"/>
+            </w:tcMar>
+            <w:hideMark/>
+          </w:tcPr>
+          <w:p>
+            <w:pPr>
+              <w:rPr>
+                <w:iCs/>
+                <w:color w:val="000000" w:themeColor="text1"/>
+              </w:rPr>
+            </w:pPr>
+            <w:r>
+              <w:rPr>
+                <w:iCs/>
+                <w:color w:val="000000" w:themeColor="text1"/>
+              </w:rPr>
+              <w:t>1</w:t>
+            </w:r>
+          </w:p>
+        </w:tc>
+        <w:tc>
+          <w:tcPr>
+            <w:tcW w:w="1140" w:type="dxa"/>
+            <w:tcBorders>
+              <w:top w:val="single" w:sz="8" w:space="0" w:color="000000"/>
+              <w:left w:val="single" w:sz="8" w:space="0" w:color="000000"/>
+              <w:bottom w:val="single" w:sz="8" w:space="0" w:color="000000"/>
+              <w:right w:val="single" w:sz="8" w:space="0" w:color="000000"/>
+            </w:tcBorders>
+          </w:tcPr>
+          <w:p>
+            <w:pPr>
+              <w:rPr>
+                <w:iCs/>
+                <w:color w:val="000000" w:themeColor="text1"/>
+              </w:rPr>
+            </w:pPr>
+          </w:p>
+        </w:tc>
+      </w:tr>
+      <w:tr>
+        <w:trPr>
+          <w:jc w:val="center"/>
+        </w:trPr>
+        <w:tc>
+          <w:tcPr>
+            <w:tcW w:w="949" w:type="dxa"/>
+            <w:tcBorders>
+              <w:top w:val="single" w:sz="8" w:space="0" w:color="000000"/>
+              <w:left w:val="single" w:sz="8" w:space="0" w:color="000000"/>
+              <w:bottom w:val="single" w:sz="8" w:space="0" w:color="000000"/>
+              <w:right w:val="single" w:sz="8" w:space="0" w:color="000000"/>
+            </w:tcBorders>
+            <w:tcMar>
+              <w:top w:w="100" w:type="dxa"/>
+              <w:left w:w="100" w:type="dxa"/>
+              <w:bottom w:w="100" w:type="dxa"/>
+              <w:right w:w="100" w:type="dxa"/>
+            </w:tcMar>
+            <w:hideMark/>
+          </w:tcPr>
+          <w:p>
+            <w:pPr>
+              <w:rPr>
+                <w:i/>
+                <w:color w:val="000000" w:themeColor="text1"/>
+              </w:rPr>
+            </w:pPr>
+            <w:r>
+              <w:rPr>
+                <w:b/>
+                <w:bCs/>
+                <w:i/>
+                <w:color w:val="000000" w:themeColor="text1"/>
+              </w:rPr>
+              <w:t>2.1</w:t>
+            </w:r>
+          </w:p>
+        </w:tc>
+        <w:tc>
+          <w:tcPr>
+            <w:tcW w:w="1455" w:type="dxa"/>
+            <w:tcBorders>
+              <w:top w:val="single" w:sz="8" w:space="0" w:color="000000"/>
+              <w:left w:val="single" w:sz="8" w:space="0" w:color="000000"/>
+              <w:bottom w:val="single" w:sz="8" w:space="0" w:color="000000"/>
+              <w:right w:val="single" w:sz="8" w:space="0" w:color="000000"/>
+            </w:tcBorders>
+          </w:tcPr>
+          <w:p>
+            <w:pPr>
+              <w:rPr>
+                <w:iCs/>
+                <w:color w:val="000000" w:themeColor="text1"/>
+              </w:rPr>
+            </w:pPr>
+            <w:r>
+              <w:rPr>
+                <w:iCs/>
+                <w:color w:val="000000" w:themeColor="text1"/>
+              </w:rPr>
+              <w:t>Planning</w:t>
+            </w:r>
+          </w:p>
+        </w:tc>
+        <w:tc>
+          <w:tcPr>
+            <w:tcW w:w="4093" w:type="dxa"/>
+            <w:tcBorders>
+              <w:top w:val="single" w:sz="8" w:space="0" w:color="000000"/>
+              <w:left w:val="single" w:sz="8" w:space="0" w:color="000000"/>
+              <w:bottom w:val="single" w:sz="8" w:space="0" w:color="000000"/>
+              <w:right w:val="single" w:sz="8" w:space="0" w:color="000000"/>
+            </w:tcBorders>
+            <w:tcMar>
+              <w:top w:w="100" w:type="dxa"/>
+              <w:left w:w="100" w:type="dxa"/>
+              <w:bottom w:w="100" w:type="dxa"/>
+              <w:right w:w="100" w:type="dxa"/>
+            </w:tcMar>
+            <w:hideMark/>
+          </w:tcPr>
+          <w:p>
+            <w:pPr>
+              <w:rPr>
+                <w:iCs/>
+                <w:color w:val="000000" w:themeColor="text1"/>
+              </w:rPr>
+            </w:pPr>
+            <w:r>
+              <w:rPr>
+                <w:iCs/>
+                <w:color w:val="000000" w:themeColor="text1"/>
+              </w:rPr>
+              <w:t>Prepare Project Plan</w:t>
+            </w:r>
+          </w:p>
+        </w:tc>
+        <w:tc>
+          <w:tcPr>
+            <w:tcW w:w="1369" w:type="dxa"/>
+            <w:tcBorders>
+              <w:top w:val="single" w:sz="8" w:space="0" w:color="000000"/>
+              <w:left w:val="single" w:sz="8" w:space="0" w:color="000000"/>
+              <w:bottom w:val="single" w:sz="8" w:space="0" w:color="000000"/>
+              <w:right w:val="single" w:sz="8" w:space="0" w:color="000000"/>
+            </w:tcBorders>
+            <w:tcMar>
+              <w:top w:w="100" w:type="dxa"/>
+              <w:left w:w="100" w:type="dxa"/>
+              <w:bottom w:w="100" w:type="dxa"/>
+              <w:right w:w="100" w:type="dxa"/>
+            </w:tcMar>
+            <w:hideMark/>
+          </w:tcPr>
+          <w:p>
+            <w:pPr>
+              <w:rPr>
+                <w:iCs/>
+                <w:color w:val="000000" w:themeColor="text1"/>
+              </w:rPr>
+            </w:pPr>
+            <w:r>
+              <w:rPr>
+                <w:iCs/>
+                <w:color w:val="000000" w:themeColor="text1"/>
+              </w:rPr>
+              <w:t>1</w:t>
+            </w:r>
+          </w:p>
+        </w:tc>
+        <w:tc>
+          <w:tcPr>
+            <w:tcW w:w="1140" w:type="dxa"/>
+            <w:tcBorders>
+              <w:top w:val="single" w:sz="8" w:space="0" w:color="000000"/>
+              <w:left w:val="single" w:sz="8" w:space="0" w:color="000000"/>
+              <w:bottom w:val="single" w:sz="8" w:space="0" w:color="000000"/>
+              <w:right w:val="single" w:sz="8" w:space="0" w:color="000000"/>
+            </w:tcBorders>
+          </w:tcPr>
+          <w:p>
+            <w:pPr>
+              <w:rPr>
+                <w:iCs/>
+                <w:color w:val="000000" w:themeColor="text1"/>
+              </w:rPr>
+            </w:pPr>
+          </w:p>
+        </w:tc>
+      </w:tr>
+      <w:tr>
+        <w:trPr>
+          <w:jc w:val="center"/>
+        </w:trPr>
+        <w:tc>
+          <w:tcPr>
+            <w:tcW w:w="949" w:type="dxa"/>
+            <w:tcBorders>
+              <w:top w:val="single" w:sz="8" w:space="0" w:color="000000"/>
+              <w:left w:val="single" w:sz="8" w:space="0" w:color="000000"/>
+              <w:bottom w:val="single" w:sz="8" w:space="0" w:color="000000"/>
+              <w:right w:val="single" w:sz="8" w:space="0" w:color="000000"/>
+            </w:tcBorders>
+            <w:tcMar>
+              <w:top w:w="100" w:type="dxa"/>
+              <w:left w:w="100" w:type="dxa"/>
+              <w:bottom w:w="100" w:type="dxa"/>
+              <w:right w:w="100" w:type="dxa"/>
+            </w:tcMar>
+            <w:hideMark/>
+          </w:tcPr>
+          <w:p>
+            <w:pPr>
+              <w:rPr>
+                <w:i/>
+                <w:color w:val="000000" w:themeColor="text1"/>
+              </w:rPr>
+            </w:pPr>
+            <w:r>
+              <w:rPr>
+                <w:i/>
+                <w:color w:val="000000" w:themeColor="text1"/>
+              </w:rPr>
+              <w:lastRenderedPageBreak/>
+              <w:t>2.1.1</w:t>
+            </w:r>
+          </w:p>
+        </w:tc>
+        <w:tc>
+          <w:tcPr>
+            <w:tcW w:w="1455" w:type="dxa"/>
+            <w:tcBorders>
+              <w:top w:val="single" w:sz="8" w:space="0" w:color="000000"/>
+              <w:left w:val="single" w:sz="8" w:space="0" w:color="000000"/>
+              <w:bottom w:val="single" w:sz="8" w:space="0" w:color="000000"/>
+              <w:right w:val="single" w:sz="8" w:space="0" w:color="000000"/>
+            </w:tcBorders>
+          </w:tcPr>
+          <w:p>
+            <w:pPr>
+              <w:rPr>
+                <w:iCs/>
+                <w:color w:val="000000" w:themeColor="text1"/>
+              </w:rPr>
+            </w:pPr>
+            <w:r>
+              <w:rPr>
+                <w:iCs/>
+                <w:color w:val="000000" w:themeColor="text1"/>
+              </w:rPr>
+              <w:t>Planning</w:t>
+            </w:r>
+          </w:p>
+        </w:tc>
+        <w:tc>
+          <w:tcPr>
+            <w:tcW w:w="4093" w:type="dxa"/>
+            <w:tcBorders>
+              <w:top w:val="single" w:sz="8" w:space="0" w:color="000000"/>
+              <w:left w:val="single" w:sz="8" w:space="0" w:color="000000"/>
+              <w:bottom w:val="single" w:sz="8" w:space="0" w:color="000000"/>
+              <w:right w:val="single" w:sz="8" w:space="0" w:color="000000"/>
+            </w:tcBorders>
+            <w:tcMar>
+              <w:top w:w="100" w:type="dxa"/>
+              <w:left w:w="100" w:type="dxa"/>
+              <w:bottom w:w="100" w:type="dxa"/>
+              <w:right w:w="100" w:type="dxa"/>
+            </w:tcMar>
+            <w:hideMark/>
+          </w:tcPr>
+          <w:p>
+            <w:pPr>
+              <w:rPr>
+                <w:iCs/>
+                <w:color w:val="000000" w:themeColor="text1"/>
+              </w:rPr>
+            </w:pPr>
+            <w:r>
+              <w:rPr>
+                <w:iCs/>
+                <w:color w:val="000000" w:themeColor="text1"/>
+              </w:rPr>
+              <w:t>Create Project Overview</w:t>
+            </w:r>
+          </w:p>
+        </w:tc>
+        <w:tc>
+          <w:tcPr>
+            <w:tcW w:w="1369" w:type="dxa"/>
+            <w:tcBorders>
+              <w:top w:val="single" w:sz="8" w:space="0" w:color="000000"/>
+              <w:left w:val="single" w:sz="8" w:space="0" w:color="000000"/>
+              <w:bottom w:val="single" w:sz="8" w:space="0" w:color="000000"/>
+              <w:right w:val="single" w:sz="8" w:space="0" w:color="000000"/>
+            </w:tcBorders>
+            <w:tcMar>
+              <w:top w:w="100" w:type="dxa"/>
+              <w:left w:w="100" w:type="dxa"/>
+              <w:bottom w:w="100" w:type="dxa"/>
+              <w:right w:w="100" w:type="dxa"/>
+            </w:tcMar>
+            <w:hideMark/>
+          </w:tcPr>
+          <w:p>
+            <w:pPr>
+              <w:rPr>
+                <w:iCs/>
+                <w:color w:val="000000" w:themeColor="text1"/>
+              </w:rPr>
+            </w:pPr>
+            <w:r>
+              <w:rPr>
+                <w:iCs/>
+                <w:color w:val="000000" w:themeColor="text1"/>
+              </w:rPr>
+              <w:t>2</w:t>
+            </w:r>
+          </w:p>
+        </w:tc>
+        <w:tc>
+          <w:tcPr>
+            <w:tcW w:w="1140" w:type="dxa"/>
+            <w:tcBorders>
+              <w:top w:val="single" w:sz="8" w:space="0" w:color="000000"/>
+              <w:left w:val="single" w:sz="8" w:space="0" w:color="000000"/>
+              <w:bottom w:val="single" w:sz="8" w:space="0" w:color="000000"/>
+              <w:right w:val="single" w:sz="8" w:space="0" w:color="000000"/>
+            </w:tcBorders>
+          </w:tcPr>
+          <w:p>
+            <w:pPr>
+              <w:rPr>
+                <w:iCs/>
+                <w:color w:val="000000" w:themeColor="text1"/>
+              </w:rPr>
+            </w:pPr>
+          </w:p>
+        </w:tc>
+      </w:tr>
+      <w:tr>
+        <w:trPr>
+          <w:jc w:val="center"/>
+        </w:trPr>
+        <w:tc>
+          <w:tcPr>
+            <w:tcW w:w="949" w:type="dxa"/>
+            <w:tcBorders>
+              <w:top w:val="single" w:sz="8" w:space="0" w:color="000000"/>
+              <w:left w:val="single" w:sz="8" w:space="0" w:color="000000"/>
+              <w:bottom w:val="single" w:sz="8" w:space="0" w:color="000000"/>
+              <w:right w:val="single" w:sz="8" w:space="0" w:color="000000"/>
+            </w:tcBorders>
+            <w:tcMar>
+              <w:top w:w="100" w:type="dxa"/>
+              <w:left w:w="100" w:type="dxa"/>
+              <w:bottom w:w="100" w:type="dxa"/>
+              <w:right w:w="100" w:type="dxa"/>
+            </w:tcMar>
+            <w:hideMark/>
+          </w:tcPr>
+          <w:p>
+            <w:pPr>
+              <w:rPr>
+                <w:i/>
+                <w:color w:val="000000" w:themeColor="text1"/>
+              </w:rPr>
+            </w:pPr>
+            <w:r>
+              <w:rPr>
+                <w:i/>
+                <w:color w:val="000000" w:themeColor="text1"/>
+              </w:rPr>
+              <w:t>2.1.2</w:t>
+            </w:r>
+          </w:p>
+        </w:tc>
+        <w:tc>
+          <w:tcPr>
+            <w:tcW w:w="1455" w:type="dxa"/>
+            <w:tcBorders>
+              <w:top w:val="single" w:sz="8" w:space="0" w:color="000000"/>
+              <w:left w:val="single" w:sz="8" w:space="0" w:color="000000"/>
+              <w:bottom w:val="single" w:sz="8" w:space="0" w:color="000000"/>
+              <w:right w:val="single" w:sz="8" w:space="0" w:color="000000"/>
+            </w:tcBorders>
+          </w:tcPr>
+          <w:p>
+            <w:pPr>
+              <w:rPr>
+                <w:iCs/>
+                <w:color w:val="000000" w:themeColor="text1"/>
+              </w:rPr>
+            </w:pPr>
+            <w:r>
+              <w:rPr>
+                <w:iCs/>
+                <w:color w:val="000000" w:themeColor="text1"/>
+              </w:rPr>
+              <w:t>Design</w:t>
+            </w:r>
+          </w:p>
+        </w:tc>
+        <w:tc>
+          <w:tcPr>
+            <w:tcW w:w="4093" w:type="dxa"/>
+            <w:tcBorders>
+              <w:top w:val="single" w:sz="8" w:space="0" w:color="000000"/>
+              <w:left w:val="single" w:sz="8" w:space="0" w:color="000000"/>
+              <w:bottom w:val="single" w:sz="8" w:space="0" w:color="000000"/>
+              <w:right w:val="single" w:sz="8" w:space="0" w:color="000000"/>
+            </w:tcBorders>
+            <w:tcMar>
+              <w:top w:w="100" w:type="dxa"/>
+              <w:left w:w="100" w:type="dxa"/>
+              <w:bottom w:w="100" w:type="dxa"/>
+              <w:right w:w="100" w:type="dxa"/>
+            </w:tcMar>
+            <w:hideMark/>
+          </w:tcPr>
+          <w:p>
+            <w:pPr>
+              <w:rPr>
+                <w:iCs/>
+                <w:color w:val="000000" w:themeColor="text1"/>
+              </w:rPr>
+            </w:pPr>
+            <w:r>
+              <w:rPr>
+                <w:iCs/>
+                <w:color w:val="000000" w:themeColor="text1"/>
+              </w:rPr>
+              <w:t>Design Work Breakdown Structure</w:t>
+            </w:r>
+          </w:p>
+        </w:tc>
+        <w:tc>
+          <w:tcPr>
+            <w:tcW w:w="1369" w:type="dxa"/>
+            <w:tcBorders>
+              <w:top w:val="single" w:sz="8" w:space="0" w:color="000000"/>
+              <w:left w:val="single" w:sz="8" w:space="0" w:color="000000"/>
+              <w:bottom w:val="single" w:sz="8" w:space="0" w:color="000000"/>
+              <w:right w:val="single" w:sz="8" w:space="0" w:color="000000"/>
+            </w:tcBorders>
+            <w:tcMar>
+              <w:top w:w="100" w:type="dxa"/>
+              <w:left w:w="100" w:type="dxa"/>
+              <w:bottom w:w="100" w:type="dxa"/>
+              <w:right w:w="100" w:type="dxa"/>
+            </w:tcMar>
+            <w:hideMark/>
+          </w:tcPr>
+          <w:p>
+            <w:pPr>
+              <w:rPr>
+                <w:iCs/>
+                <w:color w:val="000000" w:themeColor="text1"/>
+              </w:rPr>
+            </w:pPr>
+            <w:r>
+              <w:rPr>
+                <w:iCs/>
+                <w:color w:val="000000" w:themeColor="text1"/>
+              </w:rPr>
+              <w:t>2</w:t>
+            </w:r>
+          </w:p>
+        </w:tc>
+        <w:tc>
+          <w:tcPr>
+            <w:tcW w:w="1140" w:type="dxa"/>
+            <w:tcBorders>
+              <w:top w:val="single" w:sz="8" w:space="0" w:color="000000"/>
+              <w:left w:val="single" w:sz="8" w:space="0" w:color="000000"/>
+              <w:bottom w:val="single" w:sz="8" w:space="0" w:color="000000"/>
+              <w:right w:val="single" w:sz="8" w:space="0" w:color="000000"/>
+            </w:tcBorders>
+          </w:tcPr>
+          <w:p>
+            <w:pPr>
+              <w:rPr>
+                <w:iCs/>
+                <w:color w:val="000000" w:themeColor="text1"/>
+              </w:rPr>
+            </w:pPr>
+          </w:p>
+        </w:tc>
+      </w:tr>
+      <w:tr>
+        <w:trPr>
+          <w:jc w:val="center"/>
+        </w:trPr>
+        <w:tc>
+          <w:tcPr>
+            <w:tcW w:w="949" w:type="dxa"/>
+            <w:tcBorders>
+              <w:top w:val="single" w:sz="8" w:space="0" w:color="000000"/>
+              <w:left w:val="single" w:sz="8" w:space="0" w:color="000000"/>
+              <w:bottom w:val="single" w:sz="8" w:space="0" w:color="000000"/>
+              <w:right w:val="single" w:sz="8" w:space="0" w:color="000000"/>
+            </w:tcBorders>
+            <w:tcMar>
+              <w:top w:w="100" w:type="dxa"/>
+              <w:left w:w="100" w:type="dxa"/>
+              <w:bottom w:w="100" w:type="dxa"/>
+              <w:right w:w="100" w:type="dxa"/>
+            </w:tcMar>
+            <w:hideMark/>
+          </w:tcPr>
+          <w:p>
+            <w:pPr>
+              <w:rPr>
+                <w:i/>
+                <w:color w:val="000000" w:themeColor="text1"/>
+              </w:rPr>
+            </w:pPr>
+            <w:r>
+              <w:rPr>
+                <w:i/>
+                <w:color w:val="000000" w:themeColor="text1"/>
+              </w:rPr>
+              <w:t>2.1.3</w:t>
+            </w:r>
+          </w:p>
+        </w:tc>
+        <w:tc>
+          <w:tcPr>
+            <w:tcW w:w="1455" w:type="dxa"/>
+            <w:tcBorders>
+              <w:top w:val="single" w:sz="8" w:space="0" w:color="000000"/>
+              <w:left w:val="single" w:sz="8" w:space="0" w:color="000000"/>
+              <w:bottom w:val="single" w:sz="8" w:space="0" w:color="000000"/>
+              <w:right w:val="single" w:sz="8" w:space="0" w:color="000000"/>
+            </w:tcBorders>
+          </w:tcPr>
+          <w:p>
+            <w:pPr>
+              <w:rPr>
+                <w:iCs/>
+                <w:color w:val="000000" w:themeColor="text1"/>
+              </w:rPr>
+            </w:pPr>
+            <w:r>
+              <w:rPr>
+                <w:iCs/>
+                <w:color w:val="000000" w:themeColor="text1"/>
+              </w:rPr>
+              <w:t>Design</w:t>
+            </w:r>
+          </w:p>
+        </w:tc>
+        <w:tc>
+          <w:tcPr>
+            <w:tcW w:w="4093" w:type="dxa"/>
+            <w:tcBorders>
+              <w:top w:val="single" w:sz="8" w:space="0" w:color="000000"/>
+              <w:left w:val="single" w:sz="8" w:space="0" w:color="000000"/>
+              <w:bottom w:val="single" w:sz="8" w:space="0" w:color="000000"/>
+              <w:right w:val="single" w:sz="8" w:space="0" w:color="000000"/>
+            </w:tcBorders>
+            <w:tcMar>
+              <w:top w:w="100" w:type="dxa"/>
+              <w:left w:w="100" w:type="dxa"/>
+              <w:bottom w:w="100" w:type="dxa"/>
+              <w:right w:w="100" w:type="dxa"/>
+            </w:tcMar>
+            <w:hideMark/>
+          </w:tcPr>
+          <w:p>
+            <w:pPr>
+              <w:rPr>
+                <w:iCs/>
+                <w:color w:val="000000" w:themeColor="text1"/>
+              </w:rPr>
+            </w:pPr>
+            <w:r>
+              <w:rPr>
+                <w:iCs/>
+                <w:color w:val="000000" w:themeColor="text1"/>
+              </w:rPr>
+              <w:t>Activity Time Estimation &amp; Definition</w:t>
+            </w:r>
+          </w:p>
+        </w:tc>
+        <w:tc>
+          <w:tcPr>
+            <w:tcW w:w="1369" w:type="dxa"/>
+            <w:tcBorders>
+              <w:top w:val="single" w:sz="8" w:space="0" w:color="000000"/>
+              <w:left w:val="single" w:sz="8" w:space="0" w:color="000000"/>
+              <w:bottom w:val="single" w:sz="8" w:space="0" w:color="000000"/>
+              <w:right w:val="single" w:sz="8" w:space="0" w:color="000000"/>
+            </w:tcBorders>
+            <w:tcMar>
+              <w:top w:w="100" w:type="dxa"/>
+              <w:left w:w="100" w:type="dxa"/>
+              <w:bottom w:w="100" w:type="dxa"/>
+              <w:right w:w="100" w:type="dxa"/>
+            </w:tcMar>
+            <w:hideMark/>
+          </w:tcPr>
+          <w:p>
+            <w:pPr>
+              <w:rPr>
+                <w:iCs/>
+                <w:color w:val="000000" w:themeColor="text1"/>
+              </w:rPr>
+            </w:pPr>
+            <w:r>
+              <w:rPr>
+                <w:iCs/>
+                <w:color w:val="000000" w:themeColor="text1"/>
+              </w:rPr>
+              <w:t>2</w:t>
+            </w:r>
+          </w:p>
+        </w:tc>
+        <w:tc>
+          <w:tcPr>
+            <w:tcW w:w="1140" w:type="dxa"/>
+            <w:tcBorders>
+              <w:top w:val="single" w:sz="8" w:space="0" w:color="000000"/>
+              <w:left w:val="single" w:sz="8" w:space="0" w:color="000000"/>
+              <w:bottom w:val="single" w:sz="8" w:space="0" w:color="000000"/>
+              <w:right w:val="single" w:sz="8" w:space="0" w:color="000000"/>
+            </w:tcBorders>
+          </w:tcPr>
+          <w:p>
+            <w:pPr>
+              <w:rPr>
+                <w:iCs/>
+                <w:color w:val="000000" w:themeColor="text1"/>
+              </w:rPr>
+            </w:pPr>
+          </w:p>
+        </w:tc>
+      </w:tr>
+      <w:tr>
+        <w:trPr>
+          <w:jc w:val="center"/>
+        </w:trPr>
+        <w:tc>
+          <w:tcPr>
+            <w:tcW w:w="949" w:type="dxa"/>
+            <w:tcBorders>
+              <w:top w:val="single" w:sz="8" w:space="0" w:color="000000"/>
+              <w:left w:val="single" w:sz="8" w:space="0" w:color="000000"/>
+              <w:bottom w:val="single" w:sz="8" w:space="0" w:color="000000"/>
+              <w:right w:val="single" w:sz="8" w:space="0" w:color="000000"/>
+            </w:tcBorders>
+            <w:tcMar>
+              <w:top w:w="100" w:type="dxa"/>
+              <w:left w:w="100" w:type="dxa"/>
+              <w:bottom w:w="100" w:type="dxa"/>
+              <w:right w:w="100" w:type="dxa"/>
+            </w:tcMar>
+            <w:hideMark/>
+          </w:tcPr>
+          <w:p>
+            <w:pPr>
+              <w:rPr>
+                <w:i/>
+                <w:color w:val="000000" w:themeColor="text1"/>
+              </w:rPr>
+            </w:pPr>
+            <w:r>
+              <w:rPr>
+                <w:i/>
+                <w:color w:val="000000" w:themeColor="text1"/>
+              </w:rPr>
+              <w:t>2.1.4 </w:t>
+            </w:r>
+          </w:p>
+        </w:tc>
+        <w:tc>
+          <w:tcPr>
+            <w:tcW w:w="1455" w:type="dxa"/>
+            <w:tcBorders>
+              <w:top w:val="single" w:sz="8" w:space="0" w:color="000000"/>
+              <w:left w:val="single" w:sz="8" w:space="0" w:color="000000"/>
+              <w:bottom w:val="single" w:sz="8" w:space="0" w:color="000000"/>
+              <w:right w:val="single" w:sz="8" w:space="0" w:color="000000"/>
+            </w:tcBorders>
+          </w:tcPr>
+          <w:p>
+            <w:pPr>
+              <w:rPr>
+                <w:iCs/>
+                <w:color w:val="000000" w:themeColor="text1"/>
+              </w:rPr>
+            </w:pPr>
+            <w:r>
+              <w:rPr>
+                <w:iCs/>
+                <w:color w:val="000000" w:themeColor="text1"/>
+              </w:rPr>
+              <w:t>Design</w:t>
+            </w:r>
+          </w:p>
+        </w:tc>
+        <w:tc>
+          <w:tcPr>
+            <w:tcW w:w="4093" w:type="dxa"/>
+            <w:tcBorders>
+              <w:top w:val="single" w:sz="8" w:space="0" w:color="000000"/>
+              <w:left w:val="single" w:sz="8" w:space="0" w:color="000000"/>
+              <w:bottom w:val="single" w:sz="8" w:space="0" w:color="000000"/>
+              <w:right w:val="single" w:sz="8" w:space="0" w:color="000000"/>
+            </w:tcBorders>
+            <w:tcMar>
+              <w:top w:w="100" w:type="dxa"/>
+              <w:left w:w="100" w:type="dxa"/>
+              <w:bottom w:w="100" w:type="dxa"/>
+              <w:right w:w="100" w:type="dxa"/>
+            </w:tcMar>
+            <w:hideMark/>
+          </w:tcPr>
+          <w:p>
+            <w:pPr>
+              <w:rPr>
+                <w:iCs/>
+                <w:color w:val="000000" w:themeColor="text1"/>
+              </w:rPr>
+            </w:pPr>
+            <w:r>
+              <w:rPr>
+                <w:iCs/>
+                <w:color w:val="000000" w:themeColor="text1"/>
+              </w:rPr>
+              <w:t>Create Gantt Chart &amp; schedule</w:t>
+            </w:r>
+          </w:p>
+        </w:tc>
+        <w:tc>
+          <w:tcPr>
+            <w:tcW w:w="1369" w:type="dxa"/>
+            <w:tcBorders>
+              <w:top w:val="single" w:sz="8" w:space="0" w:color="000000"/>
+              <w:left w:val="single" w:sz="8" w:space="0" w:color="000000"/>
+              <w:bottom w:val="single" w:sz="8" w:space="0" w:color="000000"/>
+              <w:right w:val="single" w:sz="8" w:space="0" w:color="000000"/>
+            </w:tcBorders>
+            <w:tcMar>
+              <w:top w:w="100" w:type="dxa"/>
+              <w:left w:w="100" w:type="dxa"/>
+              <w:bottom w:w="100" w:type="dxa"/>
+              <w:right w:w="100" w:type="dxa"/>
+            </w:tcMar>
+            <w:hideMark/>
+          </w:tcPr>
+          <w:p>
+            <w:pPr>
+              <w:rPr>
+                <w:iCs/>
+                <w:color w:val="000000" w:themeColor="text1"/>
+              </w:rPr>
+            </w:pPr>
+            <w:r>
+              <w:rPr>
+                <w:iCs/>
+                <w:color w:val="000000" w:themeColor="text1"/>
+              </w:rPr>
+              <w:t>2</w:t>
+            </w:r>
+          </w:p>
+        </w:tc>
+        <w:tc>
+          <w:tcPr>
+            <w:tcW w:w="1140" w:type="dxa"/>
+            <w:tcBorders>
+              <w:top w:val="single" w:sz="8" w:space="0" w:color="000000"/>
+              <w:left w:val="single" w:sz="8" w:space="0" w:color="000000"/>
+              <w:bottom w:val="single" w:sz="8" w:space="0" w:color="000000"/>
+              <w:right w:val="single" w:sz="8" w:space="0" w:color="000000"/>
+            </w:tcBorders>
+          </w:tcPr>
+          <w:p>
+            <w:pPr>
+              <w:rPr>
+                <w:iCs/>
+                <w:color w:val="000000" w:themeColor="text1"/>
+              </w:rPr>
+            </w:pPr>
+          </w:p>
+        </w:tc>
+      </w:tr>
+      <w:tr>
+        <w:trPr>
+          <w:jc w:val="center"/>
+        </w:trPr>
+        <w:tc>
+          <w:tcPr>
+            <w:tcW w:w="949" w:type="dxa"/>
+            <w:tcBorders>
+              <w:top w:val="single" w:sz="8" w:space="0" w:color="000000"/>
+              <w:left w:val="single" w:sz="8" w:space="0" w:color="000000"/>
+              <w:bottom w:val="single" w:sz="8" w:space="0" w:color="000000"/>
+              <w:right w:val="single" w:sz="8" w:space="0" w:color="000000"/>
+            </w:tcBorders>
+            <w:tcMar>
+              <w:top w:w="100" w:type="dxa"/>
+              <w:left w:w="100" w:type="dxa"/>
+              <w:bottom w:w="100" w:type="dxa"/>
+              <w:right w:w="100" w:type="dxa"/>
+            </w:tcMar>
+            <w:hideMark/>
+          </w:tcPr>
+          <w:p>
+            <w:pPr>
+              <w:rPr>
+                <w:i/>
+                <w:color w:val="000000" w:themeColor="text1"/>
+              </w:rPr>
+            </w:pPr>
+            <w:r>
+              <w:rPr>
+                <w:i/>
+                <w:color w:val="000000" w:themeColor="text1"/>
+              </w:rPr>
+              <w:t>2.2</w:t>
+            </w:r>
+          </w:p>
+        </w:tc>
+        <w:tc>
+          <w:tcPr>
+            <w:tcW w:w="1455" w:type="dxa"/>
+            <w:tcBorders>
+              <w:top w:val="single" w:sz="8" w:space="0" w:color="000000"/>
+              <w:left w:val="single" w:sz="8" w:space="0" w:color="000000"/>
+              <w:bottom w:val="single" w:sz="8" w:space="0" w:color="000000"/>
+              <w:right w:val="single" w:sz="8" w:space="0" w:color="000000"/>
+            </w:tcBorders>
+          </w:tcPr>
+          <w:p>
+            <w:pPr>
+              <w:rPr>
+                <w:iCs/>
+                <w:color w:val="000000" w:themeColor="text1"/>
+              </w:rPr>
+            </w:pPr>
+            <w:r>
+              <w:rPr>
+                <w:iCs/>
+                <w:color w:val="000000" w:themeColor="text1"/>
+              </w:rPr>
+              <w:t>Design</w:t>
+            </w:r>
+          </w:p>
+        </w:tc>
+        <w:tc>
+          <w:tcPr>
+            <w:tcW w:w="4093" w:type="dxa"/>
+            <w:tcBorders>
+              <w:top w:val="single" w:sz="8" w:space="0" w:color="000000"/>
+              <w:left w:val="single" w:sz="8" w:space="0" w:color="000000"/>
+              <w:bottom w:val="single" w:sz="8" w:space="0" w:color="000000"/>
+              <w:right w:val="single" w:sz="8" w:space="0" w:color="000000"/>
+            </w:tcBorders>
+            <w:tcMar>
+              <w:top w:w="100" w:type="dxa"/>
+              <w:left w:w="100" w:type="dxa"/>
+              <w:bottom w:w="100" w:type="dxa"/>
+              <w:right w:w="100" w:type="dxa"/>
+            </w:tcMar>
+            <w:hideMark/>
+          </w:tcPr>
+          <w:p>
+            <w:pPr>
+              <w:rPr>
+                <w:iCs/>
+                <w:color w:val="000000" w:themeColor="text1"/>
+              </w:rPr>
+            </w:pPr>
+            <w:r>
+              <w:rPr>
+                <w:iCs/>
+                <w:color w:val="000000" w:themeColor="text1"/>
+              </w:rPr>
+              <w:t>Software Design</w:t>
+            </w:r>
+          </w:p>
+        </w:tc>
+        <w:tc>
+          <w:tcPr>
+            <w:tcW w:w="1369" w:type="dxa"/>
+            <w:tcBorders>
+              <w:top w:val="single" w:sz="8" w:space="0" w:color="000000"/>
+              <w:left w:val="single" w:sz="8" w:space="0" w:color="000000"/>
+              <w:bottom w:val="single" w:sz="8" w:space="0" w:color="000000"/>
+              <w:right w:val="single" w:sz="8" w:space="0" w:color="000000"/>
+            </w:tcBorders>
+            <w:tcMar>
+              <w:top w:w="100" w:type="dxa"/>
+              <w:left w:w="100" w:type="dxa"/>
+              <w:bottom w:w="100" w:type="dxa"/>
+              <w:right w:w="100" w:type="dxa"/>
+            </w:tcMar>
+            <w:hideMark/>
+          </w:tcPr>
+          <w:p>
+            <w:pPr>
+              <w:rPr>
+                <w:iCs/>
+                <w:color w:val="000000" w:themeColor="text1"/>
+              </w:rPr>
+            </w:pPr>
+            <w:r>
+              <w:rPr>
+                <w:iCs/>
+                <w:color w:val="000000" w:themeColor="text1"/>
+              </w:rPr>
+              <w:t>2</w:t>
+            </w:r>
+          </w:p>
+        </w:tc>
+        <w:tc>
+          <w:tcPr>
+            <w:tcW w:w="1140" w:type="dxa"/>
+            <w:tcBorders>
+              <w:top w:val="single" w:sz="8" w:space="0" w:color="000000"/>
+              <w:left w:val="single" w:sz="8" w:space="0" w:color="000000"/>
+              <w:bottom w:val="single" w:sz="8" w:space="0" w:color="000000"/>
+              <w:right w:val="single" w:sz="8" w:space="0" w:color="000000"/>
+            </w:tcBorders>
+          </w:tcPr>
+          <w:p>
+            <w:pPr>
+              <w:rPr>
+                <w:iCs/>
+                <w:color w:val="000000" w:themeColor="text1"/>
+              </w:rPr>
+            </w:pPr>
+          </w:p>
+        </w:tc>
+      </w:tr>
+      <w:tr>
+        <w:trPr>
+          <w:jc w:val="center"/>
+        </w:trPr>
+        <w:tc>
+          <w:tcPr>
+            <w:tcW w:w="949" w:type="dxa"/>
+            <w:tcBorders>
+              <w:top w:val="single" w:sz="8" w:space="0" w:color="000000"/>
+              <w:left w:val="single" w:sz="8" w:space="0" w:color="000000"/>
+              <w:bottom w:val="single" w:sz="8" w:space="0" w:color="000000"/>
+              <w:right w:val="single" w:sz="8" w:space="0" w:color="000000"/>
+            </w:tcBorders>
+            <w:tcMar>
+              <w:top w:w="100" w:type="dxa"/>
+              <w:left w:w="100" w:type="dxa"/>
+              <w:bottom w:w="100" w:type="dxa"/>
+              <w:right w:w="100" w:type="dxa"/>
+            </w:tcMar>
+            <w:hideMark/>
+          </w:tcPr>
+          <w:p>
+            <w:pPr>
+              <w:rPr>
+                <w:i/>
+                <w:color w:val="000000" w:themeColor="text1"/>
+              </w:rPr>
+            </w:pPr>
+            <w:r>
+              <w:rPr>
+                <w:i/>
+                <w:color w:val="000000" w:themeColor="text1"/>
+              </w:rPr>
+              <w:t>2.2.1 </w:t>
+            </w:r>
+          </w:p>
+        </w:tc>
+        <w:tc>
+          <w:tcPr>
+            <w:tcW w:w="1455" w:type="dxa"/>
+            <w:tcBorders>
+              <w:top w:val="single" w:sz="8" w:space="0" w:color="000000"/>
+              <w:left w:val="single" w:sz="8" w:space="0" w:color="000000"/>
+              <w:bottom w:val="single" w:sz="8" w:space="0" w:color="000000"/>
+              <w:right w:val="single" w:sz="8" w:space="0" w:color="000000"/>
+            </w:tcBorders>
+          </w:tcPr>
+          <w:p>
+            <w:pPr>
+              <w:rPr>
+                <w:iCs/>
+                <w:color w:val="000000" w:themeColor="text1"/>
+              </w:rPr>
+            </w:pPr>
+            <w:r>
+              <w:rPr>
+                <w:iCs/>
+                <w:color w:val="000000" w:themeColor="text1"/>
+              </w:rPr>
+              <w:t>Design</w:t>
+            </w:r>
+          </w:p>
+        </w:tc>
+        <w:tc>
+          <w:tcPr>
+            <w:tcW w:w="4093" w:type="dxa"/>
+            <w:tcBorders>
+              <w:top w:val="single" w:sz="8" w:space="0" w:color="000000"/>
+              <w:left w:val="single" w:sz="8" w:space="0" w:color="000000"/>
+              <w:bottom w:val="single" w:sz="8" w:space="0" w:color="000000"/>
+              <w:right w:val="single" w:sz="8" w:space="0" w:color="000000"/>
+            </w:tcBorders>
+            <w:tcMar>
+              <w:top w:w="100" w:type="dxa"/>
+              <w:left w:w="100" w:type="dxa"/>
+              <w:bottom w:w="100" w:type="dxa"/>
+              <w:right w:w="100" w:type="dxa"/>
+            </w:tcMar>
+            <w:hideMark/>
+          </w:tcPr>
+          <w:p>
+            <w:pPr>
+              <w:rPr>
+                <w:iCs/>
+                <w:color w:val="000000" w:themeColor="text1"/>
+              </w:rPr>
+            </w:pPr>
+            <w:r>
+              <w:rPr>
+                <w:iCs/>
+                <w:color w:val="000000" w:themeColor="text1"/>
+              </w:rPr>
+              <w:t>System Vision Statement</w:t>
+            </w:r>
+          </w:p>
+        </w:tc>
+        <w:tc>
+          <w:tcPr>
+            <w:tcW w:w="1369" w:type="dxa"/>
+            <w:tcBorders>
+              <w:top w:val="single" w:sz="8" w:space="0" w:color="000000"/>
+              <w:left w:val="single" w:sz="8" w:space="0" w:color="000000"/>
+              <w:bottom w:val="single" w:sz="8" w:space="0" w:color="000000"/>
+              <w:right w:val="single" w:sz="8" w:space="0" w:color="000000"/>
+            </w:tcBorders>
+            <w:tcMar>
+              <w:top w:w="100" w:type="dxa"/>
+              <w:left w:w="100" w:type="dxa"/>
+              <w:bottom w:w="100" w:type="dxa"/>
+              <w:right w:w="100" w:type="dxa"/>
+            </w:tcMar>
+            <w:hideMark/>
+          </w:tcPr>
+          <w:p>
+            <w:pPr>
+              <w:rPr>
+                <w:iCs/>
+                <w:color w:val="000000" w:themeColor="text1"/>
+              </w:rPr>
+            </w:pPr>
+            <w:r>
+              <w:rPr>
+                <w:iCs/>
+                <w:color w:val="000000" w:themeColor="text1"/>
+              </w:rPr>
+              <w:t>2</w:t>
+            </w:r>
+          </w:p>
+        </w:tc>
+        <w:tc>
+          <w:tcPr>
+            <w:tcW w:w="1140" w:type="dxa"/>
+            <w:tcBorders>
+              <w:top w:val="single" w:sz="8" w:space="0" w:color="000000"/>
+              <w:left w:val="single" w:sz="8" w:space="0" w:color="000000"/>
+              <w:bottom w:val="single" w:sz="8" w:space="0" w:color="000000"/>
+              <w:right w:val="single" w:sz="8" w:space="0" w:color="000000"/>
+            </w:tcBorders>
+          </w:tcPr>
+          <w:p>
+            <w:pPr>
+              <w:rPr>
+                <w:iCs/>
+                <w:color w:val="000000" w:themeColor="text1"/>
+              </w:rPr>
+            </w:pPr>
+          </w:p>
+        </w:tc>
+      </w:tr>
+      <w:tr>
+        <w:trPr>
+          <w:jc w:val="center"/>
+        </w:trPr>
+        <w:tc>
+          <w:tcPr>
+            <w:tcW w:w="949" w:type="dxa"/>
+            <w:tcBorders>
+              <w:top w:val="single" w:sz="8" w:space="0" w:color="000000"/>
+              <w:left w:val="single" w:sz="8" w:space="0" w:color="000000"/>
+              <w:bottom w:val="single" w:sz="8" w:space="0" w:color="000000"/>
+              <w:right w:val="single" w:sz="8" w:space="0" w:color="000000"/>
+            </w:tcBorders>
+            <w:tcMar>
+              <w:top w:w="100" w:type="dxa"/>
+              <w:left w:w="100" w:type="dxa"/>
+              <w:bottom w:w="100" w:type="dxa"/>
+              <w:right w:w="100" w:type="dxa"/>
+            </w:tcMar>
+            <w:hideMark/>
+          </w:tcPr>
+          <w:p>
+            <w:pPr>
+              <w:rPr>
+                <w:i/>
+                <w:color w:val="000000" w:themeColor="text1"/>
+              </w:rPr>
+            </w:pPr>
+            <w:r>
+              <w:rPr>
+                <w:i/>
+                <w:color w:val="000000" w:themeColor="text1"/>
+              </w:rPr>
+              <w:t>2.2.2</w:t>
+            </w:r>
+          </w:p>
+        </w:tc>
+        <w:tc>
+          <w:tcPr>
+            <w:tcW w:w="1455" w:type="dxa"/>
+            <w:tcBorders>
+              <w:top w:val="single" w:sz="8" w:space="0" w:color="000000"/>
+              <w:left w:val="single" w:sz="8" w:space="0" w:color="000000"/>
+              <w:bottom w:val="single" w:sz="8" w:space="0" w:color="000000"/>
+              <w:right w:val="single" w:sz="8" w:space="0" w:color="000000"/>
+            </w:tcBorders>
+          </w:tcPr>
+          <w:p>
+            <w:pPr>
+              <w:rPr>
+                <w:iCs/>
+                <w:color w:val="000000" w:themeColor="text1"/>
+              </w:rPr>
+            </w:pPr>
+            <w:r>
+              <w:rPr>
+                <w:iCs/>
+                <w:color w:val="000000" w:themeColor="text1"/>
+              </w:rPr>
+              <w:t>Design</w:t>
+            </w:r>
+          </w:p>
+        </w:tc>
+        <w:tc>
+          <w:tcPr>
+            <w:tcW w:w="4093" w:type="dxa"/>
+            <w:tcBorders>
+              <w:top w:val="single" w:sz="8" w:space="0" w:color="000000"/>
+              <w:left w:val="single" w:sz="8" w:space="0" w:color="000000"/>
+              <w:bottom w:val="single" w:sz="8" w:space="0" w:color="000000"/>
+              <w:right w:val="single" w:sz="8" w:space="0" w:color="000000"/>
+            </w:tcBorders>
+            <w:tcMar>
+              <w:top w:w="100" w:type="dxa"/>
+              <w:left w:w="100" w:type="dxa"/>
+              <w:bottom w:w="100" w:type="dxa"/>
+              <w:right w:w="100" w:type="dxa"/>
+            </w:tcMar>
+            <w:hideMark/>
+          </w:tcPr>
+          <w:p>
+            <w:pPr>
+              <w:rPr>
+                <w:iCs/>
+                <w:color w:val="000000" w:themeColor="text1"/>
+              </w:rPr>
+            </w:pPr>
+            <w:r>
+              <w:rPr>
+                <w:iCs/>
+                <w:color w:val="000000" w:themeColor="text1"/>
+              </w:rPr>
+              <w:t>List System Requirements</w:t>
+            </w:r>
+          </w:p>
+        </w:tc>
+        <w:tc>
+          <w:tcPr>
+            <w:tcW w:w="1369" w:type="dxa"/>
+            <w:tcBorders>
+              <w:top w:val="single" w:sz="8" w:space="0" w:color="000000"/>
+              <w:left w:val="single" w:sz="8" w:space="0" w:color="000000"/>
+              <w:bottom w:val="single" w:sz="8" w:space="0" w:color="000000"/>
+              <w:right w:val="single" w:sz="8" w:space="0" w:color="000000"/>
+            </w:tcBorders>
+            <w:tcMar>
+              <w:top w:w="100" w:type="dxa"/>
+              <w:left w:w="100" w:type="dxa"/>
+              <w:bottom w:w="100" w:type="dxa"/>
+              <w:right w:w="100" w:type="dxa"/>
+            </w:tcMar>
+            <w:hideMark/>
+          </w:tcPr>
+          <w:p>
+            <w:pPr>
+              <w:rPr>
+                <w:iCs/>
+                <w:color w:val="000000" w:themeColor="text1"/>
+              </w:rPr>
+            </w:pPr>
+            <w:r>
+              <w:rPr>
+                <w:iCs/>
+                <w:color w:val="000000" w:themeColor="text1"/>
+              </w:rPr>
+              <w:t>2</w:t>
+            </w:r>
+          </w:p>
+        </w:tc>
+        <w:tc>
+          <w:tcPr>
+            <w:tcW w:w="1140" w:type="dxa"/>
+            <w:tcBorders>
+              <w:top w:val="single" w:sz="8" w:space="0" w:color="000000"/>
+              <w:left w:val="single" w:sz="8" w:space="0" w:color="000000"/>
+              <w:bottom w:val="single" w:sz="8" w:space="0" w:color="000000"/>
+              <w:right w:val="single" w:sz="8" w:space="0" w:color="000000"/>
+            </w:tcBorders>
+          </w:tcPr>
+          <w:p>
+            <w:pPr>
+              <w:rPr>
+                <w:iCs/>
+                <w:color w:val="000000" w:themeColor="text1"/>
+              </w:rPr>
+            </w:pPr>
+          </w:p>
+        </w:tc>
+      </w:tr>
+      <w:tr>
+        <w:trPr>
+          <w:jc w:val="center"/>
+        </w:trPr>
+        <w:tc>
+          <w:tcPr>
+            <w:tcW w:w="949" w:type="dxa"/>
+            <w:tcBorders>
+              <w:top w:val="single" w:sz="8" w:space="0" w:color="000000"/>
+              <w:left w:val="single" w:sz="8" w:space="0" w:color="000000"/>
+              <w:bottom w:val="single" w:sz="8" w:space="0" w:color="000000"/>
+              <w:right w:val="single" w:sz="8" w:space="0" w:color="000000"/>
+            </w:tcBorders>
+            <w:tcMar>
+              <w:top w:w="100" w:type="dxa"/>
+              <w:left w:w="100" w:type="dxa"/>
+              <w:bottom w:w="100" w:type="dxa"/>
+              <w:right w:w="100" w:type="dxa"/>
+            </w:tcMar>
+            <w:hideMark/>
+          </w:tcPr>
+          <w:p>
+            <w:pPr>
+              <w:rPr>
+                <w:i/>
+                <w:color w:val="000000" w:themeColor="text1"/>
+              </w:rPr>
+            </w:pPr>
+            <w:r>
+              <w:rPr>
+                <w:i/>
+                <w:color w:val="000000" w:themeColor="text1"/>
+              </w:rPr>
+              <w:t>2.2.3</w:t>
+            </w:r>
+          </w:p>
+        </w:tc>
+        <w:tc>
+          <w:tcPr>
+            <w:tcW w:w="1455" w:type="dxa"/>
+            <w:tcBorders>
+              <w:top w:val="single" w:sz="8" w:space="0" w:color="000000"/>
+              <w:left w:val="single" w:sz="8" w:space="0" w:color="000000"/>
+              <w:bottom w:val="single" w:sz="8" w:space="0" w:color="000000"/>
+              <w:right w:val="single" w:sz="8" w:space="0" w:color="000000"/>
+            </w:tcBorders>
+          </w:tcPr>
+          <w:p>
+            <w:pPr>
+              <w:rPr>
+                <w:iCs/>
+                <w:color w:val="000000" w:themeColor="text1"/>
+              </w:rPr>
+            </w:pPr>
+            <w:r>
+              <w:rPr>
+                <w:iCs/>
+                <w:color w:val="000000" w:themeColor="text1"/>
+              </w:rPr>
+              <w:t>Design</w:t>
+            </w:r>
+          </w:p>
+        </w:tc>
+        <w:tc>
+          <w:tcPr>
+            <w:tcW w:w="4093" w:type="dxa"/>
+            <w:tcBorders>
+              <w:top w:val="single" w:sz="8" w:space="0" w:color="000000"/>
+              <w:left w:val="single" w:sz="8" w:space="0" w:color="000000"/>
+              <w:bottom w:val="single" w:sz="8" w:space="0" w:color="000000"/>
+              <w:right w:val="single" w:sz="8" w:space="0" w:color="000000"/>
+            </w:tcBorders>
+            <w:tcMar>
+              <w:top w:w="100" w:type="dxa"/>
+              <w:left w:w="100" w:type="dxa"/>
+              <w:bottom w:w="100" w:type="dxa"/>
+              <w:right w:w="100" w:type="dxa"/>
+            </w:tcMar>
+            <w:hideMark/>
+          </w:tcPr>
+          <w:p>
+            <w:pPr>
+              <w:rPr>
+                <w:iCs/>
+                <w:color w:val="000000" w:themeColor="text1"/>
+              </w:rPr>
+            </w:pPr>
+            <w:r>
+              <w:rPr>
+                <w:iCs/>
+                <w:color w:val="000000" w:themeColor="text1"/>
+              </w:rPr>
+              <w:t>Draft use cases for the software</w:t>
+            </w:r>
+          </w:p>
+        </w:tc>
+        <w:tc>
+          <w:tcPr>
+            <w:tcW w:w="1369" w:type="dxa"/>
+            <w:tcBorders>
+              <w:top w:val="single" w:sz="8" w:space="0" w:color="000000"/>
+              <w:left w:val="single" w:sz="8" w:space="0" w:color="000000"/>
+              <w:bottom w:val="single" w:sz="8" w:space="0" w:color="000000"/>
+              <w:right w:val="single" w:sz="8" w:space="0" w:color="000000"/>
+            </w:tcBorders>
+            <w:tcMar>
+              <w:top w:w="100" w:type="dxa"/>
+              <w:left w:w="100" w:type="dxa"/>
+              <w:bottom w:w="100" w:type="dxa"/>
+              <w:right w:w="100" w:type="dxa"/>
+            </w:tcMar>
+            <w:hideMark/>
+          </w:tcPr>
+          <w:p>
+            <w:pPr>
+              <w:rPr>
+                <w:iCs/>
+                <w:color w:val="000000" w:themeColor="text1"/>
+              </w:rPr>
+            </w:pPr>
+            <w:r>
+              <w:rPr>
+                <w:iCs/>
+                <w:color w:val="000000" w:themeColor="text1"/>
+              </w:rPr>
+              <w:t>4</w:t>
+            </w:r>
+          </w:p>
+        </w:tc>
+        <w:tc>
+          <w:tcPr>
+            <w:tcW w:w="1140" w:type="dxa"/>
+            <w:tcBorders>
+              <w:top w:val="single" w:sz="8" w:space="0" w:color="000000"/>
+              <w:left w:val="single" w:sz="8" w:space="0" w:color="000000"/>
+              <w:bottom w:val="single" w:sz="8" w:space="0" w:color="000000"/>
+              <w:right w:val="single" w:sz="8" w:space="0" w:color="000000"/>
+            </w:tcBorders>
+          </w:tcPr>
+          <w:p>
+            <w:pPr>
+              <w:rPr>
+                <w:iCs/>
+                <w:color w:val="000000" w:themeColor="text1"/>
+              </w:rPr>
+            </w:pPr>
+          </w:p>
+        </w:tc>
+      </w:tr>
+      <w:tr>
+        <w:trPr>
+          <w:jc w:val="center"/>
+        </w:trPr>
+        <w:tc>
+          <w:tcPr>
+            <w:tcW w:w="949" w:type="dxa"/>
+            <w:tcBorders>
+              <w:top w:val="single" w:sz="8" w:space="0" w:color="000000"/>
+              <w:left w:val="single" w:sz="8" w:space="0" w:color="000000"/>
+              <w:bottom w:val="single" w:sz="8" w:space="0" w:color="000000"/>
+              <w:right w:val="single" w:sz="8" w:space="0" w:color="000000"/>
+            </w:tcBorders>
+            <w:tcMar>
+              <w:top w:w="100" w:type="dxa"/>
+              <w:left w:w="100" w:type="dxa"/>
+              <w:bottom w:w="100" w:type="dxa"/>
+              <w:right w:w="100" w:type="dxa"/>
+            </w:tcMar>
+            <w:hideMark/>
+          </w:tcPr>
+          <w:p>
+            <w:pPr>
+              <w:rPr>
+                <w:i/>
+                <w:color w:val="000000" w:themeColor="text1"/>
+              </w:rPr>
+            </w:pPr>
+            <w:r>
+              <w:rPr>
+                <w:i/>
+                <w:color w:val="000000" w:themeColor="text1"/>
+              </w:rPr>
+              <w:t>2.2.4</w:t>
+            </w:r>
+          </w:p>
+        </w:tc>
+        <w:tc>
+          <w:tcPr>
+            <w:tcW w:w="1455" w:type="dxa"/>
+            <w:tcBorders>
+              <w:top w:val="single" w:sz="8" w:space="0" w:color="000000"/>
+              <w:left w:val="single" w:sz="8" w:space="0" w:color="000000"/>
+              <w:bottom w:val="single" w:sz="8" w:space="0" w:color="000000"/>
+              <w:right w:val="single" w:sz="8" w:space="0" w:color="000000"/>
+            </w:tcBorders>
+          </w:tcPr>
+          <w:p>
+            <w:pPr>
+              <w:rPr>
+                <w:iCs/>
+                <w:color w:val="000000" w:themeColor="text1"/>
+              </w:rPr>
+            </w:pPr>
+            <w:r>
+              <w:rPr>
+                <w:iCs/>
+                <w:color w:val="000000" w:themeColor="text1"/>
+              </w:rPr>
+              <w:t>Design</w:t>
+            </w:r>
+          </w:p>
+        </w:tc>
+        <w:tc>
+          <w:tcPr>
+            <w:tcW w:w="4093" w:type="dxa"/>
+            <w:tcBorders>
+              <w:top w:val="single" w:sz="8" w:space="0" w:color="000000"/>
+              <w:left w:val="single" w:sz="8" w:space="0" w:color="000000"/>
+              <w:bottom w:val="single" w:sz="8" w:space="0" w:color="000000"/>
+              <w:right w:val="single" w:sz="8" w:space="0" w:color="000000"/>
+            </w:tcBorders>
+            <w:tcMar>
+              <w:top w:w="100" w:type="dxa"/>
+              <w:left w:w="100" w:type="dxa"/>
+              <w:bottom w:w="100" w:type="dxa"/>
+              <w:right w:w="100" w:type="dxa"/>
+            </w:tcMar>
+            <w:hideMark/>
+          </w:tcPr>
+          <w:p>
+            <w:pPr>
+              <w:rPr>
+                <w:iCs/>
+                <w:color w:val="000000" w:themeColor="text1"/>
+              </w:rPr>
+            </w:pPr>
+            <w:r>
+              <w:rPr>
+                <w:iCs/>
+                <w:color w:val="000000" w:themeColor="text1"/>
+              </w:rPr>
+              <w:t>Highlight System Components &amp; software design</w:t>
+            </w:r>
+          </w:p>
+        </w:tc>
+        <w:tc>
+          <w:tcPr>
+            <w:tcW w:w="1369" w:type="dxa"/>
+            <w:tcBorders>
+              <w:top w:val="single" w:sz="8" w:space="0" w:color="000000"/>
+              <w:left w:val="single" w:sz="8" w:space="0" w:color="000000"/>
+              <w:bottom w:val="single" w:sz="8" w:space="0" w:color="000000"/>
+              <w:right w:val="single" w:sz="8" w:space="0" w:color="000000"/>
+            </w:tcBorders>
+            <w:tcMar>
+              <w:top w:w="100" w:type="dxa"/>
+              <w:left w:w="100" w:type="dxa"/>
+              <w:bottom w:w="100" w:type="dxa"/>
+              <w:right w:w="100" w:type="dxa"/>
+            </w:tcMar>
+            <w:hideMark/>
+          </w:tcPr>
+          <w:p>
+            <w:pPr>
+              <w:rPr>
+                <w:iCs/>
+                <w:color w:val="000000" w:themeColor="text1"/>
+              </w:rPr>
+            </w:pPr>
+            <w:r>
+              <w:rPr>
+                <w:iCs/>
+                <w:color w:val="000000" w:themeColor="text1"/>
+              </w:rPr>
+              <w:t>3</w:t>
+            </w:r>
+          </w:p>
+        </w:tc>
+        <w:tc>
+          <w:tcPr>
+            <w:tcW w:w="1140" w:type="dxa"/>
+            <w:tcBorders>
+              <w:top w:val="single" w:sz="8" w:space="0" w:color="000000"/>
+              <w:left w:val="single" w:sz="8" w:space="0" w:color="000000"/>
+              <w:bottom w:val="single" w:sz="8" w:space="0" w:color="000000"/>
+              <w:right w:val="single" w:sz="8" w:space="0" w:color="000000"/>
+            </w:tcBorders>
+          </w:tcPr>
+          <w:p>
+            <w:pPr>
+              <w:rPr>
+                <w:iCs/>
+                <w:color w:val="000000" w:themeColor="text1"/>
+              </w:rPr>
+            </w:pPr>
+          </w:p>
+        </w:tc>
+      </w:tr>
+      <w:tr>
+        <w:trPr>
+          <w:jc w:val="center"/>
+        </w:trPr>
+        <w:tc>
+          <w:tcPr>
+            <w:tcW w:w="949" w:type="dxa"/>
+            <w:tcBorders>
+              <w:top w:val="single" w:sz="8" w:space="0" w:color="000000"/>
+              <w:left w:val="single" w:sz="8" w:space="0" w:color="000000"/>
+              <w:bottom w:val="single" w:sz="8" w:space="0" w:color="000000"/>
+              <w:right w:val="single" w:sz="8" w:space="0" w:color="000000"/>
+            </w:tcBorders>
+            <w:tcMar>
+              <w:top w:w="100" w:type="dxa"/>
+              <w:left w:w="100" w:type="dxa"/>
+              <w:bottom w:w="100" w:type="dxa"/>
+              <w:right w:w="100" w:type="dxa"/>
+            </w:tcMar>
+            <w:hideMark/>
+          </w:tcPr>
+          <w:p>
+            <w:pPr>
+              <w:rPr>
+                <w:i/>
+                <w:color w:val="000000" w:themeColor="text1"/>
+              </w:rPr>
+            </w:pPr>
+            <w:r>
+              <w:rPr>
+                <w:i/>
+                <w:color w:val="000000" w:themeColor="text1"/>
+              </w:rPr>
+              <w:t>2.2.5 </w:t>
+            </w:r>
+          </w:p>
+        </w:tc>
+        <w:tc>
+          <w:tcPr>
+            <w:tcW w:w="1455" w:type="dxa"/>
+            <w:tcBorders>
+              <w:top w:val="single" w:sz="8" w:space="0" w:color="000000"/>
+              <w:left w:val="single" w:sz="8" w:space="0" w:color="000000"/>
+              <w:bottom w:val="single" w:sz="8" w:space="0" w:color="000000"/>
+              <w:right w:val="single" w:sz="8" w:space="0" w:color="000000"/>
+            </w:tcBorders>
+          </w:tcPr>
+          <w:p>
+            <w:pPr>
+              <w:rPr>
+                <w:iCs/>
+                <w:color w:val="000000" w:themeColor="text1"/>
+              </w:rPr>
+            </w:pPr>
+            <w:r>
+              <w:rPr>
+                <w:iCs/>
+                <w:color w:val="000000" w:themeColor="text1"/>
+              </w:rPr>
+              <w:t>Design</w:t>
+            </w:r>
+          </w:p>
+        </w:tc>
+        <w:tc>
+          <w:tcPr>
+            <w:tcW w:w="4093" w:type="dxa"/>
+            <w:tcBorders>
+              <w:top w:val="single" w:sz="8" w:space="0" w:color="000000"/>
+              <w:left w:val="single" w:sz="8" w:space="0" w:color="000000"/>
+              <w:bottom w:val="single" w:sz="8" w:space="0" w:color="000000"/>
+              <w:right w:val="single" w:sz="8" w:space="0" w:color="000000"/>
+            </w:tcBorders>
+            <w:tcMar>
+              <w:top w:w="100" w:type="dxa"/>
+              <w:left w:w="100" w:type="dxa"/>
+              <w:bottom w:w="100" w:type="dxa"/>
+              <w:right w:w="100" w:type="dxa"/>
+            </w:tcMar>
+            <w:hideMark/>
+          </w:tcPr>
+          <w:p>
+            <w:pPr>
+              <w:rPr>
+                <w:iCs/>
+                <w:color w:val="000000" w:themeColor="text1"/>
+              </w:rPr>
+            </w:pPr>
+            <w:r>
+              <w:rPr>
+                <w:iCs/>
+                <w:color w:val="000000" w:themeColor="text1"/>
+              </w:rPr>
+              <w:t>Initial User Interface Design</w:t>
+            </w:r>
+          </w:p>
+        </w:tc>
+        <w:tc>
+          <w:tcPr>
+            <w:tcW w:w="1369" w:type="dxa"/>
+            <w:tcBorders>
+              <w:top w:val="single" w:sz="8" w:space="0" w:color="000000"/>
+              <w:left w:val="single" w:sz="8" w:space="0" w:color="000000"/>
+              <w:bottom w:val="single" w:sz="8" w:space="0" w:color="000000"/>
+              <w:right w:val="single" w:sz="8" w:space="0" w:color="000000"/>
+            </w:tcBorders>
+            <w:tcMar>
+              <w:top w:w="100" w:type="dxa"/>
+              <w:left w:w="100" w:type="dxa"/>
+              <w:bottom w:w="100" w:type="dxa"/>
+              <w:right w:w="100" w:type="dxa"/>
+            </w:tcMar>
+            <w:hideMark/>
+          </w:tcPr>
+          <w:p>
+            <w:pPr>
+              <w:rPr>
+                <w:iCs/>
+                <w:color w:val="000000" w:themeColor="text1"/>
+              </w:rPr>
+            </w:pPr>
+          </w:p>
+        </w:tc>
+        <w:tc>
+          <w:tcPr>
+            <w:tcW w:w="1140" w:type="dxa"/>
+            <w:tcBorders>
+              <w:top w:val="single" w:sz="8" w:space="0" w:color="000000"/>
+              <w:left w:val="single" w:sz="8" w:space="0" w:color="000000"/>
+              <w:bottom w:val="single" w:sz="8" w:space="0" w:color="000000"/>
+              <w:right w:val="single" w:sz="8" w:space="0" w:color="000000"/>
+            </w:tcBorders>
+          </w:tcPr>
+          <w:p>
+            <w:pPr>
+              <w:rPr>
+                <w:iCs/>
+                <w:color w:val="000000" w:themeColor="text1"/>
+              </w:rPr>
+            </w:pPr>
+          </w:p>
+        </w:tc>
+      </w:tr>
+      <w:tr>
+        <w:trPr>
+          <w:jc w:val="center"/>
+        </w:trPr>
+        <w:tc>
+          <w:tcPr>
+            <w:tcW w:w="949" w:type="dxa"/>
+            <w:tcBorders>
+              <w:top w:val="single" w:sz="8" w:space="0" w:color="000000"/>
+              <w:left w:val="single" w:sz="8" w:space="0" w:color="000000"/>
+              <w:bottom w:val="single" w:sz="8" w:space="0" w:color="000000"/>
+              <w:right w:val="single" w:sz="8" w:space="0" w:color="000000"/>
+            </w:tcBorders>
+            <w:tcMar>
+              <w:top w:w="100" w:type="dxa"/>
+              <w:left w:w="100" w:type="dxa"/>
+              <w:bottom w:w="100" w:type="dxa"/>
+              <w:right w:w="100" w:type="dxa"/>
+            </w:tcMar>
+            <w:hideMark/>
+          </w:tcPr>
+          <w:p>
+            <w:pPr>
+              <w:rPr>
+                <w:i/>
+                <w:color w:val="000000" w:themeColor="text1"/>
+              </w:rPr>
+            </w:pPr>
+            <w:r>
+              <w:rPr>
+                <w:i/>
+                <w:color w:val="000000" w:themeColor="text1"/>
+              </w:rPr>
+              <w:t>3.1 </w:t>
+            </w:r>
+          </w:p>
+        </w:tc>
+        <w:tc>
+          <w:tcPr>
+            <w:tcW w:w="1455" w:type="dxa"/>
+            <w:tcBorders>
+              <w:top w:val="single" w:sz="8" w:space="0" w:color="000000"/>
+              <w:left w:val="single" w:sz="8" w:space="0" w:color="000000"/>
+              <w:bottom w:val="single" w:sz="8" w:space="0" w:color="000000"/>
+              <w:right w:val="single" w:sz="8" w:space="0" w:color="000000"/>
+            </w:tcBorders>
+          </w:tcPr>
+          <w:p>
+            <w:pPr>
+              <w:rPr>
+                <w:iCs/>
+                <w:color w:val="000000" w:themeColor="text1"/>
+              </w:rPr>
+            </w:pPr>
+            <w:r>
+              <w:rPr>
+                <w:iCs/>
+                <w:color w:val="000000" w:themeColor="text1"/>
+              </w:rPr>
+              <w:t>Development</w:t>
+            </w:r>
+          </w:p>
+        </w:tc>
+        <w:tc>
+          <w:tcPr>
+            <w:tcW w:w="4093" w:type="dxa"/>
+            <w:tcBorders>
+              <w:top w:val="single" w:sz="8" w:space="0" w:color="000000"/>
+              <w:left w:val="single" w:sz="8" w:space="0" w:color="000000"/>
+              <w:bottom w:val="single" w:sz="8" w:space="0" w:color="000000"/>
+              <w:right w:val="single" w:sz="8" w:space="0" w:color="000000"/>
+            </w:tcBorders>
+            <w:tcMar>
+              <w:top w:w="100" w:type="dxa"/>
+              <w:left w:w="100" w:type="dxa"/>
+              <w:bottom w:w="100" w:type="dxa"/>
+              <w:right w:w="100" w:type="dxa"/>
+            </w:tcMar>
+            <w:hideMark/>
+          </w:tcPr>
+          <w:p>
+            <w:pPr>
+              <w:rPr>
+                <w:iCs/>
+                <w:color w:val="000000" w:themeColor="text1"/>
+              </w:rPr>
+            </w:pPr>
+            <w:r>
+              <w:rPr>
+                <w:iCs/>
+                <w:color w:val="000000" w:themeColor="text1"/>
+              </w:rPr>
+              <w:t>Code Software</w:t>
+            </w:r>
+          </w:p>
+        </w:tc>
+        <w:tc>
+          <w:tcPr>
+            <w:tcW w:w="1369" w:type="dxa"/>
+            <w:tcBorders>
+              <w:top w:val="single" w:sz="8" w:space="0" w:color="000000"/>
+              <w:left w:val="single" w:sz="8" w:space="0" w:color="000000"/>
+              <w:bottom w:val="single" w:sz="8" w:space="0" w:color="000000"/>
+              <w:right w:val="single" w:sz="8" w:space="0" w:color="000000"/>
+            </w:tcBorders>
+            <w:tcMar>
+              <w:top w:w="100" w:type="dxa"/>
+              <w:left w:w="100" w:type="dxa"/>
+              <w:bottom w:w="100" w:type="dxa"/>
+              <w:right w:w="100" w:type="dxa"/>
+            </w:tcMar>
+            <w:hideMark/>
+          </w:tcPr>
+          <w:p>
+            <w:pPr>
+              <w:rPr>
+                <w:iCs/>
+                <w:color w:val="000000" w:themeColor="text1"/>
+              </w:rPr>
+            </w:pPr>
+          </w:p>
+        </w:tc>
+        <w:tc>
+          <w:tcPr>
+            <w:tcW w:w="1140" w:type="dxa"/>
+            <w:tcBorders>
+              <w:top w:val="single" w:sz="8" w:space="0" w:color="000000"/>
+              <w:left w:val="single" w:sz="8" w:space="0" w:color="000000"/>
+              <w:bottom w:val="single" w:sz="8" w:space="0" w:color="000000"/>
+              <w:right w:val="single" w:sz="8" w:space="0" w:color="000000"/>
+            </w:tcBorders>
+          </w:tcPr>
+          <w:p>
+            <w:pPr>
+              <w:rPr>
+                <w:iCs/>
+                <w:color w:val="000000" w:themeColor="text1"/>
+              </w:rPr>
+            </w:pPr>
+          </w:p>
+        </w:tc>
+      </w:tr>
+      <w:tr>
+        <w:trPr>
+          <w:jc w:val="center"/>
+        </w:trPr>
+        <w:tc>
+          <w:tcPr>
+            <w:tcW w:w="949" w:type="dxa"/>
+            <w:tcBorders>
+              <w:top w:val="single" w:sz="8" w:space="0" w:color="000000"/>
+              <w:left w:val="single" w:sz="8" w:space="0" w:color="000000"/>
+              <w:bottom w:val="single" w:sz="8" w:space="0" w:color="000000"/>
+              <w:right w:val="single" w:sz="8" w:space="0" w:color="000000"/>
+            </w:tcBorders>
+            <w:tcMar>
+              <w:top w:w="100" w:type="dxa"/>
+              <w:left w:w="100" w:type="dxa"/>
+              <w:bottom w:w="100" w:type="dxa"/>
+              <w:right w:w="100" w:type="dxa"/>
+            </w:tcMar>
+            <w:hideMark/>
+          </w:tcPr>
+          <w:p>
+            <w:pPr>
+              <w:rPr>
+                <w:i/>
+                <w:color w:val="000000" w:themeColor="text1"/>
+              </w:rPr>
+            </w:pPr>
+            <w:r>
+              <w:rPr>
+                <w:i/>
+                <w:color w:val="000000" w:themeColor="text1"/>
+              </w:rPr>
+              <w:t>3.1.1</w:t>
+            </w:r>
+          </w:p>
+        </w:tc>
+        <w:tc>
+          <w:tcPr>
+            <w:tcW w:w="1455" w:type="dxa"/>
+            <w:tcBorders>
+              <w:top w:val="single" w:sz="8" w:space="0" w:color="000000"/>
+              <w:left w:val="single" w:sz="8" w:space="0" w:color="000000"/>
+              <w:bottom w:val="single" w:sz="8" w:space="0" w:color="000000"/>
+              <w:right w:val="single" w:sz="8" w:space="0" w:color="000000"/>
+            </w:tcBorders>
+          </w:tcPr>
+          <w:p>
+            <w:pPr>
+              <w:rPr>
+                <w:iCs/>
+                <w:color w:val="000000" w:themeColor="text1"/>
+              </w:rPr>
+            </w:pPr>
+            <w:r>
+              <w:rPr>
+                <w:iCs/>
+                <w:color w:val="000000" w:themeColor="text1"/>
+              </w:rPr>
+              <w:t>Development</w:t>
+            </w:r>
+          </w:p>
+        </w:tc>
+        <w:tc>
+          <w:tcPr>
+            <w:tcW w:w="4093" w:type="dxa"/>
+            <w:tcBorders>
+              <w:top w:val="single" w:sz="8" w:space="0" w:color="000000"/>
+              <w:left w:val="single" w:sz="8" w:space="0" w:color="000000"/>
+              <w:bottom w:val="single" w:sz="8" w:space="0" w:color="000000"/>
+              <w:right w:val="single" w:sz="8" w:space="0" w:color="000000"/>
+            </w:tcBorders>
+            <w:tcMar>
+              <w:top w:w="100" w:type="dxa"/>
+              <w:left w:w="100" w:type="dxa"/>
+              <w:bottom w:w="100" w:type="dxa"/>
+              <w:right w:w="100" w:type="dxa"/>
+            </w:tcMar>
+            <w:hideMark/>
+          </w:tcPr>
+          <w:p>
+            <w:pPr>
+              <w:rPr>
+                <w:iCs/>
+                <w:color w:val="000000" w:themeColor="text1"/>
+              </w:rPr>
+            </w:pPr>
+            <w:r>
+              <w:rPr>
+                <w:iCs/>
+                <w:color w:val="000000" w:themeColor="text1"/>
+              </w:rPr>
+              <w:t>System 1: Listing information by Area</w:t>
+            </w:r>
+          </w:p>
+        </w:tc>
+        <w:tc>
+          <w:tcPr>
+            <w:tcW w:w="1369" w:type="dxa"/>
+            <w:tcBorders>
+              <w:top w:val="single" w:sz="8" w:space="0" w:color="000000"/>
+              <w:left w:val="single" w:sz="8" w:space="0" w:color="000000"/>
+              <w:bottom w:val="single" w:sz="8" w:space="0" w:color="000000"/>
+              <w:right w:val="single" w:sz="8" w:space="0" w:color="000000"/>
+            </w:tcBorders>
+            <w:tcMar>
+              <w:top w:w="100" w:type="dxa"/>
+              <w:left w:w="100" w:type="dxa"/>
+              <w:bottom w:w="100" w:type="dxa"/>
+              <w:right w:w="100" w:type="dxa"/>
+            </w:tcMar>
+            <w:hideMark/>
+          </w:tcPr>
+          <w:p>
+            <w:pPr>
+              <w:rPr>
+                <w:iCs/>
+                <w:color w:val="000000" w:themeColor="text1"/>
+              </w:rPr>
+            </w:pPr>
+          </w:p>
+        </w:tc>
+        <w:tc>
+          <w:tcPr>
+            <w:tcW w:w="1140" w:type="dxa"/>
+            <w:tcBorders>
+              <w:top w:val="single" w:sz="8" w:space="0" w:color="000000"/>
+              <w:left w:val="single" w:sz="8" w:space="0" w:color="000000"/>
+              <w:bottom w:val="single" w:sz="8" w:space="0" w:color="000000"/>
+              <w:right w:val="single" w:sz="8" w:space="0" w:color="000000"/>
+            </w:tcBorders>
+          </w:tcPr>
+          <w:p>
+            <w:pPr>
+              <w:rPr>
+                <w:iCs/>
+                <w:color w:val="000000" w:themeColor="text1"/>
+              </w:rPr>
+            </w:pPr>
+          </w:p>
+        </w:tc>
+      </w:tr>
+      <w:tr>
+        <w:trPr>
+          <w:jc w:val="center"/>
+        </w:trPr>
+        <w:tc>
+          <w:tcPr>
+            <w:tcW w:w="949" w:type="dxa"/>
+            <w:tcBorders>
+              <w:top w:val="single" w:sz="8" w:space="0" w:color="000000"/>
+              <w:left w:val="single" w:sz="8" w:space="0" w:color="000000"/>
+              <w:bottom w:val="single" w:sz="8" w:space="0" w:color="000000"/>
+              <w:right w:val="single" w:sz="8" w:space="0" w:color="000000"/>
+            </w:tcBorders>
+            <w:tcMar>
+              <w:top w:w="100" w:type="dxa"/>
+              <w:left w:w="100" w:type="dxa"/>
+              <w:bottom w:w="100" w:type="dxa"/>
+              <w:right w:w="100" w:type="dxa"/>
+            </w:tcMar>
+            <w:hideMark/>
+          </w:tcPr>
+          <w:p>
+            <w:pPr>
+              <w:rPr>
+                <w:i/>
+                <w:color w:val="000000" w:themeColor="text1"/>
+              </w:rPr>
+            </w:pPr>
+            <w:r>
+              <w:rPr>
+                <w:i/>
+                <w:color w:val="000000" w:themeColor="text1"/>
+              </w:rPr>
+              <w:t>3.1.2 </w:t>
+            </w:r>
+          </w:p>
+        </w:tc>
+        <w:tc>
+          <w:tcPr>
+            <w:tcW w:w="1455" w:type="dxa"/>
+            <w:tcBorders>
+              <w:top w:val="single" w:sz="8" w:space="0" w:color="000000"/>
+              <w:left w:val="single" w:sz="8" w:space="0" w:color="000000"/>
+              <w:bottom w:val="single" w:sz="8" w:space="0" w:color="000000"/>
+              <w:right w:val="single" w:sz="8" w:space="0" w:color="000000"/>
+            </w:tcBorders>
+          </w:tcPr>
+          <w:p>
+            <w:pPr>
+              <w:rPr>
+                <w:iCs/>
+                <w:color w:val="000000" w:themeColor="text1"/>
+              </w:rPr>
+            </w:pPr>
+            <w:r>
+              <w:rPr>
+                <w:iCs/>
+                <w:color w:val="000000" w:themeColor="text1"/>
+              </w:rPr>
+              <w:t>Development</w:t>
+            </w:r>
+          </w:p>
+        </w:tc>
+        <w:tc>
+          <w:tcPr>
+            <w:tcW w:w="4093" w:type="dxa"/>
+            <w:tcBorders>
+              <w:top w:val="single" w:sz="8" w:space="0" w:color="000000"/>
+              <w:left w:val="single" w:sz="8" w:space="0" w:color="000000"/>
+              <w:bottom w:val="single" w:sz="8" w:space="0" w:color="000000"/>
+              <w:right w:val="single" w:sz="8" w:space="0" w:color="000000"/>
+            </w:tcBorders>
+            <w:tcMar>
+              <w:top w:w="100" w:type="dxa"/>
+              <w:left w:w="100" w:type="dxa"/>
+              <w:bottom w:w="100" w:type="dxa"/>
+              <w:right w:w="100" w:type="dxa"/>
+            </w:tcMar>
+            <w:hideMark/>
+          </w:tcPr>
+          <w:p>
+            <w:pPr>
+              <w:rPr>
+                <w:iCs/>
+                <w:color w:val="000000" w:themeColor="text1"/>
+              </w:rPr>
+            </w:pPr>
+            <w:r>
+              <w:rPr>
+                <w:iCs/>
+                <w:color w:val="000000" w:themeColor="text1"/>
+              </w:rPr>
+              <w:t>System 2: Distribution of Property Prices</w:t>
+            </w:r>
+          </w:p>
+        </w:tc>
+        <w:tc>
+          <w:tcPr>
+            <w:tcW w:w="1369" w:type="dxa"/>
+            <w:tcBorders>
+              <w:top w:val="single" w:sz="8" w:space="0" w:color="000000"/>
+              <w:left w:val="single" w:sz="8" w:space="0" w:color="000000"/>
+              <w:bottom w:val="single" w:sz="8" w:space="0" w:color="000000"/>
+              <w:right w:val="single" w:sz="8" w:space="0" w:color="000000"/>
+            </w:tcBorders>
+            <w:tcMar>
+              <w:top w:w="100" w:type="dxa"/>
+              <w:left w:w="100" w:type="dxa"/>
+              <w:bottom w:w="100" w:type="dxa"/>
+              <w:right w:w="100" w:type="dxa"/>
+            </w:tcMar>
+            <w:hideMark/>
+          </w:tcPr>
+          <w:p>
+            <w:pPr>
+              <w:rPr>
+                <w:iCs/>
+                <w:color w:val="000000" w:themeColor="text1"/>
+              </w:rPr>
+            </w:pPr>
+          </w:p>
+        </w:tc>
+        <w:tc>
+          <w:tcPr>
+            <w:tcW w:w="1140" w:type="dxa"/>
+            <w:tcBorders>
+              <w:top w:val="single" w:sz="8" w:space="0" w:color="000000"/>
+              <w:left w:val="single" w:sz="8" w:space="0" w:color="000000"/>
+              <w:bottom w:val="single" w:sz="8" w:space="0" w:color="000000"/>
+              <w:right w:val="single" w:sz="8" w:space="0" w:color="000000"/>
+            </w:tcBorders>
+          </w:tcPr>
+          <w:p>
+            <w:pPr>
+              <w:rPr>
+                <w:iCs/>
+                <w:color w:val="000000" w:themeColor="text1"/>
+              </w:rPr>
+            </w:pPr>
+          </w:p>
+        </w:tc>
+      </w:tr>
+      <w:tr>
+        <w:trPr>
+          <w:jc w:val="center"/>
+        </w:trPr>
+        <w:tc>
+          <w:tcPr>
+            <w:tcW w:w="949" w:type="dxa"/>
+            <w:tcBorders>
+              <w:top w:val="single" w:sz="8" w:space="0" w:color="000000"/>
+              <w:left w:val="single" w:sz="8" w:space="0" w:color="000000"/>
+              <w:bottom w:val="single" w:sz="8" w:space="0" w:color="000000"/>
+              <w:right w:val="single" w:sz="8" w:space="0" w:color="000000"/>
+            </w:tcBorders>
+            <w:tcMar>
+              <w:top w:w="100" w:type="dxa"/>
+              <w:left w:w="100" w:type="dxa"/>
+              <w:bottom w:w="100" w:type="dxa"/>
+              <w:right w:w="100" w:type="dxa"/>
+            </w:tcMar>
+            <w:hideMark/>
+          </w:tcPr>
+          <w:p>
+            <w:pPr>
+              <w:rPr>
+                <w:i/>
+                <w:color w:val="000000" w:themeColor="text1"/>
+              </w:rPr>
+            </w:pPr>
+            <w:r>
+              <w:rPr>
+                <w:i/>
+                <w:color w:val="000000" w:themeColor="text1"/>
+              </w:rPr>
+              <w:t>3.1.3 </w:t>
+            </w:r>
+          </w:p>
+        </w:tc>
+        <w:tc>
+          <w:tcPr>
+            <w:tcW w:w="1455" w:type="dxa"/>
+            <w:tcBorders>
+              <w:top w:val="single" w:sz="8" w:space="0" w:color="000000"/>
+              <w:left w:val="single" w:sz="8" w:space="0" w:color="000000"/>
+              <w:bottom w:val="single" w:sz="8" w:space="0" w:color="000000"/>
+              <w:right w:val="single" w:sz="8" w:space="0" w:color="000000"/>
+            </w:tcBorders>
+          </w:tcPr>
+          <w:p>
+            <w:pPr>
+              <w:rPr>
+                <w:iCs/>
+                <w:color w:val="000000" w:themeColor="text1"/>
+              </w:rPr>
+            </w:pPr>
+            <w:r>
+              <w:rPr>
+                <w:iCs/>
+                <w:color w:val="000000" w:themeColor="text1"/>
+              </w:rPr>
+              <w:t>Development</w:t>
+            </w:r>
+          </w:p>
+        </w:tc>
+        <w:tc>
+          <w:tcPr>
+            <w:tcW w:w="4093" w:type="dxa"/>
+            <w:tcBorders>
+              <w:top w:val="single" w:sz="8" w:space="0" w:color="000000"/>
+              <w:left w:val="single" w:sz="8" w:space="0" w:color="000000"/>
+              <w:bottom w:val="single" w:sz="8" w:space="0" w:color="000000"/>
+              <w:right w:val="single" w:sz="8" w:space="0" w:color="000000"/>
+            </w:tcBorders>
+            <w:tcMar>
+              <w:top w:w="100" w:type="dxa"/>
+              <w:left w:w="100" w:type="dxa"/>
+              <w:bottom w:w="100" w:type="dxa"/>
+              <w:right w:w="100" w:type="dxa"/>
+            </w:tcMar>
+            <w:hideMark/>
+          </w:tcPr>
+          <w:p>
+            <w:pPr>
+              <w:rPr>
+                <w:iCs/>
+                <w:color w:val="000000" w:themeColor="text1"/>
+              </w:rPr>
+            </w:pPr>
+            <w:r>
+              <w:rPr>
+                <w:iCs/>
+                <w:color w:val="000000" w:themeColor="text1"/>
+              </w:rPr>
+              <w:t>System 3: Keyword record retrieval</w:t>
+            </w:r>
+          </w:p>
+        </w:tc>
+        <w:tc>
+          <w:tcPr>
+            <w:tcW w:w="1369" w:type="dxa"/>
+            <w:tcBorders>
+              <w:top w:val="single" w:sz="8" w:space="0" w:color="000000"/>
+              <w:left w:val="single" w:sz="8" w:space="0" w:color="000000"/>
+              <w:bottom w:val="single" w:sz="8" w:space="0" w:color="000000"/>
+              <w:right w:val="single" w:sz="8" w:space="0" w:color="000000"/>
+            </w:tcBorders>
+            <w:tcMar>
+              <w:top w:w="100" w:type="dxa"/>
+              <w:left w:w="100" w:type="dxa"/>
+              <w:bottom w:w="100" w:type="dxa"/>
+              <w:right w:w="100" w:type="dxa"/>
+            </w:tcMar>
+            <w:hideMark/>
+          </w:tcPr>
+          <w:p>
+            <w:pPr>
+              <w:rPr>
+                <w:iCs/>
+                <w:color w:val="000000" w:themeColor="text1"/>
+              </w:rPr>
+            </w:pPr>
+          </w:p>
+        </w:tc>
+        <w:tc>
+          <w:tcPr>
+            <w:tcW w:w="1140" w:type="dxa"/>
+            <w:tcBorders>
+              <w:top w:val="single" w:sz="8" w:space="0" w:color="000000"/>
+              <w:left w:val="single" w:sz="8" w:space="0" w:color="000000"/>
+              <w:bottom w:val="single" w:sz="8" w:space="0" w:color="000000"/>
+              <w:right w:val="single" w:sz="8" w:space="0" w:color="000000"/>
+            </w:tcBorders>
+          </w:tcPr>
+          <w:p>
+            <w:pPr>
+              <w:rPr>
+                <w:iCs/>
+                <w:color w:val="000000" w:themeColor="text1"/>
+              </w:rPr>
+            </w:pPr>
+          </w:p>
+        </w:tc>
+      </w:tr>
+      <w:tr>
+        <w:trPr>
+          <w:jc w:val="center"/>
+        </w:trPr>
+        <w:tc>
+          <w:tcPr>
+            <w:tcW w:w="949" w:type="dxa"/>
+            <w:tcBorders>
+              <w:top w:val="single" w:sz="8" w:space="0" w:color="000000"/>
+              <w:left w:val="single" w:sz="8" w:space="0" w:color="000000"/>
+              <w:bottom w:val="single" w:sz="8" w:space="0" w:color="000000"/>
+              <w:right w:val="single" w:sz="8" w:space="0" w:color="000000"/>
+            </w:tcBorders>
+            <w:tcMar>
+              <w:top w:w="100" w:type="dxa"/>
+              <w:left w:w="100" w:type="dxa"/>
+              <w:bottom w:w="100" w:type="dxa"/>
+              <w:right w:w="100" w:type="dxa"/>
+            </w:tcMar>
+            <w:hideMark/>
+          </w:tcPr>
+          <w:p>
+            <w:pPr>
+              <w:rPr>
+                <w:i/>
+                <w:color w:val="000000" w:themeColor="text1"/>
+              </w:rPr>
+            </w:pPr>
+            <w:r>
+              <w:rPr>
+                <w:i/>
+                <w:color w:val="000000" w:themeColor="text1"/>
+              </w:rPr>
+              <w:t>3.1.4 </w:t>
+            </w:r>
+          </w:p>
+        </w:tc>
+        <w:tc>
+          <w:tcPr>
+            <w:tcW w:w="1455" w:type="dxa"/>
+            <w:tcBorders>
+              <w:top w:val="single" w:sz="8" w:space="0" w:color="000000"/>
+              <w:left w:val="single" w:sz="8" w:space="0" w:color="000000"/>
+              <w:bottom w:val="single" w:sz="8" w:space="0" w:color="000000"/>
+              <w:right w:val="single" w:sz="8" w:space="0" w:color="000000"/>
+            </w:tcBorders>
+          </w:tcPr>
+          <w:p>
+            <w:pPr>
+              <w:rPr>
+                <w:iCs/>
+                <w:color w:val="000000" w:themeColor="text1"/>
+              </w:rPr>
+            </w:pPr>
+            <w:r>
+              <w:rPr>
+                <w:iCs/>
+                <w:color w:val="000000" w:themeColor="text1"/>
+              </w:rPr>
+              <w:t>Development</w:t>
+            </w:r>
+          </w:p>
+        </w:tc>
+        <w:tc>
+          <w:tcPr>
+            <w:tcW w:w="4093" w:type="dxa"/>
+            <w:tcBorders>
+              <w:top w:val="single" w:sz="8" w:space="0" w:color="000000"/>
+              <w:left w:val="single" w:sz="8" w:space="0" w:color="000000"/>
+              <w:bottom w:val="single" w:sz="8" w:space="0" w:color="000000"/>
+              <w:right w:val="single" w:sz="8" w:space="0" w:color="000000"/>
+            </w:tcBorders>
+            <w:tcMar>
+              <w:top w:w="100" w:type="dxa"/>
+              <w:left w:w="100" w:type="dxa"/>
+              <w:bottom w:w="100" w:type="dxa"/>
+              <w:right w:w="100" w:type="dxa"/>
+            </w:tcMar>
+            <w:hideMark/>
+          </w:tcPr>
+          <w:p>
+            <w:pPr>
+              <w:rPr>
+                <w:iCs/>
+                <w:color w:val="000000" w:themeColor="text1"/>
+              </w:rPr>
+            </w:pPr>
+            <w:r>
+              <w:rPr>
+                <w:iCs/>
+                <w:color w:val="000000" w:themeColor="text1"/>
+              </w:rPr>
+              <w:t>System 4: Customer comments on cleanliness</w:t>
+            </w:r>
+          </w:p>
+        </w:tc>
+        <w:tc>
+          <w:tcPr>
+            <w:tcW w:w="1369" w:type="dxa"/>
+            <w:tcBorders>
+              <w:top w:val="single" w:sz="8" w:space="0" w:color="000000"/>
+              <w:left w:val="single" w:sz="8" w:space="0" w:color="000000"/>
+              <w:bottom w:val="single" w:sz="8" w:space="0" w:color="000000"/>
+              <w:right w:val="single" w:sz="8" w:space="0" w:color="000000"/>
+            </w:tcBorders>
+            <w:tcMar>
+              <w:top w:w="100" w:type="dxa"/>
+              <w:left w:w="100" w:type="dxa"/>
+              <w:bottom w:w="100" w:type="dxa"/>
+              <w:right w:w="100" w:type="dxa"/>
+            </w:tcMar>
+            <w:hideMark/>
+          </w:tcPr>
+          <w:p>
+            <w:pPr>
+              <w:rPr>
+                <w:iCs/>
+                <w:color w:val="000000" w:themeColor="text1"/>
+              </w:rPr>
+            </w:pPr>
+          </w:p>
+        </w:tc>
+        <w:tc>
+          <w:tcPr>
+            <w:tcW w:w="1140" w:type="dxa"/>
+            <w:tcBorders>
+              <w:top w:val="single" w:sz="8" w:space="0" w:color="000000"/>
+              <w:left w:val="single" w:sz="8" w:space="0" w:color="000000"/>
+              <w:bottom w:val="single" w:sz="8" w:space="0" w:color="000000"/>
+              <w:right w:val="single" w:sz="8" w:space="0" w:color="000000"/>
+            </w:tcBorders>
+          </w:tcPr>
+          <w:p>
+            <w:pPr>
+              <w:rPr>
+                <w:iCs/>
+                <w:color w:val="000000" w:themeColor="text1"/>
+              </w:rPr>
+            </w:pPr>
+          </w:p>
+        </w:tc>
+      </w:tr>
+      <w:tr>
+        <w:trPr>
+          <w:jc w:val="center"/>
+        </w:trPr>
+        <w:tc>
+          <w:tcPr>
+            <w:tcW w:w="949" w:type="dxa"/>
+            <w:tcBorders>
+              <w:top w:val="single" w:sz="8" w:space="0" w:color="000000"/>
+              <w:left w:val="single" w:sz="8" w:space="0" w:color="000000"/>
+              <w:bottom w:val="single" w:sz="8" w:space="0" w:color="000000"/>
+              <w:right w:val="single" w:sz="8" w:space="0" w:color="000000"/>
+            </w:tcBorders>
+            <w:tcMar>
+              <w:top w:w="100" w:type="dxa"/>
+              <w:left w:w="100" w:type="dxa"/>
+              <w:bottom w:w="100" w:type="dxa"/>
+              <w:right w:w="100" w:type="dxa"/>
+            </w:tcMar>
+            <w:hideMark/>
+          </w:tcPr>
+          <w:p>
+            <w:pPr>
+              <w:rPr>
+                <w:i/>
+                <w:color w:val="000000" w:themeColor="text1"/>
+              </w:rPr>
+            </w:pPr>
+            <w:r>
+              <w:rPr>
+                <w:i/>
+                <w:color w:val="000000" w:themeColor="text1"/>
+              </w:rPr>
+              <w:t>3.1.5 </w:t>
+            </w:r>
+          </w:p>
+        </w:tc>
+        <w:tc>
+          <w:tcPr>
+            <w:tcW w:w="1455" w:type="dxa"/>
+            <w:tcBorders>
+              <w:top w:val="single" w:sz="8" w:space="0" w:color="000000"/>
+              <w:left w:val="single" w:sz="8" w:space="0" w:color="000000"/>
+              <w:bottom w:val="single" w:sz="8" w:space="0" w:color="000000"/>
+              <w:right w:val="single" w:sz="8" w:space="0" w:color="000000"/>
+            </w:tcBorders>
+          </w:tcPr>
+          <w:p>
+            <w:pPr>
+              <w:rPr>
+                <w:iCs/>
+                <w:color w:val="000000" w:themeColor="text1"/>
+              </w:rPr>
+            </w:pPr>
+            <w:r>
+              <w:rPr>
+                <w:iCs/>
+                <w:color w:val="000000" w:themeColor="text1"/>
+              </w:rPr>
+              <w:t>Development</w:t>
+            </w:r>
+          </w:p>
+        </w:tc>
+        <w:tc>
+          <w:tcPr>
+            <w:tcW w:w="4093" w:type="dxa"/>
+            <w:tcBorders>
+              <w:top w:val="single" w:sz="8" w:space="0" w:color="000000"/>
+              <w:left w:val="single" w:sz="8" w:space="0" w:color="000000"/>
+              <w:bottom w:val="single" w:sz="8" w:space="0" w:color="000000"/>
+              <w:right w:val="single" w:sz="8" w:space="0" w:color="000000"/>
+            </w:tcBorders>
+            <w:tcMar>
+              <w:top w:w="100" w:type="dxa"/>
+              <w:left w:w="100" w:type="dxa"/>
+              <w:bottom w:w="100" w:type="dxa"/>
+              <w:right w:w="100" w:type="dxa"/>
+            </w:tcMar>
+            <w:hideMark/>
+          </w:tcPr>
+          <w:p>
+            <w:pPr>
+              <w:rPr>
+                <w:iCs/>
+                <w:color w:val="000000" w:themeColor="text1"/>
+              </w:rPr>
+            </w:pPr>
+            <w:r>
+              <w:rPr>
+                <w:iCs/>
+                <w:color w:val="000000" w:themeColor="text1"/>
+              </w:rPr>
+              <w:t>System 5: Listings filter by date</w:t>
+            </w:r>
+          </w:p>
+        </w:tc>
+        <w:tc>
+          <w:tcPr>
+            <w:tcW w:w="1369" w:type="dxa"/>
+            <w:tcBorders>
+              <w:top w:val="single" w:sz="8" w:space="0" w:color="000000"/>
+              <w:left w:val="single" w:sz="8" w:space="0" w:color="000000"/>
+              <w:bottom w:val="single" w:sz="8" w:space="0" w:color="000000"/>
+              <w:right w:val="single" w:sz="8" w:space="0" w:color="000000"/>
+            </w:tcBorders>
+            <w:tcMar>
+              <w:top w:w="100" w:type="dxa"/>
+              <w:left w:w="100" w:type="dxa"/>
+              <w:bottom w:w="100" w:type="dxa"/>
+              <w:right w:w="100" w:type="dxa"/>
+            </w:tcMar>
+            <w:hideMark/>
+          </w:tcPr>
+          <w:p>
+            <w:pPr>
+              <w:rPr>
+                <w:iCs/>
+                <w:color w:val="000000" w:themeColor="text1"/>
+              </w:rPr>
+            </w:pPr>
+          </w:p>
+        </w:tc>
+        <w:tc>
+          <w:tcPr>
+            <w:tcW w:w="1140" w:type="dxa"/>
+            <w:tcBorders>
+              <w:top w:val="single" w:sz="8" w:space="0" w:color="000000"/>
+              <w:left w:val="single" w:sz="8" w:space="0" w:color="000000"/>
+              <w:bottom w:val="single" w:sz="8" w:space="0" w:color="000000"/>
+              <w:right w:val="single" w:sz="8" w:space="0" w:color="000000"/>
+            </w:tcBorders>
+          </w:tcPr>
+          <w:p>
+            <w:pPr>
+              <w:rPr>
+                <w:iCs/>
+                <w:color w:val="000000" w:themeColor="text1"/>
+              </w:rPr>
+            </w:pPr>
+          </w:p>
+        </w:tc>
+      </w:tr>
+      <w:tr>
+        <w:trPr>
+          <w:jc w:val="center"/>
+        </w:trPr>
+        <w:tc>
+          <w:tcPr>
+            <w:tcW w:w="949" w:type="dxa"/>
+            <w:tcBorders>
+              <w:top w:val="single" w:sz="8" w:space="0" w:color="000000"/>
+              <w:left w:val="single" w:sz="8" w:space="0" w:color="000000"/>
+              <w:bottom w:val="single" w:sz="8" w:space="0" w:color="000000"/>
+              <w:right w:val="single" w:sz="8" w:space="0" w:color="000000"/>
+            </w:tcBorders>
+            <w:tcMar>
+              <w:top w:w="100" w:type="dxa"/>
+              <w:left w:w="100" w:type="dxa"/>
+              <w:bottom w:w="100" w:type="dxa"/>
+              <w:right w:w="100" w:type="dxa"/>
+            </w:tcMar>
+            <w:hideMark/>
+          </w:tcPr>
+          <w:p>
+            <w:pPr>
+              <w:rPr>
+                <w:i/>
+                <w:color w:val="000000" w:themeColor="text1"/>
+              </w:rPr>
+            </w:pPr>
+            <w:r>
+              <w:rPr>
+                <w:i/>
+                <w:color w:val="000000" w:themeColor="text1"/>
+              </w:rPr>
+              <w:t>3.2 </w:t>
+            </w:r>
+          </w:p>
+        </w:tc>
+        <w:tc>
+          <w:tcPr>
+            <w:tcW w:w="1455" w:type="dxa"/>
+            <w:tcBorders>
+              <w:top w:val="single" w:sz="8" w:space="0" w:color="000000"/>
+              <w:left w:val="single" w:sz="8" w:space="0" w:color="000000"/>
+              <w:bottom w:val="single" w:sz="8" w:space="0" w:color="000000"/>
+              <w:right w:val="single" w:sz="8" w:space="0" w:color="000000"/>
+            </w:tcBorders>
+          </w:tcPr>
+          <w:p>
+            <w:pPr>
+              <w:rPr>
+                <w:iCs/>
+                <w:color w:val="000000" w:themeColor="text1"/>
+              </w:rPr>
+            </w:pPr>
+            <w:r>
+              <w:rPr>
+                <w:iCs/>
+                <w:color w:val="000000" w:themeColor="text1"/>
+              </w:rPr>
+              <w:t>Development</w:t>
+            </w:r>
+          </w:p>
+        </w:tc>
+        <w:tc>
+          <w:tcPr>
+            <w:tcW w:w="4093" w:type="dxa"/>
+            <w:tcBorders>
+              <w:top w:val="single" w:sz="8" w:space="0" w:color="000000"/>
+              <w:left w:val="single" w:sz="8" w:space="0" w:color="000000"/>
+              <w:bottom w:val="single" w:sz="8" w:space="0" w:color="000000"/>
+              <w:right w:val="single" w:sz="8" w:space="0" w:color="000000"/>
+            </w:tcBorders>
+            <w:tcMar>
+              <w:top w:w="100" w:type="dxa"/>
+              <w:left w:w="100" w:type="dxa"/>
+              <w:bottom w:w="100" w:type="dxa"/>
+              <w:right w:w="100" w:type="dxa"/>
+            </w:tcMar>
+            <w:hideMark/>
+          </w:tcPr>
+          <w:p>
+            <w:pPr>
+              <w:rPr>
+                <w:iCs/>
+                <w:color w:val="000000" w:themeColor="text1"/>
+              </w:rPr>
+            </w:pPr>
+            <w:r>
+              <w:rPr>
+                <w:iCs/>
+                <w:color w:val="000000" w:themeColor="text1"/>
+              </w:rPr>
+              <w:t>Create User Manual </w:t>
+            </w:r>
+          </w:p>
+        </w:tc>
+        <w:tc>
+          <w:tcPr>
+            <w:tcW w:w="1369" w:type="dxa"/>
+            <w:tcBorders>
+              <w:top w:val="single" w:sz="8" w:space="0" w:color="000000"/>
+              <w:left w:val="single" w:sz="8" w:space="0" w:color="000000"/>
+              <w:bottom w:val="single" w:sz="8" w:space="0" w:color="000000"/>
+              <w:right w:val="single" w:sz="8" w:space="0" w:color="000000"/>
+            </w:tcBorders>
+            <w:tcMar>
+              <w:top w:w="100" w:type="dxa"/>
+              <w:left w:w="100" w:type="dxa"/>
+              <w:bottom w:w="100" w:type="dxa"/>
+              <w:right w:w="100" w:type="dxa"/>
+            </w:tcMar>
+            <w:hideMark/>
+          </w:tcPr>
+          <w:p>
+            <w:pPr>
+              <w:rPr>
+                <w:iCs/>
+                <w:color w:val="000000" w:themeColor="text1"/>
+              </w:rPr>
+            </w:pPr>
+          </w:p>
+        </w:tc>
+        <w:tc>
+          <w:tcPr>
+            <w:tcW w:w="1140" w:type="dxa"/>
+            <w:tcBorders>
+              <w:top w:val="single" w:sz="8" w:space="0" w:color="000000"/>
+              <w:left w:val="single" w:sz="8" w:space="0" w:color="000000"/>
+              <w:bottom w:val="single" w:sz="8" w:space="0" w:color="000000"/>
+              <w:right w:val="single" w:sz="8" w:space="0" w:color="000000"/>
+            </w:tcBorders>
+          </w:tcPr>
+          <w:p>
+            <w:pPr>
+              <w:rPr>
+                <w:iCs/>
+                <w:color w:val="000000" w:themeColor="text1"/>
+              </w:rPr>
+            </w:pPr>
+          </w:p>
+        </w:tc>
+      </w:tr>
+      <w:tr>
+        <w:trPr>
+          <w:jc w:val="center"/>
+        </w:trPr>
+        <w:tc>
+          <w:tcPr>
+            <w:tcW w:w="949" w:type="dxa"/>
+            <w:tcBorders>
+              <w:top w:val="single" w:sz="8" w:space="0" w:color="000000"/>
+              <w:left w:val="single" w:sz="8" w:space="0" w:color="000000"/>
+              <w:bottom w:val="single" w:sz="8" w:space="0" w:color="000000"/>
+              <w:right w:val="single" w:sz="8" w:space="0" w:color="000000"/>
+            </w:tcBorders>
+            <w:tcMar>
+              <w:top w:w="100" w:type="dxa"/>
+              <w:left w:w="100" w:type="dxa"/>
+              <w:bottom w:w="100" w:type="dxa"/>
+              <w:right w:w="100" w:type="dxa"/>
+            </w:tcMar>
+            <w:hideMark/>
+          </w:tcPr>
+          <w:p>
+            <w:pPr>
+              <w:rPr>
+                <w:i/>
+                <w:color w:val="000000" w:themeColor="text1"/>
+              </w:rPr>
+            </w:pPr>
+            <w:r>
+              <w:rPr>
+                <w:i/>
+                <w:color w:val="000000" w:themeColor="text1"/>
+              </w:rPr>
+              <w:t>3.2.1 </w:t>
+            </w:r>
+          </w:p>
+        </w:tc>
+        <w:tc>
+          <w:tcPr>
+            <w:tcW w:w="1455" w:type="dxa"/>
+            <w:tcBorders>
+              <w:top w:val="single" w:sz="8" w:space="0" w:color="000000"/>
+              <w:left w:val="single" w:sz="8" w:space="0" w:color="000000"/>
+              <w:bottom w:val="single" w:sz="8" w:space="0" w:color="000000"/>
+              <w:right w:val="single" w:sz="8" w:space="0" w:color="000000"/>
+            </w:tcBorders>
+          </w:tcPr>
+          <w:p>
+            <w:pPr>
+              <w:rPr>
+                <w:iCs/>
+                <w:color w:val="000000" w:themeColor="text1"/>
+              </w:rPr>
+            </w:pPr>
+            <w:r>
+              <w:rPr>
+                <w:iCs/>
+                <w:color w:val="000000" w:themeColor="text1"/>
+              </w:rPr>
+              <w:t>Development</w:t>
+            </w:r>
+          </w:p>
+        </w:tc>
+        <w:tc>
+          <w:tcPr>
+            <w:tcW w:w="4093" w:type="dxa"/>
+            <w:tcBorders>
+              <w:top w:val="single" w:sz="8" w:space="0" w:color="000000"/>
+              <w:left w:val="single" w:sz="8" w:space="0" w:color="000000"/>
+              <w:bottom w:val="single" w:sz="8" w:space="0" w:color="000000"/>
+              <w:right w:val="single" w:sz="8" w:space="0" w:color="000000"/>
+            </w:tcBorders>
+            <w:tcMar>
+              <w:top w:w="100" w:type="dxa"/>
+              <w:left w:w="100" w:type="dxa"/>
+              <w:bottom w:w="100" w:type="dxa"/>
+              <w:right w:w="100" w:type="dxa"/>
+            </w:tcMar>
+            <w:hideMark/>
+          </w:tcPr>
+          <w:p>
+            <w:pPr>
+              <w:rPr>
+                <w:iCs/>
+                <w:color w:val="000000" w:themeColor="text1"/>
+              </w:rPr>
+            </w:pPr>
+            <w:r>
+              <w:rPr>
+                <w:iCs/>
+                <w:color w:val="000000" w:themeColor="text1"/>
+              </w:rPr>
+              <w:t>Draft usage steps</w:t>
+            </w:r>
+          </w:p>
+        </w:tc>
+        <w:tc>
+          <w:tcPr>
+            <w:tcW w:w="1369" w:type="dxa"/>
+            <w:tcBorders>
+              <w:top w:val="single" w:sz="8" w:space="0" w:color="000000"/>
+              <w:left w:val="single" w:sz="8" w:space="0" w:color="000000"/>
+              <w:bottom w:val="single" w:sz="8" w:space="0" w:color="000000"/>
+              <w:right w:val="single" w:sz="8" w:space="0" w:color="000000"/>
+            </w:tcBorders>
+            <w:tcMar>
+              <w:top w:w="100" w:type="dxa"/>
+              <w:left w:w="100" w:type="dxa"/>
+              <w:bottom w:w="100" w:type="dxa"/>
+              <w:right w:w="100" w:type="dxa"/>
+            </w:tcMar>
+            <w:hideMark/>
+          </w:tcPr>
+          <w:p>
+            <w:pPr>
+              <w:rPr>
+                <w:iCs/>
+                <w:color w:val="000000" w:themeColor="text1"/>
+              </w:rPr>
+            </w:pPr>
+          </w:p>
+        </w:tc>
+        <w:tc>
+          <w:tcPr>
+            <w:tcW w:w="1140" w:type="dxa"/>
+            <w:tcBorders>
+              <w:top w:val="single" w:sz="8" w:space="0" w:color="000000"/>
+              <w:left w:val="single" w:sz="8" w:space="0" w:color="000000"/>
+              <w:bottom w:val="single" w:sz="8" w:space="0" w:color="000000"/>
+              <w:right w:val="single" w:sz="8" w:space="0" w:color="000000"/>
+            </w:tcBorders>
+          </w:tcPr>
+          <w:p>
+            <w:pPr>
+              <w:rPr>
+                <w:iCs/>
+                <w:color w:val="000000" w:themeColor="text1"/>
+              </w:rPr>
+            </w:pPr>
+          </w:p>
+        </w:tc>
+      </w:tr>
+      <w:tr>
+        <w:trPr>
+          <w:jc w:val="center"/>
+        </w:trPr>
+        <w:tc>
+          <w:tcPr>
+            <w:tcW w:w="949" w:type="dxa"/>
+            <w:tcBorders>
+              <w:top w:val="single" w:sz="8" w:space="0" w:color="000000"/>
+              <w:left w:val="single" w:sz="8" w:space="0" w:color="000000"/>
+              <w:bottom w:val="single" w:sz="8" w:space="0" w:color="000000"/>
+              <w:right w:val="single" w:sz="8" w:space="0" w:color="000000"/>
+            </w:tcBorders>
+            <w:tcMar>
+              <w:top w:w="100" w:type="dxa"/>
+              <w:left w:w="100" w:type="dxa"/>
+              <w:bottom w:w="100" w:type="dxa"/>
+              <w:right w:w="100" w:type="dxa"/>
+            </w:tcMar>
+            <w:hideMark/>
+          </w:tcPr>
+          <w:p>
+            <w:pPr>
+              <w:rPr>
+                <w:i/>
+                <w:color w:val="000000" w:themeColor="text1"/>
+              </w:rPr>
+            </w:pPr>
+            <w:r>
+              <w:rPr>
+                <w:i/>
+                <w:color w:val="000000" w:themeColor="text1"/>
+              </w:rPr>
+              <w:lastRenderedPageBreak/>
+              <w:t>3.2.2 </w:t>
+            </w:r>
+          </w:p>
+        </w:tc>
+        <w:tc>
+          <w:tcPr>
+            <w:tcW w:w="1455" w:type="dxa"/>
+            <w:tcBorders>
+              <w:top w:val="single" w:sz="8" w:space="0" w:color="000000"/>
+              <w:left w:val="single" w:sz="8" w:space="0" w:color="000000"/>
+              <w:bottom w:val="single" w:sz="8" w:space="0" w:color="000000"/>
+              <w:right w:val="single" w:sz="8" w:space="0" w:color="000000"/>
+            </w:tcBorders>
+          </w:tcPr>
+          <w:p>
+            <w:pPr>
+              <w:rPr>
+                <w:iCs/>
+                <w:color w:val="000000" w:themeColor="text1"/>
+              </w:rPr>
+            </w:pPr>
+            <w:r>
+              <w:rPr>
+                <w:iCs/>
+                <w:color w:val="000000" w:themeColor="text1"/>
+              </w:rPr>
+              <w:t>Development</w:t>
+            </w:r>
+          </w:p>
+        </w:tc>
+        <w:tc>
+          <w:tcPr>
+            <w:tcW w:w="4093" w:type="dxa"/>
+            <w:tcBorders>
+              <w:top w:val="single" w:sz="8" w:space="0" w:color="000000"/>
+              <w:left w:val="single" w:sz="8" w:space="0" w:color="000000"/>
+              <w:bottom w:val="single" w:sz="8" w:space="0" w:color="000000"/>
+              <w:right w:val="single" w:sz="8" w:space="0" w:color="000000"/>
+            </w:tcBorders>
+            <w:tcMar>
+              <w:top w:w="100" w:type="dxa"/>
+              <w:left w:w="100" w:type="dxa"/>
+              <w:bottom w:w="100" w:type="dxa"/>
+              <w:right w:w="100" w:type="dxa"/>
+            </w:tcMar>
+            <w:hideMark/>
+          </w:tcPr>
+          <w:p>
+            <w:pPr>
+              <w:rPr>
+                <w:iCs/>
+                <w:color w:val="000000" w:themeColor="text1"/>
+              </w:rPr>
+            </w:pPr>
+            <w:r>
+              <w:rPr>
+                <w:iCs/>
+                <w:color w:val="000000" w:themeColor="text1"/>
+              </w:rPr>
+              <w:t>Include screenshots for software features</w:t>
+            </w:r>
+          </w:p>
+        </w:tc>
+        <w:tc>
+          <w:tcPr>
+            <w:tcW w:w="1369" w:type="dxa"/>
+            <w:tcBorders>
+              <w:top w:val="single" w:sz="8" w:space="0" w:color="000000"/>
+              <w:left w:val="single" w:sz="8" w:space="0" w:color="000000"/>
+              <w:bottom w:val="single" w:sz="8" w:space="0" w:color="000000"/>
+              <w:right w:val="single" w:sz="8" w:space="0" w:color="000000"/>
+            </w:tcBorders>
+            <w:tcMar>
+              <w:top w:w="100" w:type="dxa"/>
+              <w:left w:w="100" w:type="dxa"/>
+              <w:bottom w:w="100" w:type="dxa"/>
+              <w:right w:w="100" w:type="dxa"/>
+            </w:tcMar>
+            <w:hideMark/>
+          </w:tcPr>
+          <w:p>
+            <w:pPr>
+              <w:rPr>
+                <w:iCs/>
+                <w:color w:val="000000" w:themeColor="text1"/>
+              </w:rPr>
+            </w:pPr>
+          </w:p>
+        </w:tc>
+        <w:tc>
+          <w:tcPr>
+            <w:tcW w:w="1140" w:type="dxa"/>
+            <w:tcBorders>
+              <w:top w:val="single" w:sz="8" w:space="0" w:color="000000"/>
+              <w:left w:val="single" w:sz="8" w:space="0" w:color="000000"/>
+              <w:bottom w:val="single" w:sz="8" w:space="0" w:color="000000"/>
+              <w:right w:val="single" w:sz="8" w:space="0" w:color="000000"/>
+            </w:tcBorders>
+          </w:tcPr>
+          <w:p>
+            <w:pPr>
+              <w:rPr>
+                <w:iCs/>
+                <w:color w:val="000000" w:themeColor="text1"/>
+              </w:rPr>
+            </w:pPr>
+          </w:p>
+        </w:tc>
+      </w:tr>
+      <w:tr>
+        <w:trPr>
+          <w:jc w:val="center"/>
+        </w:trPr>
+        <w:tc>
+          <w:tcPr>
+            <w:tcW w:w="949" w:type="dxa"/>
+            <w:tcBorders>
+              <w:top w:val="single" w:sz="8" w:space="0" w:color="000000"/>
+              <w:left w:val="single" w:sz="8" w:space="0" w:color="000000"/>
+              <w:bottom w:val="single" w:sz="8" w:space="0" w:color="000000"/>
+              <w:right w:val="single" w:sz="8" w:space="0" w:color="000000"/>
+            </w:tcBorders>
+            <w:tcMar>
+              <w:top w:w="100" w:type="dxa"/>
+              <w:left w:w="100" w:type="dxa"/>
+              <w:bottom w:w="100" w:type="dxa"/>
+              <w:right w:w="100" w:type="dxa"/>
+            </w:tcMar>
+            <w:hideMark/>
+          </w:tcPr>
+          <w:p>
+            <w:pPr>
+              <w:rPr>
+                <w:i/>
+                <w:color w:val="000000" w:themeColor="text1"/>
+              </w:rPr>
+            </w:pPr>
+            <w:r>
+              <w:rPr>
+                <w:i/>
+                <w:color w:val="000000" w:themeColor="text1"/>
+              </w:rPr>
+              <w:t>4.1 </w:t>
+            </w:r>
+          </w:p>
+        </w:tc>
+        <w:tc>
+          <w:tcPr>
+            <w:tcW w:w="1455" w:type="dxa"/>
+            <w:tcBorders>
+              <w:top w:val="single" w:sz="8" w:space="0" w:color="000000"/>
+              <w:left w:val="single" w:sz="8" w:space="0" w:color="000000"/>
+              <w:bottom w:val="single" w:sz="8" w:space="0" w:color="000000"/>
+              <w:right w:val="single" w:sz="8" w:space="0" w:color="000000"/>
+            </w:tcBorders>
+          </w:tcPr>
+          <w:p>
+            <w:pPr>
+              <w:rPr>
+                <w:iCs/>
+                <w:color w:val="000000" w:themeColor="text1"/>
+              </w:rPr>
+            </w:pPr>
+            <w:r>
+              <w:rPr>
+                <w:iCs/>
+                <w:color w:val="000000" w:themeColor="text1"/>
+              </w:rPr>
+              <w:t>Testing</w:t>
+            </w:r>
+          </w:p>
+        </w:tc>
+        <w:tc>
+          <w:tcPr>
+            <w:tcW w:w="4093" w:type="dxa"/>
+            <w:tcBorders>
+              <w:top w:val="single" w:sz="8" w:space="0" w:color="000000"/>
+              <w:left w:val="single" w:sz="8" w:space="0" w:color="000000"/>
+              <w:bottom w:val="single" w:sz="8" w:space="0" w:color="000000"/>
+              <w:right w:val="single" w:sz="8" w:space="0" w:color="000000"/>
+            </w:tcBorders>
+            <w:tcMar>
+              <w:top w:w="100" w:type="dxa"/>
+              <w:left w:w="100" w:type="dxa"/>
+              <w:bottom w:w="100" w:type="dxa"/>
+              <w:right w:w="100" w:type="dxa"/>
+            </w:tcMar>
+            <w:hideMark/>
+          </w:tcPr>
+          <w:p>
+            <w:pPr>
+              <w:rPr>
+                <w:iCs/>
+                <w:color w:val="000000" w:themeColor="text1"/>
+              </w:rPr>
+            </w:pPr>
+            <w:r>
+              <w:rPr>
+                <w:iCs/>
+                <w:color w:val="000000" w:themeColor="text1"/>
+              </w:rPr>
+              <w:t>Software Testing</w:t>
+            </w:r>
+          </w:p>
+        </w:tc>
+        <w:tc>
+          <w:tcPr>
+            <w:tcW w:w="1369" w:type="dxa"/>
+            <w:tcBorders>
+              <w:top w:val="single" w:sz="8" w:space="0" w:color="000000"/>
+              <w:left w:val="single" w:sz="8" w:space="0" w:color="000000"/>
+              <w:bottom w:val="single" w:sz="8" w:space="0" w:color="000000"/>
+              <w:right w:val="single" w:sz="8" w:space="0" w:color="000000"/>
+            </w:tcBorders>
+            <w:tcMar>
+              <w:top w:w="100" w:type="dxa"/>
+              <w:left w:w="100" w:type="dxa"/>
+              <w:bottom w:w="100" w:type="dxa"/>
+              <w:right w:w="100" w:type="dxa"/>
+            </w:tcMar>
+            <w:hideMark/>
+          </w:tcPr>
+          <w:p>
+            <w:pPr>
+              <w:rPr>
+                <w:iCs/>
+                <w:color w:val="000000" w:themeColor="text1"/>
+              </w:rPr>
+            </w:pPr>
+          </w:p>
+        </w:tc>
+        <w:tc>
+          <w:tcPr>
+            <w:tcW w:w="1140" w:type="dxa"/>
+            <w:tcBorders>
+              <w:top w:val="single" w:sz="8" w:space="0" w:color="000000"/>
+              <w:left w:val="single" w:sz="8" w:space="0" w:color="000000"/>
+              <w:bottom w:val="single" w:sz="8" w:space="0" w:color="000000"/>
+              <w:right w:val="single" w:sz="8" w:space="0" w:color="000000"/>
+            </w:tcBorders>
+          </w:tcPr>
+          <w:p>
+            <w:pPr>
+              <w:rPr>
+                <w:iCs/>
+                <w:color w:val="000000" w:themeColor="text1"/>
+              </w:rPr>
+            </w:pPr>
+          </w:p>
+        </w:tc>
+      </w:tr>
+      <w:tr>
+        <w:trPr>
+          <w:jc w:val="center"/>
+        </w:trPr>
+        <w:tc>
+          <w:tcPr>
+            <w:tcW w:w="949" w:type="dxa"/>
+            <w:tcBorders>
+              <w:top w:val="single" w:sz="8" w:space="0" w:color="000000"/>
+              <w:left w:val="single" w:sz="8" w:space="0" w:color="000000"/>
+              <w:bottom w:val="single" w:sz="8" w:space="0" w:color="000000"/>
+              <w:right w:val="single" w:sz="8" w:space="0" w:color="000000"/>
+            </w:tcBorders>
+            <w:tcMar>
+              <w:top w:w="100" w:type="dxa"/>
+              <w:left w:w="100" w:type="dxa"/>
+              <w:bottom w:w="100" w:type="dxa"/>
+              <w:right w:w="100" w:type="dxa"/>
+            </w:tcMar>
+            <w:hideMark/>
+          </w:tcPr>
+          <w:p>
+            <w:pPr>
+              <w:rPr>
+                <w:i/>
+                <w:color w:val="000000" w:themeColor="text1"/>
+              </w:rPr>
+            </w:pPr>
+            <w:r>
+              <w:rPr>
+                <w:i/>
+                <w:color w:val="000000" w:themeColor="text1"/>
+              </w:rPr>
+              <w:t>4.1.1 </w:t>
+            </w:r>
+          </w:p>
+        </w:tc>
+        <w:tc>
+          <w:tcPr>
+            <w:tcW w:w="1455" w:type="dxa"/>
+            <w:tcBorders>
+              <w:top w:val="single" w:sz="8" w:space="0" w:color="000000"/>
+              <w:left w:val="single" w:sz="8" w:space="0" w:color="000000"/>
+              <w:bottom w:val="single" w:sz="8" w:space="0" w:color="000000"/>
+              <w:right w:val="single" w:sz="8" w:space="0" w:color="000000"/>
+            </w:tcBorders>
+          </w:tcPr>
+          <w:p>
+            <w:pPr>
+              <w:rPr>
+                <w:iCs/>
+                <w:color w:val="000000" w:themeColor="text1"/>
+              </w:rPr>
+            </w:pPr>
+            <w:r>
+              <w:rPr>
+                <w:iCs/>
+                <w:color w:val="000000" w:themeColor="text1"/>
+              </w:rPr>
+              <w:t>Development</w:t>
+            </w:r>
+          </w:p>
+        </w:tc>
+        <w:tc>
+          <w:tcPr>
+            <w:tcW w:w="4093" w:type="dxa"/>
+            <w:tcBorders>
+              <w:top w:val="single" w:sz="8" w:space="0" w:color="000000"/>
+              <w:left w:val="single" w:sz="8" w:space="0" w:color="000000"/>
+              <w:bottom w:val="single" w:sz="8" w:space="0" w:color="000000"/>
+              <w:right w:val="single" w:sz="8" w:space="0" w:color="000000"/>
+            </w:tcBorders>
+            <w:tcMar>
+              <w:top w:w="100" w:type="dxa"/>
+              <w:left w:w="100" w:type="dxa"/>
+              <w:bottom w:w="100" w:type="dxa"/>
+              <w:right w:w="100" w:type="dxa"/>
+            </w:tcMar>
+            <w:hideMark/>
+          </w:tcPr>
+          <w:p>
+            <w:pPr>
+              <w:rPr>
+                <w:iCs/>
+                <w:color w:val="000000" w:themeColor="text1"/>
+              </w:rPr>
+            </w:pPr>
+            <w:r>
+              <w:rPr>
+                <w:iCs/>
+                <w:color w:val="000000" w:themeColor="text1"/>
+              </w:rPr>
+              <w:t>Create a testing plan</w:t>
+            </w:r>
+          </w:p>
+        </w:tc>
+        <w:tc>
+          <w:tcPr>
+            <w:tcW w:w="1369" w:type="dxa"/>
+            <w:tcBorders>
+              <w:top w:val="single" w:sz="8" w:space="0" w:color="000000"/>
+              <w:left w:val="single" w:sz="8" w:space="0" w:color="000000"/>
+              <w:bottom w:val="single" w:sz="8" w:space="0" w:color="000000"/>
+              <w:right w:val="single" w:sz="8" w:space="0" w:color="000000"/>
+            </w:tcBorders>
+            <w:tcMar>
+              <w:top w:w="100" w:type="dxa"/>
+              <w:left w:w="100" w:type="dxa"/>
+              <w:bottom w:w="100" w:type="dxa"/>
+              <w:right w:w="100" w:type="dxa"/>
+            </w:tcMar>
+            <w:hideMark/>
+          </w:tcPr>
+          <w:p>
+            <w:pPr>
+              <w:rPr>
+                <w:iCs/>
+                <w:color w:val="000000" w:themeColor="text1"/>
+              </w:rPr>
+            </w:pPr>
+          </w:p>
+        </w:tc>
+        <w:tc>
+          <w:tcPr>
+            <w:tcW w:w="1140" w:type="dxa"/>
+            <w:tcBorders>
+              <w:top w:val="single" w:sz="8" w:space="0" w:color="000000"/>
+              <w:left w:val="single" w:sz="8" w:space="0" w:color="000000"/>
+              <w:bottom w:val="single" w:sz="8" w:space="0" w:color="000000"/>
+              <w:right w:val="single" w:sz="8" w:space="0" w:color="000000"/>
+            </w:tcBorders>
+          </w:tcPr>
+          <w:p>
+            <w:pPr>
+              <w:rPr>
+                <w:iCs/>
+                <w:color w:val="000000" w:themeColor="text1"/>
+              </w:rPr>
+            </w:pPr>
+          </w:p>
+        </w:tc>
+      </w:tr>
+      <w:tr>
+        <w:trPr>
+          <w:jc w:val="center"/>
+        </w:trPr>
+        <w:tc>
+          <w:tcPr>
+            <w:tcW w:w="949" w:type="dxa"/>
+            <w:tcBorders>
+              <w:top w:val="single" w:sz="8" w:space="0" w:color="000000"/>
+              <w:left w:val="single" w:sz="8" w:space="0" w:color="000000"/>
+              <w:bottom w:val="single" w:sz="8" w:space="0" w:color="000000"/>
+              <w:right w:val="single" w:sz="8" w:space="0" w:color="000000"/>
+            </w:tcBorders>
+            <w:tcMar>
+              <w:top w:w="100" w:type="dxa"/>
+              <w:left w:w="100" w:type="dxa"/>
+              <w:bottom w:w="100" w:type="dxa"/>
+              <w:right w:w="100" w:type="dxa"/>
+            </w:tcMar>
+            <w:hideMark/>
+          </w:tcPr>
+          <w:p>
+            <w:pPr>
+              <w:rPr>
+                <w:i/>
+                <w:color w:val="000000" w:themeColor="text1"/>
+              </w:rPr>
+            </w:pPr>
+            <w:r>
+              <w:rPr>
+                <w:i/>
+                <w:color w:val="000000" w:themeColor="text1"/>
+              </w:rPr>
+              <w:t>4.1.2 </w:t>
+            </w:r>
+          </w:p>
+        </w:tc>
+        <w:tc>
+          <w:tcPr>
+            <w:tcW w:w="1455" w:type="dxa"/>
+            <w:tcBorders>
+              <w:top w:val="single" w:sz="8" w:space="0" w:color="000000"/>
+              <w:left w:val="single" w:sz="8" w:space="0" w:color="000000"/>
+              <w:bottom w:val="single" w:sz="8" w:space="0" w:color="000000"/>
+              <w:right w:val="single" w:sz="8" w:space="0" w:color="000000"/>
+            </w:tcBorders>
+          </w:tcPr>
+          <w:p>
+            <w:pPr>
+              <w:rPr>
+                <w:iCs/>
+                <w:color w:val="000000" w:themeColor="text1"/>
+              </w:rPr>
+            </w:pPr>
+            <w:r>
+              <w:rPr>
+                <w:iCs/>
+                <w:color w:val="000000" w:themeColor="text1"/>
+              </w:rPr>
+              <w:t>Testing</w:t>
+            </w:r>
+          </w:p>
+        </w:tc>
+        <w:tc>
+          <w:tcPr>
+            <w:tcW w:w="4093" w:type="dxa"/>
+            <w:tcBorders>
+              <w:top w:val="single" w:sz="8" w:space="0" w:color="000000"/>
+              <w:left w:val="single" w:sz="8" w:space="0" w:color="000000"/>
+              <w:bottom w:val="single" w:sz="8" w:space="0" w:color="000000"/>
+              <w:right w:val="single" w:sz="8" w:space="0" w:color="000000"/>
+            </w:tcBorders>
+            <w:tcMar>
+              <w:top w:w="100" w:type="dxa"/>
+              <w:left w:w="100" w:type="dxa"/>
+              <w:bottom w:w="100" w:type="dxa"/>
+              <w:right w:w="100" w:type="dxa"/>
+            </w:tcMar>
+            <w:hideMark/>
+          </w:tcPr>
+          <w:p>
+            <w:pPr>
+              <w:rPr>
+                <w:iCs/>
+                <w:color w:val="000000" w:themeColor="text1"/>
+              </w:rPr>
+            </w:pPr>
+            <w:r>
+              <w:rPr>
+                <w:iCs/>
+                <w:color w:val="000000" w:themeColor="text1"/>
+              </w:rPr>
+              <w:t>Unit testing for each system</w:t>
+            </w:r>
+          </w:p>
+        </w:tc>
+        <w:tc>
+          <w:tcPr>
+            <w:tcW w:w="1369" w:type="dxa"/>
+            <w:tcBorders>
+              <w:top w:val="single" w:sz="8" w:space="0" w:color="000000"/>
+              <w:left w:val="single" w:sz="8" w:space="0" w:color="000000"/>
+              <w:bottom w:val="single" w:sz="8" w:space="0" w:color="000000"/>
+              <w:right w:val="single" w:sz="8" w:space="0" w:color="000000"/>
+            </w:tcBorders>
+            <w:tcMar>
+              <w:top w:w="100" w:type="dxa"/>
+              <w:left w:w="100" w:type="dxa"/>
+              <w:bottom w:w="100" w:type="dxa"/>
+              <w:right w:w="100" w:type="dxa"/>
+            </w:tcMar>
+            <w:hideMark/>
+          </w:tcPr>
+          <w:p>
+            <w:pPr>
+              <w:rPr>
+                <w:iCs/>
+                <w:color w:val="000000" w:themeColor="text1"/>
+              </w:rPr>
+            </w:pPr>
+          </w:p>
+        </w:tc>
+        <w:tc>
+          <w:tcPr>
+            <w:tcW w:w="1140" w:type="dxa"/>
+            <w:tcBorders>
+              <w:top w:val="single" w:sz="8" w:space="0" w:color="000000"/>
+              <w:left w:val="single" w:sz="8" w:space="0" w:color="000000"/>
+              <w:bottom w:val="single" w:sz="8" w:space="0" w:color="000000"/>
+              <w:right w:val="single" w:sz="8" w:space="0" w:color="000000"/>
+            </w:tcBorders>
+          </w:tcPr>
+          <w:p>
+            <w:pPr>
+              <w:rPr>
+                <w:iCs/>
+                <w:color w:val="000000" w:themeColor="text1"/>
+              </w:rPr>
+            </w:pPr>
+          </w:p>
+        </w:tc>
+      </w:tr>
+      <w:tr>
+        <w:trPr>
+          <w:jc w:val="center"/>
+        </w:trPr>
+        <w:tc>
+          <w:tcPr>
+            <w:tcW w:w="949" w:type="dxa"/>
+            <w:tcBorders>
+              <w:top w:val="single" w:sz="8" w:space="0" w:color="000000"/>
+              <w:left w:val="single" w:sz="8" w:space="0" w:color="000000"/>
+              <w:bottom w:val="single" w:sz="8" w:space="0" w:color="000000"/>
+              <w:right w:val="single" w:sz="8" w:space="0" w:color="000000"/>
+            </w:tcBorders>
+            <w:tcMar>
+              <w:top w:w="100" w:type="dxa"/>
+              <w:left w:w="100" w:type="dxa"/>
+              <w:bottom w:w="100" w:type="dxa"/>
+              <w:right w:w="100" w:type="dxa"/>
+            </w:tcMar>
+            <w:hideMark/>
+          </w:tcPr>
+          <w:p>
+            <w:pPr>
+              <w:rPr>
+                <w:i/>
+                <w:color w:val="000000" w:themeColor="text1"/>
+              </w:rPr>
+            </w:pPr>
+            <w:r>
+              <w:rPr>
+                <w:i/>
+                <w:color w:val="000000" w:themeColor="text1"/>
+              </w:rPr>
+              <w:t>4.1.3</w:t>
+            </w:r>
+          </w:p>
+        </w:tc>
+        <w:tc>
+          <w:tcPr>
+            <w:tcW w:w="1455" w:type="dxa"/>
+            <w:tcBorders>
+              <w:top w:val="single" w:sz="8" w:space="0" w:color="000000"/>
+              <w:left w:val="single" w:sz="8" w:space="0" w:color="000000"/>
+              <w:bottom w:val="single" w:sz="8" w:space="0" w:color="000000"/>
+              <w:right w:val="single" w:sz="8" w:space="0" w:color="000000"/>
+            </w:tcBorders>
+          </w:tcPr>
+          <w:p>
+            <w:pPr>
+              <w:rPr>
+                <w:iCs/>
+                <w:color w:val="000000" w:themeColor="text1"/>
+              </w:rPr>
+            </w:pPr>
+            <w:r>
+              <w:rPr>
+                <w:iCs/>
+                <w:color w:val="000000" w:themeColor="text1"/>
+              </w:rPr>
+              <w:t>Testing</w:t>
+            </w:r>
+          </w:p>
+        </w:tc>
+        <w:tc>
+          <w:tcPr>
+            <w:tcW w:w="4093" w:type="dxa"/>
+            <w:tcBorders>
+              <w:top w:val="single" w:sz="8" w:space="0" w:color="000000"/>
+              <w:left w:val="single" w:sz="8" w:space="0" w:color="000000"/>
+              <w:bottom w:val="single" w:sz="8" w:space="0" w:color="000000"/>
+              <w:right w:val="single" w:sz="8" w:space="0" w:color="000000"/>
+            </w:tcBorders>
+            <w:tcMar>
+              <w:top w:w="100" w:type="dxa"/>
+              <w:left w:w="100" w:type="dxa"/>
+              <w:bottom w:w="100" w:type="dxa"/>
+              <w:right w:w="100" w:type="dxa"/>
+            </w:tcMar>
+            <w:hideMark/>
+          </w:tcPr>
+          <w:p>
+            <w:pPr>
+              <w:rPr>
+                <w:iCs/>
+                <w:color w:val="000000" w:themeColor="text1"/>
+              </w:rPr>
+            </w:pPr>
+            <w:r>
+              <w:rPr>
+                <w:iCs/>
+                <w:color w:val="000000" w:themeColor="text1"/>
+              </w:rPr>
+              <w:t>Examine outcomes of test coverage</w:t>
+            </w:r>
+          </w:p>
+        </w:tc>
+        <w:tc>
+          <w:tcPr>
+            <w:tcW w:w="1369" w:type="dxa"/>
+            <w:tcBorders>
+              <w:top w:val="single" w:sz="8" w:space="0" w:color="000000"/>
+              <w:left w:val="single" w:sz="8" w:space="0" w:color="000000"/>
+              <w:bottom w:val="single" w:sz="8" w:space="0" w:color="000000"/>
+              <w:right w:val="single" w:sz="8" w:space="0" w:color="000000"/>
+            </w:tcBorders>
+            <w:tcMar>
+              <w:top w:w="100" w:type="dxa"/>
+              <w:left w:w="100" w:type="dxa"/>
+              <w:bottom w:w="100" w:type="dxa"/>
+              <w:right w:w="100" w:type="dxa"/>
+            </w:tcMar>
+            <w:hideMark/>
+          </w:tcPr>
+          <w:p>
+            <w:pPr>
+              <w:rPr>
+                <w:iCs/>
+                <w:color w:val="000000" w:themeColor="text1"/>
+              </w:rPr>
+            </w:pPr>
+          </w:p>
+        </w:tc>
+        <w:tc>
+          <w:tcPr>
+            <w:tcW w:w="1140" w:type="dxa"/>
+            <w:tcBorders>
+              <w:top w:val="single" w:sz="8" w:space="0" w:color="000000"/>
+              <w:left w:val="single" w:sz="8" w:space="0" w:color="000000"/>
+              <w:bottom w:val="single" w:sz="8" w:space="0" w:color="000000"/>
+              <w:right w:val="single" w:sz="8" w:space="0" w:color="000000"/>
+            </w:tcBorders>
+          </w:tcPr>
+          <w:p>
+            <w:pPr>
+              <w:rPr>
+                <w:iCs/>
+                <w:color w:val="000000" w:themeColor="text1"/>
+              </w:rPr>
+            </w:pPr>
+          </w:p>
+        </w:tc>
+      </w:tr>
+      <w:tr>
+        <w:trPr>
+          <w:jc w:val="center"/>
+        </w:trPr>
+        <w:tc>
+          <w:tcPr>
+            <w:tcW w:w="949" w:type="dxa"/>
+            <w:tcBorders>
+              <w:top w:val="single" w:sz="8" w:space="0" w:color="000000"/>
+              <w:left w:val="single" w:sz="8" w:space="0" w:color="000000"/>
+              <w:bottom w:val="single" w:sz="8" w:space="0" w:color="000000"/>
+              <w:right w:val="single" w:sz="8" w:space="0" w:color="000000"/>
+            </w:tcBorders>
+            <w:tcMar>
+              <w:top w:w="100" w:type="dxa"/>
+              <w:left w:w="100" w:type="dxa"/>
+              <w:bottom w:w="100" w:type="dxa"/>
+              <w:right w:w="100" w:type="dxa"/>
+            </w:tcMar>
+            <w:hideMark/>
+          </w:tcPr>
+          <w:p>
+            <w:pPr>
+              <w:rPr>
+                <w:i/>
+                <w:color w:val="000000" w:themeColor="text1"/>
+              </w:rPr>
+            </w:pPr>
+            <w:r>
+              <w:rPr>
+                <w:i/>
+                <w:color w:val="000000" w:themeColor="text1"/>
+              </w:rPr>
+              <w:t>4.2 </w:t>
+            </w:r>
+          </w:p>
+        </w:tc>
+        <w:tc>
+          <w:tcPr>
+            <w:tcW w:w="1455" w:type="dxa"/>
+            <w:tcBorders>
+              <w:top w:val="single" w:sz="8" w:space="0" w:color="000000"/>
+              <w:left w:val="single" w:sz="8" w:space="0" w:color="000000"/>
+              <w:bottom w:val="single" w:sz="8" w:space="0" w:color="000000"/>
+              <w:right w:val="single" w:sz="8" w:space="0" w:color="000000"/>
+            </w:tcBorders>
+          </w:tcPr>
+          <w:p>
+            <w:pPr>
+              <w:rPr>
+                <w:iCs/>
+                <w:color w:val="000000" w:themeColor="text1"/>
+              </w:rPr>
+            </w:pPr>
+            <w:r>
+              <w:rPr>
+                <w:iCs/>
+                <w:color w:val="000000" w:themeColor="text1"/>
+              </w:rPr>
+              <w:t>Testing</w:t>
+            </w:r>
+          </w:p>
+        </w:tc>
+        <w:tc>
+          <w:tcPr>
+            <w:tcW w:w="4093" w:type="dxa"/>
+            <w:tcBorders>
+              <w:top w:val="single" w:sz="8" w:space="0" w:color="000000"/>
+              <w:left w:val="single" w:sz="8" w:space="0" w:color="000000"/>
+              <w:bottom w:val="single" w:sz="8" w:space="0" w:color="000000"/>
+              <w:right w:val="single" w:sz="8" w:space="0" w:color="000000"/>
+            </w:tcBorders>
+            <w:tcMar>
+              <w:top w:w="100" w:type="dxa"/>
+              <w:left w:w="100" w:type="dxa"/>
+              <w:bottom w:w="100" w:type="dxa"/>
+              <w:right w:w="100" w:type="dxa"/>
+            </w:tcMar>
+            <w:hideMark/>
+          </w:tcPr>
+          <w:p>
+            <w:pPr>
+              <w:rPr>
+                <w:iCs/>
+                <w:color w:val="000000" w:themeColor="text1"/>
+              </w:rPr>
+            </w:pPr>
+            <w:r>
+              <w:rPr>
+                <w:iCs/>
+                <w:color w:val="000000" w:themeColor="text1"/>
+              </w:rPr>
+              <w:t>Progress Monitoring</w:t>
+            </w:r>
+          </w:p>
+        </w:tc>
+        <w:tc>
+          <w:tcPr>
+            <w:tcW w:w="1369" w:type="dxa"/>
+            <w:tcBorders>
+              <w:top w:val="single" w:sz="8" w:space="0" w:color="000000"/>
+              <w:left w:val="single" w:sz="8" w:space="0" w:color="000000"/>
+              <w:bottom w:val="single" w:sz="8" w:space="0" w:color="000000"/>
+              <w:right w:val="single" w:sz="8" w:space="0" w:color="000000"/>
+            </w:tcBorders>
+            <w:tcMar>
+              <w:top w:w="100" w:type="dxa"/>
+              <w:left w:w="100" w:type="dxa"/>
+              <w:bottom w:w="100" w:type="dxa"/>
+              <w:right w:w="100" w:type="dxa"/>
+            </w:tcMar>
+            <w:hideMark/>
+          </w:tcPr>
+          <w:p>
+            <w:pPr>
+              <w:rPr>
+                <w:iCs/>
+                <w:color w:val="000000" w:themeColor="text1"/>
+              </w:rPr>
+            </w:pPr>
+          </w:p>
+        </w:tc>
+        <w:tc>
+          <w:tcPr>
+            <w:tcW w:w="1140" w:type="dxa"/>
+            <w:tcBorders>
+              <w:top w:val="single" w:sz="8" w:space="0" w:color="000000"/>
+              <w:left w:val="single" w:sz="8" w:space="0" w:color="000000"/>
+              <w:bottom w:val="single" w:sz="8" w:space="0" w:color="000000"/>
+              <w:right w:val="single" w:sz="8" w:space="0" w:color="000000"/>
+            </w:tcBorders>
+          </w:tcPr>
+          <w:p>
+            <w:pPr>
+              <w:rPr>
+                <w:iCs/>
+                <w:color w:val="000000" w:themeColor="text1"/>
+              </w:rPr>
+            </w:pPr>
+          </w:p>
+        </w:tc>
+      </w:tr>
+      <w:tr>
+        <w:trPr>
+          <w:jc w:val="center"/>
+        </w:trPr>
+        <w:tc>
+          <w:tcPr>
+            <w:tcW w:w="949" w:type="dxa"/>
+            <w:tcBorders>
+              <w:top w:val="single" w:sz="8" w:space="0" w:color="000000"/>
+              <w:left w:val="single" w:sz="8" w:space="0" w:color="000000"/>
+              <w:bottom w:val="single" w:sz="8" w:space="0" w:color="000000"/>
+              <w:right w:val="single" w:sz="8" w:space="0" w:color="000000"/>
+            </w:tcBorders>
+            <w:tcMar>
+              <w:top w:w="100" w:type="dxa"/>
+              <w:left w:w="100" w:type="dxa"/>
+              <w:bottom w:w="100" w:type="dxa"/>
+              <w:right w:w="100" w:type="dxa"/>
+            </w:tcMar>
+            <w:hideMark/>
+          </w:tcPr>
+          <w:p>
+            <w:pPr>
+              <w:rPr>
+                <w:i/>
+                <w:color w:val="000000" w:themeColor="text1"/>
+              </w:rPr>
+            </w:pPr>
+            <w:r>
+              <w:rPr>
+                <w:i/>
+                <w:color w:val="000000" w:themeColor="text1"/>
+              </w:rPr>
+              <w:t>4.2.1 </w:t>
+            </w:r>
+          </w:p>
+        </w:tc>
+        <w:tc>
+          <w:tcPr>
+            <w:tcW w:w="1455" w:type="dxa"/>
+            <w:tcBorders>
+              <w:top w:val="single" w:sz="8" w:space="0" w:color="000000"/>
+              <w:left w:val="single" w:sz="8" w:space="0" w:color="000000"/>
+              <w:bottom w:val="single" w:sz="8" w:space="0" w:color="000000"/>
+              <w:right w:val="single" w:sz="8" w:space="0" w:color="000000"/>
+            </w:tcBorders>
+          </w:tcPr>
+          <w:p>
+            <w:pPr>
+              <w:rPr>
+                <w:iCs/>
+                <w:color w:val="000000" w:themeColor="text1"/>
+              </w:rPr>
+            </w:pPr>
+            <w:r>
+              <w:rPr>
+                <w:iCs/>
+                <w:color w:val="000000" w:themeColor="text1"/>
+              </w:rPr>
+              <w:t>Closing</w:t>
+            </w:r>
+          </w:p>
+        </w:tc>
+        <w:tc>
+          <w:tcPr>
+            <w:tcW w:w="4093" w:type="dxa"/>
+            <w:tcBorders>
+              <w:top w:val="single" w:sz="8" w:space="0" w:color="000000"/>
+              <w:left w:val="single" w:sz="8" w:space="0" w:color="000000"/>
+              <w:bottom w:val="single" w:sz="8" w:space="0" w:color="000000"/>
+              <w:right w:val="single" w:sz="8" w:space="0" w:color="000000"/>
+            </w:tcBorders>
+            <w:tcMar>
+              <w:top w:w="100" w:type="dxa"/>
+              <w:left w:w="100" w:type="dxa"/>
+              <w:bottom w:w="100" w:type="dxa"/>
+              <w:right w:w="100" w:type="dxa"/>
+            </w:tcMar>
+            <w:hideMark/>
+          </w:tcPr>
+          <w:p>
+            <w:pPr>
+              <w:rPr>
+                <w:iCs/>
+                <w:color w:val="000000" w:themeColor="text1"/>
+              </w:rPr>
+            </w:pPr>
+            <w:r>
+              <w:rPr>
+                <w:iCs/>
+                <w:color w:val="000000" w:themeColor="text1"/>
+              </w:rPr>
+              <w:t>Update Gantt Chart to reflect actual dates</w:t>
+            </w:r>
+          </w:p>
+        </w:tc>
+        <w:tc>
+          <w:tcPr>
+            <w:tcW w:w="1369" w:type="dxa"/>
+            <w:tcBorders>
+              <w:top w:val="single" w:sz="8" w:space="0" w:color="000000"/>
+              <w:left w:val="single" w:sz="8" w:space="0" w:color="000000"/>
+              <w:bottom w:val="single" w:sz="8" w:space="0" w:color="000000"/>
+              <w:right w:val="single" w:sz="8" w:space="0" w:color="000000"/>
+            </w:tcBorders>
+            <w:tcMar>
+              <w:top w:w="100" w:type="dxa"/>
+              <w:left w:w="100" w:type="dxa"/>
+              <w:bottom w:w="100" w:type="dxa"/>
+              <w:right w:w="100" w:type="dxa"/>
+            </w:tcMar>
+            <w:hideMark/>
+          </w:tcPr>
+          <w:p>
+            <w:pPr>
+              <w:rPr>
+                <w:iCs/>
+                <w:color w:val="000000" w:themeColor="text1"/>
+              </w:rPr>
+            </w:pPr>
+          </w:p>
+        </w:tc>
+        <w:tc>
+          <w:tcPr>
+            <w:tcW w:w="1140" w:type="dxa"/>
+            <w:tcBorders>
+              <w:top w:val="single" w:sz="8" w:space="0" w:color="000000"/>
+              <w:left w:val="single" w:sz="8" w:space="0" w:color="000000"/>
+              <w:bottom w:val="single" w:sz="8" w:space="0" w:color="000000"/>
+              <w:right w:val="single" w:sz="8" w:space="0" w:color="000000"/>
+            </w:tcBorders>
+          </w:tcPr>
+          <w:p>
+            <w:pPr>
+              <w:rPr>
+                <w:iCs/>
+                <w:color w:val="000000" w:themeColor="text1"/>
+              </w:rPr>
+            </w:pPr>
+          </w:p>
+        </w:tc>
+      </w:tr>
+      <w:tr>
+        <w:trPr>
+          <w:jc w:val="center"/>
+        </w:trPr>
+        <w:tc>
+          <w:tcPr>
+            <w:tcW w:w="949" w:type="dxa"/>
+            <w:tcBorders>
+              <w:top w:val="single" w:sz="8" w:space="0" w:color="000000"/>
+              <w:left w:val="single" w:sz="8" w:space="0" w:color="000000"/>
+              <w:bottom w:val="single" w:sz="8" w:space="0" w:color="000000"/>
+              <w:right w:val="single" w:sz="8" w:space="0" w:color="000000"/>
+            </w:tcBorders>
+            <w:tcMar>
+              <w:top w:w="100" w:type="dxa"/>
+              <w:left w:w="100" w:type="dxa"/>
+              <w:bottom w:w="100" w:type="dxa"/>
+              <w:right w:w="100" w:type="dxa"/>
+            </w:tcMar>
+            <w:hideMark/>
+          </w:tcPr>
+          <w:p>
+            <w:pPr>
+              <w:rPr>
+                <w:i/>
+                <w:color w:val="000000" w:themeColor="text1"/>
+              </w:rPr>
+            </w:pPr>
+            <w:r>
+              <w:rPr>
+                <w:i/>
+                <w:color w:val="000000" w:themeColor="text1"/>
+              </w:rPr>
+              <w:t>4.2.2 </w:t>
+            </w:r>
+          </w:p>
+        </w:tc>
+        <w:tc>
+          <w:tcPr>
+            <w:tcW w:w="1455" w:type="dxa"/>
+            <w:tcBorders>
+              <w:top w:val="single" w:sz="8" w:space="0" w:color="000000"/>
+              <w:left w:val="single" w:sz="8" w:space="0" w:color="000000"/>
+              <w:bottom w:val="single" w:sz="8" w:space="0" w:color="000000"/>
+              <w:right w:val="single" w:sz="8" w:space="0" w:color="000000"/>
+            </w:tcBorders>
+          </w:tcPr>
+          <w:p>
+            <w:pPr>
+              <w:rPr>
+                <w:iCs/>
+                <w:color w:val="000000" w:themeColor="text1"/>
+              </w:rPr>
+            </w:pPr>
+            <w:r>
+              <w:rPr>
+                <w:iCs/>
+                <w:color w:val="000000" w:themeColor="text1"/>
+              </w:rPr>
+              <w:t>Testing</w:t>
+            </w:r>
+          </w:p>
+        </w:tc>
+        <w:tc>
+          <w:tcPr>
+            <w:tcW w:w="4093" w:type="dxa"/>
+            <w:tcBorders>
+              <w:top w:val="single" w:sz="8" w:space="0" w:color="000000"/>
+              <w:left w:val="single" w:sz="8" w:space="0" w:color="000000"/>
+              <w:bottom w:val="single" w:sz="8" w:space="0" w:color="000000"/>
+              <w:right w:val="single" w:sz="8" w:space="0" w:color="000000"/>
+            </w:tcBorders>
+            <w:tcMar>
+              <w:top w:w="100" w:type="dxa"/>
+              <w:left w:w="100" w:type="dxa"/>
+              <w:bottom w:w="100" w:type="dxa"/>
+              <w:right w:w="100" w:type="dxa"/>
+            </w:tcMar>
+            <w:hideMark/>
+          </w:tcPr>
+          <w:p>
+            <w:pPr>
+              <w:rPr>
+                <w:iCs/>
+                <w:color w:val="000000" w:themeColor="text1"/>
+              </w:rPr>
+            </w:pPr>
+            <w:r>
+              <w:rPr>
+                <w:iCs/>
+                <w:color w:val="000000" w:themeColor="text1"/>
+              </w:rPr>
+              <w:t>Regular team check-ins to adherence adherence to plan</w:t>
+            </w:r>
+          </w:p>
+        </w:tc>
+        <w:tc>
+          <w:tcPr>
+            <w:tcW w:w="1369" w:type="dxa"/>
+            <w:tcBorders>
+              <w:top w:val="single" w:sz="8" w:space="0" w:color="000000"/>
+              <w:left w:val="single" w:sz="8" w:space="0" w:color="000000"/>
+              <w:bottom w:val="single" w:sz="8" w:space="0" w:color="000000"/>
+              <w:right w:val="single" w:sz="8" w:space="0" w:color="000000"/>
+            </w:tcBorders>
+            <w:tcMar>
+              <w:top w:w="100" w:type="dxa"/>
+              <w:left w:w="100" w:type="dxa"/>
+              <w:bottom w:w="100" w:type="dxa"/>
+              <w:right w:w="100" w:type="dxa"/>
+            </w:tcMar>
+            <w:hideMark/>
+          </w:tcPr>
+          <w:p>
+            <w:pPr>
+              <w:rPr>
+                <w:iCs/>
+                <w:color w:val="000000" w:themeColor="text1"/>
+              </w:rPr>
+            </w:pPr>
+          </w:p>
+        </w:tc>
+        <w:tc>
+          <w:tcPr>
+            <w:tcW w:w="1140" w:type="dxa"/>
+            <w:tcBorders>
+              <w:top w:val="single" w:sz="8" w:space="0" w:color="000000"/>
+              <w:left w:val="single" w:sz="8" w:space="0" w:color="000000"/>
+              <w:bottom w:val="single" w:sz="8" w:space="0" w:color="000000"/>
+              <w:right w:val="single" w:sz="8" w:space="0" w:color="000000"/>
+            </w:tcBorders>
+          </w:tcPr>
+          <w:p>
+            <w:pPr>
+              <w:rPr>
+                <w:iCs/>
+                <w:color w:val="000000" w:themeColor="text1"/>
+              </w:rPr>
+            </w:pPr>
+          </w:p>
+        </w:tc>
+      </w:tr>
+      <w:tr>
+        <w:trPr>
+          <w:jc w:val="center"/>
+        </w:trPr>
+        <w:tc>
+          <w:tcPr>
+            <w:tcW w:w="949" w:type="dxa"/>
+            <w:tcBorders>
+              <w:top w:val="single" w:sz="8" w:space="0" w:color="000000"/>
+              <w:left w:val="single" w:sz="8" w:space="0" w:color="000000"/>
+              <w:bottom w:val="single" w:sz="8" w:space="0" w:color="000000"/>
+              <w:right w:val="single" w:sz="8" w:space="0" w:color="000000"/>
+            </w:tcBorders>
+            <w:tcMar>
+              <w:top w:w="100" w:type="dxa"/>
+              <w:left w:w="100" w:type="dxa"/>
+              <w:bottom w:w="100" w:type="dxa"/>
+              <w:right w:w="100" w:type="dxa"/>
+            </w:tcMar>
+            <w:hideMark/>
+          </w:tcPr>
+          <w:p>
+            <w:pPr>
+              <w:rPr>
+                <w:i/>
+                <w:color w:val="000000" w:themeColor="text1"/>
+              </w:rPr>
+            </w:pPr>
+            <w:r>
+              <w:rPr>
+                <w:i/>
+                <w:color w:val="000000" w:themeColor="text1"/>
+              </w:rPr>
+              <w:t>5.1 </w:t>
+            </w:r>
+          </w:p>
+        </w:tc>
+        <w:tc>
+          <w:tcPr>
+            <w:tcW w:w="1455" w:type="dxa"/>
+            <w:tcBorders>
+              <w:top w:val="single" w:sz="8" w:space="0" w:color="000000"/>
+              <w:left w:val="single" w:sz="8" w:space="0" w:color="000000"/>
+              <w:bottom w:val="single" w:sz="8" w:space="0" w:color="000000"/>
+              <w:right w:val="single" w:sz="8" w:space="0" w:color="000000"/>
+            </w:tcBorders>
+          </w:tcPr>
+          <w:p>
+            <w:pPr>
+              <w:rPr>
+                <w:iCs/>
+                <w:color w:val="000000" w:themeColor="text1"/>
+              </w:rPr>
+            </w:pPr>
+            <w:r>
+              <w:rPr>
+                <w:iCs/>
+                <w:color w:val="000000" w:themeColor="text1"/>
+              </w:rPr>
+              <w:t>Closing</w:t>
+            </w:r>
+          </w:p>
+        </w:tc>
+        <w:tc>
+          <w:tcPr>
+            <w:tcW w:w="4093" w:type="dxa"/>
+            <w:tcBorders>
+              <w:top w:val="single" w:sz="8" w:space="0" w:color="000000"/>
+              <w:left w:val="single" w:sz="8" w:space="0" w:color="000000"/>
+              <w:bottom w:val="single" w:sz="8" w:space="0" w:color="000000"/>
+              <w:right w:val="single" w:sz="8" w:space="0" w:color="000000"/>
+            </w:tcBorders>
+            <w:tcMar>
+              <w:top w:w="100" w:type="dxa"/>
+              <w:left w:w="100" w:type="dxa"/>
+              <w:bottom w:w="100" w:type="dxa"/>
+              <w:right w:w="100" w:type="dxa"/>
+            </w:tcMar>
+            <w:hideMark/>
+          </w:tcPr>
+          <w:p>
+            <w:pPr>
+              <w:rPr>
+                <w:iCs/>
+                <w:color w:val="000000" w:themeColor="text1"/>
+              </w:rPr>
+            </w:pPr>
+            <w:r>
+              <w:rPr>
+                <w:iCs/>
+                <w:color w:val="000000" w:themeColor="text1"/>
+              </w:rPr>
+              <w:t>Final Documentation</w:t>
+            </w:r>
+          </w:p>
+        </w:tc>
+        <w:tc>
+          <w:tcPr>
+            <w:tcW w:w="1369" w:type="dxa"/>
+            <w:tcBorders>
+              <w:top w:val="single" w:sz="8" w:space="0" w:color="000000"/>
+              <w:left w:val="single" w:sz="8" w:space="0" w:color="000000"/>
+              <w:bottom w:val="single" w:sz="8" w:space="0" w:color="000000"/>
+              <w:right w:val="single" w:sz="8" w:space="0" w:color="000000"/>
+            </w:tcBorders>
+            <w:tcMar>
+              <w:top w:w="100" w:type="dxa"/>
+              <w:left w:w="100" w:type="dxa"/>
+              <w:bottom w:w="100" w:type="dxa"/>
+              <w:right w:w="100" w:type="dxa"/>
+            </w:tcMar>
+            <w:hideMark/>
+          </w:tcPr>
+          <w:p>
+            <w:pPr>
+              <w:rPr>
+                <w:iCs/>
+                <w:color w:val="000000" w:themeColor="text1"/>
+              </w:rPr>
+            </w:pPr>
+          </w:p>
+        </w:tc>
+        <w:tc>
+          <w:tcPr>
+            <w:tcW w:w="1140" w:type="dxa"/>
+            <w:tcBorders>
+              <w:top w:val="single" w:sz="8" w:space="0" w:color="000000"/>
+              <w:left w:val="single" w:sz="8" w:space="0" w:color="000000"/>
+              <w:bottom w:val="single" w:sz="8" w:space="0" w:color="000000"/>
+              <w:right w:val="single" w:sz="8" w:space="0" w:color="000000"/>
+            </w:tcBorders>
+          </w:tcPr>
+          <w:p>
+            <w:pPr>
+              <w:rPr>
+                <w:iCs/>
+                <w:color w:val="000000" w:themeColor="text1"/>
+              </w:rPr>
+            </w:pPr>
+          </w:p>
+        </w:tc>
+      </w:tr>
+      <w:tr>
+        <w:trPr>
+          <w:jc w:val="center"/>
+        </w:trPr>
+        <w:tc>
+          <w:tcPr>
+            <w:tcW w:w="949" w:type="dxa"/>
+            <w:tcBorders>
+              <w:top w:val="single" w:sz="8" w:space="0" w:color="000000"/>
+              <w:left w:val="single" w:sz="8" w:space="0" w:color="000000"/>
+              <w:bottom w:val="single" w:sz="8" w:space="0" w:color="000000"/>
+              <w:right w:val="single" w:sz="8" w:space="0" w:color="000000"/>
+            </w:tcBorders>
+            <w:tcMar>
+              <w:top w:w="100" w:type="dxa"/>
+              <w:left w:w="100" w:type="dxa"/>
+              <w:bottom w:w="100" w:type="dxa"/>
+              <w:right w:w="100" w:type="dxa"/>
+            </w:tcMar>
+            <w:hideMark/>
+          </w:tcPr>
+          <w:p>
+            <w:pPr>
+              <w:rPr>
+                <w:i/>
+                <w:color w:val="000000" w:themeColor="text1"/>
+              </w:rPr>
+            </w:pPr>
+            <w:r>
+              <w:rPr>
+                <w:i/>
+                <w:color w:val="000000" w:themeColor="text1"/>
+              </w:rPr>
+              <w:t>5.1.1 </w:t>
+            </w:r>
+          </w:p>
+        </w:tc>
+        <w:tc>
+          <w:tcPr>
+            <w:tcW w:w="1455" w:type="dxa"/>
+            <w:tcBorders>
+              <w:top w:val="single" w:sz="8" w:space="0" w:color="000000"/>
+              <w:left w:val="single" w:sz="8" w:space="0" w:color="000000"/>
+              <w:bottom w:val="single" w:sz="8" w:space="0" w:color="000000"/>
+              <w:right w:val="single" w:sz="8" w:space="0" w:color="000000"/>
+            </w:tcBorders>
+          </w:tcPr>
+          <w:p>
+            <w:pPr>
+              <w:rPr>
+                <w:iCs/>
+                <w:color w:val="000000" w:themeColor="text1"/>
+              </w:rPr>
+            </w:pPr>
+            <w:r>
+              <w:rPr>
+                <w:iCs/>
+                <w:color w:val="000000" w:themeColor="text1"/>
+              </w:rPr>
+              <w:t>Closing</w:t>
+            </w:r>
+          </w:p>
+        </w:tc>
+        <w:tc>
+          <w:tcPr>
+            <w:tcW w:w="4093" w:type="dxa"/>
+            <w:tcBorders>
+              <w:top w:val="single" w:sz="8" w:space="0" w:color="000000"/>
+              <w:left w:val="single" w:sz="8" w:space="0" w:color="000000"/>
+              <w:bottom w:val="single" w:sz="8" w:space="0" w:color="000000"/>
+              <w:right w:val="single" w:sz="8" w:space="0" w:color="000000"/>
+            </w:tcBorders>
+            <w:tcMar>
+              <w:top w:w="100" w:type="dxa"/>
+              <w:left w:w="100" w:type="dxa"/>
+              <w:bottom w:w="100" w:type="dxa"/>
+              <w:right w:w="100" w:type="dxa"/>
+            </w:tcMar>
+            <w:hideMark/>
+          </w:tcPr>
+          <w:p>
+            <w:pPr>
+              <w:rPr>
+                <w:iCs/>
+                <w:color w:val="000000" w:themeColor="text1"/>
+              </w:rPr>
+            </w:pPr>
+            <w:r>
+              <w:rPr>
+                <w:iCs/>
+                <w:color w:val="000000" w:themeColor="text1"/>
+              </w:rPr>
+              <w:t>Update Project Plan with actual data</w:t>
+            </w:r>
+          </w:p>
+        </w:tc>
+        <w:tc>
+          <w:tcPr>
+            <w:tcW w:w="1369" w:type="dxa"/>
+            <w:tcBorders>
+              <w:top w:val="single" w:sz="8" w:space="0" w:color="000000"/>
+              <w:left w:val="single" w:sz="8" w:space="0" w:color="000000"/>
+              <w:bottom w:val="single" w:sz="8" w:space="0" w:color="000000"/>
+              <w:right w:val="single" w:sz="8" w:space="0" w:color="000000"/>
+            </w:tcBorders>
+            <w:tcMar>
+              <w:top w:w="100" w:type="dxa"/>
+              <w:left w:w="100" w:type="dxa"/>
+              <w:bottom w:w="100" w:type="dxa"/>
+              <w:right w:w="100" w:type="dxa"/>
+            </w:tcMar>
+            <w:hideMark/>
+          </w:tcPr>
+          <w:p>
+            <w:pPr>
+              <w:rPr>
+                <w:iCs/>
+                <w:color w:val="000000" w:themeColor="text1"/>
+              </w:rPr>
+            </w:pPr>
+          </w:p>
+        </w:tc>
+        <w:tc>
+          <w:tcPr>
+            <w:tcW w:w="1140" w:type="dxa"/>
+            <w:tcBorders>
+              <w:top w:val="single" w:sz="8" w:space="0" w:color="000000"/>
+              <w:left w:val="single" w:sz="8" w:space="0" w:color="000000"/>
+              <w:bottom w:val="single" w:sz="8" w:space="0" w:color="000000"/>
+              <w:right w:val="single" w:sz="8" w:space="0" w:color="000000"/>
+            </w:tcBorders>
+          </w:tcPr>
+          <w:p>
+            <w:pPr>
+              <w:rPr>
+                <w:iCs/>
+                <w:color w:val="000000" w:themeColor="text1"/>
+              </w:rPr>
+            </w:pPr>
+          </w:p>
+        </w:tc>
+      </w:tr>
+      <w:tr>
+        <w:trPr>
+          <w:jc w:val="center"/>
+        </w:trPr>
+        <w:tc>
+          <w:tcPr>
+            <w:tcW w:w="949" w:type="dxa"/>
+            <w:tcBorders>
+              <w:top w:val="single" w:sz="8" w:space="0" w:color="000000"/>
+              <w:left w:val="single" w:sz="8" w:space="0" w:color="000000"/>
+              <w:bottom w:val="single" w:sz="8" w:space="0" w:color="000000"/>
+              <w:right w:val="single" w:sz="8" w:space="0" w:color="000000"/>
+            </w:tcBorders>
+            <w:tcMar>
+              <w:top w:w="100" w:type="dxa"/>
+              <w:left w:w="100" w:type="dxa"/>
+              <w:bottom w:w="100" w:type="dxa"/>
+              <w:right w:w="100" w:type="dxa"/>
+            </w:tcMar>
+            <w:hideMark/>
+          </w:tcPr>
+          <w:p>
+            <w:pPr>
+              <w:rPr>
+                <w:i/>
+                <w:color w:val="000000" w:themeColor="text1"/>
+              </w:rPr>
+            </w:pPr>
+            <w:r>
+              <w:rPr>
+                <w:i/>
+                <w:color w:val="000000" w:themeColor="text1"/>
+              </w:rPr>
+              <w:t>5.1.2 </w:t>
+            </w:r>
+          </w:p>
+        </w:tc>
+        <w:tc>
+          <w:tcPr>
+            <w:tcW w:w="1455" w:type="dxa"/>
+            <w:tcBorders>
+              <w:top w:val="single" w:sz="8" w:space="0" w:color="000000"/>
+              <w:left w:val="single" w:sz="8" w:space="0" w:color="000000"/>
+              <w:bottom w:val="single" w:sz="8" w:space="0" w:color="000000"/>
+              <w:right w:val="single" w:sz="8" w:space="0" w:color="000000"/>
+            </w:tcBorders>
+          </w:tcPr>
+          <w:p>
+            <w:pPr>
+              <w:rPr>
+                <w:iCs/>
+                <w:color w:val="000000" w:themeColor="text1"/>
+              </w:rPr>
+            </w:pPr>
+            <w:r>
+              <w:rPr>
+                <w:iCs/>
+                <w:color w:val="000000" w:themeColor="text1"/>
+              </w:rPr>
+              <w:t>Closing</w:t>
+            </w:r>
+          </w:p>
+        </w:tc>
+        <w:tc>
+          <w:tcPr>
+            <w:tcW w:w="4093" w:type="dxa"/>
+            <w:tcBorders>
+              <w:top w:val="single" w:sz="8" w:space="0" w:color="000000"/>
+              <w:left w:val="single" w:sz="8" w:space="0" w:color="000000"/>
+              <w:bottom w:val="single" w:sz="8" w:space="0" w:color="000000"/>
+              <w:right w:val="single" w:sz="8" w:space="0" w:color="000000"/>
+            </w:tcBorders>
+            <w:tcMar>
+              <w:top w:w="100" w:type="dxa"/>
+              <w:left w:w="100" w:type="dxa"/>
+              <w:bottom w:w="100" w:type="dxa"/>
+              <w:right w:w="100" w:type="dxa"/>
+            </w:tcMar>
+            <w:hideMark/>
+          </w:tcPr>
+          <w:p>
+            <w:pPr>
+              <w:rPr>
+                <w:iCs/>
+                <w:color w:val="000000" w:themeColor="text1"/>
+              </w:rPr>
+            </w:pPr>
+            <w:r>
+              <w:rPr>
+                <w:iCs/>
+                <w:color w:val="000000" w:themeColor="text1"/>
+              </w:rPr>
+              <w:t>Finalize Software Design Document</w:t>
+            </w:r>
+          </w:p>
+        </w:tc>
+        <w:tc>
+          <w:tcPr>
+            <w:tcW w:w="1369" w:type="dxa"/>
+            <w:tcBorders>
+              <w:top w:val="single" w:sz="8" w:space="0" w:color="000000"/>
+              <w:left w:val="single" w:sz="8" w:space="0" w:color="000000"/>
+              <w:bottom w:val="single" w:sz="8" w:space="0" w:color="000000"/>
+              <w:right w:val="single" w:sz="8" w:space="0" w:color="000000"/>
+            </w:tcBorders>
+            <w:tcMar>
+              <w:top w:w="100" w:type="dxa"/>
+              <w:left w:w="100" w:type="dxa"/>
+              <w:bottom w:w="100" w:type="dxa"/>
+              <w:right w:w="100" w:type="dxa"/>
+            </w:tcMar>
+            <w:hideMark/>
+          </w:tcPr>
+          <w:p>
+            <w:pPr>
+              <w:rPr>
+                <w:iCs/>
+                <w:color w:val="000000" w:themeColor="text1"/>
+              </w:rPr>
+            </w:pPr>
+          </w:p>
+        </w:tc>
+        <w:tc>
+          <w:tcPr>
+            <w:tcW w:w="1140" w:type="dxa"/>
+            <w:tcBorders>
+              <w:top w:val="single" w:sz="8" w:space="0" w:color="000000"/>
+              <w:left w:val="single" w:sz="8" w:space="0" w:color="000000"/>
+              <w:bottom w:val="single" w:sz="8" w:space="0" w:color="000000"/>
+              <w:right w:val="single" w:sz="8" w:space="0" w:color="000000"/>
+            </w:tcBorders>
+          </w:tcPr>
+          <w:p>
+            <w:pPr>
+              <w:rPr>
+                <w:iCs/>
+                <w:color w:val="000000" w:themeColor="text1"/>
+              </w:rPr>
+            </w:pPr>
+          </w:p>
+        </w:tc>
+      </w:tr>
+      <w:tr>
+        <w:trPr>
+          <w:jc w:val="center"/>
+        </w:trPr>
+        <w:tc>
+          <w:tcPr>
+            <w:tcW w:w="949" w:type="dxa"/>
+            <w:tcBorders>
+              <w:top w:val="single" w:sz="8" w:space="0" w:color="000000"/>
+              <w:left w:val="single" w:sz="8" w:space="0" w:color="000000"/>
+              <w:bottom w:val="single" w:sz="8" w:space="0" w:color="000000"/>
+              <w:right w:val="single" w:sz="8" w:space="0" w:color="000000"/>
+            </w:tcBorders>
+            <w:tcMar>
+              <w:top w:w="100" w:type="dxa"/>
+              <w:left w:w="100" w:type="dxa"/>
+              <w:bottom w:w="100" w:type="dxa"/>
+              <w:right w:w="100" w:type="dxa"/>
+            </w:tcMar>
+            <w:hideMark/>
+          </w:tcPr>
+          <w:p>
+            <w:pPr>
+              <w:rPr>
+                <w:i/>
+                <w:color w:val="000000" w:themeColor="text1"/>
+              </w:rPr>
+            </w:pPr>
+            <w:r>
+              <w:rPr>
+                <w:i/>
+                <w:color w:val="000000" w:themeColor="text1"/>
+              </w:rPr>
+              <w:t>5.1.3 </w:t>
+            </w:r>
+          </w:p>
+        </w:tc>
+        <w:tc>
+          <w:tcPr>
+            <w:tcW w:w="1455" w:type="dxa"/>
+            <w:tcBorders>
+              <w:top w:val="single" w:sz="8" w:space="0" w:color="000000"/>
+              <w:left w:val="single" w:sz="8" w:space="0" w:color="000000"/>
+              <w:bottom w:val="single" w:sz="8" w:space="0" w:color="000000"/>
+              <w:right w:val="single" w:sz="8" w:space="0" w:color="000000"/>
+            </w:tcBorders>
+          </w:tcPr>
+          <w:p>
+            <w:pPr>
+              <w:rPr>
+                <w:iCs/>
+                <w:color w:val="000000" w:themeColor="text1"/>
+              </w:rPr>
+            </w:pPr>
+            <w:r>
+              <w:rPr>
+                <w:iCs/>
+                <w:color w:val="000000" w:themeColor="text1"/>
+              </w:rPr>
+              <w:t>Closing</w:t>
+            </w:r>
+          </w:p>
+        </w:tc>
+        <w:tc>
+          <w:tcPr>
+            <w:tcW w:w="4093" w:type="dxa"/>
+            <w:tcBorders>
+              <w:top w:val="single" w:sz="8" w:space="0" w:color="000000"/>
+              <w:left w:val="single" w:sz="8" w:space="0" w:color="000000"/>
+              <w:bottom w:val="single" w:sz="8" w:space="0" w:color="000000"/>
+              <w:right w:val="single" w:sz="8" w:space="0" w:color="000000"/>
+            </w:tcBorders>
+            <w:tcMar>
+              <w:top w:w="100" w:type="dxa"/>
+              <w:left w:w="100" w:type="dxa"/>
+              <w:bottom w:w="100" w:type="dxa"/>
+              <w:right w:w="100" w:type="dxa"/>
+            </w:tcMar>
+            <w:hideMark/>
+          </w:tcPr>
+          <w:p>
+            <w:pPr>
+              <w:rPr>
+                <w:iCs/>
+                <w:color w:val="000000" w:themeColor="text1"/>
+              </w:rPr>
+            </w:pPr>
+            <w:r>
+              <w:rPr>
+                <w:iCs/>
+                <w:color w:val="000000" w:themeColor="text1"/>
+              </w:rPr>
+              <w:t>Complete User Manual</w:t>
+            </w:r>
+          </w:p>
+        </w:tc>
+        <w:tc>
+          <w:tcPr>
+            <w:tcW w:w="1369" w:type="dxa"/>
+            <w:tcBorders>
+              <w:top w:val="single" w:sz="8" w:space="0" w:color="000000"/>
+              <w:left w:val="single" w:sz="8" w:space="0" w:color="000000"/>
+              <w:bottom w:val="single" w:sz="8" w:space="0" w:color="000000"/>
+              <w:right w:val="single" w:sz="8" w:space="0" w:color="000000"/>
+            </w:tcBorders>
+            <w:tcMar>
+              <w:top w:w="100" w:type="dxa"/>
+              <w:left w:w="100" w:type="dxa"/>
+              <w:bottom w:w="100" w:type="dxa"/>
+              <w:right w:w="100" w:type="dxa"/>
+            </w:tcMar>
+            <w:hideMark/>
+          </w:tcPr>
+          <w:p>
+            <w:pPr>
+              <w:rPr>
+                <w:iCs/>
+                <w:color w:val="000000" w:themeColor="text1"/>
+              </w:rPr>
+            </w:pPr>
+          </w:p>
+        </w:tc>
+        <w:tc>
+          <w:tcPr>
+            <w:tcW w:w="1140" w:type="dxa"/>
+            <w:tcBorders>
+              <w:top w:val="single" w:sz="8" w:space="0" w:color="000000"/>
+              <w:left w:val="single" w:sz="8" w:space="0" w:color="000000"/>
+              <w:bottom w:val="single" w:sz="8" w:space="0" w:color="000000"/>
+              <w:right w:val="single" w:sz="8" w:space="0" w:color="000000"/>
+            </w:tcBorders>
+          </w:tcPr>
+          <w:p>
+            <w:pPr>
+              <w:rPr>
+                <w:iCs/>
+                <w:color w:val="000000" w:themeColor="text1"/>
+              </w:rPr>
+            </w:pPr>
+          </w:p>
+        </w:tc>
+      </w:tr>
+      <w:tr>
+        <w:trPr>
+          <w:jc w:val="center"/>
+        </w:trPr>
+        <w:tc>
+          <w:tcPr>
+            <w:tcW w:w="949" w:type="dxa"/>
+            <w:tcBorders>
+              <w:top w:val="single" w:sz="8" w:space="0" w:color="000000"/>
+              <w:left w:val="single" w:sz="8" w:space="0" w:color="000000"/>
+              <w:bottom w:val="single" w:sz="8" w:space="0" w:color="000000"/>
+              <w:right w:val="single" w:sz="8" w:space="0" w:color="000000"/>
+            </w:tcBorders>
+            <w:tcMar>
+              <w:top w:w="100" w:type="dxa"/>
+              <w:left w:w="100" w:type="dxa"/>
+              <w:bottom w:w="100" w:type="dxa"/>
+              <w:right w:w="100" w:type="dxa"/>
+            </w:tcMar>
+            <w:hideMark/>
+          </w:tcPr>
+          <w:p>
+            <w:pPr>
+              <w:rPr>
+                <w:i/>
+                <w:color w:val="000000" w:themeColor="text1"/>
+              </w:rPr>
+            </w:pPr>
+            <w:r>
+              <w:rPr>
+                <w:i/>
+                <w:color w:val="000000" w:themeColor="text1"/>
+              </w:rPr>
+              <w:t>5.1.4 </w:t>
+            </w:r>
+          </w:p>
+        </w:tc>
+        <w:tc>
+          <w:tcPr>
+            <w:tcW w:w="1455" w:type="dxa"/>
+            <w:tcBorders>
+              <w:top w:val="single" w:sz="8" w:space="0" w:color="000000"/>
+              <w:left w:val="single" w:sz="8" w:space="0" w:color="000000"/>
+              <w:bottom w:val="single" w:sz="8" w:space="0" w:color="000000"/>
+              <w:right w:val="single" w:sz="8" w:space="0" w:color="000000"/>
+            </w:tcBorders>
+          </w:tcPr>
+          <w:p>
+            <w:pPr>
+              <w:rPr>
+                <w:iCs/>
+                <w:color w:val="000000" w:themeColor="text1"/>
+              </w:rPr>
+            </w:pPr>
+            <w:r>
+              <w:rPr>
+                <w:iCs/>
+                <w:color w:val="000000" w:themeColor="text1"/>
+              </w:rPr>
+              <w:t>Closing</w:t>
+            </w:r>
+          </w:p>
+        </w:tc>
+        <w:tc>
+          <w:tcPr>
+            <w:tcW w:w="4093" w:type="dxa"/>
+            <w:tcBorders>
+              <w:top w:val="single" w:sz="8" w:space="0" w:color="000000"/>
+              <w:left w:val="single" w:sz="8" w:space="0" w:color="000000"/>
+              <w:bottom w:val="single" w:sz="8" w:space="0" w:color="000000"/>
+              <w:right w:val="single" w:sz="8" w:space="0" w:color="000000"/>
+            </w:tcBorders>
+            <w:tcMar>
+              <w:top w:w="100" w:type="dxa"/>
+              <w:left w:w="100" w:type="dxa"/>
+              <w:bottom w:w="100" w:type="dxa"/>
+              <w:right w:w="100" w:type="dxa"/>
+            </w:tcMar>
+            <w:hideMark/>
+          </w:tcPr>
+          <w:p>
+            <w:pPr>
+              <w:rPr>
+                <w:iCs/>
+                <w:color w:val="000000" w:themeColor="text1"/>
+              </w:rPr>
+            </w:pPr>
+            <w:r>
+              <w:rPr>
+                <w:iCs/>
+                <w:color w:val="000000" w:themeColor="text1"/>
+              </w:rPr>
+              <w:t>Executive Summary data analysis</w:t>
+            </w:r>
+          </w:p>
+        </w:tc>
+        <w:tc>
+          <w:tcPr>
+            <w:tcW w:w="1369" w:type="dxa"/>
+            <w:tcBorders>
+              <w:top w:val="single" w:sz="8" w:space="0" w:color="000000"/>
+              <w:left w:val="single" w:sz="8" w:space="0" w:color="000000"/>
+              <w:bottom w:val="single" w:sz="8" w:space="0" w:color="000000"/>
+              <w:right w:val="single" w:sz="8" w:space="0" w:color="000000"/>
+            </w:tcBorders>
+            <w:tcMar>
+              <w:top w:w="100" w:type="dxa"/>
+              <w:left w:w="100" w:type="dxa"/>
+              <w:bottom w:w="100" w:type="dxa"/>
+              <w:right w:w="100" w:type="dxa"/>
+            </w:tcMar>
+            <w:hideMark/>
+          </w:tcPr>
+          <w:p>
+            <w:pPr>
+              <w:rPr>
+                <w:iCs/>
+                <w:color w:val="000000" w:themeColor="text1"/>
+              </w:rPr>
+            </w:pPr>
+          </w:p>
+        </w:tc>
+        <w:tc>
+          <w:tcPr>
+            <w:tcW w:w="1140" w:type="dxa"/>
+            <w:tcBorders>
+              <w:top w:val="single" w:sz="8" w:space="0" w:color="000000"/>
+              <w:left w:val="single" w:sz="8" w:space="0" w:color="000000"/>
+              <w:bottom w:val="single" w:sz="8" w:space="0" w:color="000000"/>
+              <w:right w:val="single" w:sz="8" w:space="0" w:color="000000"/>
+            </w:tcBorders>
+          </w:tcPr>
+          <w:p>
+            <w:pPr>
+              <w:rPr>
+                <w:iCs/>
+                <w:color w:val="000000" w:themeColor="text1"/>
+              </w:rPr>
+            </w:pPr>
+          </w:p>
+        </w:tc>
+      </w:tr>
+      <w:tr>
+        <w:trPr>
+          <w:jc w:val="center"/>
+        </w:trPr>
+        <w:tc>
+          <w:tcPr>
+            <w:tcW w:w="949" w:type="dxa"/>
+            <w:tcBorders>
+              <w:top w:val="single" w:sz="8" w:space="0" w:color="000000"/>
+              <w:left w:val="single" w:sz="8" w:space="0" w:color="000000"/>
+              <w:bottom w:val="single" w:sz="8" w:space="0" w:color="000000"/>
+              <w:right w:val="single" w:sz="8" w:space="0" w:color="000000"/>
+            </w:tcBorders>
+            <w:tcMar>
+              <w:top w:w="100" w:type="dxa"/>
+              <w:left w:w="100" w:type="dxa"/>
+              <w:bottom w:w="100" w:type="dxa"/>
+              <w:right w:w="100" w:type="dxa"/>
+            </w:tcMar>
+            <w:hideMark/>
+          </w:tcPr>
+          <w:p>
+            <w:pPr>
+              <w:rPr>
+                <w:i/>
+                <w:color w:val="000000" w:themeColor="text1"/>
+              </w:rPr>
+            </w:pPr>
+            <w:r>
+              <w:rPr>
+                <w:i/>
+                <w:color w:val="000000" w:themeColor="text1"/>
+              </w:rPr>
+              <w:t>5.1.5 </w:t>
+            </w:r>
+          </w:p>
+        </w:tc>
+        <w:tc>
+          <w:tcPr>
+            <w:tcW w:w="1455" w:type="dxa"/>
+            <w:tcBorders>
+              <w:top w:val="single" w:sz="8" w:space="0" w:color="000000"/>
+              <w:left w:val="single" w:sz="8" w:space="0" w:color="000000"/>
+              <w:bottom w:val="single" w:sz="8" w:space="0" w:color="000000"/>
+              <w:right w:val="single" w:sz="8" w:space="0" w:color="000000"/>
+            </w:tcBorders>
+          </w:tcPr>
+          <w:p>
+            <w:pPr>
+              <w:rPr>
+                <w:iCs/>
+                <w:color w:val="000000" w:themeColor="text1"/>
+              </w:rPr>
+            </w:pPr>
+            <w:r>
+              <w:rPr>
+                <w:iCs/>
+                <w:color w:val="000000" w:themeColor="text1"/>
+              </w:rPr>
+              <w:t>Closing</w:t>
+            </w:r>
+          </w:p>
+        </w:tc>
+        <w:tc>
+          <w:tcPr>
+            <w:tcW w:w="4093" w:type="dxa"/>
+            <w:tcBorders>
+              <w:top w:val="single" w:sz="8" w:space="0" w:color="000000"/>
+              <w:left w:val="single" w:sz="8" w:space="0" w:color="000000"/>
+              <w:bottom w:val="single" w:sz="8" w:space="0" w:color="000000"/>
+              <w:right w:val="single" w:sz="8" w:space="0" w:color="000000"/>
+            </w:tcBorders>
+            <w:tcMar>
+              <w:top w:w="100" w:type="dxa"/>
+              <w:left w:w="100" w:type="dxa"/>
+              <w:bottom w:w="100" w:type="dxa"/>
+              <w:right w:w="100" w:type="dxa"/>
+            </w:tcMar>
+            <w:hideMark/>
+          </w:tcPr>
+          <w:p>
+            <w:pPr>
+              <w:rPr>
+                <w:iCs/>
+                <w:color w:val="000000" w:themeColor="text1"/>
+              </w:rPr>
+            </w:pPr>
+            <w:r>
+              <w:rPr>
+                <w:iCs/>
+                <w:color w:val="000000" w:themeColor="text1"/>
+              </w:rPr>
+              <w:t>Software Testing Report</w:t>
+            </w:r>
+          </w:p>
+        </w:tc>
+        <w:tc>
+          <w:tcPr>
+            <w:tcW w:w="1369" w:type="dxa"/>
+            <w:tcBorders>
+              <w:top w:val="single" w:sz="8" w:space="0" w:color="000000"/>
+              <w:left w:val="single" w:sz="8" w:space="0" w:color="000000"/>
+              <w:bottom w:val="single" w:sz="8" w:space="0" w:color="000000"/>
+              <w:right w:val="single" w:sz="8" w:space="0" w:color="000000"/>
+            </w:tcBorders>
+            <w:tcMar>
+              <w:top w:w="100" w:type="dxa"/>
+              <w:left w:w="100" w:type="dxa"/>
+              <w:bottom w:w="100" w:type="dxa"/>
+              <w:right w:w="100" w:type="dxa"/>
+            </w:tcMar>
+            <w:hideMark/>
+          </w:tcPr>
+          <w:p>
+            <w:pPr>
+              <w:rPr>
+                <w:iCs/>
+                <w:color w:val="000000" w:themeColor="text1"/>
+              </w:rPr>
+            </w:pPr>
+          </w:p>
+        </w:tc>
+        <w:tc>
+          <w:tcPr>
+            <w:tcW w:w="1140" w:type="dxa"/>
+            <w:tcBorders>
+              <w:top w:val="single" w:sz="8" w:space="0" w:color="000000"/>
+              <w:left w:val="single" w:sz="8" w:space="0" w:color="000000"/>
+              <w:bottom w:val="single" w:sz="8" w:space="0" w:color="000000"/>
+              <w:right w:val="single" w:sz="8" w:space="0" w:color="000000"/>
+            </w:tcBorders>
+          </w:tcPr>
+          <w:p>
+            <w:pPr>
+              <w:rPr>
+                <w:iCs/>
+                <w:color w:val="000000" w:themeColor="text1"/>
+              </w:rPr>
+            </w:pPr>
+          </w:p>
+        </w:tc>
+      </w:tr>
+      <w:tr>
+        <w:trPr>
+          <w:jc w:val="center"/>
+        </w:trPr>
+        <w:tc>
+          <w:tcPr>
+            <w:tcW w:w="949" w:type="dxa"/>
+            <w:tcBorders>
+              <w:top w:val="single" w:sz="8" w:space="0" w:color="000000"/>
+              <w:left w:val="single" w:sz="8" w:space="0" w:color="000000"/>
+              <w:bottom w:val="single" w:sz="8" w:space="0" w:color="000000"/>
+              <w:right w:val="single" w:sz="8" w:space="0" w:color="000000"/>
+            </w:tcBorders>
+            <w:tcMar>
+              <w:top w:w="100" w:type="dxa"/>
+              <w:left w:w="100" w:type="dxa"/>
+              <w:bottom w:w="100" w:type="dxa"/>
+              <w:right w:w="100" w:type="dxa"/>
+            </w:tcMar>
+            <w:hideMark/>
+          </w:tcPr>
+          <w:p>
+            <w:pPr>
+              <w:rPr>
+                <w:i/>
+                <w:color w:val="000000" w:themeColor="text1"/>
+              </w:rPr>
+            </w:pPr>
+            <w:r>
+              <w:rPr>
+                <w:i/>
+                <w:color w:val="000000" w:themeColor="text1"/>
+              </w:rPr>
+              <w:t>5.2 </w:t>
+            </w:r>
+          </w:p>
+        </w:tc>
+        <w:tc>
+          <w:tcPr>
+            <w:tcW w:w="1455" w:type="dxa"/>
+            <w:tcBorders>
+              <w:top w:val="single" w:sz="8" w:space="0" w:color="000000"/>
+              <w:left w:val="single" w:sz="8" w:space="0" w:color="000000"/>
+              <w:bottom w:val="single" w:sz="8" w:space="0" w:color="000000"/>
+              <w:right w:val="single" w:sz="8" w:space="0" w:color="000000"/>
+            </w:tcBorders>
+          </w:tcPr>
+          <w:p>
+            <w:pPr>
+              <w:rPr>
+                <w:iCs/>
+                <w:color w:val="000000" w:themeColor="text1"/>
+              </w:rPr>
+            </w:pPr>
+            <w:r>
+              <w:rPr>
+                <w:iCs/>
+                <w:color w:val="000000" w:themeColor="text1"/>
+              </w:rPr>
+              <w:t>Closing</w:t>
+            </w:r>
+          </w:p>
+        </w:tc>
+        <w:tc>
+          <w:tcPr>
+            <w:tcW w:w="4093" w:type="dxa"/>
+            <w:tcBorders>
+              <w:top w:val="single" w:sz="8" w:space="0" w:color="000000"/>
+              <w:left w:val="single" w:sz="8" w:space="0" w:color="000000"/>
+              <w:bottom w:val="single" w:sz="8" w:space="0" w:color="000000"/>
+              <w:right w:val="single" w:sz="8" w:space="0" w:color="000000"/>
+            </w:tcBorders>
+            <w:tcMar>
+              <w:top w:w="100" w:type="dxa"/>
+              <w:left w:w="100" w:type="dxa"/>
+              <w:bottom w:w="100" w:type="dxa"/>
+              <w:right w:w="100" w:type="dxa"/>
+            </w:tcMar>
+            <w:hideMark/>
+          </w:tcPr>
+          <w:p>
+            <w:pPr>
+              <w:rPr>
+                <w:iCs/>
+                <w:color w:val="000000" w:themeColor="text1"/>
+              </w:rPr>
+            </w:pPr>
+            <w:r>
+              <w:rPr>
+                <w:iCs/>
+                <w:color w:val="000000" w:themeColor="text1"/>
+              </w:rPr>
+              <w:t>Finalize Commit on GitHub</w:t>
+            </w:r>
+          </w:p>
+        </w:tc>
+        <w:tc>
+          <w:tcPr>
+            <w:tcW w:w="1369" w:type="dxa"/>
+            <w:tcBorders>
+              <w:top w:val="single" w:sz="8" w:space="0" w:color="000000"/>
+              <w:left w:val="single" w:sz="8" w:space="0" w:color="000000"/>
+              <w:bottom w:val="single" w:sz="8" w:space="0" w:color="000000"/>
+              <w:right w:val="single" w:sz="8" w:space="0" w:color="000000"/>
+            </w:tcBorders>
+            <w:tcMar>
+              <w:top w:w="100" w:type="dxa"/>
+              <w:left w:w="100" w:type="dxa"/>
+              <w:bottom w:w="100" w:type="dxa"/>
+              <w:right w:w="100" w:type="dxa"/>
+            </w:tcMar>
+            <w:hideMark/>
+          </w:tcPr>
+          <w:p>
+            <w:pPr>
+              <w:rPr>
+                <w:iCs/>
+                <w:color w:val="000000" w:themeColor="text1"/>
+              </w:rPr>
+            </w:pPr>
+          </w:p>
+        </w:tc>
+        <w:tc>
+          <w:tcPr>
+            <w:tcW w:w="1140" w:type="dxa"/>
+            <w:tcBorders>
+              <w:top w:val="single" w:sz="8" w:space="0" w:color="000000"/>
+              <w:left w:val="single" w:sz="8" w:space="0" w:color="000000"/>
+              <w:bottom w:val="single" w:sz="8" w:space="0" w:color="000000"/>
+              <w:right w:val="single" w:sz="8" w:space="0" w:color="000000"/>
+            </w:tcBorders>
+          </w:tcPr>
+          <w:p>
+            <w:pPr>
+              <w:rPr>
+                <w:iCs/>
+                <w:color w:val="000000" w:themeColor="text1"/>
+              </w:rPr>
+            </w:pPr>
+          </w:p>
+        </w:tc>
+      </w:tr>
+      <w:tr>
+        <w:trPr>
+          <w:jc w:val="center"/>
+        </w:trPr>
+        <w:tc>
+          <w:tcPr>
+            <w:tcW w:w="949" w:type="dxa"/>
+            <w:tcBorders>
+              <w:top w:val="single" w:sz="8" w:space="0" w:color="000000"/>
+              <w:left w:val="single" w:sz="8" w:space="0" w:color="000000"/>
+              <w:bottom w:val="single" w:sz="8" w:space="0" w:color="000000"/>
+              <w:right w:val="single" w:sz="8" w:space="0" w:color="000000"/>
+            </w:tcBorders>
+            <w:tcMar>
+              <w:top w:w="100" w:type="dxa"/>
+              <w:left w:w="100" w:type="dxa"/>
+              <w:bottom w:w="100" w:type="dxa"/>
+              <w:right w:w="100" w:type="dxa"/>
+            </w:tcMar>
+            <w:hideMark/>
+          </w:tcPr>
+          <w:p>
+            <w:pPr>
+              <w:rPr>
+                <w:i/>
+                <w:color w:val="000000" w:themeColor="text1"/>
+              </w:rPr>
+            </w:pPr>
+            <w:r>
+              <w:rPr>
+                <w:i/>
+                <w:color w:val="000000" w:themeColor="text1"/>
+              </w:rPr>
+              <w:t>5.2.1 </w:t>
+            </w:r>
+          </w:p>
+        </w:tc>
+        <w:tc>
+          <w:tcPr>
+            <w:tcW w:w="1455" w:type="dxa"/>
+            <w:tcBorders>
+              <w:top w:val="single" w:sz="8" w:space="0" w:color="000000"/>
+              <w:left w:val="single" w:sz="8" w:space="0" w:color="000000"/>
+              <w:bottom w:val="single" w:sz="8" w:space="0" w:color="000000"/>
+              <w:right w:val="single" w:sz="8" w:space="0" w:color="000000"/>
+            </w:tcBorders>
+          </w:tcPr>
+          <w:p>
+            <w:pPr>
+              <w:rPr>
+                <w:iCs/>
+                <w:color w:val="000000" w:themeColor="text1"/>
+              </w:rPr>
+            </w:pPr>
+            <w:r>
+              <w:rPr>
+                <w:iCs/>
+                <w:color w:val="000000" w:themeColor="text1"/>
+              </w:rPr>
+              <w:t>Closing</w:t>
+            </w:r>
+          </w:p>
+        </w:tc>
+        <w:tc>
+          <w:tcPr>
+            <w:tcW w:w="4093" w:type="dxa"/>
+            <w:tcBorders>
+              <w:top w:val="single" w:sz="8" w:space="0" w:color="000000"/>
+              <w:left w:val="single" w:sz="8" w:space="0" w:color="000000"/>
+              <w:bottom w:val="single" w:sz="8" w:space="0" w:color="000000"/>
+              <w:right w:val="single" w:sz="8" w:space="0" w:color="000000"/>
+            </w:tcBorders>
+            <w:tcMar>
+              <w:top w:w="100" w:type="dxa"/>
+              <w:left w:w="100" w:type="dxa"/>
+              <w:bottom w:w="100" w:type="dxa"/>
+              <w:right w:w="100" w:type="dxa"/>
+            </w:tcMar>
+            <w:hideMark/>
+          </w:tcPr>
+          <w:p>
+            <w:pPr>
+              <w:rPr>
+                <w:iCs/>
+                <w:color w:val="000000" w:themeColor="text1"/>
+              </w:rPr>
+            </w:pPr>
+            <w:r>
+              <w:rPr>
+                <w:iCs/>
+                <w:color w:val="000000" w:themeColor="text1"/>
+              </w:rPr>
+              <w:t>Ensure uploading all necessary files </w:t>
+            </w:r>
+          </w:p>
+        </w:tc>
+        <w:tc>
+          <w:tcPr>
+            <w:tcW w:w="1369" w:type="dxa"/>
+            <w:tcBorders>
+              <w:top w:val="single" w:sz="8" w:space="0" w:color="000000"/>
+              <w:left w:val="single" w:sz="8" w:space="0" w:color="000000"/>
+              <w:bottom w:val="single" w:sz="8" w:space="0" w:color="000000"/>
+              <w:right w:val="single" w:sz="8" w:space="0" w:color="000000"/>
+            </w:tcBorders>
+            <w:tcMar>
+              <w:top w:w="100" w:type="dxa"/>
+              <w:left w:w="100" w:type="dxa"/>
+              <w:bottom w:w="100" w:type="dxa"/>
+              <w:right w:w="100" w:type="dxa"/>
+            </w:tcMar>
+            <w:hideMark/>
+          </w:tcPr>
+          <w:p>
+            <w:pPr>
+              <w:rPr>
+                <w:iCs/>
+                <w:color w:val="000000" w:themeColor="text1"/>
+              </w:rPr>
+            </w:pPr>
+          </w:p>
+        </w:tc>
+        <w:tc>
+          <w:tcPr>
+            <w:tcW w:w="1140" w:type="dxa"/>
+            <w:tcBorders>
+              <w:top w:val="single" w:sz="8" w:space="0" w:color="000000"/>
+              <w:left w:val="single" w:sz="8" w:space="0" w:color="000000"/>
+              <w:bottom w:val="single" w:sz="8" w:space="0" w:color="000000"/>
+              <w:right w:val="single" w:sz="8" w:space="0" w:color="000000"/>
+            </w:tcBorders>
+          </w:tcPr>
+          <w:p>
+            <w:pPr>
+              <w:rPr>
+                <w:iCs/>
+                <w:color w:val="000000" w:themeColor="text1"/>
+              </w:rPr>
+            </w:pPr>
+          </w:p>
+        </w:tc>
+      </w:tr>
+      <w:tr>
+        <w:trPr>
+          <w:jc w:val="center"/>
+        </w:trPr>
+        <w:tc>
+          <w:tcPr>
+            <w:tcW w:w="949" w:type="dxa"/>
+            <w:tcBorders>
+              <w:top w:val="single" w:sz="8" w:space="0" w:color="000000"/>
+              <w:left w:val="single" w:sz="8" w:space="0" w:color="000000"/>
+              <w:bottom w:val="single" w:sz="8" w:space="0" w:color="000000"/>
+              <w:right w:val="single" w:sz="8" w:space="0" w:color="000000"/>
+            </w:tcBorders>
+            <w:tcMar>
+              <w:top w:w="100" w:type="dxa"/>
+              <w:left w:w="100" w:type="dxa"/>
+              <w:bottom w:w="100" w:type="dxa"/>
+              <w:right w:w="100" w:type="dxa"/>
+            </w:tcMar>
+            <w:hideMark/>
+          </w:tcPr>
+          <w:p>
+            <w:pPr>
+              <w:rPr>
+                <w:i/>
+                <w:color w:val="000000" w:themeColor="text1"/>
+              </w:rPr>
+            </w:pPr>
+            <w:r>
+              <w:rPr>
+                <w:i/>
+                <w:color w:val="000000" w:themeColor="text1"/>
+              </w:rPr>
+              <w:t>5.2.2 </w:t>
+            </w:r>
+          </w:p>
+        </w:tc>
+        <w:tc>
+          <w:tcPr>
+            <w:tcW w:w="1455" w:type="dxa"/>
+            <w:tcBorders>
+              <w:top w:val="single" w:sz="8" w:space="0" w:color="000000"/>
+              <w:left w:val="single" w:sz="8" w:space="0" w:color="000000"/>
+              <w:bottom w:val="single" w:sz="8" w:space="0" w:color="000000"/>
+              <w:right w:val="single" w:sz="8" w:space="0" w:color="000000"/>
+            </w:tcBorders>
+          </w:tcPr>
+          <w:p>
+            <w:pPr>
+              <w:rPr>
+                <w:iCs/>
+                <w:color w:val="000000" w:themeColor="text1"/>
+              </w:rPr>
+            </w:pPr>
+            <w:r>
+              <w:rPr>
+                <w:iCs/>
+                <w:color w:val="000000" w:themeColor="text1"/>
+              </w:rPr>
+              <w:t>Closing</w:t>
+            </w:r>
+          </w:p>
+        </w:tc>
+        <w:tc>
+          <w:tcPr>
+            <w:tcW w:w="4093" w:type="dxa"/>
+            <w:tcBorders>
+              <w:top w:val="single" w:sz="8" w:space="0" w:color="000000"/>
+              <w:left w:val="single" w:sz="8" w:space="0" w:color="000000"/>
+              <w:bottom w:val="single" w:sz="8" w:space="0" w:color="000000"/>
+              <w:right w:val="single" w:sz="8" w:space="0" w:color="000000"/>
+            </w:tcBorders>
+            <w:tcMar>
+              <w:top w:w="100" w:type="dxa"/>
+              <w:left w:w="100" w:type="dxa"/>
+              <w:bottom w:w="100" w:type="dxa"/>
+              <w:right w:w="100" w:type="dxa"/>
+            </w:tcMar>
+            <w:hideMark/>
+          </w:tcPr>
+          <w:p>
+            <w:pPr>
+              <w:rPr>
+                <w:iCs/>
+                <w:color w:val="000000" w:themeColor="text1"/>
+              </w:rPr>
+            </w:pPr>
+            <w:r>
+              <w:rPr>
+                <w:iCs/>
+                <w:color w:val="000000" w:themeColor="text1"/>
+              </w:rPr>
+              <w:t>Update git_log.txt</w:t>
+            </w:r>
+          </w:p>
+        </w:tc>
+        <w:tc>
+          <w:tcPr>
+            <w:tcW w:w="1369" w:type="dxa"/>
+            <w:tcBorders>
+              <w:top w:val="single" w:sz="8" w:space="0" w:color="000000"/>
+              <w:left w:val="single" w:sz="8" w:space="0" w:color="000000"/>
+              <w:bottom w:val="single" w:sz="8" w:space="0" w:color="000000"/>
+              <w:right w:val="single" w:sz="8" w:space="0" w:color="000000"/>
+            </w:tcBorders>
+            <w:tcMar>
+              <w:top w:w="100" w:type="dxa"/>
+              <w:left w:w="100" w:type="dxa"/>
+              <w:bottom w:w="100" w:type="dxa"/>
+              <w:right w:w="100" w:type="dxa"/>
+            </w:tcMar>
+            <w:hideMark/>
+          </w:tcPr>
+          <w:p>
+            <w:pPr>
+              <w:rPr>
+                <w:iCs/>
+                <w:color w:val="000000" w:themeColor="text1"/>
+              </w:rPr>
+            </w:pPr>
+          </w:p>
+        </w:tc>
+        <w:tc>
+          <w:tcPr>
+            <w:tcW w:w="1140" w:type="dxa"/>
+            <w:tcBorders>
+              <w:top w:val="single" w:sz="8" w:space="0" w:color="000000"/>
+              <w:left w:val="single" w:sz="8" w:space="0" w:color="000000"/>
+              <w:bottom w:val="single" w:sz="8" w:space="0" w:color="000000"/>
+              <w:right w:val="single" w:sz="8" w:space="0" w:color="000000"/>
+            </w:tcBorders>
+          </w:tcPr>
+          <w:p>
+            <w:pPr>
+              <w:rPr>
+                <w:iCs/>
+                <w:color w:val="000000" w:themeColor="text1"/>
+              </w:rPr>
+            </w:pPr>
+          </w:p>
+        </w:tc>
+      </w:tr>
+      <w:tr>
+        <w:trPr>
+          <w:jc w:val="center"/>
+        </w:trPr>
+        <w:tc>
+          <w:tcPr>
+            <w:tcW w:w="949" w:type="dxa"/>
+            <w:tcBorders>
+              <w:top w:val="single" w:sz="8" w:space="0" w:color="000000"/>
+              <w:left w:val="single" w:sz="8" w:space="0" w:color="000000"/>
+              <w:bottom w:val="single" w:sz="8" w:space="0" w:color="000000"/>
+              <w:right w:val="single" w:sz="8" w:space="0" w:color="000000"/>
+            </w:tcBorders>
+            <w:tcMar>
+              <w:top w:w="100" w:type="dxa"/>
+              <w:left w:w="100" w:type="dxa"/>
+              <w:bottom w:w="100" w:type="dxa"/>
+              <w:right w:w="100" w:type="dxa"/>
+            </w:tcMar>
+            <w:hideMark/>
+          </w:tcPr>
+          <w:p>
+            <w:pPr>
+              <w:rPr>
+                <w:i/>
+                <w:color w:val="000000" w:themeColor="text1"/>
+              </w:rPr>
+            </w:pPr>
+            <w:r>
+              <w:rPr>
+                <w:i/>
+                <w:color w:val="000000" w:themeColor="text1"/>
+              </w:rPr>
+              <w:t>5.3 </w:t>
+            </w:r>
+          </w:p>
+        </w:tc>
+        <w:tc>
+          <w:tcPr>
+            <w:tcW w:w="1455" w:type="dxa"/>
+            <w:tcBorders>
+              <w:top w:val="single" w:sz="8" w:space="0" w:color="000000"/>
+              <w:left w:val="single" w:sz="8" w:space="0" w:color="000000"/>
+              <w:bottom w:val="single" w:sz="8" w:space="0" w:color="000000"/>
+              <w:right w:val="single" w:sz="8" w:space="0" w:color="000000"/>
+            </w:tcBorders>
+          </w:tcPr>
+          <w:p>
+            <w:pPr>
+              <w:rPr>
+                <w:iCs/>
+                <w:color w:val="000000" w:themeColor="text1"/>
+              </w:rPr>
+            </w:pPr>
+            <w:r>
+              <w:rPr>
+                <w:iCs/>
+                <w:color w:val="000000" w:themeColor="text1"/>
+              </w:rPr>
+              <w:t>Closing</w:t>
+            </w:r>
+          </w:p>
+        </w:tc>
+        <w:tc>
+          <w:tcPr>
+            <w:tcW w:w="4093" w:type="dxa"/>
+            <w:tcBorders>
+              <w:top w:val="single" w:sz="8" w:space="0" w:color="000000"/>
+              <w:left w:val="single" w:sz="8" w:space="0" w:color="000000"/>
+              <w:bottom w:val="single" w:sz="8" w:space="0" w:color="000000"/>
+              <w:right w:val="single" w:sz="8" w:space="0" w:color="000000"/>
+            </w:tcBorders>
+            <w:tcMar>
+              <w:top w:w="100" w:type="dxa"/>
+              <w:left w:w="100" w:type="dxa"/>
+              <w:bottom w:w="100" w:type="dxa"/>
+              <w:right w:w="100" w:type="dxa"/>
+            </w:tcMar>
+            <w:hideMark/>
+          </w:tcPr>
+          <w:p>
+            <w:pPr>
+              <w:rPr>
+                <w:iCs/>
+                <w:color w:val="000000" w:themeColor="text1"/>
+              </w:rPr>
+            </w:pPr>
+            <w:r>
+              <w:rPr>
+                <w:iCs/>
+                <w:color w:val="000000" w:themeColor="text1"/>
+              </w:rPr>
+              <w:t>Project Review</w:t>
+            </w:r>
+          </w:p>
+        </w:tc>
+        <w:tc>
+          <w:tcPr>
+            <w:tcW w:w="1369" w:type="dxa"/>
+            <w:tcBorders>
+              <w:top w:val="single" w:sz="8" w:space="0" w:color="000000"/>
+              <w:left w:val="single" w:sz="8" w:space="0" w:color="000000"/>
+              <w:bottom w:val="single" w:sz="8" w:space="0" w:color="000000"/>
+              <w:right w:val="single" w:sz="8" w:space="0" w:color="000000"/>
+            </w:tcBorders>
+            <w:tcMar>
+              <w:top w:w="100" w:type="dxa"/>
+              <w:left w:w="100" w:type="dxa"/>
+              <w:bottom w:w="100" w:type="dxa"/>
+              <w:right w:w="100" w:type="dxa"/>
+            </w:tcMar>
+            <w:hideMark/>
+          </w:tcPr>
+          <w:p>
+            <w:pPr>
+              <w:rPr>
+                <w:iCs/>
+                <w:color w:val="000000" w:themeColor="text1"/>
+              </w:rPr>
+            </w:pPr>
+          </w:p>
+        </w:tc>
+        <w:tc>
+          <w:tcPr>
+            <w:tcW w:w="1140" w:type="dxa"/>
+            <w:tcBorders>
+              <w:top w:val="single" w:sz="8" w:space="0" w:color="000000"/>
+              <w:left w:val="single" w:sz="8" w:space="0" w:color="000000"/>
+              <w:bottom w:val="single" w:sz="8" w:space="0" w:color="000000"/>
+              <w:right w:val="single" w:sz="8" w:space="0" w:color="000000"/>
+            </w:tcBorders>
+          </w:tcPr>
+          <w:p>
+            <w:pPr>
+              <w:rPr>
+                <w:iCs/>
+                <w:color w:val="000000" w:themeColor="text1"/>
+              </w:rPr>
+            </w:pPr>
+          </w:p>
+        </w:tc>
+      </w:tr>
+      <w:tr>
+        <w:trPr>
+          <w:jc w:val="center"/>
+        </w:trPr>
+        <w:tc>
+          <w:tcPr>
+            <w:tcW w:w="949" w:type="dxa"/>
+            <w:tcBorders>
+              <w:top w:val="single" w:sz="8" w:space="0" w:color="000000"/>
+              <w:left w:val="single" w:sz="8" w:space="0" w:color="000000"/>
+              <w:bottom w:val="single" w:sz="8" w:space="0" w:color="000000"/>
+              <w:right w:val="single" w:sz="8" w:space="0" w:color="000000"/>
+            </w:tcBorders>
+            <w:tcMar>
+              <w:top w:w="100" w:type="dxa"/>
+              <w:left w:w="100" w:type="dxa"/>
+              <w:bottom w:w="100" w:type="dxa"/>
+              <w:right w:w="100" w:type="dxa"/>
+            </w:tcMar>
+            <w:hideMark/>
+          </w:tcPr>
+          <w:p>
+            <w:pPr>
+              <w:rPr>
+                <w:i/>
+                <w:color w:val="000000" w:themeColor="text1"/>
+              </w:rPr>
+            </w:pPr>
+            <w:r>
+              <w:rPr>
+                <w:i/>
+                <w:color w:val="000000" w:themeColor="text1"/>
+              </w:rPr>
+              <w:lastRenderedPageBreak/>
+              <w:t>5.3.1 </w:t>
+            </w:r>
+          </w:p>
+        </w:tc>
+        <w:tc>
+          <w:tcPr>
+            <w:tcW w:w="1455" w:type="dxa"/>
+            <w:tcBorders>
+              <w:top w:val="single" w:sz="8" w:space="0" w:color="000000"/>
+              <w:left w:val="single" w:sz="8" w:space="0" w:color="000000"/>
+              <w:bottom w:val="single" w:sz="8" w:space="0" w:color="000000"/>
+              <w:right w:val="single" w:sz="8" w:space="0" w:color="000000"/>
+            </w:tcBorders>
+          </w:tcPr>
+          <w:p>
+            <w:pPr>
+              <w:rPr>
+                <w:iCs/>
+                <w:color w:val="000000" w:themeColor="text1"/>
+              </w:rPr>
+            </w:pPr>
+            <w:r>
+              <w:rPr>
+                <w:iCs/>
+                <w:color w:val="000000" w:themeColor="text1"/>
+              </w:rPr>
+              <w:t>Closing</w:t>
+            </w:r>
+          </w:p>
+        </w:tc>
+        <w:tc>
+          <w:tcPr>
+            <w:tcW w:w="4093" w:type="dxa"/>
+            <w:tcBorders>
+              <w:top w:val="single" w:sz="8" w:space="0" w:color="000000"/>
+              <w:left w:val="single" w:sz="8" w:space="0" w:color="000000"/>
+              <w:bottom w:val="single" w:sz="8" w:space="0" w:color="000000"/>
+              <w:right w:val="single" w:sz="8" w:space="0" w:color="000000"/>
+            </w:tcBorders>
+            <w:tcMar>
+              <w:top w:w="100" w:type="dxa"/>
+              <w:left w:w="100" w:type="dxa"/>
+              <w:bottom w:w="100" w:type="dxa"/>
+              <w:right w:w="100" w:type="dxa"/>
+            </w:tcMar>
+            <w:hideMark/>
+          </w:tcPr>
+          <w:p>
+            <w:pPr>
+              <w:rPr>
+                <w:iCs/>
+                <w:color w:val="000000" w:themeColor="text1"/>
+              </w:rPr>
+            </w:pPr>
+            <w:r>
+              <w:rPr>
+                <w:iCs/>
+                <w:color w:val="000000" w:themeColor="text1"/>
+              </w:rPr>
+              <w:t>Team meeting to assess project accomplishments.</w:t>
+            </w:r>
+          </w:p>
+        </w:tc>
+        <w:tc>
+          <w:tcPr>
+            <w:tcW w:w="1369" w:type="dxa"/>
+            <w:tcBorders>
+              <w:top w:val="single" w:sz="8" w:space="0" w:color="000000"/>
+              <w:left w:val="single" w:sz="8" w:space="0" w:color="000000"/>
+              <w:bottom w:val="single" w:sz="8" w:space="0" w:color="000000"/>
+              <w:right w:val="single" w:sz="8" w:space="0" w:color="000000"/>
+            </w:tcBorders>
+            <w:tcMar>
+              <w:top w:w="100" w:type="dxa"/>
+              <w:left w:w="100" w:type="dxa"/>
+              <w:bottom w:w="100" w:type="dxa"/>
+              <w:right w:w="100" w:type="dxa"/>
+            </w:tcMar>
+            <w:hideMark/>
+          </w:tcPr>
+          <w:p>
+            <w:pPr>
+              <w:rPr>
+                <w:iCs/>
+                <w:color w:val="000000" w:themeColor="text1"/>
+              </w:rPr>
+            </w:pPr>
+          </w:p>
+        </w:tc>
+        <w:tc>
+          <w:tcPr>
+            <w:tcW w:w="1140" w:type="dxa"/>
+            <w:tcBorders>
+              <w:top w:val="single" w:sz="8" w:space="0" w:color="000000"/>
+              <w:left w:val="single" w:sz="8" w:space="0" w:color="000000"/>
+              <w:bottom w:val="single" w:sz="8" w:space="0" w:color="000000"/>
+              <w:right w:val="single" w:sz="8" w:space="0" w:color="000000"/>
+            </w:tcBorders>
+          </w:tcPr>
+          <w:p>
+            <w:pPr>
+              <w:rPr>
+                <w:iCs/>
+                <w:color w:val="000000" w:themeColor="text1"/>
+              </w:rPr>
+            </w:pPr>
+          </w:p>
+        </w:tc>
+      </w:tr>
+      <w:tr>
+        <w:trPr>
+          <w:jc w:val="center"/>
+        </w:trPr>
+        <w:tc>
+          <w:tcPr>
+            <w:tcW w:w="949" w:type="dxa"/>
+            <w:tcBorders>
+              <w:top w:val="single" w:sz="8" w:space="0" w:color="000000"/>
+              <w:left w:val="single" w:sz="8" w:space="0" w:color="000000"/>
+              <w:bottom w:val="single" w:sz="8" w:space="0" w:color="000000"/>
+              <w:right w:val="single" w:sz="8" w:space="0" w:color="000000"/>
+            </w:tcBorders>
+            <w:tcMar>
+              <w:top w:w="100" w:type="dxa"/>
+              <w:left w:w="100" w:type="dxa"/>
+              <w:bottom w:w="100" w:type="dxa"/>
+              <w:right w:w="100" w:type="dxa"/>
+            </w:tcMar>
+            <w:hideMark/>
+          </w:tcPr>
+          <w:p>
+            <w:pPr>
+              <w:rPr>
+                <w:i/>
+                <w:color w:val="000000" w:themeColor="text1"/>
+              </w:rPr>
+            </w:pPr>
+            <w:r>
+              <w:rPr>
+                <w:i/>
+                <w:color w:val="000000" w:themeColor="text1"/>
+              </w:rPr>
+              <w:t>5.3.2 </w:t>
+            </w:r>
+          </w:p>
+        </w:tc>
+        <w:tc>
+          <w:tcPr>
+            <w:tcW w:w="1455" w:type="dxa"/>
+            <w:tcBorders>
+              <w:top w:val="single" w:sz="8" w:space="0" w:color="000000"/>
+              <w:left w:val="single" w:sz="8" w:space="0" w:color="000000"/>
+              <w:bottom w:val="single" w:sz="8" w:space="0" w:color="000000"/>
+              <w:right w:val="single" w:sz="8" w:space="0" w:color="000000"/>
+            </w:tcBorders>
+          </w:tcPr>
+          <w:p>
+            <w:pPr>
+              <w:rPr>
+                <w:iCs/>
+                <w:color w:val="000000" w:themeColor="text1"/>
+              </w:rPr>
+            </w:pPr>
+            <w:r>
+              <w:rPr>
+                <w:iCs/>
+                <w:color w:val="000000" w:themeColor="text1"/>
+              </w:rPr>
+              <w:t>Closing</w:t>
+            </w:r>
+          </w:p>
+        </w:tc>
+        <w:tc>
+          <w:tcPr>
+            <w:tcW w:w="4093" w:type="dxa"/>
+            <w:tcBorders>
+              <w:top w:val="single" w:sz="8" w:space="0" w:color="000000"/>
+              <w:left w:val="single" w:sz="8" w:space="0" w:color="000000"/>
+              <w:bottom w:val="single" w:sz="8" w:space="0" w:color="000000"/>
+              <w:right w:val="single" w:sz="8" w:space="0" w:color="000000"/>
+            </w:tcBorders>
+            <w:tcMar>
+              <w:top w:w="100" w:type="dxa"/>
+              <w:left w:w="100" w:type="dxa"/>
+              <w:bottom w:w="100" w:type="dxa"/>
+              <w:right w:w="100" w:type="dxa"/>
+            </w:tcMar>
+            <w:hideMark/>
+          </w:tcPr>
+          <w:p>
+            <w:pPr>
+              <w:rPr>
+                <w:iCs/>
+                <w:color w:val="000000" w:themeColor="text1"/>
+              </w:rPr>
+            </w:pPr>
+            <w:r>
+              <w:rPr>
+                <w:iCs/>
+                <w:color w:val="000000" w:themeColor="text1"/>
+              </w:rPr>
+              <w:t>Record lessons learned for future projects.</w:t>
+            </w:r>
+          </w:p>
+        </w:tc>
+        <w:tc>
+          <w:tcPr>
+            <w:tcW w:w="1369" w:type="dxa"/>
+            <w:tcBorders>
+              <w:top w:val="single" w:sz="8" w:space="0" w:color="000000"/>
+              <w:left w:val="single" w:sz="8" w:space="0" w:color="000000"/>
+              <w:bottom w:val="single" w:sz="8" w:space="0" w:color="000000"/>
+              <w:right w:val="single" w:sz="8" w:space="0" w:color="000000"/>
+            </w:tcBorders>
+            <w:tcMar>
+              <w:top w:w="100" w:type="dxa"/>
+              <w:left w:w="100" w:type="dxa"/>
+              <w:bottom w:w="100" w:type="dxa"/>
+              <w:right w:w="100" w:type="dxa"/>
+            </w:tcMar>
+            <w:hideMark/>
+          </w:tcPr>
+          <w:p>
+            <w:pPr>
+              <w:rPr>
+                <w:iCs/>
+                <w:color w:val="000000" w:themeColor="text1"/>
+              </w:rPr>
+            </w:pPr>
+          </w:p>
+        </w:tc>
+        <w:tc>
+          <w:tcPr>
+            <w:tcW w:w="1140" w:type="dxa"/>
+            <w:tcBorders>
+              <w:top w:val="single" w:sz="8" w:space="0" w:color="000000"/>
+              <w:left w:val="single" w:sz="8" w:space="0" w:color="000000"/>
+              <w:bottom w:val="single" w:sz="8" w:space="0" w:color="000000"/>
+              <w:right w:val="single" w:sz="8" w:space="0" w:color="000000"/>
+            </w:tcBorders>
+          </w:tcPr>
+          <w:p>
+            <w:pPr>
+              <w:rPr>
+                <w:iCs/>
+                <w:color w:val="000000" w:themeColor="text1"/>
+              </w:rPr>
+            </w:pPr>
+          </w:p>
+        </w:tc>
+      </w:tr>
+    </w:tbl>
+    <w:p>
+      <w:pPr>
+        <w:jc w:val="both"/>
+        <w:rPr>
+          <w:i/>
+          <w:color w:val="FF0000"/>
+        </w:rPr>
       </w:pPr>
     </w:p>
     <w:p>
@@ -990,13 +8544,6 @@
           <w:color w:val="FF0000"/>
         </w:rPr>
       </w:pPr>
-      <w:r>
-        <w:rPr>
-          <w:i/>
-          <w:color w:val="FF0000"/>
-        </w:rPr>
-        <w:t>From your WBS, define the activities required for your project. You will revise this document and add more detail for part B as you discover more about the project.</w:t>
-      </w:r>
     </w:p>
     <w:p>
       <w:pPr>
@@ -1006,16 +8553,186 @@
           <w:color w:val="FF0000"/>
         </w:rPr>
       </w:pPr>
-      <w:r>
+    </w:p>
+    <w:p>
+      <w:pPr>
+        <w:jc w:val="both"/>
         <w:rPr>
           <w:i/>
           <w:color w:val="FF0000"/>
         </w:rPr>
-        <w:t>Each activity should be clearly identified by a number and should match up to your Gantt chart. You should provide some estimations for the time you think each activity will take. This should make it easy to prepare your Gantt chart.</w:t>
-      </w:r>
-      <w:r>
-        <w:br w:type="page"/>
-      </w:r>
+      </w:pPr>
+    </w:p>
+    <w:p>
+      <w:pPr>
+        <w:jc w:val="both"/>
+        <w:rPr>
+          <w:i/>
+          <w:color w:val="FF0000"/>
+        </w:rPr>
+      </w:pPr>
+    </w:p>
+    <w:p>
+      <w:pPr>
+        <w:jc w:val="both"/>
+        <w:rPr>
+          <w:i/>
+          <w:color w:val="FF0000"/>
+        </w:rPr>
+      </w:pPr>
+    </w:p>
+    <w:p>
+      <w:pPr>
+        <w:jc w:val="both"/>
+        <w:rPr>
+          <w:i/>
+          <w:color w:val="FF0000"/>
+        </w:rPr>
+      </w:pPr>
+    </w:p>
+    <w:p>
+      <w:pPr>
+        <w:jc w:val="both"/>
+        <w:rPr>
+          <w:i/>
+          <w:color w:val="FF0000"/>
+        </w:rPr>
+      </w:pPr>
+    </w:p>
+    <w:p>
+      <w:pPr>
+        <w:jc w:val="both"/>
+        <w:rPr>
+          <w:i/>
+          <w:color w:val="FF0000"/>
+        </w:rPr>
+      </w:pPr>
+    </w:p>
+    <w:p>
+      <w:pPr>
+        <w:jc w:val="both"/>
+        <w:rPr>
+          <w:i/>
+          <w:color w:val="FF0000"/>
+        </w:rPr>
+      </w:pPr>
+    </w:p>
+    <w:p>
+      <w:pPr>
+        <w:jc w:val="both"/>
+        <w:rPr>
+          <w:i/>
+          <w:color w:val="FF0000"/>
+        </w:rPr>
+      </w:pPr>
+    </w:p>
+    <w:p>
+      <w:pPr>
+        <w:jc w:val="both"/>
+        <w:rPr>
+          <w:i/>
+          <w:color w:val="FF0000"/>
+        </w:rPr>
+      </w:pPr>
+    </w:p>
+    <w:p>
+      <w:pPr>
+        <w:jc w:val="both"/>
+        <w:rPr>
+          <w:i/>
+          <w:color w:val="FF0000"/>
+        </w:rPr>
+      </w:pPr>
+    </w:p>
+    <w:p>
+      <w:pPr>
+        <w:jc w:val="both"/>
+        <w:rPr>
+          <w:i/>
+          <w:color w:val="FF0000"/>
+        </w:rPr>
+      </w:pPr>
+    </w:p>
+    <w:p>
+      <w:pPr>
+        <w:jc w:val="both"/>
+        <w:rPr>
+          <w:i/>
+          <w:color w:val="FF0000"/>
+        </w:rPr>
+      </w:pPr>
+    </w:p>
+    <w:p>
+      <w:pPr>
+        <w:jc w:val="both"/>
+        <w:rPr>
+          <w:i/>
+          <w:color w:val="FF0000"/>
+        </w:rPr>
+      </w:pPr>
+    </w:p>
+    <w:p>
+      <w:pPr>
+        <w:jc w:val="both"/>
+        <w:rPr>
+          <w:i/>
+          <w:color w:val="FF0000"/>
+        </w:rPr>
+      </w:pPr>
+    </w:p>
+    <w:p>
+      <w:pPr>
+        <w:jc w:val="both"/>
+        <w:rPr>
+          <w:i/>
+          <w:color w:val="FF0000"/>
+        </w:rPr>
+      </w:pPr>
+    </w:p>
+    <w:p>
+      <w:pPr>
+        <w:jc w:val="both"/>
+        <w:rPr>
+          <w:i/>
+          <w:color w:val="FF0000"/>
+        </w:rPr>
+      </w:pPr>
+    </w:p>
+    <w:p>
+      <w:pPr>
+        <w:jc w:val="both"/>
+        <w:rPr>
+          <w:i/>
+          <w:color w:val="FF0000"/>
+        </w:rPr>
+      </w:pPr>
+    </w:p>
+    <w:p>
+      <w:pPr>
+        <w:jc w:val="both"/>
+        <w:rPr>
+          <w:i/>
+          <w:color w:val="FF0000"/>
+        </w:rPr>
+      </w:pPr>
+    </w:p>
+    <w:p>
+      <w:pPr>
+        <w:jc w:val="both"/>
+        <w:rPr>
+          <w:i/>
+          <w:color w:val="FF0000"/>
+        </w:rPr>
+      </w:pPr>
+    </w:p>
+    <w:p>
+      <w:pPr>
+        <w:jc w:val="both"/>
+        <w:rPr>
+          <w:i/>
+          <w:color w:val="FF0000"/>
+        </w:rPr>
+      </w:pPr>
     </w:p>
     <w:p>
       <w:pPr>
@@ -1033,31 +8750,105 @@
       </w:r>
       <w:bookmarkEnd w:id="5"/>
     </w:p>
+    <w:p/>
     <w:p>
-      <w:pPr>
-        <w:pStyle w:val="ListParagraph"/>
-        <w:ind w:left="432"/>
-      </w:pPr>
+      <w:r>
+        <w:t xml:space="preserve">Diagram 2 </w:t>
+      </w:r>
+      <w:r>
+        <w:t>shows</w:t>
+      </w:r>
+      <w:r>
+        <w:t xml:space="preserve"> a Gantt Chart</w:t>
+      </w:r>
+      <w:r>
+        <w:t xml:space="preserve"> created</w:t>
+      </w:r>
+      <w:r>
+        <w:t xml:space="preserve"> from the Work Breakdown Structure in Diagram 1. This Gantt Chart serves as a visual representation, delineating all essential tasks for project completion. </w:t>
+      </w:r>
+      <w:r>
+        <w:t>The Gantt Chart allows for monitoring the projects process, enabling the team to stay aware of deadlines and what should be completed in certain timeframes.</w:t>
+      </w:r>
     </w:p>
+    <w:p/>
+    <w:p>
+      <w:r>
+        <w:drawing>
+          <wp:inline distT="0" distB="0" distL="0" distR="0" wp14:anchorId="4604CDCD" wp14:editId="52672F74">
+            <wp:extent cx="5731510" cy="5640070"/>
+            <wp:effectExtent l="0" t="0" r="2540" b="0"/>
+            <wp:docPr id="902372873" name="Picture 1"/>
+            <wp:cNvGraphicFramePr>
+              <a:graphicFrameLocks xmlns:a="http://schemas.openxmlformats.org/drawingml/2006/main" noChangeAspect="1"/>
+            </wp:cNvGraphicFramePr>
+            <a:graphic xmlns:a="http://schemas.openxmlformats.org/drawingml/2006/main">
+              <a:graphicData uri="http://schemas.openxmlformats.org/drawingml/2006/picture">
+                <pic:pic xmlns:pic="http://schemas.openxmlformats.org/drawingml/2006/picture">
+                  <pic:nvPicPr>
+                    <pic:cNvPr id="0" name="Picture 1"/>
+                    <pic:cNvPicPr>
+                      <a:picLocks noChangeAspect="1" noChangeArrowheads="1"/>
+                    </pic:cNvPicPr>
+                  </pic:nvPicPr>
+                  <pic:blipFill>
+                    <a:blip r:embed="rId14">
+                      <a:extLst>
+                        <a:ext uri="{28A0092B-C50C-407E-A947-70E740481C1C}">
+                          <a14:useLocalDpi xmlns:a14="http://schemas.microsoft.com/office/drawing/2010/main" val="0"/>
+                        </a:ext>
+                      </a:extLst>
+                    </a:blip>
+                    <a:srcRect/>
+                    <a:stretch>
+                      <a:fillRect/>
+                    </a:stretch>
+                  </pic:blipFill>
+                  <pic:spPr bwMode="auto">
+                    <a:xfrm>
+                      <a:off x="0" y="0"/>
+                      <a:ext cx="5731510" cy="5640070"/>
+                    </a:xfrm>
+                    <a:prstGeom prst="rect">
+                      <a:avLst/>
+                    </a:prstGeom>
+                    <a:noFill/>
+                    <a:ln>
+                      <a:noFill/>
+                    </a:ln>
+                  </pic:spPr>
+                </pic:pic>
+              </a:graphicData>
+            </a:graphic>
+          </wp:inline>
+        </w:drawing>
+      </w:r>
+    </w:p>
+    <w:p/>
     <w:p>
       <w:pPr>
         <w:rPr>
           <w:i/>
-          <w:color w:val="FF0000"/>
+          <w:iCs/>
         </w:rPr>
       </w:pPr>
       <w:r>
         <w:rPr>
+          <w:b/>
+          <w:bCs/>
           <w:i/>
-          <w:color w:val="FF0000"/>
+          <w:iCs/>
         </w:rPr>
-        <w:t>This section should contain your Gantt chart. The items in the Gantt chart should match the activity definition from section 3. You should also submit your Gantt chart file separately.</w:t>
+        <w:t xml:space="preserve">Diagram 2: </w:t>
+      </w:r>
+      <w:r>
+        <w:rPr>
+          <w:i/>
+          <w:iCs/>
+        </w:rPr>
+        <w:t>Gantt Chart</w:t>
       </w:r>
     </w:p>
-    <w:p/>
-    <w:p/>
-    <w:p/>
-    <w:p/>
     <w:sectPr>
       <w:pgSz w:w="11906" w:h="16838"/>
       <w:pgMar w:top="1440" w:right="1440" w:bottom="1440" w:left="1440" w:header="708" w:footer="708" w:gutter="0"/>
@@ -1184,6 +8975,119 @@
     </w:lvl>
   </w:abstractNum>
   <w:abstractNum w:abstractNumId="1" w15:restartNumberingAfterBreak="0">
+    <w:nsid w:val="3FAF61AE"/>
+    <w:multiLevelType w:val="multilevel"/>
+    <w:tmpl w:val="418878CA"/>
+    <w:lvl w:ilvl="0">
+      <w:start w:val="1"/>
+      <w:numFmt w:val="decimal"/>
+      <w:lvlText w:val="%1."/>
+      <w:lvlJc w:val="left"/>
+      <w:pPr>
+        <w:tabs>
+          <w:tab w:val="num" w:pos="720"/>
+        </w:tabs>
+        <w:ind w:left="720" w:hanging="360"/>
+      </w:pPr>
+    </w:lvl>
+    <w:lvl w:ilvl="1" w:tentative="1">
+      <w:start w:val="1"/>
+      <w:numFmt w:val="decimal"/>
+      <w:lvlText w:val="%2."/>
+      <w:lvlJc w:val="left"/>
+      <w:pPr>
+        <w:tabs>
+          <w:tab w:val="num" w:pos="1440"/>
+        </w:tabs>
+        <w:ind w:left="1440" w:hanging="360"/>
+      </w:pPr>
+    </w:lvl>
+    <w:lvl w:ilvl="2" w:tentative="1">
+      <w:start w:val="1"/>
+      <w:numFmt w:val="decimal"/>
+      <w:lvlText w:val="%3."/>
+      <w:lvlJc w:val="left"/>
+      <w:pPr>
+        <w:tabs>
+          <w:tab w:val="num" w:pos="2160"/>
+        </w:tabs>
+        <w:ind w:left="2160" w:hanging="360"/>
+      </w:pPr>
+    </w:lvl>
+    <w:lvl w:ilvl="3" w:tentative="1">
+      <w:start w:val="1"/>
+      <w:numFmt w:val="decimal"/>
+      <w:lvlText w:val="%4."/>
+      <w:lvlJc w:val="left"/>
+      <w:pPr>
+        <w:tabs>
+          <w:tab w:val="num" w:pos="2880"/>
+        </w:tabs>
+        <w:ind w:left="2880" w:hanging="360"/>
+      </w:pPr>
+    </w:lvl>
+    <w:lvl w:ilvl="4" w:tentative="1">
+      <w:start w:val="1"/>
+      <w:numFmt w:val="decimal"/>
+      <w:lvlText w:val="%5."/>
+      <w:lvlJc w:val="left"/>
+      <w:pPr>
+        <w:tabs>
+          <w:tab w:val="num" w:pos="3600"/>
+        </w:tabs>
+        <w:ind w:left="3600" w:hanging="360"/>
+      </w:pPr>
+    </w:lvl>
+    <w:lvl w:ilvl="5" w:tentative="1">
+      <w:start w:val="1"/>
+      <w:numFmt w:val="decimal"/>
+      <w:lvlText w:val="%6."/>
+      <w:lvlJc w:val="left"/>
+      <w:pPr>
+        <w:tabs>
+          <w:tab w:val="num" w:pos="4320"/>
+        </w:tabs>
+        <w:ind w:left="4320" w:hanging="360"/>
+      </w:pPr>
+    </w:lvl>
+    <w:lvl w:ilvl="6" w:tentative="1">
+      <w:start w:val="1"/>
+      <w:numFmt w:val="decimal"/>
+      <w:lvlText w:val="%7."/>
+      <w:lvlJc w:val="left"/>
+      <w:pPr>
+        <w:tabs>
+          <w:tab w:val="num" w:pos="5040"/>
+        </w:tabs>
+        <w:ind w:left="5040" w:hanging="360"/>
+      </w:pPr>
+    </w:lvl>
+    <w:lvl w:ilvl="7" w:tentative="1">
+      <w:start w:val="1"/>
+      <w:numFmt w:val="decimal"/>
+      <w:lvlText w:val="%8."/>
+      <w:lvlJc w:val="left"/>
+      <w:pPr>
+        <w:tabs>
+          <w:tab w:val="num" w:pos="5760"/>
+        </w:tabs>
+        <w:ind w:left="5760" w:hanging="360"/>
+      </w:pPr>
+    </w:lvl>
+    <w:lvl w:ilvl="8" w:tentative="1">
+      <w:start w:val="1"/>
+      <w:numFmt w:val="decimal"/>
+      <w:lvlText w:val="%9."/>
+      <w:lvlJc w:val="left"/>
+      <w:pPr>
+        <w:tabs>
+          <w:tab w:val="num" w:pos="6480"/>
+        </w:tabs>
+        <w:ind w:left="6480" w:hanging="360"/>
+      </w:pPr>
+    </w:lvl>
+  </w:abstractNum>
+  <w:abstractNum w:abstractNumId="2" w15:restartNumberingAfterBreak="0">
     <w:nsid w:val="765D23A3"/>
     <w:multiLevelType w:val="multilevel"/>
     <w:tmpl w:val="D2A25216"/>
@@ -1300,10 +9204,10 @@
     <w:abstractNumId w:val="0"/>
   </w:num>
   <w:num w:numId="2" w16cid:durableId="2121334838">
-    <w:abstractNumId w:val="1"/>
+    <w:abstractNumId w:val="2"/>
   </w:num>
   <w:num w:numId="3" w16cid:durableId="2036882143">
-    <w:abstractNumId w:val="1"/>
+    <w:abstractNumId w:val="2"/>
     <w:lvlOverride w:ilvl="0">
       <w:startOverride w:val="1"/>
     </w:lvlOverride>
@@ -1331,6 +9235,9 @@
     <w:lvlOverride w:ilvl="8">
       <w:startOverride w:val="1"/>
     </w:lvlOverride>
+  </w:num>
+  <w:num w:numId="4" w16cid:durableId="1489706979">
+    <w:abstractNumId w:val="1"/>
   </w:num>
 </w:numbering>
 </file>
@@ -1753,7 +9660,7 @@
       <w:rFonts w:asciiTheme="majorHAnsi" w:eastAsiaTheme="majorEastAsia" w:hAnsiTheme="majorHAnsi" w:cstheme="majorBidi"/>
       <w:b/>
       <w:bCs/>
-      <w:color w:val="374C80" w:themeColor="accent1" w:themeShade="BF"/>
+      <w:color w:val="2F5496" w:themeColor="accent1" w:themeShade="BF"/>
       <w:sz w:val="28"/>
       <w:szCs w:val="28"/>
     </w:rPr>
@@ -1777,7 +9684,7 @@
       <w:rFonts w:asciiTheme="majorHAnsi" w:eastAsiaTheme="majorEastAsia" w:hAnsiTheme="majorHAnsi" w:cstheme="majorBidi"/>
       <w:b/>
       <w:bCs/>
-      <w:color w:val="4A66AC" w:themeColor="accent1"/>
+      <w:color w:val="4472C4" w:themeColor="accent1"/>
       <w:sz w:val="26"/>
       <w:szCs w:val="26"/>
     </w:rPr>
@@ -1801,7 +9708,7 @@
       <w:rFonts w:asciiTheme="majorHAnsi" w:eastAsiaTheme="majorEastAsia" w:hAnsiTheme="majorHAnsi" w:cstheme="majorBidi"/>
       <w:b/>
       <w:bCs/>
-      <w:color w:val="4A66AC" w:themeColor="accent1"/>
+      <w:color w:val="4472C4" w:themeColor="accent1"/>
     </w:rPr>
   </w:style>
   <w:style w:type="paragraph" w:styleId="Heading4">
@@ -1826,7 +9733,7 @@
       <w:bCs/>
       <w:i/>
       <w:iCs/>
-      <w:color w:val="4A66AC" w:themeColor="accent1"/>
+      <w:color w:val="4472C4" w:themeColor="accent1"/>
     </w:rPr>
   </w:style>
   <w:style w:type="paragraph" w:styleId="Heading5">
@@ -1847,7 +9754,7 @@
     </w:pPr>
     <w:rPr>
       <w:rFonts w:asciiTheme="majorHAnsi" w:eastAsiaTheme="majorEastAsia" w:hAnsiTheme="majorHAnsi" w:cstheme="majorBidi"/>
-      <w:color w:val="243255" w:themeColor="accent1" w:themeShade="7F"/>
+      <w:color w:val="1F3763" w:themeColor="accent1" w:themeShade="7F"/>
     </w:rPr>
   </w:style>
   <w:style w:type="paragraph" w:styleId="Heading6">
@@ -1870,7 +9777,7 @@
       <w:rFonts w:asciiTheme="majorHAnsi" w:eastAsiaTheme="majorEastAsia" w:hAnsiTheme="majorHAnsi" w:cstheme="majorBidi"/>
       <w:i/>
       <w:iCs/>
-      <w:color w:val="243255" w:themeColor="accent1" w:themeShade="7F"/>
+      <w:color w:val="1F3763" w:themeColor="accent1" w:themeShade="7F"/>
     </w:rPr>
   </w:style>
   <w:style w:type="paragraph" w:styleId="Heading7">
@@ -1914,7 +9821,7 @@
     </w:pPr>
     <w:rPr>
       <w:rFonts w:asciiTheme="majorHAnsi" w:eastAsiaTheme="majorEastAsia" w:hAnsiTheme="majorHAnsi" w:cstheme="majorBidi"/>
-      <w:color w:val="4A66AC" w:themeColor="accent1"/>
+      <w:color w:val="4472C4" w:themeColor="accent1"/>
       <w:sz w:val="20"/>
       <w:szCs w:val="20"/>
     </w:rPr>
@@ -1947,7 +9854,6 @@
   <w:style w:type="character" w:default="1" w:styleId="DefaultParagraphFont">
     <w:name w:val="Default Paragraph Font"/>
     <w:uiPriority w:val="1"/>
-    <w:semiHidden/>
     <w:unhideWhenUsed/>
   </w:style>
   <w:style w:type="table" w:default="1" w:styleId="TableNormal">
@@ -1981,7 +9887,7 @@
       <w:rFonts w:asciiTheme="majorHAnsi" w:eastAsiaTheme="majorEastAsia" w:hAnsiTheme="majorHAnsi" w:cstheme="majorBidi"/>
       <w:b/>
       <w:bCs/>
-      <w:color w:val="374C80" w:themeColor="accent1" w:themeShade="BF"/>
+      <w:color w:val="2F5496" w:themeColor="accent1" w:themeShade="BF"/>
       <w:sz w:val="28"/>
       <w:szCs w:val="28"/>
     </w:rPr>
@@ -1996,7 +9902,7 @@
       <w:rFonts w:asciiTheme="majorHAnsi" w:eastAsiaTheme="majorEastAsia" w:hAnsiTheme="majorHAnsi" w:cstheme="majorBidi"/>
       <w:b/>
       <w:bCs/>
-      <w:color w:val="4A66AC" w:themeColor="accent1"/>
+      <w:color w:val="4472C4" w:themeColor="accent1"/>
       <w:sz w:val="26"/>
       <w:szCs w:val="26"/>
     </w:rPr>
@@ -2011,7 +9917,7 @@
       <w:rFonts w:asciiTheme="majorHAnsi" w:eastAsiaTheme="majorEastAsia" w:hAnsiTheme="majorHAnsi" w:cstheme="majorBidi"/>
       <w:b/>
       <w:bCs/>
-      <w:color w:val="4A66AC" w:themeColor="accent1"/>
+      <w:color w:val="4472C4" w:themeColor="accent1"/>
     </w:rPr>
   </w:style>
   <w:style w:type="character" w:customStyle="1" w:styleId="Heading4Char">
@@ -2027,7 +9933,7 @@
       <w:bCs/>
       <w:i/>
       <w:iCs/>
-      <w:color w:val="4A66AC" w:themeColor="accent1"/>
+      <w:color w:val="4472C4" w:themeColor="accent1"/>
     </w:rPr>
   </w:style>
   <w:style w:type="character" w:customStyle="1" w:styleId="Heading5Char">
@@ -2039,7 +9945,7 @@
     <w:rsid w:val="00926CFD"/>
     <w:rPr>
       <w:rFonts w:asciiTheme="majorHAnsi" w:eastAsiaTheme="majorEastAsia" w:hAnsiTheme="majorHAnsi" w:cstheme="majorBidi"/>
-      <w:color w:val="243255" w:themeColor="accent1" w:themeShade="7F"/>
+      <w:color w:val="1F3763" w:themeColor="accent1" w:themeShade="7F"/>
     </w:rPr>
   </w:style>
   <w:style w:type="character" w:customStyle="1" w:styleId="Heading6Char">
@@ -2053,7 +9959,7 @@
       <w:rFonts w:asciiTheme="majorHAnsi" w:eastAsiaTheme="majorEastAsia" w:hAnsiTheme="majorHAnsi" w:cstheme="majorBidi"/>
       <w:i/>
       <w:iCs/>
-      <w:color w:val="243255" w:themeColor="accent1" w:themeShade="7F"/>
+      <w:color w:val="1F3763" w:themeColor="accent1" w:themeShade="7F"/>
     </w:rPr>
   </w:style>
   <w:style w:type="character" w:customStyle="1" w:styleId="Heading7Char">
@@ -2079,7 +9985,7 @@
     <w:rsid w:val="00926CFD"/>
     <w:rPr>
       <w:rFonts w:asciiTheme="majorHAnsi" w:eastAsiaTheme="majorEastAsia" w:hAnsiTheme="majorHAnsi" w:cstheme="majorBidi"/>
-      <w:color w:val="4A66AC" w:themeColor="accent1"/>
+      <w:color w:val="4472C4" w:themeColor="accent1"/>
       <w:sz w:val="20"/>
       <w:szCs w:val="20"/>
     </w:rPr>
@@ -2115,7 +10021,7 @@
     <w:rPr>
       <w:b/>
       <w:bCs/>
-      <w:color w:val="4A66AC" w:themeColor="accent1"/>
+      <w:color w:val="4472C4" w:themeColor="accent1"/>
       <w:sz w:val="18"/>
       <w:szCs w:val="18"/>
     </w:rPr>
@@ -2130,14 +10036,14 @@
     <w:rsid w:val="00926CFD"/>
     <w:pPr>
       <w:pBdr>
-        <w:bottom w:val="single" w:sz="8" w:space="4" w:color="4A66AC" w:themeColor="accent1"/>
+        <w:bottom w:val="single" w:sz="8" w:space="4" w:color="4472C4" w:themeColor="accent1"/>
       </w:pBdr>
       <w:spacing w:after="300" w:line="240" w:lineRule="auto"/>
       <w:contextualSpacing/>
     </w:pPr>
     <w:rPr>
       <w:rFonts w:asciiTheme="majorHAnsi" w:eastAsiaTheme="majorEastAsia" w:hAnsiTheme="majorHAnsi" w:cstheme="majorBidi"/>
-      <w:color w:val="1B1D3D" w:themeColor="text2" w:themeShade="BF"/>
+      <w:color w:val="323E4F" w:themeColor="text2" w:themeShade="BF"/>
       <w:spacing w:val="5"/>
       <w:sz w:val="52"/>
       <w:szCs w:val="52"/>
@@ -2151,7 +10057,7 @@
     <w:rsid w:val="00926CFD"/>
     <w:rPr>
       <w:rFonts w:asciiTheme="majorHAnsi" w:eastAsiaTheme="majorEastAsia" w:hAnsiTheme="majorHAnsi" w:cstheme="majorBidi"/>
-      <w:color w:val="1B1D3D" w:themeColor="text2" w:themeShade="BF"/>
+      <w:color w:val="323E4F" w:themeColor="text2" w:themeShade="BF"/>
       <w:spacing w:val="5"/>
       <w:sz w:val="52"/>
       <w:szCs w:val="52"/>
@@ -2174,7 +10080,7 @@
       <w:rFonts w:asciiTheme="majorHAnsi" w:eastAsiaTheme="majorEastAsia" w:hAnsiTheme="majorHAnsi" w:cstheme="majorBidi"/>
       <w:i/>
       <w:iCs/>
-      <w:color w:val="4A66AC" w:themeColor="accent1"/>
+      <w:color w:val="4472C4" w:themeColor="accent1"/>
       <w:spacing w:val="15"/>
       <w:sz w:val="24"/>
       <w:szCs w:val="24"/>
@@ -2190,7 +10096,7 @@
       <w:rFonts w:asciiTheme="majorHAnsi" w:eastAsiaTheme="majorEastAsia" w:hAnsiTheme="majorHAnsi" w:cstheme="majorBidi"/>
       <w:i/>
       <w:iCs/>
-      <w:color w:val="4A66AC" w:themeColor="accent1"/>
+      <w:color w:val="4472C4" w:themeColor="accent1"/>
       <w:spacing w:val="15"/>
       <w:sz w:val="24"/>
       <w:szCs w:val="24"/>
@@ -2263,7 +10169,7 @@
     <w:rsid w:val="00926CFD"/>
     <w:pPr>
       <w:pBdr>
-        <w:bottom w:val="single" w:sz="4" w:space="4" w:color="4A66AC" w:themeColor="accent1"/>
+        <w:bottom w:val="single" w:sz="4" w:space="4" w:color="4472C4" w:themeColor="accent1"/>
       </w:pBdr>
       <w:spacing w:before="200" w:after="280"/>
       <w:ind w:left="936" w:right="936"/>
@@ -2273,7 +10179,7 @@
       <w:bCs/>
       <w:i/>
       <w:iCs/>
-      <w:color w:val="4A66AC" w:themeColor="accent1"/>
+      <w:color w:val="4472C4" w:themeColor="accent1"/>
     </w:rPr>
   </w:style>
   <w:style w:type="character" w:customStyle="1" w:styleId="IntenseQuoteChar">
@@ -2287,7 +10193,7 @@
       <w:bCs/>
       <w:i/>
       <w:iCs/>
-      <w:color w:val="4A66AC" w:themeColor="accent1"/>
+      <w:color w:val="4472C4" w:themeColor="accent1"/>
     </w:rPr>
   </w:style>
   <w:style w:type="character" w:styleId="SubtleEmphasis">
@@ -2313,7 +10219,7 @@
       <w:bCs/>
       <w:i/>
       <w:iCs/>
-      <w:color w:val="4A66AC" w:themeColor="accent1"/>
+      <w:color w:val="4472C4" w:themeColor="accent1"/>
     </w:rPr>
   </w:style>
   <w:style w:type="character" w:styleId="SubtleReference">
@@ -2324,7 +10230,7 @@
     <w:rsid w:val="00926CFD"/>
     <w:rPr>
       <w:smallCaps/>
-      <w:color w:val="629DD1" w:themeColor="accent2"/>
+      <w:color w:val="ED7D31" w:themeColor="accent2"/>
       <w:u w:val="single"/>
     </w:rPr>
   </w:style>
@@ -2338,7 +10244,7 @@
       <w:b/>
       <w:bCs/>
       <w:smallCaps/>
-      <w:color w:val="629DD1" w:themeColor="accent2"/>
+      <w:color w:val="ED7D31" w:themeColor="accent2"/>
       <w:spacing w:val="5"/>
       <w:u w:val="single"/>
     </w:rPr>
@@ -2398,7 +10304,7 @@
     <w:unhideWhenUsed/>
     <w:rsid w:val="00926CFD"/>
     <w:rPr>
-      <w:color w:val="9454C3" w:themeColor="hyperlink"/>
+      <w:color w:val="0563C1" w:themeColor="hyperlink"/>
       <w:u w:val="single"/>
     </w:rPr>
   </w:style>
@@ -2432,13 +10338,30 @@
       <w:lang w:val="en-US"/>
     </w:rPr>
   </w:style>
+  <w:style w:type="paragraph" w:styleId="NormalWeb">
+    <w:name w:val="Normal (Web)"/>
+    <w:basedOn w:val="Normal"/>
+    <w:uiPriority w:val="99"/>
+    <w:semiHidden/>
+    <w:unhideWhenUsed/>
+    <w:rsid w:val="008A7ACF"/>
+    <w:pPr>
+      <w:spacing w:before="100" w:beforeAutospacing="1" w:after="100" w:afterAutospacing="1" w:line="240" w:lineRule="auto"/>
+    </w:pPr>
+    <w:rPr>
+      <w:rFonts w:ascii="Times New Roman" w:eastAsia="Times New Roman" w:hAnsi="Times New Roman" w:cs="Times New Roman"/>
+      <w:sz w:val="24"/>
+      <w:szCs w:val="24"/>
+      <w:lang w:eastAsia="en-AU"/>
+    </w:rPr>
+  </w:style>
 </w:styles>
 </file>
 
 <file path=word/theme/theme1.xml><?xml version="1.0" encoding="utf-8"?>
 <a:theme xmlns:a="http://schemas.openxmlformats.org/drawingml/2006/main" name="Office Theme">
   <a:themeElements>
-    <a:clrScheme name="Blue Warm">
+    <a:clrScheme name="Office">
       <a:dk1>
         <a:sysClr val="windowText" lastClr="000000"/>
       </a:dk1>
@@ -2446,34 +10369,34 @@
         <a:sysClr val="window" lastClr="FFFFFF"/>
       </a:lt1>
       <a:dk2>
-        <a:srgbClr val="242852"/>
+        <a:srgbClr val="44546A"/>
       </a:dk2>
       <a:lt2>
-        <a:srgbClr val="ACCBF9"/>
+        <a:srgbClr val="E7E6E6"/>
       </a:lt2>
       <a:accent1>
-        <a:srgbClr val="4A66AC"/>
+        <a:srgbClr val="4472C4"/>
       </a:accent1>
       <a:accent2>
-        <a:srgbClr val="629DD1"/>
+        <a:srgbClr val="ED7D31"/>
       </a:accent2>
       <a:accent3>
-        <a:srgbClr val="297FD5"/>
+        <a:srgbClr val="A5A5A5"/>
       </a:accent3>
       <a:accent4>
-        <a:srgbClr val="7F8FA9"/>
+        <a:srgbClr val="FFC000"/>
       </a:accent4>
       <a:accent5>
-        <a:srgbClr val="5AA2AE"/>
+        <a:srgbClr val="5B9BD5"/>
       </a:accent5>
       <a:accent6>
-        <a:srgbClr val="9D90A0"/>
+        <a:srgbClr val="70AD47"/>
       </a:accent6>
       <a:hlink>
-        <a:srgbClr val="9454C3"/>
+        <a:srgbClr val="0563C1"/>
       </a:hlink>
       <a:folHlink>
-        <a:srgbClr val="3EBBF0"/>
+        <a:srgbClr val="954F72"/>
       </a:folHlink>
     </a:clrScheme>
     <a:fontScheme name="Office">
@@ -2481,9 +10404,9 @@
         <a:latin typeface="Calibri Light" panose="020F0302020204030204"/>
         <a:ea typeface=""/>
         <a:cs typeface=""/>
-        <a:font script="Jpan" typeface="ＭＳ ゴシック"/>
+        <a:font script="Jpan" typeface="游ゴシック Light"/>
         <a:font script="Hang" typeface="맑은 고딕"/>
-        <a:font script="Hans" typeface="宋体"/>
+        <a:font script="Hans" typeface="等线 Light"/>
         <a:font script="Hant" typeface="新細明體"/>
         <a:font script="Arab" typeface="Times New Roman"/>
         <a:font script="Hebr" typeface="Times New Roman"/>
@@ -2511,14 +10434,31 @@
         <a:font script="Viet" typeface="Times New Roman"/>
         <a:font script="Uigh" typeface="Microsoft Uighur"/>
         <a:font script="Geor" typeface="Sylfaen"/>
+        <a:font script="Armn" typeface="Arial"/>
+        <a:font script="Bugi" typeface="Leelawadee UI"/>
+        <a:font script="Bopo" typeface="Microsoft JhengHei"/>
+        <a:font script="Java" typeface="Javanese Text"/>
+        <a:font script="Lisu" typeface="Segoe UI"/>
+        <a:font script="Mymr" typeface="Myanmar Text"/>
+        <a:font script="Nkoo" typeface="Ebrima"/>
+        <a:font script="Olck" typeface="Nirmala UI"/>
+        <a:font script="Osma" typeface="Ebrima"/>
+        <a:font script="Phag" typeface="Phagspa"/>
+        <a:font script="Syrn" typeface="Estrangelo Edessa"/>
+        <a:font script="Syrj" typeface="Estrangelo Edessa"/>
+        <a:font script="Syre" typeface="Estrangelo Edessa"/>
+        <a:font script="Sora" typeface="Nirmala UI"/>
+        <a:font script="Tale" typeface="Microsoft Tai Le"/>
+        <a:font script="Talu" typeface="Microsoft New Tai Lue"/>
+        <a:font script="Tfng" typeface="Ebrima"/>
       </a:majorFont>
       <a:minorFont>
         <a:latin typeface="Calibri" panose="020F0502020204030204"/>
         <a:ea typeface=""/>
         <a:cs typeface=""/>
-        <a:font script="Jpan" typeface="ＭＳ 明朝"/>
+        <a:font script="Jpan" typeface="游明朝"/>
         <a:font script="Hang" typeface="맑은 고딕"/>
-        <a:font script="Hans" typeface="宋体"/>
+        <a:font script="Hans" typeface="等线"/>
         <a:font script="Hant" typeface="新細明體"/>
         <a:font script="Arab" typeface="Arial"/>
         <a:font script="Hebr" typeface="Arial"/>
@@ -2546,6 +10486,23 @@
         <a:font script="Viet" typeface="Arial"/>
         <a:font script="Uigh" typeface="Microsoft Uighur"/>
         <a:font script="Geor" typeface="Sylfaen"/>
+        <a:font script="Armn" typeface="Arial"/>
+        <a:font script="Bugi" typeface="Leelawadee UI"/>
+        <a:font script="Bopo" typeface="Microsoft JhengHei"/>
+        <a:font script="Java" typeface="Javanese Text"/>
+        <a:font script="Lisu" typeface="Segoe UI"/>
+        <a:font script="Mymr" typeface="Myanmar Text"/>
+        <a:font script="Nkoo" typeface="Ebrima"/>
+        <a:font script="Olck" typeface="Nirmala UI"/>
+        <a:font script="Osma" typeface="Ebrima"/>
+        <a:font script="Phag" typeface="Phagspa"/>
+        <a:font script="Syrn" typeface="Estrangelo Edessa"/>
+        <a:font script="Syrj" typeface="Estrangelo Edessa"/>
+        <a:font script="Syre" typeface="Estrangelo Edessa"/>
+        <a:font script="Sora" typeface="Nirmala UI"/>
+        <a:font script="Tale" typeface="Microsoft Tai Le"/>
+        <a:font script="Talu" typeface="Microsoft New Tai Lue"/>
+        <a:font script="Tfng" typeface="Ebrima"/>
       </a:minorFont>
     </a:fontScheme>
     <a:fmtScheme name="Office">

--- a/Project_Plan.docx
+++ b/Project_Plan.docx
@@ -28,13 +28,7 @@
         <w:rPr>
           <w:rFonts w:cstheme="minorHAnsi"/>
         </w:rPr>
-        <w:t xml:space="preserve">Shahab Moheb </w:t>
-      </w:r>
-      <w:r>
-        <w:rPr>
-          <w:rFonts w:cstheme="minorHAnsi"/>
-        </w:rPr>
-        <w:t>(</w:t>
+        <w:t>Shahab Moheb (</w:t>
       </w:r>
       <w:r>
         <w:rPr>
@@ -46,13 +40,7 @@
         <w:rPr>
           <w:rFonts w:cstheme="minorHAnsi"/>
         </w:rPr>
-        <w:t>5264189</w:t>
-      </w:r>
-      <w:r>
-        <w:rPr>
-          <w:rFonts w:cstheme="minorHAnsi"/>
-        </w:rPr>
-        <w:t>)</w:t>
+        <w:t>5264189)</w:t>
       </w:r>
     </w:p>
     <w:p>
@@ -850,16 +838,138 @@
     </w:p>
     <w:p>
       <w:pPr>
-        <w:jc w:val="both"/>
+        <w:pStyle w:val="NormalWeb"/>
+        <w:spacing w:before="240" w:beforeAutospacing="0" w:after="240" w:afterAutospacing="0"/>
         <w:rPr>
-          <w:iCs/>
+          <w:rFonts w:asciiTheme="minorHAnsi" w:hAnsiTheme="minorHAnsi" w:cstheme="minorHAnsi"/>
         </w:rPr>
       </w:pPr>
+      <w:bookmarkStart w:id="1" w:name="_Toc46748289"/>
       <w:r>
         <w:rPr>
-          <w:iCs/>
+          <w:rFonts w:asciiTheme="minorHAnsi" w:hAnsiTheme="minorHAnsi" w:cstheme="minorHAnsi"/>
         </w:rPr>
-        <w:t>The Airbnb Sydney dataset provides users with a large pool of Airbnb’s listed in Sydney. The data shows the location, price, room type, and date posted of the listings and reviews left by other users who have been to that listing. However, the Airbnb Dataset does not have a user-friendly system and makes it difficult for users to locate certain information they may be looking for or even comparing prices. To manage this the proposed system to help make the dataset more user friendly has been developed. The system will allow users to filter data to show more relevant info to what they are looking for.</w:t>
+        <w:t xml:space="preserve">The document </w:t>
+      </w:r>
+      <w:r>
+        <w:rPr>
+          <w:rFonts w:asciiTheme="minorHAnsi" w:hAnsiTheme="minorHAnsi" w:cstheme="minorHAnsi"/>
+        </w:rPr>
+        <w:t>provides</w:t>
+      </w:r>
+      <w:r>
+        <w:rPr>
+          <w:rFonts w:asciiTheme="minorHAnsi" w:hAnsiTheme="minorHAnsi" w:cstheme="minorHAnsi"/>
+        </w:rPr>
+        <w:t xml:space="preserve"> a comprehensive overview of the Sydney Airbnb Data System Development project, encompassing its structure, workflow, and essential components. The in</w:t>
+      </w:r>
+      <w:r>
+        <w:rPr>
+          <w:rFonts w:asciiTheme="minorHAnsi" w:hAnsiTheme="minorHAnsi" w:cstheme="minorHAnsi"/>
+        </w:rPr>
+        <w:t>itial</w:t>
+      </w:r>
+      <w:r>
+        <w:rPr>
+          <w:rFonts w:asciiTheme="minorHAnsi" w:hAnsiTheme="minorHAnsi" w:cstheme="minorHAnsi"/>
+        </w:rPr>
+        <w:t xml:space="preserve"> 1.0 section provides insights into the project's background and scope, setting the stage for the document's contents. Moving into section 2.0, the Work Breakdown Structure, elaborat</w:t>
+      </w:r>
+      <w:r>
+        <w:rPr>
+          <w:rFonts w:asciiTheme="minorHAnsi" w:hAnsiTheme="minorHAnsi" w:cstheme="minorHAnsi"/>
+        </w:rPr>
+        <w:t>es</w:t>
+      </w:r>
+      <w:r>
+        <w:rPr>
+          <w:rFonts w:asciiTheme="minorHAnsi" w:hAnsiTheme="minorHAnsi" w:cstheme="minorHAnsi"/>
+        </w:rPr>
+        <w:t xml:space="preserve"> on every crucial task and sub-task integral to the project's </w:t>
+      </w:r>
+      <w:r>
+        <w:rPr>
+          <w:rFonts w:asciiTheme="minorHAnsi" w:hAnsiTheme="minorHAnsi" w:cstheme="minorHAnsi"/>
+        </w:rPr>
+        <w:t>completion</w:t>
+      </w:r>
+      <w:r>
+        <w:rPr>
+          <w:rFonts w:asciiTheme="minorHAnsi" w:hAnsiTheme="minorHAnsi" w:cstheme="minorHAnsi"/>
+        </w:rPr>
+        <w:t xml:space="preserve">. This segment is </w:t>
+      </w:r>
+      <w:r>
+        <w:rPr>
+          <w:rFonts w:asciiTheme="minorHAnsi" w:hAnsiTheme="minorHAnsi" w:cstheme="minorHAnsi"/>
+        </w:rPr>
+        <w:t>partnered</w:t>
+      </w:r>
+      <w:r>
+        <w:rPr>
+          <w:rFonts w:asciiTheme="minorHAnsi" w:hAnsiTheme="minorHAnsi" w:cstheme="minorHAnsi"/>
+        </w:rPr>
+        <w:t xml:space="preserve"> with section 3.0, which </w:t>
+      </w:r>
+      <w:r>
+        <w:rPr>
+          <w:rFonts w:asciiTheme="minorHAnsi" w:hAnsiTheme="minorHAnsi" w:cstheme="minorHAnsi"/>
+        </w:rPr>
+        <w:t>provides</w:t>
+      </w:r>
+      <w:r>
+        <w:rPr>
+          <w:rFonts w:asciiTheme="minorHAnsi" w:hAnsiTheme="minorHAnsi" w:cstheme="minorHAnsi"/>
+        </w:rPr>
+        <w:t xml:space="preserve"> the finer details of each W</w:t>
+      </w:r>
+      <w:r>
+        <w:rPr>
+          <w:rFonts w:asciiTheme="minorHAnsi" w:hAnsiTheme="minorHAnsi" w:cstheme="minorHAnsi"/>
+        </w:rPr>
+        <w:t>BS</w:t>
+      </w:r>
+      <w:r>
+        <w:rPr>
+          <w:rFonts w:asciiTheme="minorHAnsi" w:hAnsiTheme="minorHAnsi" w:cstheme="minorHAnsi"/>
+        </w:rPr>
+        <w:t xml:space="preserve"> task, </w:t>
+      </w:r>
+      <w:r>
+        <w:rPr>
+          <w:rFonts w:asciiTheme="minorHAnsi" w:hAnsiTheme="minorHAnsi" w:cstheme="minorHAnsi"/>
+        </w:rPr>
+        <w:t>describing</w:t>
+      </w:r>
+      <w:r>
+        <w:rPr>
+          <w:rFonts w:asciiTheme="minorHAnsi" w:hAnsiTheme="minorHAnsi" w:cstheme="minorHAnsi"/>
+        </w:rPr>
+        <w:t xml:space="preserve"> their characteristics and anticipated completion timelines</w:t>
+      </w:r>
+      <w:r>
+        <w:rPr>
+          <w:rFonts w:asciiTheme="minorHAnsi" w:hAnsiTheme="minorHAnsi" w:cstheme="minorHAnsi"/>
+        </w:rPr>
+        <w:t xml:space="preserve"> as well as task predecessors and what phase of the project they are</w:t>
+      </w:r>
+      <w:r>
+        <w:rPr>
+          <w:rFonts w:asciiTheme="minorHAnsi" w:hAnsiTheme="minorHAnsi" w:cstheme="minorHAnsi"/>
+        </w:rPr>
+        <w:t xml:space="preserve">. Moreover, the document's 4.0 section </w:t>
+      </w:r>
+      <w:r>
+        <w:rPr>
+          <w:rFonts w:asciiTheme="minorHAnsi" w:hAnsiTheme="minorHAnsi" w:cstheme="minorHAnsi"/>
+        </w:rPr>
+        <w:t>focuses on</w:t>
+      </w:r>
+      <w:r>
+        <w:rPr>
+          <w:rFonts w:asciiTheme="minorHAnsi" w:hAnsiTheme="minorHAnsi" w:cstheme="minorHAnsi"/>
+        </w:rPr>
+        <w:t xml:space="preserve"> the Gantt Chart, offering a visual representation of the project's timeline, interdependencies, and milestones. This document provides a comprehensive resource for understanding and navigating the project's evolution.</w:t>
       </w:r>
     </w:p>
     <w:p>
@@ -871,7 +981,6 @@
         </w:numPr>
         <w:ind w:left="1080" w:hanging="360"/>
       </w:pPr>
-      <w:bookmarkStart w:id="1" w:name="_Toc46748289"/>
       <w:r>
         <w:t>Scope</w:t>
       </w:r>
@@ -1080,11 +1189,11 @@
     <w:p/>
     <w:p>
       <w:r>
-        <w:t xml:space="preserve">The document provides a comprehensive overview of the Sydney Airbnb Data System Development project, encompassing its structure, workflow, and essential components. The initial 1.0 section offers insights into the project's background and scope, setting the stage for the document's contents. In section 2.0, the Work Breakdown Structure is detailed, elaborating on each crucial task and sub-task essential for project completion. This segment is seamlessly paired with section 3.0, which delves into the finer points of each WBS task, describing their characteristics, anticipated timelines for completion, as well as their task predecessors and corresponding project phases. Moreover, the document's 4.0 section is dedicated to the Gantt Chart, offering a visual representation of the project's timeline, interdependencies, and pivotal milestones. This holistic document serves as a comprehensive resource for comprehending and navigating the project's progression. It outlines the details of the project's Work Breakdown Structure for task development in section 2.0, while section 3.0 offers insights into the system's functionality in relation to the </w:t>
+        <w:t xml:space="preserve">The document provides a comprehensive overview of the Sydney Airbnb Data System Development project, encompassing its structure, workflow, and essential components. The initial 1.0 section offers insights into the project's background and scope, setting the stage for the document's contents. In section 2.0, the Work Breakdown Structure is detailed, elaborating on each crucial task and sub-task essential for project completion. This segment is seamlessly paired with section 3.0, which delves into the finer points of each WBS task, describing their characteristics, anticipated timelines for completion, as well as their task predecessors and corresponding project phases. Moreover, the document's 4.0 section is dedicated to the Gantt Chart, offering a visual </w:t>
       </w:r>
       <w:r>
         <w:lastRenderedPageBreak/>
-        <w:t>Airbnb dataset. Additionally, it elucidates each activity from the WBS and Gantt Chart, complete with estimated task durations throughout the project. Lastly, the document encompasses Gantt Chart 4.0, providing a detailed depiction of work distribution and its anticipated completion timeline.</w:t>
+        <w:t>representation of the project's timeline, interdependencies, and pivotal milestones. This holistic document serves as a comprehensive resource for comprehending and navigating the project's progression. It outlines the details of the project's Work Breakdown Structure for task development in section 2.0, while section 3.0 offers insights into the system's functionality in relation to the Airbnb dataset. Additionally, it elucidates each activity from the WBS and Gantt Chart, complete with estimated task durations throughout the project. Lastly, the document encompasses Gantt Chart 4.0, providing a detailed depiction of work distribution and its anticipated completion timeline.</w:t>
       </w:r>
     </w:p>
     <w:p/>
@@ -8774,6 +8883,9 @@
     <w:p/>
     <w:p>
       <w:r>
+        <w:rPr>
+          <w:noProof/>
+        </w:rPr>
         <w:drawing>
           <wp:inline distT="0" distB="0" distL="0" distR="0" wp14:anchorId="4604CDCD" wp14:editId="52672F74">
             <wp:extent cx="5731510" cy="5640070"/>
@@ -9854,6 +9966,7 @@
   <w:style w:type="character" w:default="1" w:styleId="DefaultParagraphFont">
     <w:name w:val="Default Paragraph Font"/>
     <w:uiPriority w:val="1"/>
+    <w:semiHidden/>
     <w:unhideWhenUsed/>
   </w:style>
   <w:style w:type="table" w:default="1" w:styleId="TableNormal">

--- a/Project_Plan.docx
+++ b/Project_Plan.docx
@@ -53,7 +53,7 @@
         <w:rPr>
           <w:rFonts w:cstheme="minorHAnsi"/>
         </w:rPr>
-        <w:t>Jakob Karl (s5289718)</w:t>
+        <w:t>Vaibhav Jha (s5295470)</w:t>
       </w:r>
     </w:p>
     <w:p>
@@ -66,7 +66,7 @@
         <w:rPr>
           <w:rFonts w:cstheme="minorHAnsi"/>
         </w:rPr>
-        <w:t>Vaibhav Jha (s5295470)</w:t>
+        <w:t>Jakob Karl (s5289718)</w:t>
       </w:r>
     </w:p>
     <w:p>
@@ -1209,6 +1209,9 @@
       <w:bookmarkStart w:id="3" w:name="_Toc46748291"/>
       <w:r>
         <w:lastRenderedPageBreak/>
+        <w:t xml:space="preserve"> </w:t>
+      </w:r>
+      <w:r>
         <w:t>Work Breakdown Structure</w:t>
       </w:r>
       <w:bookmarkEnd w:id="3"/>
@@ -1324,6 +1327,9 @@
       <w:bookmarkStart w:id="4" w:name="_Toc46748292"/>
       <w:r>
         <w:lastRenderedPageBreak/>
+        <w:t xml:space="preserve"> </w:t>
+      </w:r>
+      <w:r>
         <w:t>Activity Definition &amp; Estimation</w:t>
       </w:r>
       <w:bookmarkEnd w:id="4"/>
@@ -1827,6 +1833,13 @@
                 <w:color w:val="000000" w:themeColor="text1"/>
               </w:rPr>
             </w:pPr>
+            <w:r>
+              <w:rPr>
+                <w:iCs/>
+                <w:color w:val="000000" w:themeColor="text1"/>
+              </w:rPr>
+              <w:t>1.1</w:t>
+            </w:r>
           </w:p>
         </w:tc>
       </w:tr>
@@ -1976,6 +1989,13 @@
                 <w:color w:val="000000" w:themeColor="text1"/>
               </w:rPr>
             </w:pPr>
+            <w:r>
+              <w:rPr>
+                <w:i/>
+                <w:color w:val="000000" w:themeColor="text1"/>
+              </w:rPr>
+              <w:t>1.1</w:t>
+            </w:r>
           </w:p>
         </w:tc>
       </w:tr>
@@ -2125,6 +2145,13 @@
                 <w:color w:val="000000" w:themeColor="text1"/>
               </w:rPr>
             </w:pPr>
+            <w:r>
+              <w:rPr>
+                <w:iCs/>
+                <w:color w:val="000000" w:themeColor="text1"/>
+              </w:rPr>
+              <w:t>1.1.1</w:t>
+            </w:r>
           </w:p>
         </w:tc>
       </w:tr>
@@ -2274,6 +2301,13 @@
                 <w:color w:val="000000" w:themeColor="text1"/>
               </w:rPr>
             </w:pPr>
+            <w:r>
+              <w:rPr>
+                <w:iCs/>
+                <w:color w:val="000000" w:themeColor="text1"/>
+              </w:rPr>
+              <w:t>1.1.2</w:t>
+            </w:r>
           </w:p>
         </w:tc>
       </w:tr>
@@ -2423,6 +2457,13 @@
                 <w:color w:val="000000" w:themeColor="text1"/>
               </w:rPr>
             </w:pPr>
+            <w:r>
+              <w:rPr>
+                <w:iCs/>
+                <w:color w:val="000000" w:themeColor="text1"/>
+              </w:rPr>
+              <w:t>1.1.3</w:t>
+            </w:r>
           </w:p>
         </w:tc>
       </w:tr>
@@ -2572,6 +2613,20 @@
                 <w:color w:val="000000" w:themeColor="text1"/>
               </w:rPr>
             </w:pPr>
+            <w:r>
+              <w:rPr>
+                <w:iCs/>
+                <w:color w:val="000000" w:themeColor="text1"/>
+              </w:rPr>
+              <w:t>1.1.</w:t>
+            </w:r>
+            <w:r>
+              <w:rPr>
+                <w:iCs/>
+                <w:color w:val="000000" w:themeColor="text1"/>
+              </w:rPr>
+              <w:t>4</w:t>
+            </w:r>
           </w:p>
         </w:tc>
       </w:tr>
@@ -2721,6 +2776,20 @@
                 <w:color w:val="000000" w:themeColor="text1"/>
               </w:rPr>
             </w:pPr>
+            <w:r>
+              <w:rPr>
+                <w:iCs/>
+                <w:color w:val="000000" w:themeColor="text1"/>
+              </w:rPr>
+              <w:t>1.1.</w:t>
+            </w:r>
+            <w:r>
+              <w:rPr>
+                <w:iCs/>
+                <w:color w:val="000000" w:themeColor="text1"/>
+              </w:rPr>
+              <w:t>5</w:t>
+            </w:r>
           </w:p>
         </w:tc>
       </w:tr>
@@ -2870,6 +2939,20 @@
                 <w:color w:val="000000" w:themeColor="text1"/>
               </w:rPr>
             </w:pPr>
+            <w:r>
+              <w:rPr>
+                <w:iCs/>
+                <w:color w:val="000000" w:themeColor="text1"/>
+              </w:rPr>
+              <w:t>1.1.</w:t>
+            </w:r>
+            <w:r>
+              <w:rPr>
+                <w:iCs/>
+                <w:color w:val="000000" w:themeColor="text1"/>
+              </w:rPr>
+              <w:t>5</w:t>
+            </w:r>
           </w:p>
         </w:tc>
       </w:tr>
@@ -3019,6 +3102,20 @@
                 <w:color w:val="000000" w:themeColor="text1"/>
               </w:rPr>
             </w:pPr>
+            <w:r>
+              <w:rPr>
+                <w:iCs/>
+                <w:color w:val="000000" w:themeColor="text1"/>
+              </w:rPr>
+              <w:t>1.</w:t>
+            </w:r>
+            <w:r>
+              <w:rPr>
+                <w:iCs/>
+                <w:color w:val="000000" w:themeColor="text1"/>
+              </w:rPr>
+              <w:t>1.5</w:t>
+            </w:r>
           </w:p>
         </w:tc>
       </w:tr>
@@ -3151,6 +3248,13 @@
               </w:rPr>
               <w:t>1</w:t>
             </w:r>
+            <w:r>
+              <w:rPr>
+                <w:iCs/>
+                <w:color w:val="000000" w:themeColor="text1"/>
+              </w:rPr>
+              <w:t>0</w:t>
+            </w:r>
           </w:p>
         </w:tc>
         <w:tc>
@@ -3170,6 +3274,20 @@
                 <w:color w:val="000000" w:themeColor="text1"/>
               </w:rPr>
             </w:pPr>
+            <w:r>
+              <w:rPr>
+                <w:iCs/>
+                <w:color w:val="000000" w:themeColor="text1"/>
+              </w:rPr>
+              <w:t>1.</w:t>
+            </w:r>
+            <w:r>
+              <w:rPr>
+                <w:iCs/>
+                <w:color w:val="000000" w:themeColor="text1"/>
+              </w:rPr>
+              <w:t>2.2</w:t>
+            </w:r>
           </w:p>
         </w:tc>
       </w:tr>
@@ -3320,6 +3438,13 @@
                 <w:color w:val="000000" w:themeColor="text1"/>
               </w:rPr>
             </w:pPr>
+            <w:r>
+              <w:rPr>
+                <w:iCs/>
+                <w:color w:val="000000" w:themeColor="text1"/>
+              </w:rPr>
+              <w:t>1.2.2</w:t>
+            </w:r>
           </w:p>
         </w:tc>
       </w:tr>
@@ -3469,6 +3594,13 @@
                 <w:color w:val="000000" w:themeColor="text1"/>
               </w:rPr>
             </w:pPr>
+            <w:r>
+              <w:rPr>
+                <w:iCs/>
+                <w:color w:val="000000" w:themeColor="text1"/>
+              </w:rPr>
+              <w:t>1.2.2</w:t>
+            </w:r>
           </w:p>
         </w:tc>
       </w:tr>
@@ -3618,6 +3750,13 @@
                 <w:color w:val="000000" w:themeColor="text1"/>
               </w:rPr>
             </w:pPr>
+            <w:r>
+              <w:rPr>
+                <w:iCs/>
+                <w:color w:val="000000" w:themeColor="text1"/>
+              </w:rPr>
+              <w:t>2.1.1</w:t>
+            </w:r>
           </w:p>
         </w:tc>
       </w:tr>
@@ -3767,6 +3906,13 @@
                 <w:color w:val="000000" w:themeColor="text1"/>
               </w:rPr>
             </w:pPr>
+            <w:r>
+              <w:rPr>
+                <w:iCs/>
+                <w:color w:val="000000" w:themeColor="text1"/>
+              </w:rPr>
+              <w:t>2.1.2</w:t>
+            </w:r>
           </w:p>
         </w:tc>
       </w:tr>
@@ -3895,7 +4041,7 @@
                 <w:iCs/>
                 <w:color w:val="000000" w:themeColor="text1"/>
               </w:rPr>
-              <w:t>2</w:t>
+              <w:t>6</w:t>
             </w:r>
           </w:p>
         </w:tc>
@@ -3916,6 +4062,13 @@
                 <w:color w:val="000000" w:themeColor="text1"/>
               </w:rPr>
             </w:pPr>
+            <w:r>
+              <w:rPr>
+                <w:iCs/>
+                <w:color w:val="000000" w:themeColor="text1"/>
+              </w:rPr>
+              <w:t>2.1.3</w:t>
+            </w:r>
           </w:p>
         </w:tc>
       </w:tr>
@@ -4065,6 +4218,13 @@
                 <w:color w:val="000000" w:themeColor="text1"/>
               </w:rPr>
             </w:pPr>
+            <w:r>
+              <w:rPr>
+                <w:iCs/>
+                <w:color w:val="000000" w:themeColor="text1"/>
+              </w:rPr>
+              <w:t>2.1.3</w:t>
+            </w:r>
           </w:p>
         </w:tc>
       </w:tr>
@@ -4214,6 +4374,13 @@
                 <w:color w:val="000000" w:themeColor="text1"/>
               </w:rPr>
             </w:pPr>
+            <w:r>
+              <w:rPr>
+                <w:iCs/>
+                <w:color w:val="000000" w:themeColor="text1"/>
+              </w:rPr>
+              <w:t>2.2.1</w:t>
+            </w:r>
           </w:p>
         </w:tc>
       </w:tr>
@@ -4342,7 +4509,7 @@
                 <w:iCs/>
                 <w:color w:val="000000" w:themeColor="text1"/>
               </w:rPr>
-              <w:t>4</w:t>
+              <w:t>2</w:t>
             </w:r>
           </w:p>
         </w:tc>
@@ -4363,6 +4530,13 @@
                 <w:color w:val="000000" w:themeColor="text1"/>
               </w:rPr>
             </w:pPr>
+            <w:r>
+              <w:rPr>
+                <w:iCs/>
+                <w:color w:val="000000" w:themeColor="text1"/>
+              </w:rPr>
+              <w:t>2.2.2</w:t>
+            </w:r>
           </w:p>
         </w:tc>
       </w:tr>
@@ -4491,7 +4665,7 @@
                 <w:iCs/>
                 <w:color w:val="000000" w:themeColor="text1"/>
               </w:rPr>
-              <w:t>3</w:t>
+              <w:t>2</w:t>
             </w:r>
           </w:p>
         </w:tc>
@@ -4512,6 +4686,13 @@
                 <w:color w:val="000000" w:themeColor="text1"/>
               </w:rPr>
             </w:pPr>
+            <w:r>
+              <w:rPr>
+                <w:iCs/>
+                <w:color w:val="000000" w:themeColor="text1"/>
+              </w:rPr>
+              <w:t>2.2.2</w:t>
+            </w:r>
           </w:p>
         </w:tc>
       </w:tr>
@@ -4635,6 +4816,13 @@
                 <w:color w:val="000000" w:themeColor="text1"/>
               </w:rPr>
             </w:pPr>
+            <w:r>
+              <w:rPr>
+                <w:iCs/>
+                <w:color w:val="000000" w:themeColor="text1"/>
+              </w:rPr>
+              <w:t>1</w:t>
+            </w:r>
           </w:p>
         </w:tc>
         <w:tc>
@@ -4654,6 +4842,13 @@
                 <w:color w:val="000000" w:themeColor="text1"/>
               </w:rPr>
             </w:pPr>
+            <w:r>
+              <w:rPr>
+                <w:iCs/>
+                <w:color w:val="000000" w:themeColor="text1"/>
+              </w:rPr>
+              <w:t>2.2.4</w:t>
+            </w:r>
           </w:p>
         </w:tc>
       </w:tr>
@@ -4777,6 +4972,13 @@
                 <w:color w:val="000000" w:themeColor="text1"/>
               </w:rPr>
             </w:pPr>
+            <w:r>
+              <w:rPr>
+                <w:iCs/>
+                <w:color w:val="000000" w:themeColor="text1"/>
+              </w:rPr>
+              <w:t>23</w:t>
+            </w:r>
           </w:p>
         </w:tc>
         <w:tc>
@@ -4919,6 +5121,13 @@
                 <w:color w:val="000000" w:themeColor="text1"/>
               </w:rPr>
             </w:pPr>
+            <w:r>
+              <w:rPr>
+                <w:iCs/>
+                <w:color w:val="000000" w:themeColor="text1"/>
+              </w:rPr>
+              <w:t>4</w:t>
+            </w:r>
           </w:p>
         </w:tc>
         <w:tc>
@@ -5061,6 +5270,13 @@
                 <w:color w:val="000000" w:themeColor="text1"/>
               </w:rPr>
             </w:pPr>
+            <w:r>
+              <w:rPr>
+                <w:iCs/>
+                <w:color w:val="000000" w:themeColor="text1"/>
+              </w:rPr>
+              <w:t>3</w:t>
+            </w:r>
           </w:p>
         </w:tc>
         <w:tc>
@@ -5203,6 +5419,13 @@
                 <w:color w:val="000000" w:themeColor="text1"/>
               </w:rPr>
             </w:pPr>
+            <w:r>
+              <w:rPr>
+                <w:iCs/>
+                <w:color w:val="000000" w:themeColor="text1"/>
+              </w:rPr>
+              <w:t>2</w:t>
+            </w:r>
           </w:p>
         </w:tc>
         <w:tc>
@@ -5345,6 +5568,13 @@
                 <w:color w:val="000000" w:themeColor="text1"/>
               </w:rPr>
             </w:pPr>
+            <w:r>
+              <w:rPr>
+                <w:iCs/>
+                <w:color w:val="000000" w:themeColor="text1"/>
+              </w:rPr>
+              <w:t>2</w:t>
+            </w:r>
           </w:p>
         </w:tc>
         <w:tc>
@@ -5487,6 +5717,13 @@
                 <w:color w:val="000000" w:themeColor="text1"/>
               </w:rPr>
             </w:pPr>
+            <w:r>
+              <w:rPr>
+                <w:iCs/>
+                <w:color w:val="000000" w:themeColor="text1"/>
+              </w:rPr>
+              <w:t>3</w:t>
+            </w:r>
           </w:p>
         </w:tc>
         <w:tc>
@@ -5629,6 +5866,13 @@
                 <w:color w:val="000000" w:themeColor="text1"/>
               </w:rPr>
             </w:pPr>
+            <w:r>
+              <w:rPr>
+                <w:iCs/>
+                <w:color w:val="000000" w:themeColor="text1"/>
+              </w:rPr>
+              <w:t>3</w:t>
+            </w:r>
           </w:p>
         </w:tc>
         <w:tc>
@@ -5771,6 +6015,13 @@
                 <w:color w:val="000000" w:themeColor="text1"/>
               </w:rPr>
             </w:pPr>
+            <w:r>
+              <w:rPr>
+                <w:iCs/>
+                <w:color w:val="000000" w:themeColor="text1"/>
+              </w:rPr>
+              <w:t>2</w:t>
+            </w:r>
           </w:p>
         </w:tc>
         <w:tc>
@@ -5914,6 +6165,13 @@
                 <w:color w:val="000000" w:themeColor="text1"/>
               </w:rPr>
             </w:pPr>
+            <w:r>
+              <w:rPr>
+                <w:iCs/>
+                <w:color w:val="000000" w:themeColor="text1"/>
+              </w:rPr>
+              <w:t>1</w:t>
+            </w:r>
           </w:p>
         </w:tc>
         <w:tc>
@@ -6056,6 +6314,13 @@
                 <w:color w:val="000000" w:themeColor="text1"/>
               </w:rPr>
             </w:pPr>
+            <w:r>
+              <w:rPr>
+                <w:iCs/>
+                <w:color w:val="000000" w:themeColor="text1"/>
+              </w:rPr>
+              <w:t>15</w:t>
+            </w:r>
           </w:p>
         </w:tc>
         <w:tc>
@@ -6198,6 +6463,13 @@
                 <w:color w:val="000000" w:themeColor="text1"/>
               </w:rPr>
             </w:pPr>
+            <w:r>
+              <w:rPr>
+                <w:iCs/>
+                <w:color w:val="000000" w:themeColor="text1"/>
+              </w:rPr>
+              <w:t>2</w:t>
+            </w:r>
           </w:p>
         </w:tc>
         <w:tc>
@@ -6340,6 +6612,13 @@
                 <w:color w:val="000000" w:themeColor="text1"/>
               </w:rPr>
             </w:pPr>
+            <w:r>
+              <w:rPr>
+                <w:iCs/>
+                <w:color w:val="000000" w:themeColor="text1"/>
+              </w:rPr>
+              <w:t>2</w:t>
+            </w:r>
           </w:p>
         </w:tc>
         <w:tc>
@@ -6482,6 +6761,13 @@
                 <w:color w:val="000000" w:themeColor="text1"/>
               </w:rPr>
             </w:pPr>
+            <w:r>
+              <w:rPr>
+                <w:iCs/>
+                <w:color w:val="000000" w:themeColor="text1"/>
+              </w:rPr>
+              <w:t>1</w:t>
+            </w:r>
           </w:p>
         </w:tc>
         <w:tc>
@@ -6624,6 +6910,13 @@
                 <w:color w:val="000000" w:themeColor="text1"/>
               </w:rPr>
             </w:pPr>
+            <w:r>
+              <w:rPr>
+                <w:iCs/>
+                <w:color w:val="000000" w:themeColor="text1"/>
+              </w:rPr>
+              <w:t>5</w:t>
+            </w:r>
           </w:p>
         </w:tc>
         <w:tc>
@@ -6766,6 +7059,13 @@
                 <w:color w:val="000000" w:themeColor="text1"/>
               </w:rPr>
             </w:pPr>
+            <w:r>
+              <w:rPr>
+                <w:iCs/>
+                <w:color w:val="000000" w:themeColor="text1"/>
+              </w:rPr>
+              <w:t>2</w:t>
+            </w:r>
           </w:p>
         </w:tc>
         <w:tc>
@@ -6908,6 +7208,13 @@
                 <w:color w:val="000000" w:themeColor="text1"/>
               </w:rPr>
             </w:pPr>
+            <w:r>
+              <w:rPr>
+                <w:iCs/>
+                <w:color w:val="000000" w:themeColor="text1"/>
+              </w:rPr>
+              <w:t>9</w:t>
+            </w:r>
           </w:p>
         </w:tc>
         <w:tc>
@@ -7050,6 +7357,13 @@
                 <w:color w:val="000000" w:themeColor="text1"/>
               </w:rPr>
             </w:pPr>
+            <w:r>
+              <w:rPr>
+                <w:iCs/>
+                <w:color w:val="000000" w:themeColor="text1"/>
+              </w:rPr>
+              <w:t>8</w:t>
+            </w:r>
           </w:p>
         </w:tc>
         <w:tc>
@@ -7192,6 +7506,13 @@
                 <w:color w:val="000000" w:themeColor="text1"/>
               </w:rPr>
             </w:pPr>
+            <w:r>
+              <w:rPr>
+                <w:iCs/>
+                <w:color w:val="000000" w:themeColor="text1"/>
+              </w:rPr>
+              <w:t>2</w:t>
+            </w:r>
           </w:p>
         </w:tc>
         <w:tc>
@@ -7334,6 +7655,13 @@
                 <w:color w:val="000000" w:themeColor="text1"/>
               </w:rPr>
             </w:pPr>
+            <w:r>
+              <w:rPr>
+                <w:iCs/>
+                <w:color w:val="000000" w:themeColor="text1"/>
+              </w:rPr>
+              <w:t>2</w:t>
+            </w:r>
           </w:p>
         </w:tc>
         <w:tc>
@@ -7476,6 +7804,13 @@
                 <w:color w:val="000000" w:themeColor="text1"/>
               </w:rPr>
             </w:pPr>
+            <w:r>
+              <w:rPr>
+                <w:iCs/>
+                <w:color w:val="000000" w:themeColor="text1"/>
+              </w:rPr>
+              <w:t>1</w:t>
+            </w:r>
           </w:p>
         </w:tc>
         <w:tc>
@@ -7618,6 +7953,13 @@
                 <w:color w:val="000000" w:themeColor="text1"/>
               </w:rPr>
             </w:pPr>
+            <w:r>
+              <w:rPr>
+                <w:iCs/>
+                <w:color w:val="000000" w:themeColor="text1"/>
+              </w:rPr>
+              <w:t>3</w:t>
+            </w:r>
           </w:p>
         </w:tc>
         <w:tc>
@@ -7760,6 +8102,13 @@
                 <w:color w:val="000000" w:themeColor="text1"/>
               </w:rPr>
             </w:pPr>
+            <w:r>
+              <w:rPr>
+                <w:iCs/>
+                <w:color w:val="000000" w:themeColor="text1"/>
+              </w:rPr>
+              <w:t>2</w:t>
+            </w:r>
           </w:p>
         </w:tc>
         <w:tc>
@@ -7902,6 +8251,13 @@
                 <w:color w:val="000000" w:themeColor="text1"/>
               </w:rPr>
             </w:pPr>
+            <w:r>
+              <w:rPr>
+                <w:iCs/>
+                <w:color w:val="000000" w:themeColor="text1"/>
+              </w:rPr>
+              <w:t>2</w:t>
+            </w:r>
           </w:p>
         </w:tc>
         <w:tc>
@@ -8044,6 +8400,13 @@
                 <w:color w:val="000000" w:themeColor="text1"/>
               </w:rPr>
             </w:pPr>
+            <w:r>
+              <w:rPr>
+                <w:iCs/>
+                <w:color w:val="000000" w:themeColor="text1"/>
+              </w:rPr>
+              <w:t>1</w:t>
+            </w:r>
           </w:p>
         </w:tc>
         <w:tc>
@@ -8186,6 +8549,13 @@
                 <w:color w:val="000000" w:themeColor="text1"/>
               </w:rPr>
             </w:pPr>
+            <w:r>
+              <w:rPr>
+                <w:iCs/>
+                <w:color w:val="000000" w:themeColor="text1"/>
+              </w:rPr>
+              <w:t>1</w:t>
+            </w:r>
           </w:p>
         </w:tc>
         <w:tc>
@@ -8328,6 +8698,13 @@
                 <w:color w:val="000000" w:themeColor="text1"/>
               </w:rPr>
             </w:pPr>
+            <w:r>
+              <w:rPr>
+                <w:iCs/>
+                <w:color w:val="000000" w:themeColor="text1"/>
+              </w:rPr>
+              <w:t>2</w:t>
+            </w:r>
           </w:p>
         </w:tc>
         <w:tc>
@@ -8471,6 +8848,13 @@
                 <w:color w:val="000000" w:themeColor="text1"/>
               </w:rPr>
             </w:pPr>
+            <w:r>
+              <w:rPr>
+                <w:iCs/>
+                <w:color w:val="000000" w:themeColor="text1"/>
+              </w:rPr>
+              <w:t>1</w:t>
+            </w:r>
           </w:p>
         </w:tc>
         <w:tc>
@@ -8613,6 +8997,13 @@
                 <w:color w:val="000000" w:themeColor="text1"/>
               </w:rPr>
             </w:pPr>
+            <w:r>
+              <w:rPr>
+                <w:iCs/>
+                <w:color w:val="000000" w:themeColor="text1"/>
+              </w:rPr>
+              <w:t>1</w:t>
+            </w:r>
           </w:p>
         </w:tc>
         <w:tc>
@@ -8880,17 +9271,16 @@
         <w:t>The Gantt Chart allows for monitoring the projects process, enabling the team to stay aware of deadlines and what should be completed in certain timeframes.</w:t>
       </w:r>
     </w:p>
-    <w:p/>
     <w:p>
       <w:r>
         <w:rPr>
           <w:noProof/>
         </w:rPr>
         <w:drawing>
-          <wp:inline distT="0" distB="0" distL="0" distR="0" wp14:anchorId="4604CDCD" wp14:editId="52672F74">
-            <wp:extent cx="5731510" cy="5640070"/>
+          <wp:inline distT="0" distB="0" distL="0" distR="0" wp14:anchorId="72EA61C5" wp14:editId="583624AD">
+            <wp:extent cx="5731510" cy="5585460"/>
             <wp:effectExtent l="0" t="0" r="2540" b="0"/>
-            <wp:docPr id="902372873" name="Picture 1"/>
+            <wp:docPr id="583699515" name="Picture 1"/>
             <wp:cNvGraphicFramePr>
               <a:graphicFrameLocks xmlns:a="http://schemas.openxmlformats.org/drawingml/2006/main" noChangeAspect="1"/>
             </wp:cNvGraphicFramePr>
@@ -8919,7 +9309,7 @@
                   <pic:spPr bwMode="auto">
                     <a:xfrm>
                       <a:off x="0" y="0"/>
-                      <a:ext cx="5731510" cy="5640070"/>
+                      <a:ext cx="5731510" cy="5585460"/>
                     </a:xfrm>
                     <a:prstGeom prst="rect">
                       <a:avLst/>
@@ -8936,6 +9326,7 @@
         </w:drawing>
       </w:r>
     </w:p>
+    <w:p/>
     <w:p/>
     <w:p>
       <w:pPr>

--- a/Project_Plan.docx
+++ b/Project_Plan.docx
@@ -1011,7 +1011,7 @@
           <w:ilvl w:val="0"/>
           <w:numId w:val="4"/>
         </w:numPr>
-        <w:spacing w:before="240" w:beforeAutospacing="0" w:after="0" w:afterAutospacing="0"/>
+        <w:spacing w:after="0"/>
         <w:textAlignment w:val="baseline"/>
         <w:rPr>
           <w:rFonts w:asciiTheme="minorHAnsi" w:hAnsiTheme="minorHAnsi" w:cstheme="minorHAnsi"/>
@@ -1027,7 +1027,7 @@
           <w:sz w:val="22"/>
           <w:szCs w:val="22"/>
         </w:rPr>
-        <w:t>Query Interface Subsystem: The purpose of this subsystem is to create a clean and smooth interface that is usable by all users. The main features are that it is text based and capable of suggesting completing the text. Have voice search and advanced search capabilities.</w:t>
+        <w:t>Query Interface Subsystem: This subsystem is designed to offer a user-friendly and intuitive interface for everyone. Not only is it text-based, but it also helps by suggesting text completions as you type. Plus, it comes with voice search and advanced search features to make your search experience even smoother.</w:t>
       </w:r>
     </w:p>
     <w:p>
@@ -1189,11 +1189,11 @@
     <w:p/>
     <w:p>
       <w:r>
-        <w:t xml:space="preserve">The document provides a comprehensive overview of the Sydney Airbnb Data System Development project, encompassing its structure, workflow, and essential components. The initial 1.0 section offers insights into the project's background and scope, setting the stage for the document's contents. In section 2.0, the Work Breakdown Structure is detailed, elaborating on each crucial task and sub-task essential for project completion. This segment is seamlessly paired with section 3.0, which delves into the finer points of each WBS task, describing their characteristics, anticipated timelines for completion, as well as their task predecessors and corresponding project phases. Moreover, the document's 4.0 section is dedicated to the Gantt Chart, offering a visual </w:t>
+        <w:t xml:space="preserve">The document provides a comprehensive overview of the Sydney Airbnb Data System Development project, encompassing its structure, workflow, and essential components. The initial 1.0 section offers insights into the project's background and scope, setting the stage for the document's contents. In section 2.0, the Work Breakdown Structure is detailed, elaborating on each crucial task and sub-task essential for project completion. This segment is seamlessly paired with section 3.0, which delves into the finer points of each WBS task, describing their characteristics, anticipated timelines for completion, as well as their task predecessors and corresponding project phases. </w:t>
       </w:r>
       <w:r>
         <w:lastRenderedPageBreak/>
-        <w:t>representation of the project's timeline, interdependencies, and pivotal milestones. This holistic document serves as a comprehensive resource for comprehending and navigating the project's progression. It outlines the details of the project's Work Breakdown Structure for task development in section 2.0, while section 3.0 offers insights into the system's functionality in relation to the Airbnb dataset. Additionally, it elucidates each activity from the WBS and Gantt Chart, complete with estimated task durations throughout the project. Lastly, the document encompasses Gantt Chart 4.0, providing a detailed depiction of work distribution and its anticipated completion timeline.</w:t>
+        <w:t>Moreover, the document's 4.0 section is dedicated to the Gantt Chart, offering a visual representation of the project's timeline, interdependencies, and pivotal milestones. This holistic document serves as a comprehensive resource for comprehending and navigating the project's progression. It outlines the details of the project's Work Breakdown Structure for task development in section 2.0, while section 3.0 offers insights into the system's functionality in relation to the Airbnb dataset. Additionally, it elucidates each activity from the WBS and Gantt Chart, complete with estimated task durations throughout the project. Lastly, the document encompasses Gantt Chart 4.0, providing a detailed depiction of work distribution and its anticipated completion timeline.</w:t>
       </w:r>
     </w:p>
     <w:p/>
@@ -2618,14 +2618,7 @@
                 <w:iCs/>
                 <w:color w:val="000000" w:themeColor="text1"/>
               </w:rPr>
-              <w:t>1.1.</w:t>
-            </w:r>
-            <w:r>
-              <w:rPr>
-                <w:iCs/>
-                <w:color w:val="000000" w:themeColor="text1"/>
-              </w:rPr>
-              <w:t>4</w:t>
+              <w:t>1.1.4</w:t>
             </w:r>
           </w:p>
         </w:tc>
@@ -2781,14 +2774,7 @@
                 <w:iCs/>
                 <w:color w:val="000000" w:themeColor="text1"/>
               </w:rPr>
-              <w:t>1.1.</w:t>
-            </w:r>
-            <w:r>
-              <w:rPr>
-                <w:iCs/>
-                <w:color w:val="000000" w:themeColor="text1"/>
-              </w:rPr>
-              <w:t>5</w:t>
+              <w:t>1.1.5</w:t>
             </w:r>
           </w:p>
         </w:tc>
@@ -2944,14 +2930,7 @@
                 <w:iCs/>
                 <w:color w:val="000000" w:themeColor="text1"/>
               </w:rPr>
-              <w:t>1.1.</w:t>
-            </w:r>
-            <w:r>
-              <w:rPr>
-                <w:iCs/>
-                <w:color w:val="000000" w:themeColor="text1"/>
-              </w:rPr>
-              <w:t>5</w:t>
+              <w:t>1.1.5</w:t>
             </w:r>
           </w:p>
         </w:tc>
@@ -3107,14 +3086,7 @@
                 <w:iCs/>
                 <w:color w:val="000000" w:themeColor="text1"/>
               </w:rPr>
-              <w:t>1.</w:t>
-            </w:r>
-            <w:r>
-              <w:rPr>
-                <w:iCs/>
-                <w:color w:val="000000" w:themeColor="text1"/>
-              </w:rPr>
-              <w:t>1.5</w:t>
+              <w:t>1.1.5</w:t>
             </w:r>
           </w:p>
         </w:tc>
@@ -3279,14 +3251,7 @@
                 <w:iCs/>
                 <w:color w:val="000000" w:themeColor="text1"/>
               </w:rPr>
-              <w:t>1.</w:t>
-            </w:r>
-            <w:r>
-              <w:rPr>
-                <w:iCs/>
-                <w:color w:val="000000" w:themeColor="text1"/>
-              </w:rPr>
-              <w:t>2.2</w:t>
+              <w:t>1.2.2</w:t>
             </w:r>
           </w:p>
         </w:tc>
@@ -9480,7 +9445,7 @@
   <w:abstractNum w:abstractNumId="1" w15:restartNumberingAfterBreak="0">
     <w:nsid w:val="3FAF61AE"/>
     <w:multiLevelType w:val="multilevel"/>
-    <w:tmpl w:val="418878CA"/>
+    <w:tmpl w:val="574ECA6C"/>
     <w:lvl w:ilvl="0">
       <w:start w:val="1"/>
       <w:numFmt w:val="decimal"/>
@@ -9492,6 +9457,9 @@
         </w:tabs>
         <w:ind w:left="720" w:hanging="360"/>
       </w:pPr>
+      <w:rPr>
+        <w:rFonts w:asciiTheme="minorHAnsi" w:eastAsia="Times New Roman" w:hAnsiTheme="minorHAnsi" w:cstheme="minorHAnsi"/>
+      </w:rPr>
     </w:lvl>
     <w:lvl w:ilvl="1" w:tentative="1">
       <w:start w:val="1"/>

--- a/Project_Plan.docx
+++ b/Project_Plan.docx
@@ -969,7 +969,19 @@
         <w:rPr>
           <w:rFonts w:asciiTheme="minorHAnsi" w:hAnsiTheme="minorHAnsi" w:cstheme="minorHAnsi"/>
         </w:rPr>
-        <w:t xml:space="preserve"> the Gantt Chart, offering a visual representation of the project's timeline, interdependencies, and milestones. This document provides a comprehensive resource for understanding and navigating the project's evolution.</w:t>
+        <w:t xml:space="preserve"> the Gantt Chart, offering a visual representation of the project's timeline, interdependencies, and milestones. </w:t>
+      </w:r>
+      <w:r>
+        <w:rPr>
+          <w:rFonts w:asciiTheme="minorHAnsi" w:hAnsiTheme="minorHAnsi" w:cstheme="minorHAnsi"/>
+        </w:rPr>
+        <w:t>This document serves as a thorough reference for comprehending and navigating the project's development</w:t>
+      </w:r>
+      <w:r>
+        <w:rPr>
+          <w:rFonts w:asciiTheme="minorHAnsi" w:hAnsiTheme="minorHAnsi" w:cstheme="minorHAnsi"/>
+        </w:rPr>
+        <w:t>.</w:t>
       </w:r>
     </w:p>
     <w:p>
@@ -986,22 +998,10 @@
       </w:r>
       <w:bookmarkEnd w:id="1"/>
     </w:p>
+    <w:p/>
     <w:p>
-      <w:pPr>
-        <w:pStyle w:val="NormalWeb"/>
-        <w:spacing w:before="240" w:beforeAutospacing="0" w:after="240" w:afterAutospacing="0"/>
-        <w:rPr>
-          <w:rFonts w:asciiTheme="minorHAnsi" w:hAnsiTheme="minorHAnsi" w:cstheme="minorHAnsi"/>
-        </w:rPr>
-      </w:pPr>
       <w:r>
-        <w:rPr>
-          <w:rFonts w:asciiTheme="minorHAnsi" w:hAnsiTheme="minorHAnsi" w:cstheme="minorHAnsi"/>
-          <w:color w:val="000000"/>
-          <w:sz w:val="22"/>
-          <w:szCs w:val="22"/>
-        </w:rPr>
-        <w:t>The goal of this system is to allow users to search the data with a more user-friendly method. To do this there are 5 main subsystems that are going to be created to do this.</w:t>
+        <w:t>This system's objective is to make it possible for consumers to conduct more user-friendly data searches. There will be 5 primary subsystems developed to accomplish this.</w:t>
       </w:r>
     </w:p>
     <w:p>
@@ -1011,7 +1011,7 @@
           <w:ilvl w:val="0"/>
           <w:numId w:val="4"/>
         </w:numPr>
-        <w:spacing w:after="0"/>
+        <w:spacing w:before="240" w:beforeAutospacing="0" w:after="0" w:afterAutospacing="0"/>
         <w:textAlignment w:val="baseline"/>
         <w:rPr>
           <w:rFonts w:asciiTheme="minorHAnsi" w:hAnsiTheme="minorHAnsi" w:cstheme="minorHAnsi"/>
@@ -1027,7 +1027,34 @@
           <w:sz w:val="22"/>
           <w:szCs w:val="22"/>
         </w:rPr>
-        <w:t>Query Interface Subsystem: This subsystem is designed to offer a user-friendly and intuitive interface for everyone. Not only is it text-based, but it also helps by suggesting text completions as you type. Plus, it comes with voice search and advanced search features to make your search experience even smoother.</w:t>
+        <w:t xml:space="preserve">Query </w:t>
+      </w:r>
+      <w:r>
+        <w:rPr>
+          <w:rFonts w:asciiTheme="minorHAnsi" w:hAnsiTheme="minorHAnsi" w:cstheme="minorHAnsi"/>
+          <w:color w:val="000000"/>
+          <w:sz w:val="22"/>
+          <w:szCs w:val="22"/>
+        </w:rPr>
+        <w:t xml:space="preserve">Interface Subsystem: This subsystem's goal is to develop a user-friendly, streamlined interface that is accessible to all users. The major characteristics are that it is text-based and </w:t>
+      </w:r>
+      <w:r>
+        <w:rPr>
+          <w:rFonts w:asciiTheme="minorHAnsi" w:hAnsiTheme="minorHAnsi" w:cstheme="minorHAnsi"/>
+          <w:color w:val="000000"/>
+          <w:sz w:val="22"/>
+          <w:szCs w:val="22"/>
+        </w:rPr>
+        <w:t>can</w:t>
+      </w:r>
+      <w:r>
+        <w:rPr>
+          <w:rFonts w:asciiTheme="minorHAnsi" w:hAnsiTheme="minorHAnsi" w:cstheme="minorHAnsi"/>
+          <w:color w:val="000000"/>
+          <w:sz w:val="22"/>
+          <w:szCs w:val="22"/>
+        </w:rPr>
+        <w:t xml:space="preserve"> make suggestions for text completion. have voice search and sophisticated search features.</w:t>
       </w:r>
     </w:p>
     <w:p>
@@ -1189,11 +1216,11 @@
     <w:p/>
     <w:p>
       <w:r>
-        <w:t xml:space="preserve">The document provides a comprehensive overview of the Sydney Airbnb Data System Development project, encompassing its structure, workflow, and essential components. The initial 1.0 section offers insights into the project's background and scope, setting the stage for the document's contents. In section 2.0, the Work Breakdown Structure is detailed, elaborating on each crucial task and sub-task essential for project completion. This segment is seamlessly paired with section 3.0, which delves into the finer points of each WBS task, describing their characteristics, anticipated timelines for completion, as well as their task predecessors and corresponding project phases. </w:t>
+        <w:t xml:space="preserve">The document provides a comprehensive overview of the Sydney Airbnb Data System Development project, encompassing its structure, workflow, and essential components. The initial 1.0 section offers insights into the project's background and scope, setting the stage for the document's contents. In section 2.0, the Work Breakdown Structure is detailed, elaborating on each crucial task and sub-task essential for project completion. This segment is seamlessly paired with section 3.0, which delves into the finer points of each WBS task, describing their characteristics, anticipated </w:t>
       </w:r>
       <w:r>
         <w:lastRenderedPageBreak/>
-        <w:t>Moreover, the document's 4.0 section is dedicated to the Gantt Chart, offering a visual representation of the project's timeline, interdependencies, and pivotal milestones. This holistic document serves as a comprehensive resource for comprehending and navigating the project's progression. It outlines the details of the project's Work Breakdown Structure for task development in section 2.0, while section 3.0 offers insights into the system's functionality in relation to the Airbnb dataset. Additionally, it elucidates each activity from the WBS and Gantt Chart, complete with estimated task durations throughout the project. Lastly, the document encompasses Gantt Chart 4.0, providing a detailed depiction of work distribution and its anticipated completion timeline.</w:t>
+        <w:t>timelines for completion, as well as their task predecessors and corresponding project phases. Moreover, the document's 4.0 section is dedicated to the Gantt Chart, offering a visual representation of the project's timeline, interdependencies, and pivotal milestones. This holistic document serves as a comprehensive resource for comprehending and navigating the project's progression. It outlines the details of the project's Work Breakdown Structure for task development in section 2.0, while section 3.0 offers insights into the system's functionality in relation to the Airbnb dataset. Additionally, it elucidates each activity from the WBS and Gantt Chart, complete with estimated task durations throughout the project. Lastly, the document encompasses Gantt Chart 4.0, providing a detailed depiction of work distribution and its anticipated completion timeline.</w:t>
       </w:r>
     </w:p>
     <w:p/>
@@ -4963,6 +4990,13 @@
                 <w:color w:val="000000" w:themeColor="text1"/>
               </w:rPr>
             </w:pPr>
+            <w:r>
+              <w:rPr>
+                <w:iCs/>
+                <w:color w:val="000000" w:themeColor="text1"/>
+              </w:rPr>
+              <w:t>2.2.5</w:t>
+            </w:r>
           </w:p>
         </w:tc>
       </w:tr>
@@ -5112,6 +5146,13 @@
                 <w:color w:val="000000" w:themeColor="text1"/>
               </w:rPr>
             </w:pPr>
+            <w:r>
+              <w:rPr>
+                <w:iCs/>
+                <w:color w:val="000000" w:themeColor="text1"/>
+              </w:rPr>
+              <w:t>3.1</w:t>
+            </w:r>
           </w:p>
         </w:tc>
       </w:tr>
@@ -5261,6 +5302,13 @@
                 <w:color w:val="000000" w:themeColor="text1"/>
               </w:rPr>
             </w:pPr>
+            <w:r>
+              <w:rPr>
+                <w:iCs/>
+                <w:color w:val="000000" w:themeColor="text1"/>
+              </w:rPr>
+              <w:t>3.1</w:t>
+            </w:r>
           </w:p>
         </w:tc>
       </w:tr>
@@ -5410,6 +5458,13 @@
                 <w:color w:val="000000" w:themeColor="text1"/>
               </w:rPr>
             </w:pPr>
+            <w:r>
+              <w:rPr>
+                <w:iCs/>
+                <w:color w:val="000000" w:themeColor="text1"/>
+              </w:rPr>
+              <w:t>3.1</w:t>
+            </w:r>
           </w:p>
         </w:tc>
       </w:tr>
@@ -5559,6 +5614,13 @@
                 <w:color w:val="000000" w:themeColor="text1"/>
               </w:rPr>
             </w:pPr>
+            <w:r>
+              <w:rPr>
+                <w:iCs/>
+                <w:color w:val="000000" w:themeColor="text1"/>
+              </w:rPr>
+              <w:t>3.1</w:t>
+            </w:r>
           </w:p>
         </w:tc>
       </w:tr>
@@ -5708,6 +5770,13 @@
                 <w:color w:val="000000" w:themeColor="text1"/>
               </w:rPr>
             </w:pPr>
+            <w:r>
+              <w:rPr>
+                <w:iCs/>
+                <w:color w:val="000000" w:themeColor="text1"/>
+              </w:rPr>
+              <w:t>3.1</w:t>
+            </w:r>
           </w:p>
         </w:tc>
       </w:tr>
@@ -5857,6 +5926,13 @@
                 <w:color w:val="000000" w:themeColor="text1"/>
               </w:rPr>
             </w:pPr>
+            <w:r>
+              <w:rPr>
+                <w:iCs/>
+                <w:color w:val="000000" w:themeColor="text1"/>
+              </w:rPr>
+              <w:t>3.1.1, 3.1.2, 3.1.3, 3.1.4, 3.1.5</w:t>
+            </w:r>
           </w:p>
         </w:tc>
       </w:tr>
@@ -5893,6 +5969,7 @@
                 <w:i/>
                 <w:color w:val="000000" w:themeColor="text1"/>
               </w:rPr>
+              <w:lastRenderedPageBreak/>
               <w:t>3.2.1 </w:t>
             </w:r>
           </w:p>
@@ -6006,6 +6083,13 @@
                 <w:color w:val="000000" w:themeColor="text1"/>
               </w:rPr>
             </w:pPr>
+            <w:r>
+              <w:rPr>
+                <w:iCs/>
+                <w:color w:val="000000" w:themeColor="text1"/>
+              </w:rPr>
+              <w:t>3.2</w:t>
+            </w:r>
           </w:p>
         </w:tc>
       </w:tr>
@@ -6042,7 +6126,6 @@
                 <w:i/>
                 <w:color w:val="000000" w:themeColor="text1"/>
               </w:rPr>
-              <w:lastRenderedPageBreak/>
               <w:t>3.2.2 </w:t>
             </w:r>
           </w:p>
@@ -6156,6 +6239,13 @@
                 <w:color w:val="000000" w:themeColor="text1"/>
               </w:rPr>
             </w:pPr>
+            <w:r>
+              <w:rPr>
+                <w:iCs/>
+                <w:color w:val="000000" w:themeColor="text1"/>
+              </w:rPr>
+              <w:t>3.2.1</w:t>
+            </w:r>
           </w:p>
         </w:tc>
       </w:tr>
@@ -6305,6 +6395,13 @@
                 <w:color w:val="000000" w:themeColor="text1"/>
               </w:rPr>
             </w:pPr>
+            <w:r>
+              <w:rPr>
+                <w:iCs/>
+                <w:color w:val="000000" w:themeColor="text1"/>
+              </w:rPr>
+              <w:t>3.2.2</w:t>
+            </w:r>
           </w:p>
         </w:tc>
       </w:tr>
@@ -6454,6 +6551,13 @@
                 <w:color w:val="000000" w:themeColor="text1"/>
               </w:rPr>
             </w:pPr>
+            <w:r>
+              <w:rPr>
+                <w:iCs/>
+                <w:color w:val="000000" w:themeColor="text1"/>
+              </w:rPr>
+              <w:t>3.2.2</w:t>
+            </w:r>
           </w:p>
         </w:tc>
       </w:tr>
@@ -6603,6 +6707,13 @@
                 <w:color w:val="000000" w:themeColor="text1"/>
               </w:rPr>
             </w:pPr>
+            <w:r>
+              <w:rPr>
+                <w:iCs/>
+                <w:color w:val="000000" w:themeColor="text1"/>
+              </w:rPr>
+              <w:t>4.1.1</w:t>
+            </w:r>
           </w:p>
         </w:tc>
       </w:tr>
@@ -6752,6 +6863,13 @@
                 <w:color w:val="000000" w:themeColor="text1"/>
               </w:rPr>
             </w:pPr>
+            <w:r>
+              <w:rPr>
+                <w:iCs/>
+                <w:color w:val="000000" w:themeColor="text1"/>
+              </w:rPr>
+              <w:t>4.1.2</w:t>
+            </w:r>
           </w:p>
         </w:tc>
       </w:tr>
@@ -6901,6 +7019,13 @@
                 <w:color w:val="000000" w:themeColor="text1"/>
               </w:rPr>
             </w:pPr>
+            <w:r>
+              <w:rPr>
+                <w:iCs/>
+                <w:color w:val="000000" w:themeColor="text1"/>
+              </w:rPr>
+              <w:t>4.1.3</w:t>
+            </w:r>
           </w:p>
         </w:tc>
       </w:tr>
@@ -7050,6 +7175,13 @@
                 <w:color w:val="000000" w:themeColor="text1"/>
               </w:rPr>
             </w:pPr>
+            <w:r>
+              <w:rPr>
+                <w:iCs/>
+                <w:color w:val="000000" w:themeColor="text1"/>
+              </w:rPr>
+              <w:t>4.2</w:t>
+            </w:r>
           </w:p>
         </w:tc>
       </w:tr>
@@ -7199,6 +7331,13 @@
                 <w:color w:val="000000" w:themeColor="text1"/>
               </w:rPr>
             </w:pPr>
+            <w:r>
+              <w:rPr>
+                <w:iCs/>
+                <w:color w:val="000000" w:themeColor="text1"/>
+              </w:rPr>
+              <w:t>N/A</w:t>
+            </w:r>
           </w:p>
         </w:tc>
       </w:tr>
@@ -7348,6 +7487,13 @@
                 <w:color w:val="000000" w:themeColor="text1"/>
               </w:rPr>
             </w:pPr>
+            <w:r>
+              <w:rPr>
+                <w:iCs/>
+                <w:color w:val="000000" w:themeColor="text1"/>
+              </w:rPr>
+              <w:t>4.2.1</w:t>
+            </w:r>
           </w:p>
         </w:tc>
       </w:tr>
@@ -7497,6 +7643,13 @@
                 <w:color w:val="000000" w:themeColor="text1"/>
               </w:rPr>
             </w:pPr>
+            <w:r>
+              <w:rPr>
+                <w:iCs/>
+                <w:color w:val="000000" w:themeColor="text1"/>
+              </w:rPr>
+              <w:t>5.1</w:t>
+            </w:r>
           </w:p>
         </w:tc>
       </w:tr>
@@ -7646,6 +7799,13 @@
                 <w:color w:val="000000" w:themeColor="text1"/>
               </w:rPr>
             </w:pPr>
+            <w:r>
+              <w:rPr>
+                <w:iCs/>
+                <w:color w:val="000000" w:themeColor="text1"/>
+              </w:rPr>
+              <w:t>5.1.1</w:t>
+            </w:r>
           </w:p>
         </w:tc>
       </w:tr>
@@ -7795,6 +7955,13 @@
                 <w:color w:val="000000" w:themeColor="text1"/>
               </w:rPr>
             </w:pPr>
+            <w:r>
+              <w:rPr>
+                <w:iCs/>
+                <w:color w:val="000000" w:themeColor="text1"/>
+              </w:rPr>
+              <w:t>5.1.2</w:t>
+            </w:r>
           </w:p>
         </w:tc>
       </w:tr>
@@ -7944,6 +8111,13 @@
                 <w:color w:val="000000" w:themeColor="text1"/>
               </w:rPr>
             </w:pPr>
+            <w:r>
+              <w:rPr>
+                <w:iCs/>
+                <w:color w:val="000000" w:themeColor="text1"/>
+              </w:rPr>
+              <w:t>5.1.3</w:t>
+            </w:r>
           </w:p>
         </w:tc>
       </w:tr>
@@ -8093,6 +8267,13 @@
                 <w:color w:val="000000" w:themeColor="text1"/>
               </w:rPr>
             </w:pPr>
+            <w:r>
+              <w:rPr>
+                <w:iCs/>
+                <w:color w:val="000000" w:themeColor="text1"/>
+              </w:rPr>
+              <w:t>4.1.3</w:t>
+            </w:r>
           </w:p>
         </w:tc>
       </w:tr>
@@ -8242,6 +8423,13 @@
                 <w:color w:val="000000" w:themeColor="text1"/>
               </w:rPr>
             </w:pPr>
+            <w:r>
+              <w:rPr>
+                <w:iCs/>
+                <w:color w:val="000000" w:themeColor="text1"/>
+              </w:rPr>
+              <w:t>5.1.5</w:t>
+            </w:r>
           </w:p>
         </w:tc>
       </w:tr>
@@ -8391,6 +8579,13 @@
                 <w:color w:val="000000" w:themeColor="text1"/>
               </w:rPr>
             </w:pPr>
+            <w:r>
+              <w:rPr>
+                <w:iCs/>
+                <w:color w:val="000000" w:themeColor="text1"/>
+              </w:rPr>
+              <w:t>5.2</w:t>
+            </w:r>
           </w:p>
         </w:tc>
       </w:tr>
@@ -8540,6 +8735,13 @@
                 <w:color w:val="000000" w:themeColor="text1"/>
               </w:rPr>
             </w:pPr>
+            <w:r>
+              <w:rPr>
+                <w:iCs/>
+                <w:color w:val="000000" w:themeColor="text1"/>
+              </w:rPr>
+              <w:t>5.2.1</w:t>
+            </w:r>
           </w:p>
         </w:tc>
       </w:tr>
@@ -8576,6 +8778,7 @@
                 <w:i/>
                 <w:color w:val="000000" w:themeColor="text1"/>
               </w:rPr>
+              <w:lastRenderedPageBreak/>
               <w:t>5.3 </w:t>
             </w:r>
           </w:p>
@@ -8689,6 +8892,13 @@
                 <w:color w:val="000000" w:themeColor="text1"/>
               </w:rPr>
             </w:pPr>
+            <w:r>
+              <w:rPr>
+                <w:iCs/>
+                <w:color w:val="000000" w:themeColor="text1"/>
+              </w:rPr>
+              <w:t>5.2.2</w:t>
+            </w:r>
           </w:p>
         </w:tc>
       </w:tr>
@@ -8725,7 +8935,6 @@
                 <w:i/>
                 <w:color w:val="000000" w:themeColor="text1"/>
               </w:rPr>
-              <w:lastRenderedPageBreak/>
               <w:t>5.3.1 </w:t>
             </w:r>
           </w:p>
@@ -8839,6 +9048,13 @@
                 <w:color w:val="000000" w:themeColor="text1"/>
               </w:rPr>
             </w:pPr>
+            <w:r>
+              <w:rPr>
+                <w:iCs/>
+                <w:color w:val="000000" w:themeColor="text1"/>
+              </w:rPr>
+              <w:t>5.3</w:t>
+            </w:r>
           </w:p>
         </w:tc>
       </w:tr>
@@ -8988,6 +9204,13 @@
                 <w:color w:val="000000" w:themeColor="text1"/>
               </w:rPr>
             </w:pPr>
+            <w:r>
+              <w:rPr>
+                <w:iCs/>
+                <w:color w:val="000000" w:themeColor="text1"/>
+              </w:rPr>
+              <w:t>5.3.1</w:t>
+            </w:r>
           </w:p>
         </w:tc>
       </w:tr>
@@ -9210,7 +9433,6 @@
       </w:pPr>
       <w:bookmarkStart w:id="5" w:name="_Toc46748293"/>
       <w:r>
-        <w:lastRenderedPageBreak/>
         <w:t>Gantt Chart</w:t>
       </w:r>
       <w:bookmarkEnd w:id="5"/>
@@ -9445,7 +9667,7 @@
   <w:abstractNum w:abstractNumId="1" w15:restartNumberingAfterBreak="0">
     <w:nsid w:val="3FAF61AE"/>
     <w:multiLevelType w:val="multilevel"/>
-    <w:tmpl w:val="574ECA6C"/>
+    <w:tmpl w:val="418878CA"/>
     <w:lvl w:ilvl="0">
       <w:start w:val="1"/>
       <w:numFmt w:val="decimal"/>
@@ -9457,9 +9679,6 @@
         </w:tabs>
         <w:ind w:left="720" w:hanging="360"/>
       </w:pPr>
-      <w:rPr>
-        <w:rFonts w:asciiTheme="minorHAnsi" w:eastAsia="Times New Roman" w:hAnsiTheme="minorHAnsi" w:cstheme="minorHAnsi"/>
-      </w:rPr>
     </w:lvl>
     <w:lvl w:ilvl="1" w:tentative="1">
       <w:start w:val="1"/>

--- a/Project_Plan.docx
+++ b/Project_Plan.docx
@@ -122,6 +122,697 @@
               <w:lang w:eastAsia="en-AU"/>
             </w:rPr>
           </w:pPr>
+          <w:hyperlink r:id="rId6" w:anchor="_Toc46748287" w:history="1">
+            <w:r>
+              <w:rPr>
+                <w:rStyle w:val="Hyperlink"/>
+                <w:noProof/>
+              </w:rPr>
+              <w:t>1.0</w:t>
+            </w:r>
+            <w:r>
+              <w:rPr>
+                <w:rStyle w:val="Hyperlink"/>
+                <w:noProof/>
+                <w:lang w:eastAsia="en-AU"/>
+              </w:rPr>
+              <w:tab/>
+            </w:r>
+            <w:r>
+              <w:rPr>
+                <w:rStyle w:val="Hyperlink"/>
+                <w:noProof/>
+              </w:rPr>
+              <w:t>Introduction</w:t>
+            </w:r>
+            <w:r>
+              <w:rPr>
+                <w:rStyle w:val="Hyperlink"/>
+                <w:noProof/>
+                <w:webHidden/>
+              </w:rPr>
+              <w:tab/>
+            </w:r>
+            <w:r>
+              <w:rPr>
+                <w:rStyle w:val="Hyperlink"/>
+                <w:noProof/>
+                <w:webHidden/>
+              </w:rPr>
+              <w:fldChar w:fldCharType="begin"/>
+            </w:r>
+            <w:r>
+              <w:rPr>
+                <w:rStyle w:val="Hyperlink"/>
+                <w:noProof/>
+                <w:webHidden/>
+              </w:rPr>
+              <w:instrText xml:space="preserve"> PAGEREF _Toc46748287 \h </w:instrText>
+            </w:r>
+            <w:r>
+              <w:rPr>
+                <w:rStyle w:val="Hyperlink"/>
+                <w:noProof/>
+                <w:webHidden/>
+              </w:rPr>
+            </w:r>
+            <w:r>
+              <w:rPr>
+                <w:rStyle w:val="Hyperlink"/>
+                <w:noProof/>
+                <w:webHidden/>
+              </w:rPr>
+              <w:fldChar w:fldCharType="separate"/>
+            </w:r>
+            <w:r>
+              <w:rPr>
+                <w:rStyle w:val="Hyperlink"/>
+                <w:noProof/>
+                <w:webHidden/>
+              </w:rPr>
+              <w:t>3</w:t>
+            </w:r>
+            <w:r>
+              <w:rPr>
+                <w:rStyle w:val="Hyperlink"/>
+                <w:noProof/>
+                <w:webHidden/>
+              </w:rPr>
+              <w:fldChar w:fldCharType="end"/>
+            </w:r>
+          </w:hyperlink>
+        </w:p>
+        <w:p>
+          <w:pPr>
+            <w:pStyle w:val="TOC2"/>
+            <w:tabs>
+              <w:tab w:val="left" w:pos="880"/>
+              <w:tab w:val="right" w:leader="dot" w:pos="9016"/>
+            </w:tabs>
+            <w:rPr>
+              <w:noProof/>
+              <w:lang w:eastAsia="en-AU"/>
+            </w:rPr>
+          </w:pPr>
+          <w:hyperlink r:id="rId7" w:anchor="_Toc46748288" w:history="1">
+            <w:r>
+              <w:rPr>
+                <w:rStyle w:val="Hyperlink"/>
+                <w:noProof/>
+              </w:rPr>
+              <w:t>1.1</w:t>
+            </w:r>
+            <w:r>
+              <w:rPr>
+                <w:rStyle w:val="Hyperlink"/>
+                <w:noProof/>
+                <w:lang w:eastAsia="en-AU"/>
+              </w:rPr>
+              <w:tab/>
+            </w:r>
+            <w:r>
+              <w:rPr>
+                <w:rStyle w:val="Hyperlink"/>
+                <w:noProof/>
+              </w:rPr>
+              <w:t>Problem Background</w:t>
+            </w:r>
+            <w:r>
+              <w:rPr>
+                <w:rStyle w:val="Hyperlink"/>
+                <w:noProof/>
+                <w:webHidden/>
+              </w:rPr>
+              <w:tab/>
+            </w:r>
+            <w:r>
+              <w:rPr>
+                <w:rStyle w:val="Hyperlink"/>
+                <w:noProof/>
+                <w:webHidden/>
+              </w:rPr>
+              <w:fldChar w:fldCharType="begin"/>
+            </w:r>
+            <w:r>
+              <w:rPr>
+                <w:rStyle w:val="Hyperlink"/>
+                <w:noProof/>
+                <w:webHidden/>
+              </w:rPr>
+              <w:instrText xml:space="preserve"> PAGEREF _Toc46748288 \h </w:instrText>
+            </w:r>
+            <w:r>
+              <w:rPr>
+                <w:rStyle w:val="Hyperlink"/>
+                <w:noProof/>
+                <w:webHidden/>
+              </w:rPr>
+            </w:r>
+            <w:r>
+              <w:rPr>
+                <w:rStyle w:val="Hyperlink"/>
+                <w:noProof/>
+                <w:webHidden/>
+              </w:rPr>
+              <w:fldChar w:fldCharType="separate"/>
+            </w:r>
+            <w:r>
+              <w:rPr>
+                <w:rStyle w:val="Hyperlink"/>
+                <w:noProof/>
+                <w:webHidden/>
+              </w:rPr>
+              <w:t>3</w:t>
+            </w:r>
+            <w:r>
+              <w:rPr>
+                <w:rStyle w:val="Hyperlink"/>
+                <w:noProof/>
+                <w:webHidden/>
+              </w:rPr>
+              <w:fldChar w:fldCharType="end"/>
+            </w:r>
+          </w:hyperlink>
+        </w:p>
+        <w:p>
+          <w:pPr>
+            <w:pStyle w:val="TOC2"/>
+            <w:tabs>
+              <w:tab w:val="left" w:pos="880"/>
+              <w:tab w:val="right" w:leader="dot" w:pos="9016"/>
+            </w:tabs>
+            <w:rPr>
+              <w:noProof/>
+              <w:lang w:eastAsia="en-AU"/>
+            </w:rPr>
+          </w:pPr>
+          <w:hyperlink r:id="rId8" w:anchor="_Toc46748289" w:history="1">
+            <w:r>
+              <w:rPr>
+                <w:rStyle w:val="Hyperlink"/>
+                <w:noProof/>
+              </w:rPr>
+              <w:t>1.2</w:t>
+            </w:r>
+            <w:r>
+              <w:rPr>
+                <w:rStyle w:val="Hyperlink"/>
+                <w:noProof/>
+                <w:lang w:eastAsia="en-AU"/>
+              </w:rPr>
+              <w:tab/>
+            </w:r>
+            <w:r>
+              <w:rPr>
+                <w:rStyle w:val="Hyperlink"/>
+                <w:noProof/>
+              </w:rPr>
+              <w:t>Scope</w:t>
+            </w:r>
+            <w:r>
+              <w:rPr>
+                <w:rStyle w:val="Hyperlink"/>
+                <w:noProof/>
+                <w:webHidden/>
+              </w:rPr>
+              <w:tab/>
+            </w:r>
+            <w:r>
+              <w:rPr>
+                <w:rStyle w:val="Hyperlink"/>
+                <w:noProof/>
+                <w:webHidden/>
+              </w:rPr>
+              <w:fldChar w:fldCharType="begin"/>
+            </w:r>
+            <w:r>
+              <w:rPr>
+                <w:rStyle w:val="Hyperlink"/>
+                <w:noProof/>
+                <w:webHidden/>
+              </w:rPr>
+              <w:instrText xml:space="preserve"> PAGEREF _Toc46748289 \h </w:instrText>
+            </w:r>
+            <w:r>
+              <w:rPr>
+                <w:rStyle w:val="Hyperlink"/>
+                <w:noProof/>
+                <w:webHidden/>
+              </w:rPr>
+            </w:r>
+            <w:r>
+              <w:rPr>
+                <w:rStyle w:val="Hyperlink"/>
+                <w:noProof/>
+                <w:webHidden/>
+              </w:rPr>
+              <w:fldChar w:fldCharType="separate"/>
+            </w:r>
+            <w:r>
+              <w:rPr>
+                <w:rStyle w:val="Hyperlink"/>
+                <w:noProof/>
+                <w:webHidden/>
+              </w:rPr>
+              <w:t>3</w:t>
+            </w:r>
+            <w:r>
+              <w:rPr>
+                <w:rStyle w:val="Hyperlink"/>
+                <w:noProof/>
+                <w:webHidden/>
+              </w:rPr>
+              <w:fldChar w:fldCharType="end"/>
+            </w:r>
+          </w:hyperlink>
+        </w:p>
+        <w:p>
+          <w:pPr>
+            <w:pStyle w:val="TOC2"/>
+            <w:tabs>
+              <w:tab w:val="left" w:pos="880"/>
+              <w:tab w:val="right" w:leader="dot" w:pos="9016"/>
+            </w:tabs>
+            <w:rPr>
+              <w:noProof/>
+              <w:lang w:eastAsia="en-AU"/>
+            </w:rPr>
+          </w:pPr>
+          <w:hyperlink r:id="rId9" w:anchor="_Toc46748290" w:history="1">
+            <w:r>
+              <w:rPr>
+                <w:rStyle w:val="Hyperlink"/>
+                <w:noProof/>
+              </w:rPr>
+              <w:t>1.3</w:t>
+            </w:r>
+            <w:r>
+              <w:rPr>
+                <w:rStyle w:val="Hyperlink"/>
+                <w:noProof/>
+                <w:lang w:eastAsia="en-AU"/>
+              </w:rPr>
+              <w:tab/>
+            </w:r>
+            <w:r>
+              <w:rPr>
+                <w:rStyle w:val="Hyperlink"/>
+                <w:noProof/>
+              </w:rPr>
+              <w:t>Document contents</w:t>
+            </w:r>
+            <w:r>
+              <w:rPr>
+                <w:rStyle w:val="Hyperlink"/>
+                <w:noProof/>
+                <w:webHidden/>
+              </w:rPr>
+              <w:tab/>
+            </w:r>
+            <w:r>
+              <w:rPr>
+                <w:rStyle w:val="Hyperlink"/>
+                <w:noProof/>
+                <w:webHidden/>
+              </w:rPr>
+              <w:fldChar w:fldCharType="begin"/>
+            </w:r>
+            <w:r>
+              <w:rPr>
+                <w:rStyle w:val="Hyperlink"/>
+                <w:noProof/>
+                <w:webHidden/>
+              </w:rPr>
+              <w:instrText xml:space="preserve"> PAGEREF _Toc46748290 \h </w:instrText>
+            </w:r>
+            <w:r>
+              <w:rPr>
+                <w:rStyle w:val="Hyperlink"/>
+                <w:noProof/>
+                <w:webHidden/>
+              </w:rPr>
+            </w:r>
+            <w:r>
+              <w:rPr>
+                <w:rStyle w:val="Hyperlink"/>
+                <w:noProof/>
+                <w:webHidden/>
+              </w:rPr>
+              <w:fldChar w:fldCharType="separate"/>
+            </w:r>
+            <w:r>
+              <w:rPr>
+                <w:rStyle w:val="Hyperlink"/>
+                <w:noProof/>
+                <w:webHidden/>
+              </w:rPr>
+              <w:t>3</w:t>
+            </w:r>
+            <w:r>
+              <w:rPr>
+                <w:rStyle w:val="Hyperlink"/>
+                <w:noProof/>
+                <w:webHidden/>
+              </w:rPr>
+              <w:fldChar w:fldCharType="end"/>
+            </w:r>
+          </w:hyperlink>
+        </w:p>
+        <w:p>
+          <w:pPr>
+            <w:pStyle w:val="TOC1"/>
+            <w:tabs>
+              <w:tab w:val="left" w:pos="660"/>
+              <w:tab w:val="right" w:leader="dot" w:pos="9016"/>
+            </w:tabs>
+            <w:rPr>
+              <w:noProof/>
+              <w:lang w:eastAsia="en-AU"/>
+            </w:rPr>
+          </w:pPr>
+          <w:hyperlink r:id="rId10" w:anchor="_Toc46748291" w:history="1">
+            <w:r>
+              <w:rPr>
+                <w:rStyle w:val="Hyperlink"/>
+                <w:noProof/>
+              </w:rPr>
+              <w:t>2.0</w:t>
+            </w:r>
+            <w:r>
+              <w:rPr>
+                <w:rStyle w:val="Hyperlink"/>
+                <w:noProof/>
+                <w:lang w:eastAsia="en-AU"/>
+              </w:rPr>
+              <w:tab/>
+            </w:r>
+            <w:r>
+              <w:rPr>
+                <w:rStyle w:val="Hyperlink"/>
+                <w:noProof/>
+              </w:rPr>
+              <w:t>Work Breakdown Structure</w:t>
+            </w:r>
+            <w:r>
+              <w:rPr>
+                <w:rStyle w:val="Hyperlink"/>
+                <w:noProof/>
+                <w:webHidden/>
+              </w:rPr>
+              <w:tab/>
+            </w:r>
+            <w:r>
+              <w:rPr>
+                <w:rStyle w:val="Hyperlink"/>
+                <w:noProof/>
+                <w:webHidden/>
+              </w:rPr>
+              <w:fldChar w:fldCharType="begin"/>
+            </w:r>
+            <w:r>
+              <w:rPr>
+                <w:rStyle w:val="Hyperlink"/>
+                <w:noProof/>
+                <w:webHidden/>
+              </w:rPr>
+              <w:instrText xml:space="preserve"> PAGEREF _Toc46748291 \h </w:instrText>
+            </w:r>
+            <w:r>
+              <w:rPr>
+                <w:rStyle w:val="Hyperlink"/>
+                <w:noProof/>
+                <w:webHidden/>
+              </w:rPr>
+            </w:r>
+            <w:r>
+              <w:rPr>
+                <w:rStyle w:val="Hyperlink"/>
+                <w:noProof/>
+                <w:webHidden/>
+              </w:rPr>
+              <w:fldChar w:fldCharType="separate"/>
+            </w:r>
+            <w:r>
+              <w:rPr>
+                <w:rStyle w:val="Hyperlink"/>
+                <w:noProof/>
+                <w:webHidden/>
+              </w:rPr>
+              <w:t>4</w:t>
+            </w:r>
+            <w:r>
+              <w:rPr>
+                <w:rStyle w:val="Hyperlink"/>
+                <w:noProof/>
+                <w:webHidden/>
+              </w:rPr>
+              <w:fldChar w:fldCharType="end"/>
+            </w:r>
+          </w:hyperlink>
+        </w:p>
+        <w:p>
+          <w:pPr>
+            <w:pStyle w:val="TOC1"/>
+            <w:tabs>
+              <w:tab w:val="left" w:pos="660"/>
+              <w:tab w:val="right" w:leader="dot" w:pos="9016"/>
+            </w:tabs>
+            <w:rPr>
+              <w:noProof/>
+              <w:lang w:eastAsia="en-AU"/>
+            </w:rPr>
+          </w:pPr>
+          <w:hyperlink r:id="rId11" w:anchor="_Toc46748292" w:history="1">
+            <w:r>
+              <w:rPr>
+                <w:rStyle w:val="Hyperlink"/>
+                <w:noProof/>
+              </w:rPr>
+              <w:t>3.0</w:t>
+            </w:r>
+            <w:r>
+              <w:rPr>
+                <w:rStyle w:val="Hyperlink"/>
+                <w:noProof/>
+                <w:lang w:eastAsia="en-AU"/>
+              </w:rPr>
+              <w:tab/>
+            </w:r>
+            <w:r>
+              <w:rPr>
+                <w:rStyle w:val="Hyperlink"/>
+                <w:noProof/>
+              </w:rPr>
+              <w:t>Activity Definition &amp; Estimation</w:t>
+            </w:r>
+            <w:r>
+              <w:rPr>
+                <w:rStyle w:val="Hyperlink"/>
+                <w:noProof/>
+                <w:webHidden/>
+              </w:rPr>
+              <w:tab/>
+            </w:r>
+            <w:r>
+              <w:rPr>
+                <w:rStyle w:val="Hyperlink"/>
+                <w:noProof/>
+                <w:webHidden/>
+              </w:rPr>
+              <w:fldChar w:fldCharType="begin"/>
+            </w:r>
+            <w:r>
+              <w:rPr>
+                <w:rStyle w:val="Hyperlink"/>
+                <w:noProof/>
+                <w:webHidden/>
+              </w:rPr>
+              <w:instrText xml:space="preserve"> PAGEREF _Toc46748292 \h </w:instrText>
+            </w:r>
+            <w:r>
+              <w:rPr>
+                <w:rStyle w:val="Hyperlink"/>
+                <w:noProof/>
+                <w:webHidden/>
+              </w:rPr>
+            </w:r>
+            <w:r>
+              <w:rPr>
+                <w:rStyle w:val="Hyperlink"/>
+                <w:noProof/>
+                <w:webHidden/>
+              </w:rPr>
+              <w:fldChar w:fldCharType="separate"/>
+            </w:r>
+            <w:r>
+              <w:rPr>
+                <w:rStyle w:val="Hyperlink"/>
+                <w:noProof/>
+                <w:webHidden/>
+              </w:rPr>
+              <w:t>5</w:t>
+            </w:r>
+            <w:r>
+              <w:rPr>
+                <w:rStyle w:val="Hyperlink"/>
+                <w:noProof/>
+                <w:webHidden/>
+              </w:rPr>
+              <w:fldChar w:fldCharType="end"/>
+            </w:r>
+          </w:hyperlink>
+        </w:p>
+        <w:p>
+          <w:pPr>
+            <w:pStyle w:val="TOC1"/>
+            <w:tabs>
+              <w:tab w:val="left" w:pos="660"/>
+              <w:tab w:val="right" w:leader="dot" w:pos="9016"/>
+            </w:tabs>
+            <w:rPr>
+              <w:noProof/>
+              <w:lang w:eastAsia="en-AU"/>
+            </w:rPr>
+          </w:pPr>
+          <w:hyperlink r:id="rId12" w:anchor="_Toc46748293" w:history="1">
+            <w:r>
+              <w:rPr>
+                <w:rStyle w:val="Hyperlink"/>
+                <w:noProof/>
+              </w:rPr>
+              <w:t>4.0</w:t>
+            </w:r>
+            <w:r>
+              <w:rPr>
+                <w:rStyle w:val="Hyperlink"/>
+                <w:noProof/>
+                <w:lang w:eastAsia="en-AU"/>
+              </w:rPr>
+              <w:tab/>
+            </w:r>
+            <w:r>
+              <w:rPr>
+                <w:rStyle w:val="Hyperlink"/>
+                <w:noProof/>
+              </w:rPr>
+              <w:t>Gantt Chart</w:t>
+            </w:r>
+            <w:r>
+              <w:rPr>
+                <w:rStyle w:val="Hyperlink"/>
+                <w:noProof/>
+                <w:webHidden/>
+              </w:rPr>
+              <w:tab/>
+            </w:r>
+            <w:r>
+              <w:rPr>
+                <w:rStyle w:val="Hyperlink"/>
+                <w:noProof/>
+                <w:webHidden/>
+              </w:rPr>
+              <w:fldChar w:fldCharType="begin"/>
+            </w:r>
+            <w:r>
+              <w:rPr>
+                <w:rStyle w:val="Hyperlink"/>
+                <w:noProof/>
+                <w:webHidden/>
+              </w:rPr>
+              <w:instrText xml:space="preserve"> PAGEREF _Toc46748293 \h </w:instrText>
+            </w:r>
+            <w:r>
+              <w:rPr>
+                <w:rStyle w:val="Hyperlink"/>
+                <w:noProof/>
+                <w:webHidden/>
+              </w:rPr>
+            </w:r>
+            <w:r>
+              <w:rPr>
+                <w:rStyle w:val="Hyperlink"/>
+                <w:noProof/>
+                <w:webHidden/>
+              </w:rPr>
+              <w:fldChar w:fldCharType="separate"/>
+            </w:r>
+            <w:r>
+              <w:rPr>
+                <w:rStyle w:val="Hyperlink"/>
+                <w:noProof/>
+                <w:webHidden/>
+              </w:rPr>
+              <w:t>6</w:t>
+            </w:r>
+            <w:r>
+              <w:rPr>
+                <w:rStyle w:val="Hyperlink"/>
+                <w:noProof/>
+                <w:webHidden/>
+              </w:rPr>
+              <w:fldChar w:fldCharType="end"/>
+            </w:r>
+          </w:hyperlink>
+        </w:p>
+        <w:p>
+          <w:pPr>
+            <w:pStyle w:val="TOC1"/>
+            <w:tabs>
+              <w:tab w:val="left" w:pos="660"/>
+              <w:tab w:val="right" w:leader="dot" w:pos="9016"/>
+            </w:tabs>
+            <w:rPr>
+              <w:noProof/>
+              <w:lang w:eastAsia="en-AU"/>
+            </w:rPr>
+          </w:pPr>
+          <w:hyperlink r:id="rId13" w:anchor="_Toc46748287" w:history="1">
+            <w:r>
+              <w:rPr>
+                <w:rStyle w:val="Hyperlink"/>
+                <w:noProof/>
+              </w:rPr>
+              <w:t>5</w:t>
+            </w:r>
+            <w:r>
+              <w:rPr>
+                <w:rStyle w:val="Hyperlink"/>
+                <w:noProof/>
+              </w:rPr>
+              <w:t>.0</w:t>
+            </w:r>
+            <w:r>
+              <w:rPr>
+                <w:rStyle w:val="Hyperlink"/>
+                <w:noProof/>
+                <w:lang w:eastAsia="en-AU"/>
+              </w:rPr>
+              <w:tab/>
+            </w:r>
+            <w:r>
+              <w:rPr>
+                <w:rStyle w:val="Hyperlink"/>
+                <w:noProof/>
+              </w:rPr>
+              <w:t>Introduction</w:t>
+            </w:r>
+            <w:r>
+              <w:rPr>
+                <w:rStyle w:val="Hyperlink"/>
+                <w:noProof/>
+                <w:webHidden/>
+              </w:rPr>
+              <w:tab/>
+            </w:r>
+            <w:r>
+              <w:rPr>
+                <w:rStyle w:val="Hyperlink"/>
+                <w:noProof/>
+                <w:webHidden/>
+              </w:rPr>
+              <w:t>10</w:t>
+            </w:r>
+          </w:hyperlink>
           <w:r>
             <w:rPr>
               <w:b/>
@@ -146,639 +837,6 @@
             </w:rPr>
             <w:fldChar w:fldCharType="separate"/>
           </w:r>
-          <w:hyperlink r:id="rId6" w:anchor="_Toc46748287" w:history="1">
-            <w:r>
-              <w:rPr>
-                <w:rStyle w:val="Hyperlink"/>
-                <w:noProof/>
-              </w:rPr>
-              <w:t>1.0</w:t>
-            </w:r>
-            <w:r>
-              <w:rPr>
-                <w:rStyle w:val="Hyperlink"/>
-                <w:noProof/>
-                <w:lang w:eastAsia="en-AU"/>
-              </w:rPr>
-              <w:tab/>
-            </w:r>
-            <w:r>
-              <w:rPr>
-                <w:rStyle w:val="Hyperlink"/>
-                <w:noProof/>
-              </w:rPr>
-              <w:t>Introduction</w:t>
-            </w:r>
-            <w:r>
-              <w:rPr>
-                <w:rStyle w:val="Hyperlink"/>
-                <w:noProof/>
-                <w:webHidden/>
-              </w:rPr>
-              <w:tab/>
-            </w:r>
-            <w:r>
-              <w:rPr>
-                <w:rStyle w:val="Hyperlink"/>
-                <w:noProof/>
-                <w:webHidden/>
-              </w:rPr>
-              <w:fldChar w:fldCharType="begin"/>
-            </w:r>
-            <w:r>
-              <w:rPr>
-                <w:rStyle w:val="Hyperlink"/>
-                <w:noProof/>
-                <w:webHidden/>
-              </w:rPr>
-              <w:instrText xml:space="preserve"> PAGEREF _Toc46748287 \h </w:instrText>
-            </w:r>
-            <w:r>
-              <w:rPr>
-                <w:rStyle w:val="Hyperlink"/>
-                <w:noProof/>
-                <w:webHidden/>
-              </w:rPr>
-            </w:r>
-            <w:r>
-              <w:rPr>
-                <w:rStyle w:val="Hyperlink"/>
-                <w:noProof/>
-                <w:webHidden/>
-              </w:rPr>
-              <w:fldChar w:fldCharType="separate"/>
-            </w:r>
-            <w:r>
-              <w:rPr>
-                <w:rStyle w:val="Hyperlink"/>
-                <w:noProof/>
-                <w:webHidden/>
-              </w:rPr>
-              <w:t>3</w:t>
-            </w:r>
-            <w:r>
-              <w:rPr>
-                <w:rStyle w:val="Hyperlink"/>
-                <w:noProof/>
-                <w:webHidden/>
-              </w:rPr>
-              <w:fldChar w:fldCharType="end"/>
-            </w:r>
-          </w:hyperlink>
-        </w:p>
-        <w:p>
-          <w:pPr>
-            <w:pStyle w:val="TOC2"/>
-            <w:tabs>
-              <w:tab w:val="left" w:pos="880"/>
-              <w:tab w:val="right" w:leader="dot" w:pos="9016"/>
-            </w:tabs>
-            <w:rPr>
-              <w:noProof/>
-              <w:lang w:eastAsia="en-AU"/>
-            </w:rPr>
-          </w:pPr>
-          <w:hyperlink r:id="rId7" w:anchor="_Toc46748288" w:history="1">
-            <w:r>
-              <w:rPr>
-                <w:rStyle w:val="Hyperlink"/>
-                <w:noProof/>
-              </w:rPr>
-              <w:t>1.1</w:t>
-            </w:r>
-            <w:r>
-              <w:rPr>
-                <w:rStyle w:val="Hyperlink"/>
-                <w:noProof/>
-                <w:lang w:eastAsia="en-AU"/>
-              </w:rPr>
-              <w:tab/>
-            </w:r>
-            <w:r>
-              <w:rPr>
-                <w:rStyle w:val="Hyperlink"/>
-                <w:noProof/>
-              </w:rPr>
-              <w:t>Problem Background</w:t>
-            </w:r>
-            <w:r>
-              <w:rPr>
-                <w:rStyle w:val="Hyperlink"/>
-                <w:noProof/>
-                <w:webHidden/>
-              </w:rPr>
-              <w:tab/>
-            </w:r>
-            <w:r>
-              <w:rPr>
-                <w:rStyle w:val="Hyperlink"/>
-                <w:noProof/>
-                <w:webHidden/>
-              </w:rPr>
-              <w:fldChar w:fldCharType="begin"/>
-            </w:r>
-            <w:r>
-              <w:rPr>
-                <w:rStyle w:val="Hyperlink"/>
-                <w:noProof/>
-                <w:webHidden/>
-              </w:rPr>
-              <w:instrText xml:space="preserve"> PAGEREF _Toc46748288 \h </w:instrText>
-            </w:r>
-            <w:r>
-              <w:rPr>
-                <w:rStyle w:val="Hyperlink"/>
-                <w:noProof/>
-                <w:webHidden/>
-              </w:rPr>
-            </w:r>
-            <w:r>
-              <w:rPr>
-                <w:rStyle w:val="Hyperlink"/>
-                <w:noProof/>
-                <w:webHidden/>
-              </w:rPr>
-              <w:fldChar w:fldCharType="separate"/>
-            </w:r>
-            <w:r>
-              <w:rPr>
-                <w:rStyle w:val="Hyperlink"/>
-                <w:noProof/>
-                <w:webHidden/>
-              </w:rPr>
-              <w:t>3</w:t>
-            </w:r>
-            <w:r>
-              <w:rPr>
-                <w:rStyle w:val="Hyperlink"/>
-                <w:noProof/>
-                <w:webHidden/>
-              </w:rPr>
-              <w:fldChar w:fldCharType="end"/>
-            </w:r>
-          </w:hyperlink>
-        </w:p>
-        <w:p>
-          <w:pPr>
-            <w:pStyle w:val="TOC2"/>
-            <w:tabs>
-              <w:tab w:val="left" w:pos="880"/>
-              <w:tab w:val="right" w:leader="dot" w:pos="9016"/>
-            </w:tabs>
-            <w:rPr>
-              <w:noProof/>
-              <w:lang w:eastAsia="en-AU"/>
-            </w:rPr>
-          </w:pPr>
-          <w:hyperlink r:id="rId8" w:anchor="_Toc46748289" w:history="1">
-            <w:r>
-              <w:rPr>
-                <w:rStyle w:val="Hyperlink"/>
-                <w:noProof/>
-              </w:rPr>
-              <w:t>1.2</w:t>
-            </w:r>
-            <w:r>
-              <w:rPr>
-                <w:rStyle w:val="Hyperlink"/>
-                <w:noProof/>
-                <w:lang w:eastAsia="en-AU"/>
-              </w:rPr>
-              <w:tab/>
-            </w:r>
-            <w:r>
-              <w:rPr>
-                <w:rStyle w:val="Hyperlink"/>
-                <w:noProof/>
-              </w:rPr>
-              <w:t>Scope</w:t>
-            </w:r>
-            <w:r>
-              <w:rPr>
-                <w:rStyle w:val="Hyperlink"/>
-                <w:noProof/>
-                <w:webHidden/>
-              </w:rPr>
-              <w:tab/>
-            </w:r>
-            <w:r>
-              <w:rPr>
-                <w:rStyle w:val="Hyperlink"/>
-                <w:noProof/>
-                <w:webHidden/>
-              </w:rPr>
-              <w:fldChar w:fldCharType="begin"/>
-            </w:r>
-            <w:r>
-              <w:rPr>
-                <w:rStyle w:val="Hyperlink"/>
-                <w:noProof/>
-                <w:webHidden/>
-              </w:rPr>
-              <w:instrText xml:space="preserve"> PAGEREF _Toc46748289 \h </w:instrText>
-            </w:r>
-            <w:r>
-              <w:rPr>
-                <w:rStyle w:val="Hyperlink"/>
-                <w:noProof/>
-                <w:webHidden/>
-              </w:rPr>
-            </w:r>
-            <w:r>
-              <w:rPr>
-                <w:rStyle w:val="Hyperlink"/>
-                <w:noProof/>
-                <w:webHidden/>
-              </w:rPr>
-              <w:fldChar w:fldCharType="separate"/>
-            </w:r>
-            <w:r>
-              <w:rPr>
-                <w:rStyle w:val="Hyperlink"/>
-                <w:noProof/>
-                <w:webHidden/>
-              </w:rPr>
-              <w:t>3</w:t>
-            </w:r>
-            <w:r>
-              <w:rPr>
-                <w:rStyle w:val="Hyperlink"/>
-                <w:noProof/>
-                <w:webHidden/>
-              </w:rPr>
-              <w:fldChar w:fldCharType="end"/>
-            </w:r>
-          </w:hyperlink>
-        </w:p>
-        <w:p>
-          <w:pPr>
-            <w:pStyle w:val="TOC2"/>
-            <w:tabs>
-              <w:tab w:val="left" w:pos="880"/>
-              <w:tab w:val="right" w:leader="dot" w:pos="9016"/>
-            </w:tabs>
-            <w:rPr>
-              <w:noProof/>
-              <w:lang w:eastAsia="en-AU"/>
-            </w:rPr>
-          </w:pPr>
-          <w:hyperlink r:id="rId9" w:anchor="_Toc46748290" w:history="1">
-            <w:r>
-              <w:rPr>
-                <w:rStyle w:val="Hyperlink"/>
-                <w:noProof/>
-              </w:rPr>
-              <w:t>1.3</w:t>
-            </w:r>
-            <w:r>
-              <w:rPr>
-                <w:rStyle w:val="Hyperlink"/>
-                <w:noProof/>
-                <w:lang w:eastAsia="en-AU"/>
-              </w:rPr>
-              <w:tab/>
-            </w:r>
-            <w:r>
-              <w:rPr>
-                <w:rStyle w:val="Hyperlink"/>
-                <w:noProof/>
-              </w:rPr>
-              <w:t>Document contents</w:t>
-            </w:r>
-            <w:r>
-              <w:rPr>
-                <w:rStyle w:val="Hyperlink"/>
-                <w:noProof/>
-                <w:webHidden/>
-              </w:rPr>
-              <w:tab/>
-            </w:r>
-            <w:r>
-              <w:rPr>
-                <w:rStyle w:val="Hyperlink"/>
-                <w:noProof/>
-                <w:webHidden/>
-              </w:rPr>
-              <w:fldChar w:fldCharType="begin"/>
-            </w:r>
-            <w:r>
-              <w:rPr>
-                <w:rStyle w:val="Hyperlink"/>
-                <w:noProof/>
-                <w:webHidden/>
-              </w:rPr>
-              <w:instrText xml:space="preserve"> PAGEREF _Toc46748290 \h </w:instrText>
-            </w:r>
-            <w:r>
-              <w:rPr>
-                <w:rStyle w:val="Hyperlink"/>
-                <w:noProof/>
-                <w:webHidden/>
-              </w:rPr>
-            </w:r>
-            <w:r>
-              <w:rPr>
-                <w:rStyle w:val="Hyperlink"/>
-                <w:noProof/>
-                <w:webHidden/>
-              </w:rPr>
-              <w:fldChar w:fldCharType="separate"/>
-            </w:r>
-            <w:r>
-              <w:rPr>
-                <w:rStyle w:val="Hyperlink"/>
-                <w:noProof/>
-                <w:webHidden/>
-              </w:rPr>
-              <w:t>3</w:t>
-            </w:r>
-            <w:r>
-              <w:rPr>
-                <w:rStyle w:val="Hyperlink"/>
-                <w:noProof/>
-                <w:webHidden/>
-              </w:rPr>
-              <w:fldChar w:fldCharType="end"/>
-            </w:r>
-          </w:hyperlink>
-        </w:p>
-        <w:p>
-          <w:pPr>
-            <w:pStyle w:val="TOC1"/>
-            <w:tabs>
-              <w:tab w:val="left" w:pos="660"/>
-              <w:tab w:val="right" w:leader="dot" w:pos="9016"/>
-            </w:tabs>
-            <w:rPr>
-              <w:noProof/>
-              <w:lang w:eastAsia="en-AU"/>
-            </w:rPr>
-          </w:pPr>
-          <w:hyperlink r:id="rId10" w:anchor="_Toc46748291" w:history="1">
-            <w:r>
-              <w:rPr>
-                <w:rStyle w:val="Hyperlink"/>
-                <w:noProof/>
-              </w:rPr>
-              <w:t>2.0</w:t>
-            </w:r>
-            <w:r>
-              <w:rPr>
-                <w:rStyle w:val="Hyperlink"/>
-                <w:noProof/>
-                <w:lang w:eastAsia="en-AU"/>
-              </w:rPr>
-              <w:tab/>
-            </w:r>
-            <w:r>
-              <w:rPr>
-                <w:rStyle w:val="Hyperlink"/>
-                <w:noProof/>
-              </w:rPr>
-              <w:t>Work Breakdown Structure</w:t>
-            </w:r>
-            <w:r>
-              <w:rPr>
-                <w:rStyle w:val="Hyperlink"/>
-                <w:noProof/>
-                <w:webHidden/>
-              </w:rPr>
-              <w:tab/>
-            </w:r>
-            <w:r>
-              <w:rPr>
-                <w:rStyle w:val="Hyperlink"/>
-                <w:noProof/>
-                <w:webHidden/>
-              </w:rPr>
-              <w:fldChar w:fldCharType="begin"/>
-            </w:r>
-            <w:r>
-              <w:rPr>
-                <w:rStyle w:val="Hyperlink"/>
-                <w:noProof/>
-                <w:webHidden/>
-              </w:rPr>
-              <w:instrText xml:space="preserve"> PAGEREF _Toc46748291 \h </w:instrText>
-            </w:r>
-            <w:r>
-              <w:rPr>
-                <w:rStyle w:val="Hyperlink"/>
-                <w:noProof/>
-                <w:webHidden/>
-              </w:rPr>
-            </w:r>
-            <w:r>
-              <w:rPr>
-                <w:rStyle w:val="Hyperlink"/>
-                <w:noProof/>
-                <w:webHidden/>
-              </w:rPr>
-              <w:fldChar w:fldCharType="separate"/>
-            </w:r>
-            <w:r>
-              <w:rPr>
-                <w:rStyle w:val="Hyperlink"/>
-                <w:noProof/>
-                <w:webHidden/>
-              </w:rPr>
-              <w:t>4</w:t>
-            </w:r>
-            <w:r>
-              <w:rPr>
-                <w:rStyle w:val="Hyperlink"/>
-                <w:noProof/>
-                <w:webHidden/>
-              </w:rPr>
-              <w:fldChar w:fldCharType="end"/>
-            </w:r>
-          </w:hyperlink>
-        </w:p>
-        <w:p>
-          <w:pPr>
-            <w:pStyle w:val="TOC1"/>
-            <w:tabs>
-              <w:tab w:val="left" w:pos="660"/>
-              <w:tab w:val="right" w:leader="dot" w:pos="9016"/>
-            </w:tabs>
-            <w:rPr>
-              <w:noProof/>
-              <w:lang w:eastAsia="en-AU"/>
-            </w:rPr>
-          </w:pPr>
-          <w:hyperlink r:id="rId11" w:anchor="_Toc46748292" w:history="1">
-            <w:r>
-              <w:rPr>
-                <w:rStyle w:val="Hyperlink"/>
-                <w:noProof/>
-              </w:rPr>
-              <w:t>3.0</w:t>
-            </w:r>
-            <w:r>
-              <w:rPr>
-                <w:rStyle w:val="Hyperlink"/>
-                <w:noProof/>
-                <w:lang w:eastAsia="en-AU"/>
-              </w:rPr>
-              <w:tab/>
-            </w:r>
-            <w:r>
-              <w:rPr>
-                <w:rStyle w:val="Hyperlink"/>
-                <w:noProof/>
-              </w:rPr>
-              <w:t>Activity Definition &amp; Estimation</w:t>
-            </w:r>
-            <w:r>
-              <w:rPr>
-                <w:rStyle w:val="Hyperlink"/>
-                <w:noProof/>
-                <w:webHidden/>
-              </w:rPr>
-              <w:tab/>
-            </w:r>
-            <w:r>
-              <w:rPr>
-                <w:rStyle w:val="Hyperlink"/>
-                <w:noProof/>
-                <w:webHidden/>
-              </w:rPr>
-              <w:fldChar w:fldCharType="begin"/>
-            </w:r>
-            <w:r>
-              <w:rPr>
-                <w:rStyle w:val="Hyperlink"/>
-                <w:noProof/>
-                <w:webHidden/>
-              </w:rPr>
-              <w:instrText xml:space="preserve"> PAGEREF _Toc46748292 \h </w:instrText>
-            </w:r>
-            <w:r>
-              <w:rPr>
-                <w:rStyle w:val="Hyperlink"/>
-                <w:noProof/>
-                <w:webHidden/>
-              </w:rPr>
-            </w:r>
-            <w:r>
-              <w:rPr>
-                <w:rStyle w:val="Hyperlink"/>
-                <w:noProof/>
-                <w:webHidden/>
-              </w:rPr>
-              <w:fldChar w:fldCharType="separate"/>
-            </w:r>
-            <w:r>
-              <w:rPr>
-                <w:rStyle w:val="Hyperlink"/>
-                <w:noProof/>
-                <w:webHidden/>
-              </w:rPr>
-              <w:t>5</w:t>
-            </w:r>
-            <w:r>
-              <w:rPr>
-                <w:rStyle w:val="Hyperlink"/>
-                <w:noProof/>
-                <w:webHidden/>
-              </w:rPr>
-              <w:fldChar w:fldCharType="end"/>
-            </w:r>
-          </w:hyperlink>
-        </w:p>
-        <w:p>
-          <w:pPr>
-            <w:pStyle w:val="TOC1"/>
-            <w:tabs>
-              <w:tab w:val="left" w:pos="660"/>
-              <w:tab w:val="right" w:leader="dot" w:pos="9016"/>
-            </w:tabs>
-            <w:rPr>
-              <w:noProof/>
-              <w:lang w:eastAsia="en-AU"/>
-            </w:rPr>
-          </w:pPr>
-          <w:hyperlink r:id="rId12" w:anchor="_Toc46748293" w:history="1">
-            <w:r>
-              <w:rPr>
-                <w:rStyle w:val="Hyperlink"/>
-                <w:noProof/>
-              </w:rPr>
-              <w:t>4.0</w:t>
-            </w:r>
-            <w:r>
-              <w:rPr>
-                <w:rStyle w:val="Hyperlink"/>
-                <w:noProof/>
-                <w:lang w:eastAsia="en-AU"/>
-              </w:rPr>
-              <w:tab/>
-            </w:r>
-            <w:r>
-              <w:rPr>
-                <w:rStyle w:val="Hyperlink"/>
-                <w:noProof/>
-              </w:rPr>
-              <w:t>Gantt Chart</w:t>
-            </w:r>
-            <w:r>
-              <w:rPr>
-                <w:rStyle w:val="Hyperlink"/>
-                <w:noProof/>
-                <w:webHidden/>
-              </w:rPr>
-              <w:tab/>
-            </w:r>
-            <w:r>
-              <w:rPr>
-                <w:rStyle w:val="Hyperlink"/>
-                <w:noProof/>
-                <w:webHidden/>
-              </w:rPr>
-              <w:fldChar w:fldCharType="begin"/>
-            </w:r>
-            <w:r>
-              <w:rPr>
-                <w:rStyle w:val="Hyperlink"/>
-                <w:noProof/>
-                <w:webHidden/>
-              </w:rPr>
-              <w:instrText xml:space="preserve"> PAGEREF _Toc46748293 \h </w:instrText>
-            </w:r>
-            <w:r>
-              <w:rPr>
-                <w:rStyle w:val="Hyperlink"/>
-                <w:noProof/>
-                <w:webHidden/>
-              </w:rPr>
-            </w:r>
-            <w:r>
-              <w:rPr>
-                <w:rStyle w:val="Hyperlink"/>
-                <w:noProof/>
-                <w:webHidden/>
-              </w:rPr>
-              <w:fldChar w:fldCharType="separate"/>
-            </w:r>
-            <w:r>
-              <w:rPr>
-                <w:rStyle w:val="Hyperlink"/>
-                <w:noProof/>
-                <w:webHidden/>
-              </w:rPr>
-              <w:t>6</w:t>
-            </w:r>
-            <w:r>
-              <w:rPr>
-                <w:rStyle w:val="Hyperlink"/>
-                <w:noProof/>
-                <w:webHidden/>
-              </w:rPr>
-              <w:fldChar w:fldCharType="end"/>
-            </w:r>
-          </w:hyperlink>
-        </w:p>
-        <w:p>
           <w:r>
             <w:rPr>
               <w:b/>
@@ -1036,25 +1094,7 @@
           <w:sz w:val="22"/>
           <w:szCs w:val="22"/>
         </w:rPr>
-        <w:t xml:space="preserve">Interface Subsystem: This subsystem's goal is to develop a user-friendly, streamlined interface that is accessible to all users. The major characteristics are that it is text-based and </w:t>
-      </w:r>
-      <w:r>
-        <w:rPr>
-          <w:rFonts w:asciiTheme="minorHAnsi" w:hAnsiTheme="minorHAnsi" w:cstheme="minorHAnsi"/>
-          <w:color w:val="000000"/>
-          <w:sz w:val="22"/>
-          <w:szCs w:val="22"/>
-        </w:rPr>
-        <w:t>can</w:t>
-      </w:r>
-      <w:r>
-        <w:rPr>
-          <w:rFonts w:asciiTheme="minorHAnsi" w:hAnsiTheme="minorHAnsi" w:cstheme="minorHAnsi"/>
-          <w:color w:val="000000"/>
-          <w:sz w:val="22"/>
-          <w:szCs w:val="22"/>
-        </w:rPr>
-        <w:t xml:space="preserve"> make suggestions for text completion. have voice search and sophisticated search features.</w:t>
+        <w:t>Interface Subsystem: This subsystem's goal is to develop a user-friendly, streamlined interface that is accessible to all users. The major characteristics are that it is text-based and can make suggestions for text completion. have voice search and sophisticated search features.</w:t>
       </w:r>
     </w:p>
     <w:p>
@@ -1277,7 +1317,7 @@
                     </pic:cNvPicPr>
                   </pic:nvPicPr>
                   <pic:blipFill>
-                    <a:blip r:embed="rId13">
+                    <a:blip r:embed="rId14">
                       <a:extLst>
                         <a:ext uri="{28A0092B-C50C-407E-A947-70E740481C1C}">
                           <a14:useLocalDpi xmlns:a14="http://schemas.microsoft.com/office/drawing/2010/main" val="0"/>
@@ -9481,7 +9521,7 @@
                     </pic:cNvPicPr>
                   </pic:nvPicPr>
                   <pic:blipFill>
-                    <a:blip r:embed="rId14">
+                    <a:blip r:embed="rId15">
                       <a:extLst>
                         <a:ext uri="{28A0092B-C50C-407E-A947-70E740481C1C}">
                           <a14:useLocalDpi xmlns:a14="http://schemas.microsoft.com/office/drawing/2010/main" val="0"/>
@@ -9539,6 +9579,202 @@
         <w:t>Gantt Chart</w:t>
       </w:r>
     </w:p>
+    <w:p>
+      <w:pPr>
+        <w:rPr>
+          <w:i/>
+          <w:iCs/>
+        </w:rPr>
+      </w:pPr>
+    </w:p>
+    <w:p>
+      <w:pPr>
+        <w:pStyle w:val="Heading1"/>
+        <w:numPr>
+          <w:ilvl w:val="0"/>
+          <w:numId w:val="3"/>
+        </w:numPr>
+        <w:ind w:left="360" w:hanging="360"/>
+      </w:pPr>
+      <w:r>
+        <w:lastRenderedPageBreak/>
+        <w:t xml:space="preserve"> Development Modifications and Updates</w:t>
+      </w:r>
+    </w:p>
+    <w:p>
+      <w:r>
+        <w:t>Throughout development of the project additional features have been added to create a more refined system as well as removing certain aspects from the original plan and design. Modifications that were made are as follows:</w:t>
+      </w:r>
+    </w:p>
+    <w:p>
+      <w:pPr>
+        <w:pStyle w:val="ListParagraph"/>
+        <w:numPr>
+          <w:ilvl w:val="0"/>
+          <w:numId w:val="5"/>
+        </w:numPr>
+      </w:pPr>
+      <w:r>
+        <w:t>Removed user feedback.</w:t>
+      </w:r>
+    </w:p>
+    <w:p>
+      <w:pPr>
+        <w:pStyle w:val="ListParagraph"/>
+        <w:numPr>
+          <w:ilvl w:val="0"/>
+          <w:numId w:val="5"/>
+        </w:numPr>
+      </w:pPr>
+      <w:r>
+        <w:t>Removed user account.</w:t>
+      </w:r>
+    </w:p>
+    <w:p>
+      <w:pPr>
+        <w:pStyle w:val="ListParagraph"/>
+        <w:numPr>
+          <w:ilvl w:val="0"/>
+          <w:numId w:val="5"/>
+        </w:numPr>
+      </w:pPr>
+      <w:r>
+        <w:t>Added advanced filter.</w:t>
+      </w:r>
+    </w:p>
+    <w:p>
+      <w:pPr>
+        <w:pStyle w:val="ListParagraph"/>
+        <w:numPr>
+          <w:ilvl w:val="0"/>
+          <w:numId w:val="5"/>
+        </w:numPr>
+      </w:pPr>
+      <w:r>
+        <w:t>Modified UI design.</w:t>
+      </w:r>
+    </w:p>
+    <w:p/>
+    <w:p>
+      <w:pPr>
+        <w:pStyle w:val="ListParagraph"/>
+        <w:numPr>
+          <w:ilvl w:val="0"/>
+          <w:numId w:val="7"/>
+        </w:numPr>
+      </w:pPr>
+      <w:r>
+        <w:t>Removed User Feedback</w:t>
+      </w:r>
+    </w:p>
+    <w:p>
+      <w:pPr>
+        <w:ind w:left="360"/>
+      </w:pPr>
+      <w:r>
+        <w:t>The decision was made to remove this feature as the goal of this project was to analyse the Sydney Airbnb data and the user feedback wasn’t a necessary component of the project. It was decided that user feedback on this project was not required as the project focuses on filtering data from a data set that people leave reviews on and it would</w:t>
+      </w:r>
+      <w:r>
+        <w:t>n’t</w:t>
+      </w:r>
+      <w:r>
+        <w:t xml:space="preserve"> be necessary for a user to leave a review on how well the data was filtered to their needs. </w:t>
+      </w:r>
+    </w:p>
+    <w:p>
+      <w:pPr>
+        <w:ind w:left="360"/>
+      </w:pPr>
+    </w:p>
+    <w:p>
+      <w:pPr>
+        <w:pStyle w:val="ListParagraph"/>
+        <w:numPr>
+          <w:ilvl w:val="0"/>
+          <w:numId w:val="7"/>
+        </w:numPr>
+      </w:pPr>
+      <w:r>
+        <w:t>Removed User Account</w:t>
+      </w:r>
+    </w:p>
+    <w:p>
+      <w:pPr>
+        <w:ind w:left="360"/>
+      </w:pPr>
+      <w:r>
+        <w:t>The decision was made to remove this feature as</w:t>
+      </w:r>
+      <w:r>
+        <w:t xml:space="preserve"> the goal of this project was to analyse the Sydney Airbnb data and the user </w:t>
+      </w:r>
+      <w:r>
+        <w:t>account</w:t>
+      </w:r>
+      <w:r>
+        <w:t xml:space="preserve"> wasn’t a necessary component of the project.</w:t>
+      </w:r>
+      <w:r>
+        <w:t xml:space="preserve"> It was decided that this feature would be unnecessary as it provided no assistance in filtering the data and would not make any difference to the process of the data filtering. </w:t>
+      </w:r>
+    </w:p>
+    <w:p/>
+    <w:p>
+      <w:pPr>
+        <w:pStyle w:val="ListParagraph"/>
+        <w:numPr>
+          <w:ilvl w:val="0"/>
+          <w:numId w:val="7"/>
+        </w:numPr>
+      </w:pPr>
+      <w:r>
+        <w:t>Added Advanced Filter</w:t>
+      </w:r>
+    </w:p>
+    <w:p>
+      <w:pPr>
+        <w:ind w:left="360"/>
+      </w:pPr>
+      <w:r>
+        <w:t xml:space="preserve">This decision was made as it provided an additional and more precise search result for the user. This feature will allow a user to search for property listings between certain price ranges and by how well a listing may have been reviewed allowing the user to have a more customized search result. </w:t>
+      </w:r>
+    </w:p>
+    <w:p/>
+    <w:p>
+      <w:pPr>
+        <w:pStyle w:val="ListParagraph"/>
+        <w:numPr>
+          <w:ilvl w:val="0"/>
+          <w:numId w:val="7"/>
+        </w:numPr>
+      </w:pPr>
+      <w:r>
+        <w:t>Modified UI Design</w:t>
+      </w:r>
+    </w:p>
+    <w:p>
+      <w:pPr>
+        <w:ind w:left="360"/>
+      </w:pPr>
+      <w:r>
+        <w:t xml:space="preserve">There have been modifications to the UI design of the project due to technical errors and preference to designers that have made to develop a more user-friendly application. The changes that have been made are providing a pop-up window for all results filtered through the program, this allowed for users to use other functions in the UI without refreshing the search result of a previous function they used. Secondly, changes have been made to the visual design. The main page of the UI is constantly up allowing users to search for a listing ID at any stage. </w:t>
+      </w:r>
+      <w:r>
+        <w:lastRenderedPageBreak/>
+        <w:t>When opening the function, they choose to use that function appears at the bottom of the page allowing the user to use that function to filter the data.</w:t>
+      </w:r>
+    </w:p>
+    <w:p/>
+    <w:p/>
+    <w:p/>
+    <w:p>
+      <w:pPr>
+        <w:rPr>
+          <w:i/>
+          <w:iCs/>
+        </w:rPr>
+      </w:pPr>
+    </w:p>
     <w:sectPr>
       <w:pgSz w:w="11906" w:h="16838"/>
       <w:pgMar w:top="1440" w:right="1440" w:bottom="1440" w:left="1440" w:header="708" w:footer="708" w:gutter="0"/>
@@ -9552,6 +9788,95 @@
 <file path=word/numbering.xml><?xml version="1.0" encoding="utf-8"?>
 <w:numbering xmlns:wpc="http://schemas.microsoft.com/office/word/2010/wordprocessingCanvas" xmlns:cx="http://schemas.microsoft.com/office/drawing/2014/chartex" xmlns:cx1="http://schemas.microsoft.com/office/drawing/2015/9/8/chartex" xmlns:cx2="http://schemas.microsoft.com/office/drawing/2015/10/21/chartex" xmlns:cx3="http://schemas.microsoft.com/office/drawing/2016/5/9/chartex" xmlns:cx4="http://schemas.microsoft.com/office/drawing/2016/5/10/chartex" xmlns:cx5="http://schemas.microsoft.com/office/drawing/2016/5/11/chartex" xmlns:cx6="http://schemas.microsoft.com/office/drawing/2016/5/12/chartex" xmlns:cx7="http://schemas.microsoft.com/office/drawing/2016/5/13/chartex" xmlns:cx8="http://schemas.microsoft.com/office/drawing/2016/5/14/chartex" xmlns:mc="http://schemas.openxmlformats.org/markup-compatibility/2006" xmlns:aink="http://schemas.microsoft.com/office/drawing/2016/ink" xmlns:am3d="http://schemas.microsoft.com/office/drawing/2017/model3d" xmlns:o="urn:schemas-microsoft-com:office:office" xmlns:oel="http://schemas.microsoft.com/office/2019/extlst" xmlns:r="http://schemas.openxmlformats.org/officeDocument/2006/relationships" xmlns:m="http://schemas.openxmlformats.org/officeDocument/2006/math" xmlns:v="urn:schemas-microsoft-com:vml" xmlns:wp14="http://schemas.microsoft.com/office/word/2010/wordprocessingDrawing" xmlns:wp="http://schemas.openxmlformats.org/drawingml/2006/wordprocessingDrawing" xmlns:w10="urn:schemas-microsoft-com:office:word" xmlns:w="http://schemas.openxmlformats.org/wordprocessingml/2006/main" xmlns:w14="http://schemas.microsoft.com/office/word/2010/wordml" xmlns:w15="http://schemas.microsoft.com/office/word/2012/wordml" xmlns:w16cex="http://schemas.microsoft.com/office/word/2018/wordml/cex" xmlns:w16cid="http://schemas.microsoft.com/office/word/2016/wordml/cid" xmlns:w16="http://schemas.microsoft.com/office/word/2018/wordml" xmlns:w16sdtdh="http://schemas.microsoft.com/office/word/2020/wordml/sdtdatahash" xmlns:w16se="http://schemas.microsoft.com/office/word/2015/wordml/symex" xmlns:wpg="http://schemas.microsoft.com/office/word/2010/wordprocessingGroup" xmlns:wpi="http://schemas.microsoft.com/office/word/2010/wordprocessingInk" xmlns:wne="http://schemas.microsoft.com/office/word/2006/wordml" xmlns:wps="http://schemas.microsoft.com/office/word/2010/wordprocessingShape" mc:Ignorable="w14 w15 w16se w16cid w16 w16cex w16sdtdh wp14">
   <w:abstractNum w:abstractNumId="0" w15:restartNumberingAfterBreak="0">
+    <w:nsid w:val="33087DFE"/>
+    <w:multiLevelType w:val="hybridMultilevel"/>
+    <w:tmpl w:val="9CE69A74"/>
+    <w:lvl w:ilvl="0" w:tplc="0C09000F">
+      <w:start w:val="1"/>
+      <w:numFmt w:val="decimal"/>
+      <w:lvlText w:val="%1."/>
+      <w:lvlJc w:val="left"/>
+      <w:pPr>
+        <w:ind w:left="720" w:hanging="360"/>
+      </w:pPr>
+      <w:rPr>
+        <w:rFonts w:hint="default"/>
+      </w:rPr>
+    </w:lvl>
+    <w:lvl w:ilvl="1" w:tplc="0C090019" w:tentative="1">
+      <w:start w:val="1"/>
+      <w:numFmt w:val="lowerLetter"/>
+      <w:lvlText w:val="%2."/>
+      <w:lvlJc w:val="left"/>
+      <w:pPr>
+        <w:ind w:left="1440" w:hanging="360"/>
+      </w:pPr>
+    </w:lvl>
+    <w:lvl w:ilvl="2" w:tplc="0C09001B" w:tentative="1">
+      <w:start w:val="1"/>
+      <w:numFmt w:val="lowerRoman"/>
+      <w:lvlText w:val="%3."/>
+      <w:lvlJc w:val="right"/>
+      <w:pPr>
+        <w:ind w:left="2160" w:hanging="180"/>
+      </w:pPr>
+    </w:lvl>
+    <w:lvl w:ilvl="3" w:tplc="0C09000F" w:tentative="1">
+      <w:start w:val="1"/>
+      <w:numFmt w:val="decimal"/>
+      <w:lvlText w:val="%4."/>
+      <w:lvlJc w:val="left"/>
+      <w:pPr>
+        <w:ind w:left="2880" w:hanging="360"/>
+      </w:pPr>
+    </w:lvl>
+    <w:lvl w:ilvl="4" w:tplc="0C090019" w:tentative="1">
+      <w:start w:val="1"/>
+      <w:numFmt w:val="lowerLetter"/>
+      <w:lvlText w:val="%5."/>
+      <w:lvlJc w:val="left"/>
+      <w:pPr>
+        <w:ind w:left="3600" w:hanging="360"/>
+      </w:pPr>
+    </w:lvl>
+    <w:lvl w:ilvl="5" w:tplc="0C09001B" w:tentative="1">
+      <w:start w:val="1"/>
+      <w:numFmt w:val="lowerRoman"/>
+      <w:lvlText w:val="%6."/>
+      <w:lvlJc w:val="right"/>
+      <w:pPr>
+        <w:ind w:left="4320" w:hanging="180"/>
+      </w:pPr>
+    </w:lvl>
+    <w:lvl w:ilvl="6" w:tplc="0C09000F" w:tentative="1">
+      <w:start w:val="1"/>
+      <w:numFmt w:val="decimal"/>
+      <w:lvlText w:val="%7."/>
+      <w:lvlJc w:val="left"/>
+      <w:pPr>
+        <w:ind w:left="5040" w:hanging="360"/>
+      </w:pPr>
+    </w:lvl>
+    <w:lvl w:ilvl="7" w:tplc="0C090019" w:tentative="1">
+      <w:start w:val="1"/>
+      <w:numFmt w:val="lowerLetter"/>
+      <w:lvlText w:val="%8."/>
+      <w:lvlJc w:val="left"/>
+      <w:pPr>
+        <w:ind w:left="5760" w:hanging="360"/>
+      </w:pPr>
+    </w:lvl>
+    <w:lvl w:ilvl="8" w:tplc="0C09001B" w:tentative="1">
+      <w:start w:val="1"/>
+      <w:numFmt w:val="lowerRoman"/>
+      <w:lvlText w:val="%9."/>
+      <w:lvlJc w:val="right"/>
+      <w:pPr>
+        <w:ind w:left="6480" w:hanging="180"/>
+      </w:pPr>
+    </w:lvl>
+  </w:abstractNum>
+  <w:abstractNum w:abstractNumId="1" w15:restartNumberingAfterBreak="0">
     <w:nsid w:val="375D36C8"/>
     <w:multiLevelType w:val="multilevel"/>
     <w:tmpl w:val="CF405D9C"/>
@@ -9664,7 +9989,7 @@
       </w:rPr>
     </w:lvl>
   </w:abstractNum>
-  <w:abstractNum w:abstractNumId="1" w15:restartNumberingAfterBreak="0">
+  <w:abstractNum w:abstractNumId="2" w15:restartNumberingAfterBreak="0">
     <w:nsid w:val="3FAF61AE"/>
     <w:multiLevelType w:val="multilevel"/>
     <w:tmpl w:val="418878CA"/>
@@ -9777,7 +10102,96 @@
       </w:pPr>
     </w:lvl>
   </w:abstractNum>
-  <w:abstractNum w:abstractNumId="2" w15:restartNumberingAfterBreak="0">
+  <w:abstractNum w:abstractNumId="3" w15:restartNumberingAfterBreak="0">
+    <w:nsid w:val="48CB52E8"/>
+    <w:multiLevelType w:val="hybridMultilevel"/>
+    <w:tmpl w:val="CC600120"/>
+    <w:lvl w:ilvl="0" w:tplc="0C09000F">
+      <w:start w:val="1"/>
+      <w:numFmt w:val="decimal"/>
+      <w:lvlText w:val="%1."/>
+      <w:lvlJc w:val="left"/>
+      <w:pPr>
+        <w:ind w:left="720" w:hanging="360"/>
+      </w:pPr>
+      <w:rPr>
+        <w:rFonts w:hint="default"/>
+      </w:rPr>
+    </w:lvl>
+    <w:lvl w:ilvl="1" w:tplc="0C090019" w:tentative="1">
+      <w:start w:val="1"/>
+      <w:numFmt w:val="lowerLetter"/>
+      <w:lvlText w:val="%2."/>
+      <w:lvlJc w:val="left"/>
+      <w:pPr>
+        <w:ind w:left="1440" w:hanging="360"/>
+      </w:pPr>
+    </w:lvl>
+    <w:lvl w:ilvl="2" w:tplc="0C09001B" w:tentative="1">
+      <w:start w:val="1"/>
+      <w:numFmt w:val="lowerRoman"/>
+      <w:lvlText w:val="%3."/>
+      <w:lvlJc w:val="right"/>
+      <w:pPr>
+        <w:ind w:left="2160" w:hanging="180"/>
+      </w:pPr>
+    </w:lvl>
+    <w:lvl w:ilvl="3" w:tplc="0C09000F" w:tentative="1">
+      <w:start w:val="1"/>
+      <w:numFmt w:val="decimal"/>
+      <w:lvlText w:val="%4."/>
+      <w:lvlJc w:val="left"/>
+      <w:pPr>
+        <w:ind w:left="2880" w:hanging="360"/>
+      </w:pPr>
+    </w:lvl>
+    <w:lvl w:ilvl="4" w:tplc="0C090019" w:tentative="1">
+      <w:start w:val="1"/>
+      <w:numFmt w:val="lowerLetter"/>
+      <w:lvlText w:val="%5."/>
+      <w:lvlJc w:val="left"/>
+      <w:pPr>
+        <w:ind w:left="3600" w:hanging="360"/>
+      </w:pPr>
+    </w:lvl>
+    <w:lvl w:ilvl="5" w:tplc="0C09001B" w:tentative="1">
+      <w:start w:val="1"/>
+      <w:numFmt w:val="lowerRoman"/>
+      <w:lvlText w:val="%6."/>
+      <w:lvlJc w:val="right"/>
+      <w:pPr>
+        <w:ind w:left="4320" w:hanging="180"/>
+      </w:pPr>
+    </w:lvl>
+    <w:lvl w:ilvl="6" w:tplc="0C09000F" w:tentative="1">
+      <w:start w:val="1"/>
+      <w:numFmt w:val="decimal"/>
+      <w:lvlText w:val="%7."/>
+      <w:lvlJc w:val="left"/>
+      <w:pPr>
+        <w:ind w:left="5040" w:hanging="360"/>
+      </w:pPr>
+    </w:lvl>
+    <w:lvl w:ilvl="7" w:tplc="0C090019" w:tentative="1">
+      <w:start w:val="1"/>
+      <w:numFmt w:val="lowerLetter"/>
+      <w:lvlText w:val="%8."/>
+      <w:lvlJc w:val="left"/>
+      <w:pPr>
+        <w:ind w:left="5760" w:hanging="360"/>
+      </w:pPr>
+    </w:lvl>
+    <w:lvl w:ilvl="8" w:tplc="0C09001B" w:tentative="1">
+      <w:start w:val="1"/>
+      <w:numFmt w:val="lowerRoman"/>
+      <w:lvlText w:val="%9."/>
+      <w:lvlJc w:val="right"/>
+      <w:pPr>
+        <w:ind w:left="6480" w:hanging="180"/>
+      </w:pPr>
+    </w:lvl>
+  </w:abstractNum>
+  <w:abstractNum w:abstractNumId="4" w15:restartNumberingAfterBreak="0">
     <w:nsid w:val="765D23A3"/>
     <w:multiLevelType w:val="multilevel"/>
     <w:tmpl w:val="D2A25216"/>
@@ -9890,14 +10304,127 @@
       </w:rPr>
     </w:lvl>
   </w:abstractNum>
+  <w:abstractNum w:abstractNumId="5" w15:restartNumberingAfterBreak="0">
+    <w:nsid w:val="7CAE61B2"/>
+    <w:multiLevelType w:val="hybridMultilevel"/>
+    <w:tmpl w:val="DEEC7D0C"/>
+    <w:lvl w:ilvl="0" w:tplc="DD5A4D60">
+      <w:start w:val="1"/>
+      <w:numFmt w:val="decimal"/>
+      <w:lvlText w:val="%1."/>
+      <w:lvlJc w:val="left"/>
+      <w:pPr>
+        <w:ind w:left="720" w:hanging="360"/>
+      </w:pPr>
+      <w:rPr>
+        <w:rFonts w:asciiTheme="minorHAnsi" w:eastAsiaTheme="minorEastAsia" w:hAnsiTheme="minorHAnsi" w:cstheme="minorBidi"/>
+      </w:rPr>
+    </w:lvl>
+    <w:lvl w:ilvl="1" w:tplc="0C090003" w:tentative="1">
+      <w:start w:val="1"/>
+      <w:numFmt w:val="bullet"/>
+      <w:lvlText w:val="o"/>
+      <w:lvlJc w:val="left"/>
+      <w:pPr>
+        <w:ind w:left="1440" w:hanging="360"/>
+      </w:pPr>
+      <w:rPr>
+        <w:rFonts w:ascii="Courier New" w:hAnsi="Courier New" w:cs="Courier New" w:hint="default"/>
+      </w:rPr>
+    </w:lvl>
+    <w:lvl w:ilvl="2" w:tplc="0C090005" w:tentative="1">
+      <w:start w:val="1"/>
+      <w:numFmt w:val="bullet"/>
+      <w:lvlText w:val=""/>
+      <w:lvlJc w:val="left"/>
+      <w:pPr>
+        <w:ind w:left="2160" w:hanging="360"/>
+      </w:pPr>
+      <w:rPr>
+        <w:rFonts w:ascii="Wingdings" w:hAnsi="Wingdings" w:hint="default"/>
+      </w:rPr>
+    </w:lvl>
+    <w:lvl w:ilvl="3" w:tplc="0C090001" w:tentative="1">
+      <w:start w:val="1"/>
+      <w:numFmt w:val="bullet"/>
+      <w:lvlText w:val=""/>
+      <w:lvlJc w:val="left"/>
+      <w:pPr>
+        <w:ind w:left="2880" w:hanging="360"/>
+      </w:pPr>
+      <w:rPr>
+        <w:rFonts w:ascii="Symbol" w:hAnsi="Symbol" w:hint="default"/>
+      </w:rPr>
+    </w:lvl>
+    <w:lvl w:ilvl="4" w:tplc="0C090003" w:tentative="1">
+      <w:start w:val="1"/>
+      <w:numFmt w:val="bullet"/>
+      <w:lvlText w:val="o"/>
+      <w:lvlJc w:val="left"/>
+      <w:pPr>
+        <w:ind w:left="3600" w:hanging="360"/>
+      </w:pPr>
+      <w:rPr>
+        <w:rFonts w:ascii="Courier New" w:hAnsi="Courier New" w:cs="Courier New" w:hint="default"/>
+      </w:rPr>
+    </w:lvl>
+    <w:lvl w:ilvl="5" w:tplc="0C090005" w:tentative="1">
+      <w:start w:val="1"/>
+      <w:numFmt w:val="bullet"/>
+      <w:lvlText w:val=""/>
+      <w:lvlJc w:val="left"/>
+      <w:pPr>
+        <w:ind w:left="4320" w:hanging="360"/>
+      </w:pPr>
+      <w:rPr>
+        <w:rFonts w:ascii="Wingdings" w:hAnsi="Wingdings" w:hint="default"/>
+      </w:rPr>
+    </w:lvl>
+    <w:lvl w:ilvl="6" w:tplc="0C090001" w:tentative="1">
+      <w:start w:val="1"/>
+      <w:numFmt w:val="bullet"/>
+      <w:lvlText w:val=""/>
+      <w:lvlJc w:val="left"/>
+      <w:pPr>
+        <w:ind w:left="5040" w:hanging="360"/>
+      </w:pPr>
+      <w:rPr>
+        <w:rFonts w:ascii="Symbol" w:hAnsi="Symbol" w:hint="default"/>
+      </w:rPr>
+    </w:lvl>
+    <w:lvl w:ilvl="7" w:tplc="0C090003" w:tentative="1">
+      <w:start w:val="1"/>
+      <w:numFmt w:val="bullet"/>
+      <w:lvlText w:val="o"/>
+      <w:lvlJc w:val="left"/>
+      <w:pPr>
+        <w:ind w:left="5760" w:hanging="360"/>
+      </w:pPr>
+      <w:rPr>
+        <w:rFonts w:ascii="Courier New" w:hAnsi="Courier New" w:cs="Courier New" w:hint="default"/>
+      </w:rPr>
+    </w:lvl>
+    <w:lvl w:ilvl="8" w:tplc="0C090005" w:tentative="1">
+      <w:start w:val="1"/>
+      <w:numFmt w:val="bullet"/>
+      <w:lvlText w:val=""/>
+      <w:lvlJc w:val="left"/>
+      <w:pPr>
+        <w:ind w:left="6480" w:hanging="360"/>
+      </w:pPr>
+      <w:rPr>
+        <w:rFonts w:ascii="Wingdings" w:hAnsi="Wingdings" w:hint="default"/>
+      </w:rPr>
+    </w:lvl>
+  </w:abstractNum>
   <w:num w:numId="1" w16cid:durableId="48502103">
-    <w:abstractNumId w:val="0"/>
+    <w:abstractNumId w:val="1"/>
   </w:num>
   <w:num w:numId="2" w16cid:durableId="2121334838">
-    <w:abstractNumId w:val="2"/>
+    <w:abstractNumId w:val="4"/>
   </w:num>
   <w:num w:numId="3" w16cid:durableId="2036882143">
-    <w:abstractNumId w:val="2"/>
+    <w:abstractNumId w:val="4"/>
     <w:lvlOverride w:ilvl="0">
       <w:startOverride w:val="1"/>
     </w:lvlOverride>
@@ -9927,7 +10454,16 @@
     </w:lvlOverride>
   </w:num>
   <w:num w:numId="4" w16cid:durableId="1489706979">
-    <w:abstractNumId w:val="1"/>
+    <w:abstractNumId w:val="2"/>
+  </w:num>
+  <w:num w:numId="5" w16cid:durableId="2108034749">
+    <w:abstractNumId w:val="5"/>
+  </w:num>
+  <w:num w:numId="6" w16cid:durableId="1001811770">
+    <w:abstractNumId w:val="0"/>
+  </w:num>
+  <w:num w:numId="7" w16cid:durableId="1263878287">
+    <w:abstractNumId w:val="3"/>
   </w:num>
 </w:numbering>
 </file>

--- a/Project_Plan.docx
+++ b/Project_Plan.docx
@@ -772,14 +772,7 @@
                 <w:rStyle w:val="Hyperlink"/>
                 <w:noProof/>
               </w:rPr>
-              <w:t>5</w:t>
-            </w:r>
-            <w:r>
-              <w:rPr>
-                <w:rStyle w:val="Hyperlink"/>
-                <w:noProof/>
-              </w:rPr>
-              <w:t>.0</w:t>
+              <w:t>5.0</w:t>
             </w:r>
             <w:r>
               <w:rPr>
@@ -803,13 +796,6 @@
                 <w:webHidden/>
               </w:rPr>
               <w:tab/>
-            </w:r>
-            <w:r>
-              <w:rPr>
-                <w:rStyle w:val="Hyperlink"/>
-                <w:noProof/>
-                <w:webHidden/>
-              </w:rPr>
               <w:t>10</w:t>
             </w:r>
           </w:hyperlink>
@@ -9504,10 +9490,10 @@
           <w:noProof/>
         </w:rPr>
         <w:drawing>
-          <wp:inline distT="0" distB="0" distL="0" distR="0" wp14:anchorId="72EA61C5" wp14:editId="583624AD">
-            <wp:extent cx="5731510" cy="5585460"/>
-            <wp:effectExtent l="0" t="0" r="2540" b="0"/>
-            <wp:docPr id="583699515" name="Picture 1"/>
+          <wp:inline distT="0" distB="0" distL="0" distR="0" wp14:anchorId="19F3FF55" wp14:editId="42658F02">
+            <wp:extent cx="5731510" cy="5217160"/>
+            <wp:effectExtent l="0" t="0" r="2540" b="2540"/>
+            <wp:docPr id="1070288968" name="Picture 1" descr="A screenshot of a graph&#10;&#10;Description automatically generated"/>
             <wp:cNvGraphicFramePr>
               <a:graphicFrameLocks xmlns:a="http://schemas.openxmlformats.org/drawingml/2006/main" noChangeAspect="1"/>
             </wp:cNvGraphicFramePr>
@@ -9515,36 +9501,23 @@
               <a:graphicData uri="http://schemas.openxmlformats.org/drawingml/2006/picture">
                 <pic:pic xmlns:pic="http://schemas.openxmlformats.org/drawingml/2006/picture">
                   <pic:nvPicPr>
-                    <pic:cNvPr id="0" name="Picture 1"/>
-                    <pic:cNvPicPr>
-                      <a:picLocks noChangeAspect="1" noChangeArrowheads="1"/>
-                    </pic:cNvPicPr>
+                    <pic:cNvPr id="1070288968" name="Picture 1" descr="A screenshot of a graph&#10;&#10;Description automatically generated"/>
+                    <pic:cNvPicPr/>
                   </pic:nvPicPr>
                   <pic:blipFill>
-                    <a:blip r:embed="rId15">
-                      <a:extLst>
-                        <a:ext uri="{28A0092B-C50C-407E-A947-70E740481C1C}">
-                          <a14:useLocalDpi xmlns:a14="http://schemas.microsoft.com/office/drawing/2010/main" val="0"/>
-                        </a:ext>
-                      </a:extLst>
-                    </a:blip>
-                    <a:srcRect/>
+                    <a:blip r:embed="rId15"/>
                     <a:stretch>
                       <a:fillRect/>
                     </a:stretch>
                   </pic:blipFill>
-                  <pic:spPr bwMode="auto">
+                  <pic:spPr>
                     <a:xfrm>
                       <a:off x="0" y="0"/>
-                      <a:ext cx="5731510" cy="5585460"/>
+                      <a:ext cx="5731510" cy="5217160"/>
                     </a:xfrm>
                     <a:prstGeom prst="rect">
                       <a:avLst/>
                     </a:prstGeom>
-                    <a:noFill/>
-                    <a:ln>
-                      <a:noFill/>
-                    </a:ln>
                   </pic:spPr>
                 </pic:pic>
               </a:graphicData>
@@ -9553,8 +9526,6 @@
         </w:drawing>
       </w:r>
     </w:p>
-    <w:p/>
-    <w:p/>
     <w:p>
       <w:pPr>
         <w:rPr>
@@ -9703,19 +9674,7 @@
         <w:ind w:left="360"/>
       </w:pPr>
       <w:r>
-        <w:t>The decision was made to remove this feature as</w:t>
-      </w:r>
-      <w:r>
-        <w:t xml:space="preserve"> the goal of this project was to analyse the Sydney Airbnb data and the user </w:t>
-      </w:r>
-      <w:r>
-        <w:t>account</w:t>
-      </w:r>
-      <w:r>
-        <w:t xml:space="preserve"> wasn’t a necessary component of the project.</w:t>
-      </w:r>
-      <w:r>
-        <w:t xml:space="preserve"> It was decided that this feature would be unnecessary as it provided no assistance in filtering the data and would not make any difference to the process of the data filtering. </w:t>
+        <w:t xml:space="preserve">The decision was made to remove this feature as the goal of this project was to analyse the Sydney Airbnb data and the user account wasn’t a necessary component of the project. It was decided that this feature would be unnecessary as it provided no assistance in filtering the data and would not make any difference to the process of the data filtering. </w:t>
       </w:r>
     </w:p>
     <w:p/>
